--- a/intermediate_sql_class_notes.docx
+++ b/intermediate_sql_class_notes.docx
@@ -7,53 +7,6 @@
         <w:pStyle w:val="FirstParagraph"/>
       </w:pPr>
       <w:r>
-        <w:drawing>
-          <wp:inline>
-            <wp:extent cx="4572000" cy="3048000"/>
-            <wp:effectExtent b="0" l="0" r="0" t="0"/>
-            <wp:docPr descr="" title="" id="1" name="Picture"/>
-            <a:graphic>
-              <a:graphicData uri="http://schemas.openxmlformats.org/drawingml/2006/picture">
-                <pic:pic>
-                  <pic:nvPicPr>
-                    <pic:cNvPr descr="https://d3ucjech6zwjp8.cloudfront.net/360x240/orm_logo_1400pxx950px_center-3a39f4f979a573665fd0b8e348b5d359.png" id="0" name="Picture"/>
-                    <pic:cNvPicPr>
-                      <a:picLocks noChangeArrowheads="1" noChangeAspect="1"/>
-                    </pic:cNvPicPr>
-                  </pic:nvPicPr>
-                  <pic:blipFill>
-                    <a:blip r:embed="rId20"/>
-                    <a:stretch>
-                      <a:fillRect/>
-                    </a:stretch>
-                  </pic:blipFill>
-                  <pic:spPr bwMode="auto">
-                    <a:xfrm>
-                      <a:off x="0" y="0"/>
-                      <a:ext cx="4572000" cy="3048000"/>
-                    </a:xfrm>
-                    <a:prstGeom prst="rect">
-                      <a:avLst/>
-                    </a:prstGeom>
-                    <a:noFill/>
-                    <a:ln w="9525">
-                      <a:noFill/>
-                      <a:headEnd/>
-                      <a:tailEnd/>
-                    </a:ln>
-                  </pic:spPr>
-                </pic:pic>
-              </a:graphicData>
-            </a:graphic>
-          </wp:inline>
-        </w:drawing>
-      </w:r>
-    </w:p>
-    <w:p>
-      <w:pPr>
-        <w:pStyle w:val="BodyText"/>
-      </w:pPr>
-      <w:r>
         <w:t xml:space="preserve">This is the accompanying class</w:t>
       </w:r>
       <w:r>
@@ -77,7 +30,7 @@
       <w:r>
         <w:t xml:space="preserve"> </w:t>
       </w:r>
-      <w:hyperlink r:id="rId21">
+      <w:hyperlink r:id="rId20">
         <w:r>
           <w:rPr>
             <w:rStyle w:val="Hyperlink"/>
@@ -106,11 +59,11 @@
       <w:pPr>
         <w:pStyle w:val="Heading1"/>
       </w:pPr>
-      <w:bookmarkStart w:id="22" w:name="section-i---setup"/>
+      <w:bookmarkStart w:id="21" w:name="section-i---setup"/>
       <w:r>
         <w:t xml:space="preserve">Section I - Setup</w:t>
       </w:r>
-      <w:bookmarkEnd w:id="22"/>
+      <w:bookmarkEnd w:id="21"/>
     </w:p>
     <w:p>
       <w:pPr>
@@ -178,19 +131,141 @@
       <w:pPr>
         <w:pStyle w:val="Heading1"/>
       </w:pPr>
-      <w:bookmarkStart w:id="23" w:name="Xad31bd7d2f3207bccb4eb66a42629a305b260b5"/>
+      <w:bookmarkStart w:id="22" w:name="Xad31bd7d2f3207bccb4eb66a42629a305b260b5"/>
       <w:r>
         <w:t xml:space="preserve">Section II - Subqueries, Unions, and Advanced Aggregations</w:t>
       </w:r>
-      <w:bookmarkEnd w:id="23"/>
+      <w:bookmarkEnd w:id="22"/>
     </w:p>
     <w:p>
       <w:pPr>
         <w:pStyle w:val="Heading2"/>
       </w:pPr>
-      <w:bookmarkStart w:id="24" w:name="a---scalar-subqueries"/>
+      <w:bookmarkStart w:id="23" w:name="a---scalar-subqueries"/>
       <w:r>
         <w:t xml:space="preserve">2.1A - Scalar Subqueries</w:t>
+      </w:r>
+      <w:bookmarkEnd w:id="23"/>
+    </w:p>
+    <w:p>
+      <w:pPr>
+        <w:pStyle w:val="FirstParagraph"/>
+      </w:pPr>
+      <w:r>
+        <w:t xml:space="preserve">Get all orders on the last day there were orders</w:t>
+      </w:r>
+    </w:p>
+    <w:p>
+      <w:pPr>
+        <w:pStyle w:val="SourceCode"/>
+      </w:pPr>
+      <w:r>
+        <w:rPr>
+          <w:rStyle w:val="KeywordTok"/>
+        </w:rPr>
+        <w:t xml:space="preserve">SELECT</w:t>
+      </w:r>
+      <w:r>
+        <w:rPr>
+          <w:rStyle w:val="NormalTok"/>
+        </w:rPr>
+        <w:t xml:space="preserve"> </w:t>
+      </w:r>
+      <w:r>
+        <w:rPr>
+          <w:rStyle w:val="OperatorTok"/>
+        </w:rPr>
+        <w:t xml:space="preserve">*</w:t>
+      </w:r>
+      <w:r>
+        <w:rPr>
+          <w:rStyle w:val="NormalTok"/>
+        </w:rPr>
+        <w:t xml:space="preserve"> </w:t>
+      </w:r>
+      <w:r>
+        <w:rPr>
+          <w:rStyle w:val="KeywordTok"/>
+        </w:rPr>
+        <w:t xml:space="preserve">FROM</w:t>
+      </w:r>
+      <w:r>
+        <w:rPr>
+          <w:rStyle w:val="NormalTok"/>
+        </w:rPr>
+        <w:t xml:space="preserve"> CUSTOMER_ORDER</w:t>
+      </w:r>
+      <w:r>
+        <w:br/>
+      </w:r>
+      <w:r>
+        <w:rPr>
+          <w:rStyle w:val="KeywordTok"/>
+        </w:rPr>
+        <w:t xml:space="preserve">WHERE</w:t>
+      </w:r>
+      <w:r>
+        <w:rPr>
+          <w:rStyle w:val="NormalTok"/>
+        </w:rPr>
+        <w:t xml:space="preserve"> ORDER_DATE </w:t>
+      </w:r>
+      <w:r>
+        <w:rPr>
+          <w:rStyle w:val="OperatorTok"/>
+        </w:rPr>
+        <w:t xml:space="preserve">=</w:t>
+      </w:r>
+      <w:r>
+        <w:rPr>
+          <w:rStyle w:val="NormalTok"/>
+        </w:rPr>
+        <w:t xml:space="preserve"> (</w:t>
+      </w:r>
+      <w:r>
+        <w:rPr>
+          <w:rStyle w:val="KeywordTok"/>
+        </w:rPr>
+        <w:t xml:space="preserve">SELECT</w:t>
+      </w:r>
+      <w:r>
+        <w:rPr>
+          <w:rStyle w:val="NormalTok"/>
+        </w:rPr>
+        <w:t xml:space="preserve"> </w:t>
+      </w:r>
+      <w:r>
+        <w:rPr>
+          <w:rStyle w:val="FunctionTok"/>
+        </w:rPr>
+        <w:t xml:space="preserve">MAX</w:t>
+      </w:r>
+      <w:r>
+        <w:rPr>
+          <w:rStyle w:val="NormalTok"/>
+        </w:rPr>
+        <w:t xml:space="preserve">(ORDER_DATE) </w:t>
+      </w:r>
+      <w:r>
+        <w:rPr>
+          <w:rStyle w:val="KeywordTok"/>
+        </w:rPr>
+        <w:t xml:space="preserve">FROM</w:t>
+      </w:r>
+      <w:r>
+        <w:rPr>
+          <w:rStyle w:val="NormalTok"/>
+        </w:rPr>
+        <w:t xml:space="preserve"> CUSTOMER_ORDER)</w:t>
+      </w:r>
+    </w:p>
+    <w:p>
+      <w:pPr>
+        <w:pStyle w:val="Heading2"/>
+      </w:pPr>
+      <w:bookmarkStart w:id="24" w:name="b---multi-value-subqueries"/>
+      <w:r>
+        <w:t xml:space="preserve">2.1B - Multi-value Subqueries</w:t>
       </w:r>
       <w:bookmarkEnd w:id="24"/>
     </w:p>
@@ -199,7 +274,22 @@
         <w:pStyle w:val="FirstParagraph"/>
       </w:pPr>
       <w:r>
-        <w:t xml:space="preserve">Get all orders on the last day there were orders</w:t>
+        <w:t xml:space="preserve">Sometimes it can be helpful to leverage subqueries that return a set of values, rather than one scalar value. For instance, to query customer orders for customers in TX, we can save ourselves a join and use a subquery to get CUSTOMER_ID’s that belong to customers in TX. Then we can leverage that with a WHERE and specify an</w:t>
+      </w:r>
+      <w:r>
+        <w:t xml:space="preserve"> </w:t>
+      </w:r>
+      <w:r>
+        <w:rPr>
+          <w:rStyle w:val="VerbatimChar"/>
+        </w:rPr>
+        <w:t xml:space="preserve">IN</w:t>
+      </w:r>
+      <w:r>
+        <w:t xml:space="preserve"> </w:t>
+      </w:r>
+      <w:r>
+        <w:t xml:space="preserve">condition:</w:t>
       </w:r>
     </w:p>
     <w:p>
@@ -216,103 +306,190 @@
         <w:rPr>
           <w:rStyle w:val="NormalTok"/>
         </w:rPr>
-        <w:t xml:space="preserve"> </w:t>
+        <w:t xml:space="preserve"> CUSTOMER_ORDER_ID,</w:t>
+      </w:r>
+      <w:r>
+        <w:br/>
+      </w:r>
+      <w:r>
+        <w:rPr>
+          <w:rStyle w:val="NormalTok"/>
+        </w:rPr>
+        <w:t xml:space="preserve">CUSTOMER_ID,</w:t>
+      </w:r>
+      <w:r>
+        <w:br/>
+      </w:r>
+      <w:r>
+        <w:rPr>
+          <w:rStyle w:val="NormalTok"/>
+        </w:rPr>
+        <w:t xml:space="preserve">ORDER_DATE,</w:t>
+      </w:r>
+      <w:r>
+        <w:br/>
+      </w:r>
+      <w:r>
+        <w:rPr>
+          <w:rStyle w:val="NormalTok"/>
+        </w:rPr>
+        <w:t xml:space="preserve">PRODUCT_ID,</w:t>
+      </w:r>
+      <w:r>
+        <w:br/>
+      </w:r>
+      <w:r>
+        <w:rPr>
+          <w:rStyle w:val="NormalTok"/>
+        </w:rPr>
+        <w:t xml:space="preserve">QUANTITY</w:t>
+      </w:r>
+      <w:r>
+        <w:br/>
+      </w:r>
+      <w:r>
+        <w:br/>
+      </w:r>
+      <w:r>
+        <w:rPr>
+          <w:rStyle w:val="KeywordTok"/>
+        </w:rPr>
+        <w:t xml:space="preserve">FROM</w:t>
+      </w:r>
+      <w:r>
+        <w:rPr>
+          <w:rStyle w:val="NormalTok"/>
+        </w:rPr>
+        <w:t xml:space="preserve"> CUSTOMER_ORDER</w:t>
+      </w:r>
+      <w:r>
+        <w:br/>
+      </w:r>
+      <w:r>
+        <w:br/>
+      </w:r>
+      <w:r>
+        <w:rPr>
+          <w:rStyle w:val="KeywordTok"/>
+        </w:rPr>
+        <w:t xml:space="preserve">WHERE</w:t>
+      </w:r>
+      <w:r>
+        <w:rPr>
+          <w:rStyle w:val="NormalTok"/>
+        </w:rPr>
+        <w:t xml:space="preserve"> CUSTOMER_ID </w:t>
+      </w:r>
+      <w:r>
+        <w:rPr>
+          <w:rStyle w:val="KeywordTok"/>
+        </w:rPr>
+        <w:t xml:space="preserve">IN</w:t>
+      </w:r>
+      <w:r>
+        <w:rPr>
+          <w:rStyle w:val="NormalTok"/>
+        </w:rPr>
+        <w:t xml:space="preserve"> (</w:t>
+      </w:r>
+      <w:r>
+        <w:br/>
+      </w:r>
+      <w:r>
+        <w:rPr>
+          <w:rStyle w:val="NormalTok"/>
+        </w:rPr>
+        <w:t xml:space="preserve">    </w:t>
+      </w:r>
+      <w:r>
+        <w:rPr>
+          <w:rStyle w:val="KeywordTok"/>
+        </w:rPr>
+        <w:t xml:space="preserve">SELECT</w:t>
+      </w:r>
+      <w:r>
+        <w:rPr>
+          <w:rStyle w:val="NormalTok"/>
+        </w:rPr>
+        <w:t xml:space="preserve"> CUSTOMER_ID</w:t>
+      </w:r>
+      <w:r>
+        <w:br/>
+      </w:r>
+      <w:r>
+        <w:rPr>
+          <w:rStyle w:val="NormalTok"/>
+        </w:rPr>
+        <w:t xml:space="preserve">    </w:t>
+      </w:r>
+      <w:r>
+        <w:rPr>
+          <w:rStyle w:val="KeywordTok"/>
+        </w:rPr>
+        <w:t xml:space="preserve">FROM</w:t>
+      </w:r>
+      <w:r>
+        <w:rPr>
+          <w:rStyle w:val="NormalTok"/>
+        </w:rPr>
+        <w:t xml:space="preserve"> CUSTOMER</w:t>
+      </w:r>
+      <w:r>
+        <w:br/>
+      </w:r>
+      <w:r>
+        <w:rPr>
+          <w:rStyle w:val="NormalTok"/>
+        </w:rPr>
+        <w:t xml:space="preserve">    </w:t>
+      </w:r>
+      <w:r>
+        <w:rPr>
+          <w:rStyle w:val="KeywordTok"/>
+        </w:rPr>
+        <w:t xml:space="preserve">WHERE</w:t>
+      </w:r>
+      <w:r>
+        <w:rPr>
+          <w:rStyle w:val="NormalTok"/>
+        </w:rPr>
+        <w:t xml:space="preserve"> STATE </w:t>
       </w:r>
       <w:r>
         <w:rPr>
           <w:rStyle w:val="OperatorTok"/>
         </w:rPr>
-        <w:t xml:space="preserve">*</w:t>
-      </w:r>
-      <w:r>
-        <w:rPr>
-          <w:rStyle w:val="NormalTok"/>
-        </w:rPr>
-        <w:t xml:space="preserve"> </w:t>
-      </w:r>
-      <w:r>
-        <w:rPr>
-          <w:rStyle w:val="KeywordTok"/>
-        </w:rPr>
-        <w:t xml:space="preserve">FROM</w:t>
-      </w:r>
-      <w:r>
-        <w:rPr>
-          <w:rStyle w:val="NormalTok"/>
-        </w:rPr>
-        <w:t xml:space="preserve"> CUSTOMER_ORDER</w:t>
-      </w:r>
-      <w:r>
-        <w:br/>
-      </w:r>
-      <w:r>
-        <w:rPr>
-          <w:rStyle w:val="KeywordTok"/>
-        </w:rPr>
-        <w:t xml:space="preserve">WHERE</w:t>
-      </w:r>
-      <w:r>
-        <w:rPr>
-          <w:rStyle w:val="NormalTok"/>
-        </w:rPr>
-        <w:t xml:space="preserve"> ORDER_DATE </w:t>
-      </w:r>
-      <w:r>
-        <w:rPr>
-          <w:rStyle w:val="OperatorTok"/>
-        </w:rPr>
         <w:t xml:space="preserve">=</w:t>
       </w:r>
       <w:r>
         <w:rPr>
           <w:rStyle w:val="NormalTok"/>
         </w:rPr>
-        <w:t xml:space="preserve"> (</w:t>
-      </w:r>
-      <w:r>
-        <w:rPr>
-          <w:rStyle w:val="KeywordTok"/>
-        </w:rPr>
-        <w:t xml:space="preserve">SELECT</w:t>
-      </w:r>
-      <w:r>
-        <w:rPr>
-          <w:rStyle w:val="NormalTok"/>
-        </w:rPr>
-        <w:t xml:space="preserve"> </w:t>
-      </w:r>
-      <w:r>
-        <w:rPr>
-          <w:rStyle w:val="FunctionTok"/>
-        </w:rPr>
-        <w:t xml:space="preserve">MAX</w:t>
-      </w:r>
-      <w:r>
-        <w:rPr>
-          <w:rStyle w:val="NormalTok"/>
-        </w:rPr>
-        <w:t xml:space="preserve">(ORDER_DATE) </w:t>
-      </w:r>
-      <w:r>
-        <w:rPr>
-          <w:rStyle w:val="KeywordTok"/>
-        </w:rPr>
-        <w:t xml:space="preserve">FROM</w:t>
-      </w:r>
-      <w:r>
-        <w:rPr>
-          <w:rStyle w:val="NormalTok"/>
-        </w:rPr>
-        <w:t xml:space="preserve"> CUSTOMER_ORDER)</w:t>
+        <w:t xml:space="preserve"> </w:t>
+      </w:r>
+      <w:r>
+        <w:rPr>
+          <w:rStyle w:val="StringTok"/>
+        </w:rPr>
+        <w:t xml:space="preserve">'TX'</w:t>
+      </w:r>
+      <w:r>
+        <w:br/>
+      </w:r>
+      <w:r>
+        <w:rPr>
+          <w:rStyle w:val="NormalTok"/>
+        </w:rPr>
+        <w:t xml:space="preserve">)</w:t>
       </w:r>
     </w:p>
     <w:p>
       <w:pPr>
         <w:pStyle w:val="Heading2"/>
       </w:pPr>
-      <w:bookmarkStart w:id="25" w:name="b---multi-value-subqueries"/>
-      <w:r>
-        <w:t xml:space="preserve">2.1B - Multi-value Subqueries</w:t>
+      <w:bookmarkStart w:id="25" w:name="Xfc543afef31df1ea37cf7ad9cd55266b46c4c8c"/>
+      <w:r>
+        <w:t xml:space="preserve">2.2 - Aliasing Tables and Scalar Subquery Aggregation</w:t>
       </w:r>
       <w:bookmarkEnd w:id="25"/>
     </w:p>
@@ -321,22 +498,7 @@
         <w:pStyle w:val="FirstParagraph"/>
       </w:pPr>
       <w:r>
-        <w:t xml:space="preserve">Sometimes it can be helpful to leverage subqueries that return a set of values, rather than one scalar value. For instance, to query customer orders for customers in TX, we can save ourselves a join and use a subquery to get CUSTOMER_ID’s that belong to customers in TX. Then we can leverage that with a WHERE and specify an</w:t>
-      </w:r>
-      <w:r>
-        <w:t xml:space="preserve"> </w:t>
-      </w:r>
-      <w:r>
-        <w:rPr>
-          <w:rStyle w:val="VerbatimChar"/>
-        </w:rPr>
-        <w:t xml:space="preserve">IN</w:t>
-      </w:r>
-      <w:r>
-        <w:t xml:space="preserve"> </w:t>
-      </w:r>
-      <w:r>
-        <w:t xml:space="preserve">condition:</w:t>
+        <w:t xml:space="preserve">Retrieving the average of quantity by each record’s CUSTOMER_ID and PRODUCT_ID</w:t>
       </w:r>
     </w:p>
     <w:p>
@@ -389,13 +551,58 @@
         <w:rPr>
           <w:rStyle w:val="NormalTok"/>
         </w:rPr>
-        <w:t xml:space="preserve">QUANTITY</w:t>
-      </w:r>
-      <w:r>
-        <w:br/>
-      </w:r>
-      <w:r>
-        <w:br/>
+        <w:t xml:space="preserve">QUANTITY,</w:t>
+      </w:r>
+      <w:r>
+        <w:br/>
+      </w:r>
+      <w:r>
+        <w:rPr>
+          <w:rStyle w:val="NormalTok"/>
+        </w:rPr>
+        <w:t xml:space="preserve">(</w:t>
+      </w:r>
+      <w:r>
+        <w:br/>
+      </w:r>
+      <w:r>
+        <w:rPr>
+          <w:rStyle w:val="NormalTok"/>
+        </w:rPr>
+        <w:t xml:space="preserve">    </w:t>
+      </w:r>
+      <w:r>
+        <w:rPr>
+          <w:rStyle w:val="KeywordTok"/>
+        </w:rPr>
+        <w:t xml:space="preserve">SELECT</w:t>
+      </w:r>
+      <w:r>
+        <w:rPr>
+          <w:rStyle w:val="NormalTok"/>
+        </w:rPr>
+        <w:t xml:space="preserve"> </w:t>
+      </w:r>
+      <w:r>
+        <w:rPr>
+          <w:rStyle w:val="FunctionTok"/>
+        </w:rPr>
+        <w:t xml:space="preserve">AVG</w:t>
+      </w:r>
+      <w:r>
+        <w:rPr>
+          <w:rStyle w:val="NormalTok"/>
+        </w:rPr>
+        <w:t xml:space="preserve">(QUANTITY)</w:t>
+      </w:r>
+      <w:r>
+        <w:br/>
+      </w:r>
+      <w:r>
+        <w:rPr>
+          <w:rStyle w:val="NormalTok"/>
+        </w:rPr>
+        <w:t xml:space="preserve">    </w:t>
       </w:r>
       <w:r>
         <w:rPr>
@@ -407,13 +614,16 @@
         <w:rPr>
           <w:rStyle w:val="NormalTok"/>
         </w:rPr>
-        <w:t xml:space="preserve"> CUSTOMER_ORDER</w:t>
-      </w:r>
-      <w:r>
-        <w:br/>
-      </w:r>
-      <w:r>
-        <w:br/>
+        <w:t xml:space="preserve"> CUSTOMER_ORDER c2</w:t>
+      </w:r>
+      <w:r>
+        <w:br/>
+      </w:r>
+      <w:r>
+        <w:rPr>
+          <w:rStyle w:val="NormalTok"/>
+        </w:rPr>
+        <w:t xml:space="preserve">    </w:t>
       </w:r>
       <w:r>
         <w:rPr>
@@ -425,19 +635,19 @@
         <w:rPr>
           <w:rStyle w:val="NormalTok"/>
         </w:rPr>
-        <w:t xml:space="preserve"> CUSTOMER_ID </w:t>
-      </w:r>
-      <w:r>
-        <w:rPr>
-          <w:rStyle w:val="KeywordTok"/>
-        </w:rPr>
-        <w:t xml:space="preserve">IN</w:t>
-      </w:r>
-      <w:r>
-        <w:rPr>
-          <w:rStyle w:val="NormalTok"/>
-        </w:rPr>
-        <w:t xml:space="preserve"> (</w:t>
+        <w:t xml:space="preserve"> c2.CUSTOMER_ID </w:t>
+      </w:r>
+      <w:r>
+        <w:rPr>
+          <w:rStyle w:val="OperatorTok"/>
+        </w:rPr>
+        <w:t xml:space="preserve">=</w:t>
+      </w:r>
+      <w:r>
+        <w:rPr>
+          <w:rStyle w:val="NormalTok"/>
+        </w:rPr>
+        <w:t xml:space="preserve"> c1.CUSTOMER_ID</w:t>
       </w:r>
       <w:r>
         <w:br/>
@@ -452,22 +662,49 @@
         <w:rPr>
           <w:rStyle w:val="KeywordTok"/>
         </w:rPr>
-        <w:t xml:space="preserve">SELECT</w:t>
-      </w:r>
-      <w:r>
-        <w:rPr>
-          <w:rStyle w:val="NormalTok"/>
-        </w:rPr>
-        <w:t xml:space="preserve"> CUSTOMER_ID</w:t>
-      </w:r>
-      <w:r>
-        <w:br/>
-      </w:r>
-      <w:r>
-        <w:rPr>
-          <w:rStyle w:val="NormalTok"/>
-        </w:rPr>
-        <w:t xml:space="preserve">    </w:t>
+        <w:t xml:space="preserve">AND</w:t>
+      </w:r>
+      <w:r>
+        <w:rPr>
+          <w:rStyle w:val="NormalTok"/>
+        </w:rPr>
+        <w:t xml:space="preserve"> c2.PRODUCT_ID </w:t>
+      </w:r>
+      <w:r>
+        <w:rPr>
+          <w:rStyle w:val="OperatorTok"/>
+        </w:rPr>
+        <w:t xml:space="preserve">=</w:t>
+      </w:r>
+      <w:r>
+        <w:rPr>
+          <w:rStyle w:val="NormalTok"/>
+        </w:rPr>
+        <w:t xml:space="preserve"> c1.PRODUCT_ID</w:t>
+      </w:r>
+      <w:r>
+        <w:br/>
+      </w:r>
+      <w:r>
+        <w:rPr>
+          <w:rStyle w:val="NormalTok"/>
+        </w:rPr>
+        <w:t xml:space="preserve">) </w:t>
+      </w:r>
+      <w:r>
+        <w:rPr>
+          <w:rStyle w:val="KeywordTok"/>
+        </w:rPr>
+        <w:t xml:space="preserve">AS</w:t>
+      </w:r>
+      <w:r>
+        <w:rPr>
+          <w:rStyle w:val="NormalTok"/>
+        </w:rPr>
+        <w:t xml:space="preserve"> AVG_QUANTITY</w:t>
+      </w:r>
+      <w:r>
+        <w:br/>
       </w:r>
       <w:r>
         <w:rPr>
@@ -479,64 +716,24 @@
         <w:rPr>
           <w:rStyle w:val="NormalTok"/>
         </w:rPr>
-        <w:t xml:space="preserve"> CUSTOMER</w:t>
-      </w:r>
-      <w:r>
-        <w:br/>
-      </w:r>
-      <w:r>
-        <w:rPr>
-          <w:rStyle w:val="NormalTok"/>
-        </w:rPr>
-        <w:t xml:space="preserve">    </w:t>
-      </w:r>
-      <w:r>
-        <w:rPr>
-          <w:rStyle w:val="KeywordTok"/>
-        </w:rPr>
-        <w:t xml:space="preserve">WHERE</w:t>
-      </w:r>
-      <w:r>
-        <w:rPr>
-          <w:rStyle w:val="NormalTok"/>
-        </w:rPr>
-        <w:t xml:space="preserve"> STATE </w:t>
-      </w:r>
-      <w:r>
-        <w:rPr>
-          <w:rStyle w:val="OperatorTok"/>
-        </w:rPr>
-        <w:t xml:space="preserve">=</w:t>
-      </w:r>
-      <w:r>
-        <w:rPr>
-          <w:rStyle w:val="NormalTok"/>
-        </w:rPr>
-        <w:t xml:space="preserve"> </w:t>
-      </w:r>
-      <w:r>
-        <w:rPr>
-          <w:rStyle w:val="StringTok"/>
-        </w:rPr>
-        <w:t xml:space="preserve">'TX'</w:t>
-      </w:r>
-      <w:r>
-        <w:br/>
-      </w:r>
-      <w:r>
-        <w:rPr>
-          <w:rStyle w:val="NormalTok"/>
-        </w:rPr>
-        <w:t xml:space="preserve">)</w:t>
+        <w:t xml:space="preserve"> CUSTOMER_ORDER c1</w:t>
+      </w:r>
+    </w:p>
+    <w:p>
+      <w:pPr>
+        <w:pStyle w:val="FirstParagraph"/>
+      </w:pPr>
+      <w:r>
+        <w:t xml:space="preserve">Depending on how they are used, subqueries can be more expensive or less expensive than joins. Subqueries that generate a value for each record tend to me more expensive, like the example above.</w:t>
       </w:r>
     </w:p>
     <w:p>
       <w:pPr>
         <w:pStyle w:val="Heading2"/>
       </w:pPr>
-      <w:bookmarkStart w:id="26" w:name="Xfc543afef31df1ea37cf7ad9cd55266b46c4c8c"/>
-      <w:r>
-        <w:t xml:space="preserve">2.2 - Aliasing Tables and Scalar Subquery Aggregation</w:t>
+      <w:bookmarkStart w:id="26" w:name="derived-tables"/>
+      <w:r>
+        <w:t xml:space="preserve">2.3 - Derived Tables</w:t>
       </w:r>
       <w:bookmarkEnd w:id="26"/>
     </w:p>
@@ -545,7 +742,7 @@
         <w:pStyle w:val="FirstParagraph"/>
       </w:pPr>
       <w:r>
-        <w:t xml:space="preserve">Retrieving the average of quantity by each record’s CUSTOMER_ID and PRODUCT_ID</w:t>
+        <w:t xml:space="preserve">A more efficient way to bring in averages by CUSTOMER_ID and PRODUCT_ID is by deriving a table of these averages, and joining to it.</w:t>
       </w:r>
     </w:p>
     <w:p>
@@ -571,7 +768,7 @@
         <w:rPr>
           <w:rStyle w:val="NormalTok"/>
         </w:rPr>
-        <w:t xml:space="preserve">CUSTOMER_ID,</w:t>
+        <w:t xml:space="preserve">CUSTOMER_ORDER.CUSTOMER_ID,</w:t>
       </w:r>
       <w:r>
         <w:br/>
@@ -589,7 +786,7 @@
         <w:rPr>
           <w:rStyle w:val="NormalTok"/>
         </w:rPr>
-        <w:t xml:space="preserve">PRODUCT_ID,</w:t>
+        <w:t xml:space="preserve">CUSTOMER_ORDER.PRODUCT_ID,</w:t>
       </w:r>
       <w:r>
         <w:br/>
@@ -607,6 +804,54 @@
         <w:rPr>
           <w:rStyle w:val="NormalTok"/>
         </w:rPr>
+        <w:t xml:space="preserve">cust_avgs.avg_qty</w:t>
+      </w:r>
+      <w:r>
+        <w:br/>
+      </w:r>
+      <w:r>
+        <w:br/>
+      </w:r>
+      <w:r>
+        <w:rPr>
+          <w:rStyle w:val="KeywordTok"/>
+        </w:rPr>
+        <w:t xml:space="preserve">FROM</w:t>
+      </w:r>
+      <w:r>
+        <w:rPr>
+          <w:rStyle w:val="NormalTok"/>
+        </w:rPr>
+        <w:t xml:space="preserve"> CUSTOMER_ORDER</w:t>
+      </w:r>
+      <w:r>
+        <w:br/>
+      </w:r>
+      <w:r>
+        <w:rPr>
+          <w:rStyle w:val="KeywordTok"/>
+        </w:rPr>
+        <w:t xml:space="preserve">INNER</w:t>
+      </w:r>
+      <w:r>
+        <w:rPr>
+          <w:rStyle w:val="NormalTok"/>
+        </w:rPr>
+        <w:t xml:space="preserve"> </w:t>
+      </w:r>
+      <w:r>
+        <w:rPr>
+          <w:rStyle w:val="KeywordTok"/>
+        </w:rPr>
+        <w:t xml:space="preserve">JOIN</w:t>
+      </w:r>
+      <w:r>
+        <w:br/>
+      </w:r>
+      <w:r>
+        <w:rPr>
+          <w:rStyle w:val="NormalTok"/>
+        </w:rPr>
         <w:t xml:space="preserve">(</w:t>
       </w:r>
       <w:r>
@@ -628,7 +873,25 @@
         <w:rPr>
           <w:rStyle w:val="NormalTok"/>
         </w:rPr>
-        <w:t xml:space="preserve"> </w:t>
+        <w:t xml:space="preserve"> CUSTOMER_ID,</w:t>
+      </w:r>
+      <w:r>
+        <w:br/>
+      </w:r>
+      <w:r>
+        <w:rPr>
+          <w:rStyle w:val="NormalTok"/>
+        </w:rPr>
+        <w:t xml:space="preserve">    PRODUCT_ID,</w:t>
+      </w:r>
+      <w:r>
+        <w:br/>
+      </w:r>
+      <w:r>
+        <w:rPr>
+          <w:rStyle w:val="NormalTok"/>
+        </w:rPr>
+        <w:t xml:space="preserve">    </w:t>
       </w:r>
       <w:r>
         <w:rPr>
@@ -640,7 +903,19 @@
         <w:rPr>
           <w:rStyle w:val="NormalTok"/>
         </w:rPr>
-        <w:t xml:space="preserve">(QUANTITY)</w:t>
+        <w:t xml:space="preserve">(QUANTITY) </w:t>
+      </w:r>
+      <w:r>
+        <w:rPr>
+          <w:rStyle w:val="KeywordTok"/>
+        </w:rPr>
+        <w:t xml:space="preserve">as</w:t>
+      </w:r>
+      <w:r>
+        <w:rPr>
+          <w:rStyle w:val="NormalTok"/>
+        </w:rPr>
+        <w:t xml:space="preserve"> avg_qty</w:t>
       </w:r>
       <w:r>
         <w:br/>
@@ -661,7 +936,7 @@
         <w:rPr>
           <w:rStyle w:val="NormalTok"/>
         </w:rPr>
-        <w:t xml:space="preserve"> CUSTOMER_ORDER c2</w:t>
+        <w:t xml:space="preserve"> CUSTOMER_ORDER</w:t>
       </w:r>
       <w:r>
         <w:br/>
@@ -676,13 +951,67 @@
         <w:rPr>
           <w:rStyle w:val="KeywordTok"/>
         </w:rPr>
-        <w:t xml:space="preserve">WHERE</w:t>
-      </w:r>
-      <w:r>
-        <w:rPr>
-          <w:rStyle w:val="NormalTok"/>
-        </w:rPr>
-        <w:t xml:space="preserve"> c2.CUSTOMER_ID </w:t>
+        <w:t xml:space="preserve">GROUP</w:t>
+      </w:r>
+      <w:r>
+        <w:rPr>
+          <w:rStyle w:val="NormalTok"/>
+        </w:rPr>
+        <w:t xml:space="preserve"> </w:t>
+      </w:r>
+      <w:r>
+        <w:rPr>
+          <w:rStyle w:val="KeywordTok"/>
+        </w:rPr>
+        <w:t xml:space="preserve">BY</w:t>
+      </w:r>
+      <w:r>
+        <w:rPr>
+          <w:rStyle w:val="NormalTok"/>
+        </w:rPr>
+        <w:t xml:space="preserve"> </w:t>
+      </w:r>
+      <w:r>
+        <w:rPr>
+          <w:rStyle w:val="DecValTok"/>
+        </w:rPr>
+        <w:t xml:space="preserve">1</w:t>
+      </w:r>
+      <w:r>
+        <w:rPr>
+          <w:rStyle w:val="NormalTok"/>
+        </w:rPr>
+        <w:t xml:space="preserve">, </w:t>
+      </w:r>
+      <w:r>
+        <w:rPr>
+          <w:rStyle w:val="DecValTok"/>
+        </w:rPr>
+        <w:t xml:space="preserve">2</w:t>
+      </w:r>
+      <w:r>
+        <w:br/>
+      </w:r>
+      <w:r>
+        <w:rPr>
+          <w:rStyle w:val="NormalTok"/>
+        </w:rPr>
+        <w:t xml:space="preserve">) cust_avgs</w:t>
+      </w:r>
+      <w:r>
+        <w:br/>
+      </w:r>
+      <w:r>
+        <w:rPr>
+          <w:rStyle w:val="KeywordTok"/>
+        </w:rPr>
+        <w:t xml:space="preserve">ON</w:t>
+      </w:r>
+      <w:r>
+        <w:rPr>
+          <w:rStyle w:val="NormalTok"/>
+        </w:rPr>
+        <w:t xml:space="preserve"> CUSTOMER_ORDER.CUSTOMER_ID </w:t>
       </w:r>
       <w:r>
         <w:rPr>
@@ -694,16 +1023,10 @@
         <w:rPr>
           <w:rStyle w:val="NormalTok"/>
         </w:rPr>
-        <w:t xml:space="preserve"> c1.CUSTOMER_ID</w:t>
-      </w:r>
-      <w:r>
-        <w:br/>
-      </w:r>
-      <w:r>
-        <w:rPr>
-          <w:rStyle w:val="NormalTok"/>
-        </w:rPr>
-        <w:t xml:space="preserve">    </w:t>
+        <w:t xml:space="preserve"> cust_avgs.CUSTOMER_ID</w:t>
+      </w:r>
+      <w:r>
+        <w:br/>
       </w:r>
       <w:r>
         <w:rPr>
@@ -715,7 +1038,7 @@
         <w:rPr>
           <w:rStyle w:val="NormalTok"/>
         </w:rPr>
-        <w:t xml:space="preserve"> c2.PRODUCT_ID </w:t>
+        <w:t xml:space="preserve"> CUSTOMER_ORDER.PRODUCT_ID </w:t>
       </w:r>
       <w:r>
         <w:rPr>
@@ -727,60 +1050,16 @@
         <w:rPr>
           <w:rStyle w:val="NormalTok"/>
         </w:rPr>
-        <w:t xml:space="preserve"> c1.PRODUCT_ID</w:t>
-      </w:r>
-      <w:r>
-        <w:br/>
-      </w:r>
-      <w:r>
-        <w:rPr>
-          <w:rStyle w:val="NormalTok"/>
-        </w:rPr>
-        <w:t xml:space="preserve">) </w:t>
-      </w:r>
-      <w:r>
-        <w:rPr>
-          <w:rStyle w:val="KeywordTok"/>
-        </w:rPr>
-        <w:t xml:space="preserve">AS</w:t>
-      </w:r>
-      <w:r>
-        <w:rPr>
-          <w:rStyle w:val="NormalTok"/>
-        </w:rPr>
-        <w:t xml:space="preserve"> AVG_QUANTITY</w:t>
-      </w:r>
-      <w:r>
-        <w:br/>
-      </w:r>
-      <w:r>
-        <w:rPr>
-          <w:rStyle w:val="KeywordTok"/>
-        </w:rPr>
-        <w:t xml:space="preserve">FROM</w:t>
-      </w:r>
-      <w:r>
-        <w:rPr>
-          <w:rStyle w:val="NormalTok"/>
-        </w:rPr>
-        <w:t xml:space="preserve"> CUSTOMER_ORDER c1</w:t>
-      </w:r>
-    </w:p>
-    <w:p>
-      <w:pPr>
-        <w:pStyle w:val="FirstParagraph"/>
-      </w:pPr>
-      <w:r>
-        <w:t xml:space="preserve">Depending on how they are used, subqueries can be more expensive or less expensive than joins. Subqueries that generate a value for each record tend to me more expensive, like the example above.</w:t>
+        <w:t xml:space="preserve"> cust_avgs.PRODUCT_ID</w:t>
       </w:r>
     </w:p>
     <w:p>
       <w:pPr>
         <w:pStyle w:val="Heading2"/>
       </w:pPr>
-      <w:bookmarkStart w:id="27" w:name="derived-tables"/>
-      <w:r>
-        <w:t xml:space="preserve">2.3 - Derived Tables</w:t>
+      <w:bookmarkStart w:id="27" w:name="common-table-expressions"/>
+      <w:r>
+        <w:t xml:space="preserve">2.4 Common Table Expressions</w:t>
       </w:r>
       <w:bookmarkEnd w:id="27"/>
     </w:p>
@@ -789,7 +1068,25 @@
         <w:pStyle w:val="FirstParagraph"/>
       </w:pPr>
       <w:r>
-        <w:t xml:space="preserve">A more efficient way to bring in averages by CUSTOMER_ID and PRODUCT_ID is by deriving a table of these averages, and joining to it.</w:t>
+        <w:t xml:space="preserve">You can actually create Common Table Expressions to</w:t>
+      </w:r>
+      <w:r>
+        <w:t xml:space="preserve"> </w:t>
+      </w:r>
+      <w:r>
+        <w:t xml:space="preserve">“</w:t>
+      </w:r>
+      <w:r>
+        <w:t xml:space="preserve">re-use</w:t>
+      </w:r>
+      <w:r>
+        <w:t xml:space="preserve">”</w:t>
+      </w:r>
+      <w:r>
+        <w:t xml:space="preserve"> </w:t>
+      </w:r>
+      <w:r>
+        <w:t xml:space="preserve">one or more derived tables. These can be helpful to simply provide names to derived tables, and simplify your queries greatly.</w:t>
       </w:r>
     </w:p>
     <w:p>
@@ -800,12 +1097,186 @@
         <w:rPr>
           <w:rStyle w:val="KeywordTok"/>
         </w:rPr>
+        <w:t xml:space="preserve">WITH</w:t>
+      </w:r>
+      <w:r>
+        <w:rPr>
+          <w:rStyle w:val="NormalTok"/>
+        </w:rPr>
+        <w:t xml:space="preserve"> CUST_AVGS </w:t>
+      </w:r>
+      <w:r>
+        <w:rPr>
+          <w:rStyle w:val="KeywordTok"/>
+        </w:rPr>
+        <w:t xml:space="preserve">AS</w:t>
+      </w:r>
+      <w:r>
+        <w:rPr>
+          <w:rStyle w:val="NormalTok"/>
+        </w:rPr>
+        <w:t xml:space="preserve"> (</w:t>
+      </w:r>
+      <w:r>
+        <w:br/>
+      </w:r>
+      <w:r>
+        <w:rPr>
+          <w:rStyle w:val="NormalTok"/>
+        </w:rPr>
+        <w:t xml:space="preserve">    </w:t>
+      </w:r>
+      <w:r>
+        <w:rPr>
+          <w:rStyle w:val="KeywordTok"/>
+        </w:rPr>
         <w:t xml:space="preserve">SELECT</w:t>
       </w:r>
       <w:r>
         <w:rPr>
           <w:rStyle w:val="NormalTok"/>
         </w:rPr>
+        <w:t xml:space="preserve"> CUSTOMER_ID,</w:t>
+      </w:r>
+      <w:r>
+        <w:br/>
+      </w:r>
+      <w:r>
+        <w:rPr>
+          <w:rStyle w:val="NormalTok"/>
+        </w:rPr>
+        <w:t xml:space="preserve">    PRODUCT_ID,</w:t>
+      </w:r>
+      <w:r>
+        <w:br/>
+      </w:r>
+      <w:r>
+        <w:rPr>
+          <w:rStyle w:val="NormalTok"/>
+        </w:rPr>
+        <w:t xml:space="preserve">    </w:t>
+      </w:r>
+      <w:r>
+        <w:rPr>
+          <w:rStyle w:val="FunctionTok"/>
+        </w:rPr>
+        <w:t xml:space="preserve">AVG</w:t>
+      </w:r>
+      <w:r>
+        <w:rPr>
+          <w:rStyle w:val="NormalTok"/>
+        </w:rPr>
+        <w:t xml:space="preserve">(QUANTITY) </w:t>
+      </w:r>
+      <w:r>
+        <w:rPr>
+          <w:rStyle w:val="KeywordTok"/>
+        </w:rPr>
+        <w:t xml:space="preserve">AS</w:t>
+      </w:r>
+      <w:r>
+        <w:rPr>
+          <w:rStyle w:val="NormalTok"/>
+        </w:rPr>
+        <w:t xml:space="preserve"> AVG_QTY</w:t>
+      </w:r>
+      <w:r>
+        <w:br/>
+      </w:r>
+      <w:r>
+        <w:rPr>
+          <w:rStyle w:val="NormalTok"/>
+        </w:rPr>
+        <w:t xml:space="preserve">    </w:t>
+      </w:r>
+      <w:r>
+        <w:rPr>
+          <w:rStyle w:val="KeywordTok"/>
+        </w:rPr>
+        <w:t xml:space="preserve">FROM</w:t>
+      </w:r>
+      <w:r>
+        <w:rPr>
+          <w:rStyle w:val="NormalTok"/>
+        </w:rPr>
+        <w:t xml:space="preserve"> CUSTOMER_ORDER</w:t>
+      </w:r>
+      <w:r>
+        <w:br/>
+      </w:r>
+      <w:r>
+        <w:rPr>
+          <w:rStyle w:val="NormalTok"/>
+        </w:rPr>
+        <w:t xml:space="preserve">    </w:t>
+      </w:r>
+      <w:r>
+        <w:rPr>
+          <w:rStyle w:val="KeywordTok"/>
+        </w:rPr>
+        <w:t xml:space="preserve">GROUP</w:t>
+      </w:r>
+      <w:r>
+        <w:rPr>
+          <w:rStyle w:val="NormalTok"/>
+        </w:rPr>
+        <w:t xml:space="preserve"> </w:t>
+      </w:r>
+      <w:r>
+        <w:rPr>
+          <w:rStyle w:val="KeywordTok"/>
+        </w:rPr>
+        <w:t xml:space="preserve">BY</w:t>
+      </w:r>
+      <w:r>
+        <w:rPr>
+          <w:rStyle w:val="NormalTok"/>
+        </w:rPr>
+        <w:t xml:space="preserve"> </w:t>
+      </w:r>
+      <w:r>
+        <w:rPr>
+          <w:rStyle w:val="DecValTok"/>
+        </w:rPr>
+        <w:t xml:space="preserve">1</w:t>
+      </w:r>
+      <w:r>
+        <w:rPr>
+          <w:rStyle w:val="NormalTok"/>
+        </w:rPr>
+        <w:t xml:space="preserve">, </w:t>
+      </w:r>
+      <w:r>
+        <w:rPr>
+          <w:rStyle w:val="DecValTok"/>
+        </w:rPr>
+        <w:t xml:space="preserve">2</w:t>
+      </w:r>
+      <w:r>
+        <w:br/>
+      </w:r>
+      <w:r>
+        <w:rPr>
+          <w:rStyle w:val="NormalTok"/>
+        </w:rPr>
+        <w:t xml:space="preserve">)</w:t>
+      </w:r>
+      <w:r>
+        <w:br/>
+      </w:r>
+      <w:r>
+        <w:br/>
+      </w:r>
+      <w:r>
+        <w:rPr>
+          <w:rStyle w:val="KeywordTok"/>
+        </w:rPr>
+        <w:t xml:space="preserve">SELECT</w:t>
+      </w:r>
+      <w:r>
+        <w:rPr>
+          <w:rStyle w:val="NormalTok"/>
+        </w:rPr>
         <w:t xml:space="preserve"> CUSTOMER_ORDER_ID,</w:t>
       </w:r>
       <w:r>
@@ -842,16 +1313,16 @@
         <w:rPr>
           <w:rStyle w:val="NormalTok"/>
         </w:rPr>
-        <w:t xml:space="preserve">QUANTITY,</w:t>
-      </w:r>
-      <w:r>
-        <w:br/>
-      </w:r>
-      <w:r>
-        <w:rPr>
-          <w:rStyle w:val="NormalTok"/>
-        </w:rPr>
-        <w:t xml:space="preserve">cust_avgs.avg_qty</w:t>
+        <w:t xml:space="preserve">QUANTITY, </w:t>
+      </w:r>
+      <w:r>
+        <w:br/>
+      </w:r>
+      <w:r>
+        <w:rPr>
+          <w:rStyle w:val="NormalTok"/>
+        </w:rPr>
+        <w:t xml:space="preserve">AVG_QTY</w:t>
       </w:r>
       <w:r>
         <w:br/>
@@ -869,6 +1340,313 @@
         <w:rPr>
           <w:rStyle w:val="NormalTok"/>
         </w:rPr>
+        <w:t xml:space="preserve"> CUSTOMER_ORDER </w:t>
+      </w:r>
+      <w:r>
+        <w:rPr>
+          <w:rStyle w:val="KeywordTok"/>
+        </w:rPr>
+        <w:t xml:space="preserve">INNER</w:t>
+      </w:r>
+      <w:r>
+        <w:rPr>
+          <w:rStyle w:val="NormalTok"/>
+        </w:rPr>
+        <w:t xml:space="preserve"> </w:t>
+      </w:r>
+      <w:r>
+        <w:rPr>
+          <w:rStyle w:val="KeywordTok"/>
+        </w:rPr>
+        <w:t xml:space="preserve">JOIN</w:t>
+      </w:r>
+      <w:r>
+        <w:rPr>
+          <w:rStyle w:val="NormalTok"/>
+        </w:rPr>
+        <w:t xml:space="preserve"> CUST_AVGS</w:t>
+      </w:r>
+      <w:r>
+        <w:br/>
+      </w:r>
+      <w:r>
+        <w:br/>
+      </w:r>
+      <w:r>
+        <w:rPr>
+          <w:rStyle w:val="KeywordTok"/>
+        </w:rPr>
+        <w:t xml:space="preserve">ON</w:t>
+      </w:r>
+      <w:r>
+        <w:rPr>
+          <w:rStyle w:val="NormalTok"/>
+        </w:rPr>
+        <w:t xml:space="preserve"> CUSTOMER_ORDER.CUSTOMER_ID </w:t>
+      </w:r>
+      <w:r>
+        <w:rPr>
+          <w:rStyle w:val="OperatorTok"/>
+        </w:rPr>
+        <w:t xml:space="preserve">=</w:t>
+      </w:r>
+      <w:r>
+        <w:rPr>
+          <w:rStyle w:val="NormalTok"/>
+        </w:rPr>
+        <w:t xml:space="preserve"> cust_avgs.CUSTOMER_ID</w:t>
+      </w:r>
+      <w:r>
+        <w:br/>
+      </w:r>
+      <w:r>
+        <w:rPr>
+          <w:rStyle w:val="KeywordTok"/>
+        </w:rPr>
+        <w:t xml:space="preserve">AND</w:t>
+      </w:r>
+      <w:r>
+        <w:rPr>
+          <w:rStyle w:val="NormalTok"/>
+        </w:rPr>
+        <w:t xml:space="preserve"> CUSTOMER_ORDER.PRODUCT_ID </w:t>
+      </w:r>
+      <w:r>
+        <w:rPr>
+          <w:rStyle w:val="OperatorTok"/>
+        </w:rPr>
+        <w:t xml:space="preserve">=</w:t>
+      </w:r>
+      <w:r>
+        <w:rPr>
+          <w:rStyle w:val="NormalTok"/>
+        </w:rPr>
+        <w:t xml:space="preserve"> cust_avgs.PRODUCT_ID</w:t>
+      </w:r>
+    </w:p>
+    <w:p>
+      <w:pPr>
+        <w:pStyle w:val="FirstParagraph"/>
+      </w:pPr>
+      <w:r>
+        <w:t xml:space="preserve">For instance, we can create two derived tables</w:t>
+      </w:r>
+      <w:r>
+        <w:t xml:space="preserve"> </w:t>
+      </w:r>
+      <w:r>
+        <w:t xml:space="preserve">“</w:t>
+      </w:r>
+      <w:r>
+        <w:t xml:space="preserve">TX_CUSTOMERS</w:t>
+      </w:r>
+      <w:r>
+        <w:t xml:space="preserve">”</w:t>
+      </w:r>
+      <w:r>
+        <w:t xml:space="preserve"> </w:t>
+      </w:r>
+      <w:r>
+        <w:t xml:space="preserve">and</w:t>
+      </w:r>
+      <w:r>
+        <w:t xml:space="preserve"> </w:t>
+      </w:r>
+      <w:r>
+        <w:t xml:space="preserve">“</w:t>
+      </w:r>
+      <w:r>
+        <w:t xml:space="preserve">TX_ORDERS</w:t>
+      </w:r>
+      <w:r>
+        <w:t xml:space="preserve">”</w:t>
+      </w:r>
+      <w:r>
+        <w:t xml:space="preserve"> </w:t>
+      </w:r>
+      <w:r>
+        <w:t xml:space="preserve">but give them names as common table expressions. Then we can proceed to use those two derived tables like this.</w:t>
+      </w:r>
+    </w:p>
+    <w:p>
+      <w:pPr>
+        <w:pStyle w:val="SourceCode"/>
+      </w:pPr>
+      <w:r>
+        <w:br/>
+      </w:r>
+      <w:r>
+        <w:rPr>
+          <w:rStyle w:val="KeywordTok"/>
+        </w:rPr>
+        <w:t xml:space="preserve">WITH</w:t>
+      </w:r>
+      <w:r>
+        <w:rPr>
+          <w:rStyle w:val="NormalTok"/>
+        </w:rPr>
+        <w:t xml:space="preserve"> TX_CUSTOMERS </w:t>
+      </w:r>
+      <w:r>
+        <w:rPr>
+          <w:rStyle w:val="KeywordTok"/>
+        </w:rPr>
+        <w:t xml:space="preserve">AS</w:t>
+      </w:r>
+      <w:r>
+        <w:br/>
+      </w:r>
+      <w:r>
+        <w:rPr>
+          <w:rStyle w:val="NormalTok"/>
+        </w:rPr>
+        <w:t xml:space="preserve">(</w:t>
+      </w:r>
+      <w:r>
+        <w:br/>
+      </w:r>
+      <w:r>
+        <w:rPr>
+          <w:rStyle w:val="KeywordTok"/>
+        </w:rPr>
+        <w:t xml:space="preserve">SELECT</w:t>
+      </w:r>
+      <w:r>
+        <w:rPr>
+          <w:rStyle w:val="NormalTok"/>
+        </w:rPr>
+        <w:t xml:space="preserve"> </w:t>
+      </w:r>
+      <w:r>
+        <w:rPr>
+          <w:rStyle w:val="OperatorTok"/>
+        </w:rPr>
+        <w:t xml:space="preserve">*</w:t>
+      </w:r>
+      <w:r>
+        <w:rPr>
+          <w:rStyle w:val="NormalTok"/>
+        </w:rPr>
+        <w:t xml:space="preserve"> </w:t>
+      </w:r>
+      <w:r>
+        <w:rPr>
+          <w:rStyle w:val="KeywordTok"/>
+        </w:rPr>
+        <w:t xml:space="preserve">FROM</w:t>
+      </w:r>
+      <w:r>
+        <w:rPr>
+          <w:rStyle w:val="NormalTok"/>
+        </w:rPr>
+        <w:t xml:space="preserve"> CUSTOMER</w:t>
+      </w:r>
+      <w:r>
+        <w:br/>
+      </w:r>
+      <w:r>
+        <w:rPr>
+          <w:rStyle w:val="KeywordTok"/>
+        </w:rPr>
+        <w:t xml:space="preserve">WHERE</w:t>
+      </w:r>
+      <w:r>
+        <w:rPr>
+          <w:rStyle w:val="NormalTok"/>
+        </w:rPr>
+        <w:t xml:space="preserve"> STATE </w:t>
+      </w:r>
+      <w:r>
+        <w:rPr>
+          <w:rStyle w:val="OperatorTok"/>
+        </w:rPr>
+        <w:t xml:space="preserve">=</w:t>
+      </w:r>
+      <w:r>
+        <w:rPr>
+          <w:rStyle w:val="NormalTok"/>
+        </w:rPr>
+        <w:t xml:space="preserve"> </w:t>
+      </w:r>
+      <w:r>
+        <w:rPr>
+          <w:rStyle w:val="StringTok"/>
+        </w:rPr>
+        <w:t xml:space="preserve">'TX'</w:t>
+      </w:r>
+      <w:r>
+        <w:br/>
+      </w:r>
+      <w:r>
+        <w:rPr>
+          <w:rStyle w:val="NormalTok"/>
+        </w:rPr>
+        <w:t xml:space="preserve">),</w:t>
+      </w:r>
+      <w:r>
+        <w:br/>
+      </w:r>
+      <w:r>
+        <w:br/>
+      </w:r>
+      <w:r>
+        <w:rPr>
+          <w:rStyle w:val="NormalTok"/>
+        </w:rPr>
+        <w:t xml:space="preserve">TX_ORDERS </w:t>
+      </w:r>
+      <w:r>
+        <w:rPr>
+          <w:rStyle w:val="KeywordTok"/>
+        </w:rPr>
+        <w:t xml:space="preserve">AS</w:t>
+      </w:r>
+      <w:r>
+        <w:br/>
+      </w:r>
+      <w:r>
+        <w:rPr>
+          <w:rStyle w:val="NormalTok"/>
+        </w:rPr>
+        <w:t xml:space="preserve">(</w:t>
+      </w:r>
+      <w:r>
+        <w:br/>
+      </w:r>
+      <w:r>
+        <w:rPr>
+          <w:rStyle w:val="KeywordTok"/>
+        </w:rPr>
+        <w:t xml:space="preserve">SELECT</w:t>
+      </w:r>
+      <w:r>
+        <w:rPr>
+          <w:rStyle w:val="NormalTok"/>
+        </w:rPr>
+        <w:t xml:space="preserve"> </w:t>
+      </w:r>
+      <w:r>
+        <w:rPr>
+          <w:rStyle w:val="OperatorTok"/>
+        </w:rPr>
+        <w:t xml:space="preserve">*</w:t>
+      </w:r>
+      <w:r>
+        <w:rPr>
+          <w:rStyle w:val="NormalTok"/>
+        </w:rPr>
+        <w:t xml:space="preserve"> </w:t>
+      </w:r>
+      <w:r>
+        <w:rPr>
+          <w:rStyle w:val="KeywordTok"/>
+        </w:rPr>
+        <w:t xml:space="preserve">FROM</w:t>
+      </w:r>
+      <w:r>
+        <w:rPr>
+          <w:rStyle w:val="NormalTok"/>
+        </w:rPr>
         <w:t xml:space="preserve"> CUSTOMER_ORDER</w:t>
       </w:r>
       <w:r>
@@ -878,6 +1656,105 @@
         <w:rPr>
           <w:rStyle w:val="KeywordTok"/>
         </w:rPr>
+        <w:t xml:space="preserve">WHERE</w:t>
+      </w:r>
+      <w:r>
+        <w:rPr>
+          <w:rStyle w:val="NormalTok"/>
+        </w:rPr>
+        <w:t xml:space="preserve"> CUSTOMER_ID </w:t>
+      </w:r>
+      <w:r>
+        <w:rPr>
+          <w:rStyle w:val="KeywordTok"/>
+        </w:rPr>
+        <w:t xml:space="preserve">IN</w:t>
+      </w:r>
+      <w:r>
+        <w:rPr>
+          <w:rStyle w:val="NormalTok"/>
+        </w:rPr>
+        <w:t xml:space="preserve"> (</w:t>
+      </w:r>
+      <w:r>
+        <w:rPr>
+          <w:rStyle w:val="KeywordTok"/>
+        </w:rPr>
+        <w:t xml:space="preserve">SELECT</w:t>
+      </w:r>
+      <w:r>
+        <w:rPr>
+          <w:rStyle w:val="NormalTok"/>
+        </w:rPr>
+        <w:t xml:space="preserve"> CUSTOMER_ID </w:t>
+      </w:r>
+      <w:r>
+        <w:rPr>
+          <w:rStyle w:val="KeywordTok"/>
+        </w:rPr>
+        <w:t xml:space="preserve">FROM</w:t>
+      </w:r>
+      <w:r>
+        <w:rPr>
+          <w:rStyle w:val="NormalTok"/>
+        </w:rPr>
+        <w:t xml:space="preserve"> TX_CUSTOMERS)</w:t>
+      </w:r>
+      <w:r>
+        <w:br/>
+      </w:r>
+      <w:r>
+        <w:rPr>
+          <w:rStyle w:val="NormalTok"/>
+        </w:rPr>
+        <w:t xml:space="preserve">)</w:t>
+      </w:r>
+      <w:r>
+        <w:br/>
+      </w:r>
+      <w:r>
+        <w:br/>
+      </w:r>
+      <w:r>
+        <w:rPr>
+          <w:rStyle w:val="KeywordTok"/>
+        </w:rPr>
+        <w:t xml:space="preserve">SELECT</w:t>
+      </w:r>
+      <w:r>
+        <w:rPr>
+          <w:rStyle w:val="NormalTok"/>
+        </w:rPr>
+        <w:t xml:space="preserve"> </w:t>
+      </w:r>
+      <w:r>
+        <w:rPr>
+          <w:rStyle w:val="OperatorTok"/>
+        </w:rPr>
+        <w:t xml:space="preserve">*</w:t>
+      </w:r>
+      <w:r>
+        <w:rPr>
+          <w:rStyle w:val="NormalTok"/>
+        </w:rPr>
+        <w:t xml:space="preserve"> </w:t>
+      </w:r>
+      <w:r>
+        <w:rPr>
+          <w:rStyle w:val="KeywordTok"/>
+        </w:rPr>
+        <w:t xml:space="preserve">FROM</w:t>
+      </w:r>
+      <w:r>
+        <w:rPr>
+          <w:rStyle w:val="NormalTok"/>
+        </w:rPr>
+        <w:t xml:space="preserve">  TX_ORDERS </w:t>
+      </w:r>
+      <w:r>
+        <w:rPr>
+          <w:rStyle w:val="KeywordTok"/>
+        </w:rPr>
         <w:t xml:space="preserve">INNER</w:t>
       </w:r>
       <w:r>
@@ -893,157 +1770,10 @@
         <w:t xml:space="preserve">JOIN</w:t>
       </w:r>
       <w:r>
-        <w:br/>
-      </w:r>
-      <w:r>
-        <w:rPr>
-          <w:rStyle w:val="NormalTok"/>
-        </w:rPr>
-        <w:t xml:space="preserve">(</w:t>
-      </w:r>
-      <w:r>
-        <w:br/>
-      </w:r>
-      <w:r>
-        <w:rPr>
-          <w:rStyle w:val="NormalTok"/>
-        </w:rPr>
-        <w:t xml:space="preserve">    </w:t>
-      </w:r>
-      <w:r>
-        <w:rPr>
-          <w:rStyle w:val="KeywordTok"/>
-        </w:rPr>
-        <w:t xml:space="preserve">SELECT</w:t>
-      </w:r>
-      <w:r>
-        <w:rPr>
-          <w:rStyle w:val="NormalTok"/>
-        </w:rPr>
-        <w:t xml:space="preserve"> CUSTOMER_ID,</w:t>
-      </w:r>
-      <w:r>
-        <w:br/>
-      </w:r>
-      <w:r>
-        <w:rPr>
-          <w:rStyle w:val="NormalTok"/>
-        </w:rPr>
-        <w:t xml:space="preserve">    PRODUCT_ID,</w:t>
-      </w:r>
-      <w:r>
-        <w:br/>
-      </w:r>
-      <w:r>
-        <w:rPr>
-          <w:rStyle w:val="NormalTok"/>
-        </w:rPr>
-        <w:t xml:space="preserve">    </w:t>
-      </w:r>
-      <w:r>
-        <w:rPr>
-          <w:rStyle w:val="FunctionTok"/>
-        </w:rPr>
-        <w:t xml:space="preserve">AVG</w:t>
-      </w:r>
-      <w:r>
-        <w:rPr>
-          <w:rStyle w:val="NormalTok"/>
-        </w:rPr>
-        <w:t xml:space="preserve">(QUANTITY) </w:t>
-      </w:r>
-      <w:r>
-        <w:rPr>
-          <w:rStyle w:val="KeywordTok"/>
-        </w:rPr>
-        <w:t xml:space="preserve">as</w:t>
-      </w:r>
-      <w:r>
-        <w:rPr>
-          <w:rStyle w:val="NormalTok"/>
-        </w:rPr>
-        <w:t xml:space="preserve"> avg_qty</w:t>
-      </w:r>
-      <w:r>
-        <w:br/>
-      </w:r>
-      <w:r>
-        <w:rPr>
-          <w:rStyle w:val="NormalTok"/>
-        </w:rPr>
-        <w:t xml:space="preserve">    </w:t>
-      </w:r>
-      <w:r>
-        <w:rPr>
-          <w:rStyle w:val="KeywordTok"/>
-        </w:rPr>
-        <w:t xml:space="preserve">FROM</w:t>
-      </w:r>
-      <w:r>
-        <w:rPr>
-          <w:rStyle w:val="NormalTok"/>
-        </w:rPr>
-        <w:t xml:space="preserve"> CUSTOMER_ORDER</w:t>
-      </w:r>
-      <w:r>
-        <w:br/>
-      </w:r>
-      <w:r>
-        <w:rPr>
-          <w:rStyle w:val="NormalTok"/>
-        </w:rPr>
-        <w:t xml:space="preserve">    </w:t>
-      </w:r>
-      <w:r>
-        <w:rPr>
-          <w:rStyle w:val="KeywordTok"/>
-        </w:rPr>
-        <w:t xml:space="preserve">GROUP</w:t>
-      </w:r>
-      <w:r>
-        <w:rPr>
-          <w:rStyle w:val="NormalTok"/>
-        </w:rPr>
-        <w:t xml:space="preserve"> </w:t>
-      </w:r>
-      <w:r>
-        <w:rPr>
-          <w:rStyle w:val="KeywordTok"/>
-        </w:rPr>
-        <w:t xml:space="preserve">BY</w:t>
-      </w:r>
-      <w:r>
-        <w:rPr>
-          <w:rStyle w:val="NormalTok"/>
-        </w:rPr>
-        <w:t xml:space="preserve"> </w:t>
-      </w:r>
-      <w:r>
-        <w:rPr>
-          <w:rStyle w:val="DecValTok"/>
-        </w:rPr>
-        <w:t xml:space="preserve">1</w:t>
-      </w:r>
-      <w:r>
-        <w:rPr>
-          <w:rStyle w:val="NormalTok"/>
-        </w:rPr>
-        <w:t xml:space="preserve">, </w:t>
-      </w:r>
-      <w:r>
-        <w:rPr>
-          <w:rStyle w:val="DecValTok"/>
-        </w:rPr>
-        <w:t xml:space="preserve">2</w:t>
-      </w:r>
-      <w:r>
-        <w:br/>
-      </w:r>
-      <w:r>
-        <w:rPr>
-          <w:rStyle w:val="NormalTok"/>
-        </w:rPr>
-        <w:t xml:space="preserve">) cust_avgs</w:t>
+        <w:rPr>
+          <w:rStyle w:val="NormalTok"/>
+        </w:rPr>
+        <w:t xml:space="preserve"> TX_CUSTOMERS</w:t>
       </w:r>
       <w:r>
         <w:br/>
@@ -1058,7 +1788,7 @@
         <w:rPr>
           <w:rStyle w:val="NormalTok"/>
         </w:rPr>
-        <w:t xml:space="preserve"> CUSTOMER_ORDER.CUSTOMER_ID </w:t>
+        <w:t xml:space="preserve"> TX_ORDERS.CUSTOMER_ID </w:t>
       </w:r>
       <w:r>
         <w:rPr>
@@ -1070,71 +1800,18 @@
         <w:rPr>
           <w:rStyle w:val="NormalTok"/>
         </w:rPr>
-        <w:t xml:space="preserve"> cust_avgs.CUSTOMER_ID</w:t>
-      </w:r>
-      <w:r>
-        <w:br/>
-      </w:r>
-      <w:r>
-        <w:rPr>
-          <w:rStyle w:val="KeywordTok"/>
-        </w:rPr>
-        <w:t xml:space="preserve">AND</w:t>
-      </w:r>
-      <w:r>
-        <w:rPr>
-          <w:rStyle w:val="NormalTok"/>
-        </w:rPr>
-        <w:t xml:space="preserve"> CUSTOMER_ORDER.PRODUCT_ID </w:t>
-      </w:r>
-      <w:r>
-        <w:rPr>
-          <w:rStyle w:val="OperatorTok"/>
-        </w:rPr>
-        <w:t xml:space="preserve">=</w:t>
-      </w:r>
-      <w:r>
-        <w:rPr>
-          <w:rStyle w:val="NormalTok"/>
-        </w:rPr>
-        <w:t xml:space="preserve"> cust_avgs.PRODUCT_ID</w:t>
+        <w:t xml:space="preserve"> TX_CUSTOMERS.CUSTOMER_ID</w:t>
       </w:r>
     </w:p>
     <w:p>
       <w:pPr>
         <w:pStyle w:val="Heading2"/>
       </w:pPr>
-      <w:bookmarkStart w:id="28" w:name="common-table-expressions"/>
-      <w:r>
-        <w:t xml:space="preserve">2.4 Common Table Expressions</w:t>
+      <w:bookmarkStart w:id="28" w:name="conditional-subqueries"/>
+      <w:r>
+        <w:t xml:space="preserve">Conditional Subqueries</w:t>
       </w:r>
       <w:bookmarkEnd w:id="28"/>
-    </w:p>
-    <w:p>
-      <w:pPr>
-        <w:pStyle w:val="FirstParagraph"/>
-      </w:pPr>
-      <w:r>
-        <w:t xml:space="preserve">You can actually create Common Table Expressions to</w:t>
-      </w:r>
-      <w:r>
-        <w:t xml:space="preserve"> </w:t>
-      </w:r>
-      <w:r>
-        <w:t xml:space="preserve">“</w:t>
-      </w:r>
-      <w:r>
-        <w:t xml:space="preserve">re-use</w:t>
-      </w:r>
-      <w:r>
-        <w:t xml:space="preserve">”</w:t>
-      </w:r>
-      <w:r>
-        <w:t xml:space="preserve"> </w:t>
-      </w:r>
-      <w:r>
-        <w:t xml:space="preserve">one or more derived tables. These can be helpful to simply provide names to derived tables, and simplify your queries greatly.</w:t>
-      </w:r>
     </w:p>
     <w:p>
       <w:pPr>
@@ -1144,19 +1821,58 @@
         <w:rPr>
           <w:rStyle w:val="KeywordTok"/>
         </w:rPr>
-        <w:t xml:space="preserve">WITH</w:t>
-      </w:r>
-      <w:r>
-        <w:rPr>
-          <w:rStyle w:val="NormalTok"/>
-        </w:rPr>
-        <w:t xml:space="preserve"> CUST_AVGS </w:t>
-      </w:r>
-      <w:r>
-        <w:rPr>
-          <w:rStyle w:val="KeywordTok"/>
-        </w:rPr>
-        <w:t xml:space="preserve">AS</w:t>
+        <w:t xml:space="preserve">SELECT</w:t>
+      </w:r>
+      <w:r>
+        <w:rPr>
+          <w:rStyle w:val="NormalTok"/>
+        </w:rPr>
+        <w:t xml:space="preserve"> </w:t>
+      </w:r>
+      <w:r>
+        <w:rPr>
+          <w:rStyle w:val="OperatorTok"/>
+        </w:rPr>
+        <w:t xml:space="preserve">*</w:t>
+      </w:r>
+      <w:r>
+        <w:rPr>
+          <w:rStyle w:val="NormalTok"/>
+        </w:rPr>
+        <w:t xml:space="preserve"> </w:t>
+      </w:r>
+      <w:r>
+        <w:rPr>
+          <w:rStyle w:val="KeywordTok"/>
+        </w:rPr>
+        <w:t xml:space="preserve">FROM</w:t>
+      </w:r>
+      <w:r>
+        <w:rPr>
+          <w:rStyle w:val="NormalTok"/>
+        </w:rPr>
+        <w:t xml:space="preserve"> CUSTOMER c </w:t>
+      </w:r>
+      <w:r>
+        <w:br/>
+      </w:r>
+      <w:r>
+        <w:rPr>
+          <w:rStyle w:val="KeywordTok"/>
+        </w:rPr>
+        <w:t xml:space="preserve">WHERE</w:t>
+      </w:r>
+      <w:r>
+        <w:rPr>
+          <w:rStyle w:val="NormalTok"/>
+        </w:rPr>
+        <w:t xml:space="preserve"> </w:t>
+      </w:r>
+      <w:r>
+        <w:rPr>
+          <w:rStyle w:val="KeywordTok"/>
+        </w:rPr>
+        <w:t xml:space="preserve">EXISTS</w:t>
       </w:r>
       <w:r>
         <w:rPr>
@@ -1165,15 +1881,6 @@
         <w:t xml:space="preserve"> (</w:t>
       </w:r>
       <w:r>
-        <w:br/>
-      </w:r>
-      <w:r>
-        <w:rPr>
-          <w:rStyle w:val="NormalTok"/>
-        </w:rPr>
-        <w:t xml:space="preserve">    </w:t>
-      </w:r>
-      <w:r>
         <w:rPr>
           <w:rStyle w:val="KeywordTok"/>
         </w:rPr>
@@ -1183,58 +1890,19 @@
         <w:rPr>
           <w:rStyle w:val="NormalTok"/>
         </w:rPr>
-        <w:t xml:space="preserve"> CUSTOMER_ID,</w:t>
-      </w:r>
-      <w:r>
-        <w:br/>
-      </w:r>
-      <w:r>
-        <w:rPr>
-          <w:rStyle w:val="NormalTok"/>
-        </w:rPr>
-        <w:t xml:space="preserve">    PRODUCT_ID,</w:t>
-      </w:r>
-      <w:r>
-        <w:br/>
-      </w:r>
-      <w:r>
-        <w:rPr>
-          <w:rStyle w:val="NormalTok"/>
-        </w:rPr>
-        <w:t xml:space="preserve">    </w:t>
-      </w:r>
-      <w:r>
-        <w:rPr>
-          <w:rStyle w:val="FunctionTok"/>
-        </w:rPr>
-        <w:t xml:space="preserve">AVG</w:t>
-      </w:r>
-      <w:r>
-        <w:rPr>
-          <w:rStyle w:val="NormalTok"/>
-        </w:rPr>
-        <w:t xml:space="preserve">(QUANTITY) </w:t>
-      </w:r>
-      <w:r>
-        <w:rPr>
-          <w:rStyle w:val="KeywordTok"/>
-        </w:rPr>
-        <w:t xml:space="preserve">AS</w:t>
-      </w:r>
-      <w:r>
-        <w:rPr>
-          <w:rStyle w:val="NormalTok"/>
-        </w:rPr>
-        <w:t xml:space="preserve"> AVG_QTY</w:t>
-      </w:r>
-      <w:r>
-        <w:br/>
-      </w:r>
-      <w:r>
-        <w:rPr>
-          <w:rStyle w:val="NormalTok"/>
-        </w:rPr>
-        <w:t xml:space="preserve">    </w:t>
+        <w:t xml:space="preserve"> </w:t>
+      </w:r>
+      <w:r>
+        <w:rPr>
+          <w:rStyle w:val="OperatorTok"/>
+        </w:rPr>
+        <w:t xml:space="preserve">*</w:t>
+      </w:r>
+      <w:r>
+        <w:rPr>
+          <w:rStyle w:val="NormalTok"/>
+        </w:rPr>
+        <w:t xml:space="preserve"> </w:t>
       </w:r>
       <w:r>
         <w:rPr>
@@ -1246,190 +1914,19 @@
         <w:rPr>
           <w:rStyle w:val="NormalTok"/>
         </w:rPr>
-        <w:t xml:space="preserve"> CUSTOMER_ORDER</w:t>
-      </w:r>
-      <w:r>
-        <w:br/>
-      </w:r>
-      <w:r>
-        <w:rPr>
-          <w:rStyle w:val="NormalTok"/>
-        </w:rPr>
-        <w:t xml:space="preserve">    </w:t>
-      </w:r>
-      <w:r>
-        <w:rPr>
-          <w:rStyle w:val="KeywordTok"/>
-        </w:rPr>
-        <w:t xml:space="preserve">GROUP</w:t>
-      </w:r>
-      <w:r>
-        <w:rPr>
-          <w:rStyle w:val="NormalTok"/>
-        </w:rPr>
-        <w:t xml:space="preserve"> </w:t>
-      </w:r>
-      <w:r>
-        <w:rPr>
-          <w:rStyle w:val="KeywordTok"/>
-        </w:rPr>
-        <w:t xml:space="preserve">BY</w:t>
-      </w:r>
-      <w:r>
-        <w:rPr>
-          <w:rStyle w:val="NormalTok"/>
-        </w:rPr>
-        <w:t xml:space="preserve"> </w:t>
-      </w:r>
-      <w:r>
-        <w:rPr>
-          <w:rStyle w:val="DecValTok"/>
-        </w:rPr>
-        <w:t xml:space="preserve">1</w:t>
-      </w:r>
-      <w:r>
-        <w:rPr>
-          <w:rStyle w:val="NormalTok"/>
-        </w:rPr>
-        <w:t xml:space="preserve">, </w:t>
-      </w:r>
-      <w:r>
-        <w:rPr>
-          <w:rStyle w:val="DecValTok"/>
-        </w:rPr>
-        <w:t xml:space="preserve">2</w:t>
-      </w:r>
-      <w:r>
-        <w:br/>
-      </w:r>
-      <w:r>
-        <w:rPr>
-          <w:rStyle w:val="NormalTok"/>
-        </w:rPr>
-        <w:t xml:space="preserve">)</w:t>
-      </w:r>
-      <w:r>
-        <w:br/>
-      </w:r>
-      <w:r>
-        <w:br/>
-      </w:r>
-      <w:r>
-        <w:rPr>
-          <w:rStyle w:val="KeywordTok"/>
-        </w:rPr>
-        <w:t xml:space="preserve">SELECT</w:t>
-      </w:r>
-      <w:r>
-        <w:rPr>
-          <w:rStyle w:val="NormalTok"/>
-        </w:rPr>
-        <w:t xml:space="preserve"> CUSTOMER_ORDER_ID,</w:t>
-      </w:r>
-      <w:r>
-        <w:br/>
-      </w:r>
-      <w:r>
-        <w:rPr>
-          <w:rStyle w:val="NormalTok"/>
-        </w:rPr>
-        <w:t xml:space="preserve">CUSTOMER_ORDER.CUSTOMER_ID,</w:t>
-      </w:r>
-      <w:r>
-        <w:br/>
-      </w:r>
-      <w:r>
-        <w:rPr>
-          <w:rStyle w:val="NormalTok"/>
-        </w:rPr>
-        <w:t xml:space="preserve">ORDER_DATE,</w:t>
-      </w:r>
-      <w:r>
-        <w:br/>
-      </w:r>
-      <w:r>
-        <w:rPr>
-          <w:rStyle w:val="NormalTok"/>
-        </w:rPr>
-        <w:t xml:space="preserve">CUSTOMER_ORDER.PRODUCT_ID,</w:t>
-      </w:r>
-      <w:r>
-        <w:br/>
-      </w:r>
-      <w:r>
-        <w:rPr>
-          <w:rStyle w:val="NormalTok"/>
-        </w:rPr>
-        <w:t xml:space="preserve">QUANTITY, </w:t>
-      </w:r>
-      <w:r>
-        <w:br/>
-      </w:r>
-      <w:r>
-        <w:rPr>
-          <w:rStyle w:val="NormalTok"/>
-        </w:rPr>
-        <w:t xml:space="preserve">AVG_QTY</w:t>
-      </w:r>
-      <w:r>
-        <w:br/>
-      </w:r>
-      <w:r>
-        <w:br/>
-      </w:r>
-      <w:r>
-        <w:rPr>
-          <w:rStyle w:val="KeywordTok"/>
-        </w:rPr>
-        <w:t xml:space="preserve">FROM</w:t>
-      </w:r>
-      <w:r>
-        <w:rPr>
-          <w:rStyle w:val="NormalTok"/>
-        </w:rPr>
         <w:t xml:space="preserve"> CUSTOMER_ORDER </w:t>
       </w:r>
       <w:r>
         <w:rPr>
           <w:rStyle w:val="KeywordTok"/>
         </w:rPr>
-        <w:t xml:space="preserve">INNER</w:t>
-      </w:r>
-      <w:r>
-        <w:rPr>
-          <w:rStyle w:val="NormalTok"/>
-        </w:rPr>
-        <w:t xml:space="preserve"> </w:t>
-      </w:r>
-      <w:r>
-        <w:rPr>
-          <w:rStyle w:val="KeywordTok"/>
-        </w:rPr>
-        <w:t xml:space="preserve">JOIN</w:t>
-      </w:r>
-      <w:r>
-        <w:rPr>
-          <w:rStyle w:val="NormalTok"/>
-        </w:rPr>
-        <w:t xml:space="preserve"> CUST_AVGS</w:t>
-      </w:r>
-      <w:r>
-        <w:br/>
-      </w:r>
-      <w:r>
-        <w:br/>
-      </w:r>
-      <w:r>
-        <w:rPr>
-          <w:rStyle w:val="KeywordTok"/>
-        </w:rPr>
-        <w:t xml:space="preserve">ON</w:t>
-      </w:r>
-      <w:r>
-        <w:rPr>
-          <w:rStyle w:val="NormalTok"/>
-        </w:rPr>
-        <w:t xml:space="preserve"> CUSTOMER_ORDER.CUSTOMER_ID </w:t>
+        <w:t xml:space="preserve">WHERE</w:t>
+      </w:r>
+      <w:r>
+        <w:rPr>
+          <w:rStyle w:val="NormalTok"/>
+        </w:rPr>
+        <w:t xml:space="preserve"> CUSTOMER_ID </w:t>
       </w:r>
       <w:r>
         <w:rPr>
@@ -1441,413 +1938,7 @@
         <w:rPr>
           <w:rStyle w:val="NormalTok"/>
         </w:rPr>
-        <w:t xml:space="preserve"> cust_avgs.CUSTOMER_ID</w:t>
-      </w:r>
-      <w:r>
-        <w:br/>
-      </w:r>
-      <w:r>
-        <w:rPr>
-          <w:rStyle w:val="KeywordTok"/>
-        </w:rPr>
-        <w:t xml:space="preserve">AND</w:t>
-      </w:r>
-      <w:r>
-        <w:rPr>
-          <w:rStyle w:val="NormalTok"/>
-        </w:rPr>
-        <w:t xml:space="preserve"> CUSTOMER_ORDER.PRODUCT_ID </w:t>
-      </w:r>
-      <w:r>
-        <w:rPr>
-          <w:rStyle w:val="OperatorTok"/>
-        </w:rPr>
-        <w:t xml:space="preserve">=</w:t>
-      </w:r>
-      <w:r>
-        <w:rPr>
-          <w:rStyle w:val="NormalTok"/>
-        </w:rPr>
-        <w:t xml:space="preserve"> cust_avgs.PRODUCT_ID</w:t>
-      </w:r>
-    </w:p>
-    <w:p>
-      <w:pPr>
-        <w:pStyle w:val="FirstParagraph"/>
-      </w:pPr>
-      <w:r>
-        <w:t xml:space="preserve">For instance, we can create two derived tables</w:t>
-      </w:r>
-      <w:r>
-        <w:t xml:space="preserve"> </w:t>
-      </w:r>
-      <w:r>
-        <w:t xml:space="preserve">“</w:t>
-      </w:r>
-      <w:r>
-        <w:t xml:space="preserve">TX_CUSTOMERS</w:t>
-      </w:r>
-      <w:r>
-        <w:t xml:space="preserve">”</w:t>
-      </w:r>
-      <w:r>
-        <w:t xml:space="preserve"> </w:t>
-      </w:r>
-      <w:r>
-        <w:t xml:space="preserve">and</w:t>
-      </w:r>
-      <w:r>
-        <w:t xml:space="preserve"> </w:t>
-      </w:r>
-      <w:r>
-        <w:t xml:space="preserve">“</w:t>
-      </w:r>
-      <w:r>
-        <w:t xml:space="preserve">TX_ORDERS</w:t>
-      </w:r>
-      <w:r>
-        <w:t xml:space="preserve">”</w:t>
-      </w:r>
-      <w:r>
-        <w:t xml:space="preserve"> </w:t>
-      </w:r>
-      <w:r>
-        <w:t xml:space="preserve">but give them names as common table expressions. Then we can proceed to use those two derived tables like this.</w:t>
-      </w:r>
-    </w:p>
-    <w:p>
-      <w:pPr>
-        <w:pStyle w:val="SourceCode"/>
-      </w:pPr>
-      <w:r>
-        <w:br/>
-      </w:r>
-      <w:r>
-        <w:rPr>
-          <w:rStyle w:val="KeywordTok"/>
-        </w:rPr>
-        <w:t xml:space="preserve">WITH</w:t>
-      </w:r>
-      <w:r>
-        <w:rPr>
-          <w:rStyle w:val="NormalTok"/>
-        </w:rPr>
-        <w:t xml:space="preserve"> TX_CUSTOMERS </w:t>
-      </w:r>
-      <w:r>
-        <w:rPr>
-          <w:rStyle w:val="KeywordTok"/>
-        </w:rPr>
-        <w:t xml:space="preserve">AS</w:t>
-      </w:r>
-      <w:r>
-        <w:br/>
-      </w:r>
-      <w:r>
-        <w:rPr>
-          <w:rStyle w:val="NormalTok"/>
-        </w:rPr>
-        <w:t xml:space="preserve">(</w:t>
-      </w:r>
-      <w:r>
-        <w:br/>
-      </w:r>
-      <w:r>
-        <w:rPr>
-          <w:rStyle w:val="KeywordTok"/>
-        </w:rPr>
-        <w:t xml:space="preserve">SELECT</w:t>
-      </w:r>
-      <w:r>
-        <w:rPr>
-          <w:rStyle w:val="NormalTok"/>
-        </w:rPr>
-        <w:t xml:space="preserve"> </w:t>
-      </w:r>
-      <w:r>
-        <w:rPr>
-          <w:rStyle w:val="OperatorTok"/>
-        </w:rPr>
-        <w:t xml:space="preserve">*</w:t>
-      </w:r>
-      <w:r>
-        <w:rPr>
-          <w:rStyle w:val="NormalTok"/>
-        </w:rPr>
-        <w:t xml:space="preserve"> </w:t>
-      </w:r>
-      <w:r>
-        <w:rPr>
-          <w:rStyle w:val="KeywordTok"/>
-        </w:rPr>
-        <w:t xml:space="preserve">FROM</w:t>
-      </w:r>
-      <w:r>
-        <w:rPr>
-          <w:rStyle w:val="NormalTok"/>
-        </w:rPr>
-        <w:t xml:space="preserve"> CUSTOMER</w:t>
-      </w:r>
-      <w:r>
-        <w:br/>
-      </w:r>
-      <w:r>
-        <w:rPr>
-          <w:rStyle w:val="KeywordTok"/>
-        </w:rPr>
-        <w:t xml:space="preserve">WHERE</w:t>
-      </w:r>
-      <w:r>
-        <w:rPr>
-          <w:rStyle w:val="NormalTok"/>
-        </w:rPr>
-        <w:t xml:space="preserve"> STATE </w:t>
-      </w:r>
-      <w:r>
-        <w:rPr>
-          <w:rStyle w:val="OperatorTok"/>
-        </w:rPr>
-        <w:t xml:space="preserve">=</w:t>
-      </w:r>
-      <w:r>
-        <w:rPr>
-          <w:rStyle w:val="NormalTok"/>
-        </w:rPr>
-        <w:t xml:space="preserve"> </w:t>
-      </w:r>
-      <w:r>
-        <w:rPr>
-          <w:rStyle w:val="StringTok"/>
-        </w:rPr>
-        <w:t xml:space="preserve">'TX'</w:t>
-      </w:r>
-      <w:r>
-        <w:br/>
-      </w:r>
-      <w:r>
-        <w:rPr>
-          <w:rStyle w:val="NormalTok"/>
-        </w:rPr>
-        <w:t xml:space="preserve">),</w:t>
-      </w:r>
-      <w:r>
-        <w:br/>
-      </w:r>
-      <w:r>
-        <w:br/>
-      </w:r>
-      <w:r>
-        <w:rPr>
-          <w:rStyle w:val="NormalTok"/>
-        </w:rPr>
-        <w:t xml:space="preserve">TX_ORDERS </w:t>
-      </w:r>
-      <w:r>
-        <w:rPr>
-          <w:rStyle w:val="KeywordTok"/>
-        </w:rPr>
-        <w:t xml:space="preserve">AS</w:t>
-      </w:r>
-      <w:r>
-        <w:br/>
-      </w:r>
-      <w:r>
-        <w:rPr>
-          <w:rStyle w:val="NormalTok"/>
-        </w:rPr>
-        <w:t xml:space="preserve">(</w:t>
-      </w:r>
-      <w:r>
-        <w:br/>
-      </w:r>
-      <w:r>
-        <w:rPr>
-          <w:rStyle w:val="KeywordTok"/>
-        </w:rPr>
-        <w:t xml:space="preserve">SELECT</w:t>
-      </w:r>
-      <w:r>
-        <w:rPr>
-          <w:rStyle w:val="NormalTok"/>
-        </w:rPr>
-        <w:t xml:space="preserve"> </w:t>
-      </w:r>
-      <w:r>
-        <w:rPr>
-          <w:rStyle w:val="OperatorTok"/>
-        </w:rPr>
-        <w:t xml:space="preserve">*</w:t>
-      </w:r>
-      <w:r>
-        <w:rPr>
-          <w:rStyle w:val="NormalTok"/>
-        </w:rPr>
-        <w:t xml:space="preserve"> </w:t>
-      </w:r>
-      <w:r>
-        <w:rPr>
-          <w:rStyle w:val="KeywordTok"/>
-        </w:rPr>
-        <w:t xml:space="preserve">FROM</w:t>
-      </w:r>
-      <w:r>
-        <w:rPr>
-          <w:rStyle w:val="NormalTok"/>
-        </w:rPr>
-        <w:t xml:space="preserve"> CUSTOMER_ORDER</w:t>
-      </w:r>
-      <w:r>
-        <w:br/>
-      </w:r>
-      <w:r>
-        <w:rPr>
-          <w:rStyle w:val="KeywordTok"/>
-        </w:rPr>
-        <w:t xml:space="preserve">WHERE</w:t>
-      </w:r>
-      <w:r>
-        <w:rPr>
-          <w:rStyle w:val="NormalTok"/>
-        </w:rPr>
-        <w:t xml:space="preserve"> CUSTOMER_ID </w:t>
-      </w:r>
-      <w:r>
-        <w:rPr>
-          <w:rStyle w:val="KeywordTok"/>
-        </w:rPr>
-        <w:t xml:space="preserve">IN</w:t>
-      </w:r>
-      <w:r>
-        <w:rPr>
-          <w:rStyle w:val="NormalTok"/>
-        </w:rPr>
-        <w:t xml:space="preserve"> (</w:t>
-      </w:r>
-      <w:r>
-        <w:rPr>
-          <w:rStyle w:val="KeywordTok"/>
-        </w:rPr>
-        <w:t xml:space="preserve">SELECT</w:t>
-      </w:r>
-      <w:r>
-        <w:rPr>
-          <w:rStyle w:val="NormalTok"/>
-        </w:rPr>
-        <w:t xml:space="preserve"> CUSTOMER_ID </w:t>
-      </w:r>
-      <w:r>
-        <w:rPr>
-          <w:rStyle w:val="KeywordTok"/>
-        </w:rPr>
-        <w:t xml:space="preserve">FROM</w:t>
-      </w:r>
-      <w:r>
-        <w:rPr>
-          <w:rStyle w:val="NormalTok"/>
-        </w:rPr>
-        <w:t xml:space="preserve"> TX_CUSTOMERS)</w:t>
-      </w:r>
-      <w:r>
-        <w:br/>
-      </w:r>
-      <w:r>
-        <w:rPr>
-          <w:rStyle w:val="NormalTok"/>
-        </w:rPr>
-        <w:t xml:space="preserve">)</w:t>
-      </w:r>
-      <w:r>
-        <w:br/>
-      </w:r>
-      <w:r>
-        <w:br/>
-      </w:r>
-      <w:r>
-        <w:rPr>
-          <w:rStyle w:val="KeywordTok"/>
-        </w:rPr>
-        <w:t xml:space="preserve">SELECT</w:t>
-      </w:r>
-      <w:r>
-        <w:rPr>
-          <w:rStyle w:val="NormalTok"/>
-        </w:rPr>
-        <w:t xml:space="preserve"> </w:t>
-      </w:r>
-      <w:r>
-        <w:rPr>
-          <w:rStyle w:val="OperatorTok"/>
-        </w:rPr>
-        <w:t xml:space="preserve">*</w:t>
-      </w:r>
-      <w:r>
-        <w:rPr>
-          <w:rStyle w:val="NormalTok"/>
-        </w:rPr>
-        <w:t xml:space="preserve"> </w:t>
-      </w:r>
-      <w:r>
-        <w:rPr>
-          <w:rStyle w:val="KeywordTok"/>
-        </w:rPr>
-        <w:t xml:space="preserve">FROM</w:t>
-      </w:r>
-      <w:r>
-        <w:rPr>
-          <w:rStyle w:val="NormalTok"/>
-        </w:rPr>
-        <w:t xml:space="preserve">  TX_ORDERS </w:t>
-      </w:r>
-      <w:r>
-        <w:rPr>
-          <w:rStyle w:val="KeywordTok"/>
-        </w:rPr>
-        <w:t xml:space="preserve">INNER</w:t>
-      </w:r>
-      <w:r>
-        <w:rPr>
-          <w:rStyle w:val="NormalTok"/>
-        </w:rPr>
-        <w:t xml:space="preserve"> </w:t>
-      </w:r>
-      <w:r>
-        <w:rPr>
-          <w:rStyle w:val="KeywordTok"/>
-        </w:rPr>
-        <w:t xml:space="preserve">JOIN</w:t>
-      </w:r>
-      <w:r>
-        <w:rPr>
-          <w:rStyle w:val="NormalTok"/>
-        </w:rPr>
-        <w:t xml:space="preserve"> TX_CUSTOMERS</w:t>
-      </w:r>
-      <w:r>
-        <w:br/>
-      </w:r>
-      <w:r>
-        <w:rPr>
-          <w:rStyle w:val="KeywordTok"/>
-        </w:rPr>
-        <w:t xml:space="preserve">ON</w:t>
-      </w:r>
-      <w:r>
-        <w:rPr>
-          <w:rStyle w:val="NormalTok"/>
-        </w:rPr>
-        <w:t xml:space="preserve"> TX_ORDERS.CUSTOMER_ID </w:t>
-      </w:r>
-      <w:r>
-        <w:rPr>
-          <w:rStyle w:val="OperatorTok"/>
-        </w:rPr>
-        <w:t xml:space="preserve">=</w:t>
-      </w:r>
-      <w:r>
-        <w:rPr>
-          <w:rStyle w:val="NormalTok"/>
-        </w:rPr>
-        <w:t xml:space="preserve"> TX_CUSTOMERS.CUSTOMER_ID</w:t>
+        <w:t xml:space="preserve"> c.CUSTOMER_ID)</w:t>
       </w:r>
     </w:p>
     <w:p>
@@ -13593,6 +13684,3398 @@
         <w:pStyle w:val="FirstParagraph"/>
       </w:pPr>
       <w:r>
+        <w:t xml:space="preserve">Generating integers can also be be helpful to</w:t>
+      </w:r>
+      <w:r>
+        <w:t xml:space="preserve"> </w:t>
+      </w:r>
+      <w:r>
+        <w:t xml:space="preserve">“</w:t>
+      </w:r>
+      <w:r>
+        <w:t xml:space="preserve">repeat-and-modify</w:t>
+      </w:r>
+      <w:r>
+        <w:t xml:space="preserve">”</w:t>
+      </w:r>
+      <w:r>
+        <w:t xml:space="preserve"> </w:t>
+      </w:r>
+      <w:r>
+        <w:t xml:space="preserve">records in a given table. For example, if we have a table of air travel bookings where each booking can have</w:t>
+      </w:r>
+      <w:r>
+        <w:t xml:space="preserve"> </w:t>
+      </w:r>
+      <w:r>
+        <w:t xml:space="preserve">“</w:t>
+      </w:r>
+      <w:r>
+        <w:t xml:space="preserve">x</w:t>
+      </w:r>
+      <w:r>
+        <w:t xml:space="preserve">”</w:t>
+      </w:r>
+      <w:r>
+        <w:t xml:space="preserve"> </w:t>
+      </w:r>
+      <w:r>
+        <w:t xml:space="preserve">number of passengers (such as 3 passengers).</w:t>
+      </w:r>
+    </w:p>
+    <w:tbl>
+      <w:tblPr>
+        <w:tblStyle w:val="Table"/>
+        <w:tblW w:type="pct" w:w="4999.999999999999"/>
+        <w:tblLook w:firstRow="1"/>
+      </w:tblPr>
+      <w:tblGrid>
+        <w:gridCol w:w="798"/>
+        <w:gridCol w:w="1331"/>
+        <w:gridCol w:w="1064"/>
+        <w:gridCol w:w="532"/>
+        <w:gridCol w:w="865"/>
+        <w:gridCol w:w="798"/>
+        <w:gridCol w:w="1264"/>
+        <w:gridCol w:w="1264"/>
+      </w:tblGrid>
+      <w:tr>
+        <w:trPr>
+          <w:cnfStyle w:firstRow="1"/>
+        </w:trPr>
+        <w:tc>
+          <w:tcPr>
+            <w:tcBorders>
+              <w:bottom w:val="single"/>
+            </w:tcBorders>
+            <w:vAlign w:val="bottom"/>
+          </w:tcPr>
+          <w:p>
+            <w:pPr>
+              <w:pStyle w:val="Compact"/>
+              <w:jc w:val="left"/>
+            </w:pPr>
+            <w:r>
+              <w:t xml:space="preserve">BOOKING_ID</w:t>
+            </w:r>
+          </w:p>
+        </w:tc>
+        <w:tc>
+          <w:tcPr>
+            <w:tcBorders>
+              <w:bottom w:val="single"/>
+            </w:tcBorders>
+            <w:vAlign w:val="bottom"/>
+          </w:tcPr>
+          <w:p>
+            <w:pPr>
+              <w:pStyle w:val="Compact"/>
+              <w:jc w:val="left"/>
+            </w:pPr>
+            <w:r>
+              <w:t xml:space="preserve">BOOKED_EMPLOYEE_ID</w:t>
+            </w:r>
+          </w:p>
+        </w:tc>
+        <w:tc>
+          <w:tcPr>
+            <w:tcBorders>
+              <w:bottom w:val="single"/>
+            </w:tcBorders>
+            <w:vAlign w:val="bottom"/>
+          </w:tcPr>
+          <w:p>
+            <w:pPr>
+              <w:pStyle w:val="Compact"/>
+              <w:jc w:val="left"/>
+            </w:pPr>
+            <w:r>
+              <w:t xml:space="preserve">DEPARTURE_DATE</w:t>
+            </w:r>
+          </w:p>
+        </w:tc>
+        <w:tc>
+          <w:tcPr>
+            <w:tcBorders>
+              <w:bottom w:val="single"/>
+            </w:tcBorders>
+            <w:vAlign w:val="bottom"/>
+          </w:tcPr>
+          <w:p>
+            <w:pPr>
+              <w:pStyle w:val="Compact"/>
+              <w:jc w:val="left"/>
+            </w:pPr>
+            <w:r>
+              <w:t xml:space="preserve">ORIGIN</w:t>
+            </w:r>
+          </w:p>
+        </w:tc>
+        <w:tc>
+          <w:tcPr>
+            <w:tcBorders>
+              <w:bottom w:val="single"/>
+            </w:tcBorders>
+            <w:vAlign w:val="bottom"/>
+          </w:tcPr>
+          <w:p>
+            <w:pPr>
+              <w:pStyle w:val="Compact"/>
+              <w:jc w:val="left"/>
+            </w:pPr>
+            <w:r>
+              <w:t xml:space="preserve">DESTINATION</w:t>
+            </w:r>
+          </w:p>
+        </w:tc>
+        <w:tc>
+          <w:tcPr>
+            <w:tcBorders>
+              <w:bottom w:val="single"/>
+            </w:tcBorders>
+            <w:vAlign w:val="bottom"/>
+          </w:tcPr>
+          <w:p>
+            <w:pPr>
+              <w:pStyle w:val="Compact"/>
+              <w:jc w:val="left"/>
+            </w:pPr>
+            <w:r>
+              <w:t xml:space="preserve">FARE_PRICE</w:t>
+            </w:r>
+          </w:p>
+        </w:tc>
+        <w:tc>
+          <w:tcPr>
+            <w:tcBorders>
+              <w:bottom w:val="single"/>
+            </w:tcBorders>
+            <w:vAlign w:val="bottom"/>
+          </w:tcPr>
+          <w:p>
+            <w:pPr>
+              <w:pStyle w:val="Compact"/>
+              <w:jc w:val="left"/>
+            </w:pPr>
+            <w:r>
+              <w:t xml:space="preserve">NUM_OF_PASSENGERS</w:t>
+            </w:r>
+          </w:p>
+        </w:tc>
+        <w:tc>
+          <w:tcPr>
+            <w:tcBorders>
+              <w:bottom w:val="single"/>
+            </w:tcBorders>
+            <w:vAlign w:val="bottom"/>
+          </w:tcPr>
+          <w:p>
+            <w:pPr>
+              <w:pStyle w:val="Compact"/>
+              <w:jc w:val="left"/>
+            </w:pPr>
+            <w:r>
+              <w:t xml:space="preserve">RETURN_BOOKING_ID</w:t>
+            </w:r>
+          </w:p>
+        </w:tc>
+      </w:tr>
+      <w:tr>
+        <w:tc>
+          <w:p>
+            <w:pPr>
+              <w:pStyle w:val="Compact"/>
+              <w:jc w:val="left"/>
+            </w:pPr>
+            <w:r>
+              <w:t xml:space="preserve">1</w:t>
+            </w:r>
+          </w:p>
+        </w:tc>
+        <w:tc>
+          <w:p>
+            <w:pPr>
+              <w:pStyle w:val="Compact"/>
+              <w:jc w:val="left"/>
+            </w:pPr>
+            <w:r>
+              <w:t xml:space="preserve">6</w:t>
+            </w:r>
+          </w:p>
+        </w:tc>
+        <w:tc>
+          <w:p>
+            <w:pPr>
+              <w:pStyle w:val="Compact"/>
+              <w:jc w:val="left"/>
+            </w:pPr>
+            <w:r>
+              <w:t xml:space="preserve">2017-03-01</w:t>
+            </w:r>
+          </w:p>
+        </w:tc>
+        <w:tc>
+          <w:p>
+            <w:pPr>
+              <w:pStyle w:val="Compact"/>
+              <w:jc w:val="left"/>
+            </w:pPr>
+            <w:r>
+              <w:t xml:space="preserve">DFW</w:t>
+            </w:r>
+          </w:p>
+        </w:tc>
+        <w:tc>
+          <w:p>
+            <w:pPr>
+              <w:pStyle w:val="Compact"/>
+              <w:jc w:val="left"/>
+            </w:pPr>
+            <w:r>
+              <w:t xml:space="preserve">ORD</w:t>
+            </w:r>
+          </w:p>
+        </w:tc>
+        <w:tc>
+          <w:p>
+            <w:pPr>
+              <w:pStyle w:val="Compact"/>
+              <w:jc w:val="left"/>
+            </w:pPr>
+            <w:r>
+              <w:t xml:space="preserve">170</w:t>
+            </w:r>
+          </w:p>
+        </w:tc>
+        <w:tc>
+          <w:p>
+            <w:pPr>
+              <w:pStyle w:val="Compact"/>
+              <w:jc w:val="left"/>
+            </w:pPr>
+            <w:r>
+              <w:t xml:space="preserve">2</w:t>
+            </w:r>
+          </w:p>
+        </w:tc>
+        <w:tc>
+          <w:p>
+            <w:pPr>
+              <w:pStyle w:val="Compact"/>
+              <w:jc w:val="left"/>
+            </w:pPr>
+            <w:r>
+              <w:t xml:space="preserve">2</w:t>
+            </w:r>
+          </w:p>
+        </w:tc>
+      </w:tr>
+      <w:tr>
+        <w:tc>
+          <w:p>
+            <w:pPr>
+              <w:pStyle w:val="Compact"/>
+              <w:jc w:val="left"/>
+            </w:pPr>
+            <w:r>
+              <w:t xml:space="preserve">2</w:t>
+            </w:r>
+          </w:p>
+        </w:tc>
+        <w:tc>
+          <w:p>
+            <w:pPr>
+              <w:pStyle w:val="Compact"/>
+              <w:jc w:val="left"/>
+            </w:pPr>
+            <w:r>
+              <w:t xml:space="preserve">6</w:t>
+            </w:r>
+          </w:p>
+        </w:tc>
+        <w:tc>
+          <w:p>
+            <w:pPr>
+              <w:pStyle w:val="Compact"/>
+              <w:jc w:val="left"/>
+            </w:pPr>
+            <w:r>
+              <w:t xml:space="preserve">2017-03-04</w:t>
+            </w:r>
+          </w:p>
+        </w:tc>
+        <w:tc>
+          <w:p>
+            <w:pPr>
+              <w:pStyle w:val="Compact"/>
+              <w:jc w:val="left"/>
+            </w:pPr>
+            <w:r>
+              <w:t xml:space="preserve">ORD</w:t>
+            </w:r>
+          </w:p>
+        </w:tc>
+        <w:tc>
+          <w:p>
+            <w:pPr>
+              <w:pStyle w:val="Compact"/>
+              <w:jc w:val="left"/>
+            </w:pPr>
+            <w:r>
+              <w:t xml:space="preserve">DFW</w:t>
+            </w:r>
+          </w:p>
+        </w:tc>
+        <w:tc>
+          <w:p>
+            <w:pPr>
+              <w:pStyle w:val="Compact"/>
+              <w:jc w:val="left"/>
+            </w:pPr>
+            <w:r>
+              <w:t xml:space="preserve">160</w:t>
+            </w:r>
+          </w:p>
+        </w:tc>
+        <w:tc>
+          <w:p>
+            <w:pPr>
+              <w:pStyle w:val="Compact"/>
+              <w:jc w:val="left"/>
+            </w:pPr>
+            <w:r>
+              <w:t xml:space="preserve">2</w:t>
+            </w:r>
+          </w:p>
+        </w:tc>
+        <w:tc>
+          <w:p/>
+        </w:tc>
+      </w:tr>
+      <w:tr>
+        <w:tc>
+          <w:p>
+            <w:pPr>
+              <w:pStyle w:val="Compact"/>
+              <w:jc w:val="left"/>
+            </w:pPr>
+            <w:r>
+              <w:t xml:space="preserve">3</w:t>
+            </w:r>
+          </w:p>
+        </w:tc>
+        <w:tc>
+          <w:p>
+            <w:pPr>
+              <w:pStyle w:val="Compact"/>
+              <w:jc w:val="left"/>
+            </w:pPr>
+            <w:r>
+              <w:t xml:space="preserve">19</w:t>
+            </w:r>
+          </w:p>
+        </w:tc>
+        <w:tc>
+          <w:p>
+            <w:pPr>
+              <w:pStyle w:val="Compact"/>
+              <w:jc w:val="left"/>
+            </w:pPr>
+            <w:r>
+              <w:t xml:space="preserve">2017-03-21</w:t>
+            </w:r>
+          </w:p>
+        </w:tc>
+        <w:tc>
+          <w:p>
+            <w:pPr>
+              <w:pStyle w:val="Compact"/>
+              <w:jc w:val="left"/>
+            </w:pPr>
+            <w:r>
+              <w:t xml:space="preserve">DFW</w:t>
+            </w:r>
+          </w:p>
+        </w:tc>
+        <w:tc>
+          <w:p>
+            <w:pPr>
+              <w:pStyle w:val="Compact"/>
+              <w:jc w:val="left"/>
+            </w:pPr>
+            <w:r>
+              <w:t xml:space="preserve">JFK</w:t>
+            </w:r>
+          </w:p>
+        </w:tc>
+        <w:tc>
+          <w:p>
+            <w:pPr>
+              <w:pStyle w:val="Compact"/>
+              <w:jc w:val="left"/>
+            </w:pPr>
+            <w:r>
+              <w:t xml:space="preserve">210</w:t>
+            </w:r>
+          </w:p>
+        </w:tc>
+        <w:tc>
+          <w:p>
+            <w:pPr>
+              <w:pStyle w:val="Compact"/>
+              <w:jc w:val="left"/>
+            </w:pPr>
+            <w:r>
+              <w:t xml:space="preserve">3</w:t>
+            </w:r>
+          </w:p>
+        </w:tc>
+        <w:tc>
+          <w:p>
+            <w:pPr>
+              <w:pStyle w:val="Compact"/>
+              <w:jc w:val="left"/>
+            </w:pPr>
+            <w:r>
+              <w:t xml:space="preserve">4</w:t>
+            </w:r>
+          </w:p>
+        </w:tc>
+      </w:tr>
+      <w:tr>
+        <w:tc>
+          <w:p>
+            <w:pPr>
+              <w:pStyle w:val="Compact"/>
+              <w:jc w:val="left"/>
+            </w:pPr>
+            <w:r>
+              <w:t xml:space="preserve">4</w:t>
+            </w:r>
+          </w:p>
+        </w:tc>
+        <w:tc>
+          <w:p>
+            <w:pPr>
+              <w:pStyle w:val="Compact"/>
+              <w:jc w:val="left"/>
+            </w:pPr>
+            <w:r>
+              <w:t xml:space="preserve">19</w:t>
+            </w:r>
+          </w:p>
+        </w:tc>
+        <w:tc>
+          <w:p>
+            <w:pPr>
+              <w:pStyle w:val="Compact"/>
+              <w:jc w:val="left"/>
+            </w:pPr>
+            <w:r>
+              <w:t xml:space="preserve">2017-03-24</w:t>
+            </w:r>
+          </w:p>
+        </w:tc>
+        <w:tc>
+          <w:p>
+            <w:pPr>
+              <w:pStyle w:val="Compact"/>
+              <w:jc w:val="left"/>
+            </w:pPr>
+            <w:r>
+              <w:t xml:space="preserve">JFK</w:t>
+            </w:r>
+          </w:p>
+        </w:tc>
+        <w:tc>
+          <w:p>
+            <w:pPr>
+              <w:pStyle w:val="Compact"/>
+              <w:jc w:val="left"/>
+            </w:pPr>
+            <w:r>
+              <w:t xml:space="preserve">DFW</w:t>
+            </w:r>
+          </w:p>
+        </w:tc>
+        <w:tc>
+          <w:p>
+            <w:pPr>
+              <w:pStyle w:val="Compact"/>
+              <w:jc w:val="left"/>
+            </w:pPr>
+            <w:r>
+              <w:t xml:space="preserve">220</w:t>
+            </w:r>
+          </w:p>
+        </w:tc>
+        <w:tc>
+          <w:p>
+            <w:pPr>
+              <w:pStyle w:val="Compact"/>
+              <w:jc w:val="left"/>
+            </w:pPr>
+            <w:r>
+              <w:t xml:space="preserve">3</w:t>
+            </w:r>
+          </w:p>
+        </w:tc>
+        <w:tc>
+          <w:p/>
+        </w:tc>
+      </w:tr>
+      <w:tr>
+        <w:tc>
+          <w:p>
+            <w:pPr>
+              <w:pStyle w:val="Compact"/>
+              <w:jc w:val="left"/>
+            </w:pPr>
+            <w:r>
+              <w:t xml:space="preserve">5</w:t>
+            </w:r>
+          </w:p>
+        </w:tc>
+        <w:tc>
+          <w:p>
+            <w:pPr>
+              <w:pStyle w:val="Compact"/>
+              <w:jc w:val="left"/>
+            </w:pPr>
+            <w:r>
+              <w:t xml:space="preserve">1</w:t>
+            </w:r>
+          </w:p>
+        </w:tc>
+        <w:tc>
+          <w:p>
+            <w:pPr>
+              <w:pStyle w:val="Compact"/>
+              <w:jc w:val="left"/>
+            </w:pPr>
+            <w:r>
+              <w:t xml:space="preserve">2017-03-26</w:t>
+            </w:r>
+          </w:p>
+        </w:tc>
+        <w:tc>
+          <w:p>
+            <w:pPr>
+              <w:pStyle w:val="Compact"/>
+              <w:jc w:val="left"/>
+            </w:pPr>
+            <w:r>
+              <w:t xml:space="preserve">DFW</w:t>
+            </w:r>
+          </w:p>
+        </w:tc>
+        <w:tc>
+          <w:p>
+            <w:pPr>
+              <w:pStyle w:val="Compact"/>
+              <w:jc w:val="left"/>
+            </w:pPr>
+            <w:r>
+              <w:t xml:space="preserve">LAX</w:t>
+            </w:r>
+          </w:p>
+        </w:tc>
+        <w:tc>
+          <w:p>
+            <w:pPr>
+              <w:pStyle w:val="Compact"/>
+              <w:jc w:val="left"/>
+            </w:pPr>
+            <w:r>
+              <w:t xml:space="preserve">180</w:t>
+            </w:r>
+          </w:p>
+        </w:tc>
+        <w:tc>
+          <w:p>
+            <w:pPr>
+              <w:pStyle w:val="Compact"/>
+              <w:jc w:val="left"/>
+            </w:pPr>
+            <w:r>
+              <w:t xml:space="preserve">1</w:t>
+            </w:r>
+          </w:p>
+        </w:tc>
+        <w:tc>
+          <w:p>
+            <w:pPr>
+              <w:pStyle w:val="Compact"/>
+              <w:jc w:val="left"/>
+            </w:pPr>
+            <w:r>
+              <w:t xml:space="preserve">6</w:t>
+            </w:r>
+          </w:p>
+        </w:tc>
+      </w:tr>
+      <w:tr>
+        <w:tc>
+          <w:p>
+            <w:pPr>
+              <w:pStyle w:val="Compact"/>
+              <w:jc w:val="left"/>
+            </w:pPr>
+            <w:r>
+              <w:t xml:space="preserve">6</w:t>
+            </w:r>
+          </w:p>
+        </w:tc>
+        <w:tc>
+          <w:p>
+            <w:pPr>
+              <w:pStyle w:val="Compact"/>
+              <w:jc w:val="left"/>
+            </w:pPr>
+            <w:r>
+              <w:t xml:space="preserve">1</w:t>
+            </w:r>
+          </w:p>
+        </w:tc>
+        <w:tc>
+          <w:p>
+            <w:pPr>
+              <w:pStyle w:val="Compact"/>
+              <w:jc w:val="left"/>
+            </w:pPr>
+            <w:r>
+              <w:t xml:space="preserve">2017-03-27</w:t>
+            </w:r>
+          </w:p>
+        </w:tc>
+        <w:tc>
+          <w:p>
+            <w:pPr>
+              <w:pStyle w:val="Compact"/>
+              <w:jc w:val="left"/>
+            </w:pPr>
+            <w:r>
+              <w:t xml:space="preserve">LAX</w:t>
+            </w:r>
+          </w:p>
+        </w:tc>
+        <w:tc>
+          <w:p>
+            <w:pPr>
+              <w:pStyle w:val="Compact"/>
+              <w:jc w:val="left"/>
+            </w:pPr>
+            <w:r>
+              <w:t xml:space="preserve">DFW</w:t>
+            </w:r>
+          </w:p>
+        </w:tc>
+        <w:tc>
+          <w:p>
+            <w:pPr>
+              <w:pStyle w:val="Compact"/>
+              <w:jc w:val="left"/>
+            </w:pPr>
+            <w:r>
+              <w:t xml:space="preserve">190</w:t>
+            </w:r>
+          </w:p>
+        </w:tc>
+        <w:tc>
+          <w:p>
+            <w:pPr>
+              <w:pStyle w:val="Compact"/>
+              <w:jc w:val="left"/>
+            </w:pPr>
+            <w:r>
+              <w:t xml:space="preserve">1</w:t>
+            </w:r>
+          </w:p>
+        </w:tc>
+        <w:tc>
+          <w:p/>
+        </w:tc>
+      </w:tr>
+      <w:tr>
+        <w:tc>
+          <w:p>
+            <w:pPr>
+              <w:pStyle w:val="Compact"/>
+              <w:jc w:val="left"/>
+            </w:pPr>
+            <w:r>
+              <w:t xml:space="preserve">7</w:t>
+            </w:r>
+          </w:p>
+        </w:tc>
+        <w:tc>
+          <w:p>
+            <w:pPr>
+              <w:pStyle w:val="Compact"/>
+              <w:jc w:val="left"/>
+            </w:pPr>
+            <w:r>
+              <w:t xml:space="preserve">5</w:t>
+            </w:r>
+          </w:p>
+        </w:tc>
+        <w:tc>
+          <w:p>
+            <w:pPr>
+              <w:pStyle w:val="Compact"/>
+              <w:jc w:val="left"/>
+            </w:pPr>
+            <w:r>
+              <w:t xml:space="preserve">2017-03-27</w:t>
+            </w:r>
+          </w:p>
+        </w:tc>
+        <w:tc>
+          <w:p>
+            <w:pPr>
+              <w:pStyle w:val="Compact"/>
+              <w:jc w:val="left"/>
+            </w:pPr>
+            <w:r>
+              <w:t xml:space="preserve">DFW</w:t>
+            </w:r>
+          </w:p>
+        </w:tc>
+        <w:tc>
+          <w:p>
+            <w:pPr>
+              <w:pStyle w:val="Compact"/>
+              <w:jc w:val="left"/>
+            </w:pPr>
+            <w:r>
+              <w:t xml:space="preserve">ORD</w:t>
+            </w:r>
+          </w:p>
+        </w:tc>
+        <w:tc>
+          <w:p>
+            <w:pPr>
+              <w:pStyle w:val="Compact"/>
+              <w:jc w:val="left"/>
+            </w:pPr>
+            <w:r>
+              <w:t xml:space="preserve">210</w:t>
+            </w:r>
+          </w:p>
+        </w:tc>
+        <w:tc>
+          <w:p>
+            <w:pPr>
+              <w:pStyle w:val="Compact"/>
+              <w:jc w:val="left"/>
+            </w:pPr>
+            <w:r>
+              <w:t xml:space="preserve">2</w:t>
+            </w:r>
+          </w:p>
+        </w:tc>
+        <w:tc>
+          <w:p>
+            <w:pPr>
+              <w:pStyle w:val="Compact"/>
+              <w:jc w:val="left"/>
+            </w:pPr>
+            <w:r>
+              <w:t xml:space="preserve">8</w:t>
+            </w:r>
+          </w:p>
+        </w:tc>
+      </w:tr>
+      <w:tr>
+        <w:tc>
+          <w:p>
+            <w:pPr>
+              <w:pStyle w:val="Compact"/>
+              <w:jc w:val="left"/>
+            </w:pPr>
+            <w:r>
+              <w:t xml:space="preserve">8</w:t>
+            </w:r>
+          </w:p>
+        </w:tc>
+        <w:tc>
+          <w:p>
+            <w:pPr>
+              <w:pStyle w:val="Compact"/>
+              <w:jc w:val="left"/>
+            </w:pPr>
+            <w:r>
+              <w:t xml:space="preserve">5</w:t>
+            </w:r>
+          </w:p>
+        </w:tc>
+        <w:tc>
+          <w:p>
+            <w:pPr>
+              <w:pStyle w:val="Compact"/>
+              <w:jc w:val="left"/>
+            </w:pPr>
+            <w:r>
+              <w:t xml:space="preserve">2017-03-29</w:t>
+            </w:r>
+          </w:p>
+        </w:tc>
+        <w:tc>
+          <w:p>
+            <w:pPr>
+              <w:pStyle w:val="Compact"/>
+              <w:jc w:val="left"/>
+            </w:pPr>
+            <w:r>
+              <w:t xml:space="preserve">ORD</w:t>
+            </w:r>
+          </w:p>
+        </w:tc>
+        <w:tc>
+          <w:p>
+            <w:pPr>
+              <w:pStyle w:val="Compact"/>
+              <w:jc w:val="left"/>
+            </w:pPr>
+            <w:r>
+              <w:t xml:space="preserve">DFW</w:t>
+            </w:r>
+          </w:p>
+        </w:tc>
+        <w:tc>
+          <w:p>
+            <w:pPr>
+              <w:pStyle w:val="Compact"/>
+              <w:jc w:val="left"/>
+            </w:pPr>
+            <w:r>
+              <w:t xml:space="preserve">190</w:t>
+            </w:r>
+          </w:p>
+        </w:tc>
+        <w:tc>
+          <w:p>
+            <w:pPr>
+              <w:pStyle w:val="Compact"/>
+              <w:jc w:val="left"/>
+            </w:pPr>
+            <w:r>
+              <w:t xml:space="preserve">2</w:t>
+            </w:r>
+          </w:p>
+        </w:tc>
+        <w:tc>
+          <w:p/>
+        </w:tc>
+      </w:tr>
+      <w:tr>
+        <w:tc>
+          <w:p>
+            <w:pPr>
+              <w:pStyle w:val="Compact"/>
+              <w:jc w:val="left"/>
+            </w:pPr>
+            <w:r>
+              <w:t xml:space="preserve">9</w:t>
+            </w:r>
+          </w:p>
+        </w:tc>
+        <w:tc>
+          <w:p>
+            <w:pPr>
+              <w:pStyle w:val="Compact"/>
+              <w:jc w:val="left"/>
+            </w:pPr>
+            <w:r>
+              <w:t xml:space="preserve">9</w:t>
+            </w:r>
+          </w:p>
+        </w:tc>
+        <w:tc>
+          <w:p>
+            <w:pPr>
+              <w:pStyle w:val="Compact"/>
+              <w:jc w:val="left"/>
+            </w:pPr>
+            <w:r>
+              <w:t xml:space="preserve">2017-03-28</w:t>
+            </w:r>
+          </w:p>
+        </w:tc>
+        <w:tc>
+          <w:p>
+            <w:pPr>
+              <w:pStyle w:val="Compact"/>
+              <w:jc w:val="left"/>
+            </w:pPr>
+            <w:r>
+              <w:t xml:space="preserve">DFW</w:t>
+            </w:r>
+          </w:p>
+        </w:tc>
+        <w:tc>
+          <w:p>
+            <w:pPr>
+              <w:pStyle w:val="Compact"/>
+              <w:jc w:val="left"/>
+            </w:pPr>
+            <w:r>
+              <w:t xml:space="preserve">SFO</w:t>
+            </w:r>
+          </w:p>
+        </w:tc>
+        <w:tc>
+          <w:p>
+            <w:pPr>
+              <w:pStyle w:val="Compact"/>
+              <w:jc w:val="left"/>
+            </w:pPr>
+            <w:r>
+              <w:t xml:space="preserve">220</w:t>
+            </w:r>
+          </w:p>
+        </w:tc>
+        <w:tc>
+          <w:p>
+            <w:pPr>
+              <w:pStyle w:val="Compact"/>
+              <w:jc w:val="left"/>
+            </w:pPr>
+            <w:r>
+              <w:t xml:space="preserve">3</w:t>
+            </w:r>
+          </w:p>
+        </w:tc>
+        <w:tc>
+          <w:p>
+            <w:pPr>
+              <w:pStyle w:val="Compact"/>
+              <w:jc w:val="left"/>
+            </w:pPr>
+            <w:r>
+              <w:t xml:space="preserve">10</w:t>
+            </w:r>
+          </w:p>
+        </w:tc>
+      </w:tr>
+      <w:tr>
+        <w:tc>
+          <w:p>
+            <w:pPr>
+              <w:pStyle w:val="Compact"/>
+              <w:jc w:val="left"/>
+            </w:pPr>
+            <w:r>
+              <w:t xml:space="preserve">10</w:t>
+            </w:r>
+          </w:p>
+        </w:tc>
+        <w:tc>
+          <w:p>
+            <w:pPr>
+              <w:pStyle w:val="Compact"/>
+              <w:jc w:val="left"/>
+            </w:pPr>
+            <w:r>
+              <w:t xml:space="preserve">9</w:t>
+            </w:r>
+          </w:p>
+        </w:tc>
+        <w:tc>
+          <w:p>
+            <w:pPr>
+              <w:pStyle w:val="Compact"/>
+              <w:jc w:val="left"/>
+            </w:pPr>
+            <w:r>
+              <w:t xml:space="preserve">2017-03-28</w:t>
+            </w:r>
+          </w:p>
+        </w:tc>
+        <w:tc>
+          <w:p>
+            <w:pPr>
+              <w:pStyle w:val="Compact"/>
+              <w:jc w:val="left"/>
+            </w:pPr>
+            <w:r>
+              <w:t xml:space="preserve">SFO</w:t>
+            </w:r>
+          </w:p>
+        </w:tc>
+        <w:tc>
+          <w:p>
+            <w:pPr>
+              <w:pStyle w:val="Compact"/>
+              <w:jc w:val="left"/>
+            </w:pPr>
+            <w:r>
+              <w:t xml:space="preserve">DFW</w:t>
+            </w:r>
+          </w:p>
+        </w:tc>
+        <w:tc>
+          <w:p>
+            <w:pPr>
+              <w:pStyle w:val="Compact"/>
+              <w:jc w:val="left"/>
+            </w:pPr>
+            <w:r>
+              <w:t xml:space="preserve">230</w:t>
+            </w:r>
+          </w:p>
+        </w:tc>
+        <w:tc>
+          <w:p>
+            <w:pPr>
+              <w:pStyle w:val="Compact"/>
+              <w:jc w:val="left"/>
+            </w:pPr>
+            <w:r>
+              <w:t xml:space="preserve">3</w:t>
+            </w:r>
+          </w:p>
+        </w:tc>
+        <w:tc>
+          <w:p/>
+        </w:tc>
+      </w:tr>
+      <w:tr>
+        <w:tc>
+          <w:p>
+            <w:pPr>
+              <w:pStyle w:val="Compact"/>
+              <w:jc w:val="left"/>
+            </w:pPr>
+            <w:r>
+              <w:t xml:space="preserve">11</w:t>
+            </w:r>
+          </w:p>
+        </w:tc>
+        <w:tc>
+          <w:p>
+            <w:pPr>
+              <w:pStyle w:val="Compact"/>
+              <w:jc w:val="left"/>
+            </w:pPr>
+            <w:r>
+              <w:t xml:space="preserve">31</w:t>
+            </w:r>
+          </w:p>
+        </w:tc>
+        <w:tc>
+          <w:p>
+            <w:pPr>
+              <w:pStyle w:val="Compact"/>
+              <w:jc w:val="left"/>
+            </w:pPr>
+            <w:r>
+              <w:t xml:space="preserve">2017-04-01</w:t>
+            </w:r>
+          </w:p>
+        </w:tc>
+        <w:tc>
+          <w:p>
+            <w:pPr>
+              <w:pStyle w:val="Compact"/>
+              <w:jc w:val="left"/>
+            </w:pPr>
+            <w:r>
+              <w:t xml:space="preserve">DFW</w:t>
+            </w:r>
+          </w:p>
+        </w:tc>
+        <w:tc>
+          <w:p>
+            <w:pPr>
+              <w:pStyle w:val="Compact"/>
+              <w:jc w:val="left"/>
+            </w:pPr>
+            <w:r>
+              <w:t xml:space="preserve">LAX</w:t>
+            </w:r>
+          </w:p>
+        </w:tc>
+        <w:tc>
+          <w:p>
+            <w:pPr>
+              <w:pStyle w:val="Compact"/>
+              <w:jc w:val="left"/>
+            </w:pPr>
+            <w:r>
+              <w:t xml:space="preserve">190</w:t>
+            </w:r>
+          </w:p>
+        </w:tc>
+        <w:tc>
+          <w:p>
+            <w:pPr>
+              <w:pStyle w:val="Compact"/>
+              <w:jc w:val="left"/>
+            </w:pPr>
+            <w:r>
+              <w:t xml:space="preserve">1</w:t>
+            </w:r>
+          </w:p>
+        </w:tc>
+        <w:tc>
+          <w:p>
+            <w:pPr>
+              <w:pStyle w:val="Compact"/>
+              <w:jc w:val="left"/>
+            </w:pPr>
+            <w:r>
+              <w:t xml:space="preserve">12</w:t>
+            </w:r>
+          </w:p>
+        </w:tc>
+      </w:tr>
+      <w:tr>
+        <w:tc>
+          <w:p>
+            <w:pPr>
+              <w:pStyle w:val="Compact"/>
+              <w:jc w:val="left"/>
+            </w:pPr>
+            <w:r>
+              <w:t xml:space="preserve">12</w:t>
+            </w:r>
+          </w:p>
+        </w:tc>
+        <w:tc>
+          <w:p>
+            <w:pPr>
+              <w:pStyle w:val="Compact"/>
+              <w:jc w:val="left"/>
+            </w:pPr>
+            <w:r>
+              <w:t xml:space="preserve">31</w:t>
+            </w:r>
+          </w:p>
+        </w:tc>
+        <w:tc>
+          <w:p>
+            <w:pPr>
+              <w:pStyle w:val="Compact"/>
+              <w:jc w:val="left"/>
+            </w:pPr>
+            <w:r>
+              <w:t xml:space="preserve">2017-04-05</w:t>
+            </w:r>
+          </w:p>
+        </w:tc>
+        <w:tc>
+          <w:p>
+            <w:pPr>
+              <w:pStyle w:val="Compact"/>
+              <w:jc w:val="left"/>
+            </w:pPr>
+            <w:r>
+              <w:t xml:space="preserve">LAX</w:t>
+            </w:r>
+          </w:p>
+        </w:tc>
+        <w:tc>
+          <w:p>
+            <w:pPr>
+              <w:pStyle w:val="Compact"/>
+              <w:jc w:val="left"/>
+            </w:pPr>
+            <w:r>
+              <w:t xml:space="preserve">DFW</w:t>
+            </w:r>
+          </w:p>
+        </w:tc>
+        <w:tc>
+          <w:p>
+            <w:pPr>
+              <w:pStyle w:val="Compact"/>
+              <w:jc w:val="left"/>
+            </w:pPr>
+            <w:r>
+              <w:t xml:space="preserve">180</w:t>
+            </w:r>
+          </w:p>
+        </w:tc>
+        <w:tc>
+          <w:p>
+            <w:pPr>
+              <w:pStyle w:val="Compact"/>
+              <w:jc w:val="left"/>
+            </w:pPr>
+            <w:r>
+              <w:t xml:space="preserve">1</w:t>
+            </w:r>
+          </w:p>
+        </w:tc>
+        <w:tc>
+          <w:p/>
+        </w:tc>
+      </w:tr>
+    </w:tbl>
+    <w:p>
+      <w:pPr>
+        <w:pStyle w:val="BodyText"/>
+      </w:pPr>
+      <w:r>
+        <w:t xml:space="preserve">We can break up each booking into individual bookings for each passenger (e.g create 3 records off of a booking with 3 passengers).</w:t>
+      </w:r>
+    </w:p>
+    <w:p>
+      <w:pPr>
+        <w:pStyle w:val="SourceCode"/>
+      </w:pPr>
+      <w:r>
+        <w:rPr>
+          <w:rStyle w:val="KeywordTok"/>
+        </w:rPr>
+        <w:t xml:space="preserve">WITH</w:t>
+      </w:r>
+      <w:r>
+        <w:rPr>
+          <w:rStyle w:val="NormalTok"/>
+        </w:rPr>
+        <w:t xml:space="preserve"> RECURSIVE repeat_helper(x) </w:t>
+      </w:r>
+      <w:r>
+        <w:rPr>
+          <w:rStyle w:val="KeywordTok"/>
+        </w:rPr>
+        <w:t xml:space="preserve">AS</w:t>
+      </w:r>
+      <w:r>
+        <w:rPr>
+          <w:rStyle w:val="NormalTok"/>
+        </w:rPr>
+        <w:t xml:space="preserve"> (</w:t>
+      </w:r>
+      <w:r>
+        <w:br/>
+      </w:r>
+      <w:r>
+        <w:rPr>
+          <w:rStyle w:val="NormalTok"/>
+        </w:rPr>
+        <w:t xml:space="preserve">    </w:t>
+      </w:r>
+      <w:r>
+        <w:rPr>
+          <w:rStyle w:val="KeywordTok"/>
+        </w:rPr>
+        <w:t xml:space="preserve">SELECT</w:t>
+      </w:r>
+      <w:r>
+        <w:rPr>
+          <w:rStyle w:val="NormalTok"/>
+        </w:rPr>
+        <w:t xml:space="preserve"> </w:t>
+      </w:r>
+      <w:r>
+        <w:rPr>
+          <w:rStyle w:val="DecValTok"/>
+        </w:rPr>
+        <w:t xml:space="preserve">1</w:t>
+      </w:r>
+      <w:r>
+        <w:br/>
+      </w:r>
+      <w:r>
+        <w:rPr>
+          <w:rStyle w:val="NormalTok"/>
+        </w:rPr>
+        <w:t xml:space="preserve">        </w:t>
+      </w:r>
+      <w:r>
+        <w:rPr>
+          <w:rStyle w:val="KeywordTok"/>
+        </w:rPr>
+        <w:t xml:space="preserve">UNION</w:t>
+      </w:r>
+      <w:r>
+        <w:rPr>
+          <w:rStyle w:val="NormalTok"/>
+        </w:rPr>
+        <w:t xml:space="preserve"> </w:t>
+      </w:r>
+      <w:r>
+        <w:rPr>
+          <w:rStyle w:val="KeywordTok"/>
+        </w:rPr>
+        <w:t xml:space="preserve">ALL</w:t>
+      </w:r>
+      <w:r>
+        <w:br/>
+      </w:r>
+      <w:r>
+        <w:rPr>
+          <w:rStyle w:val="NormalTok"/>
+        </w:rPr>
+        <w:t xml:space="preserve">    </w:t>
+      </w:r>
+      <w:r>
+        <w:rPr>
+          <w:rStyle w:val="KeywordTok"/>
+        </w:rPr>
+        <w:t xml:space="preserve">SELECT</w:t>
+      </w:r>
+      <w:r>
+        <w:rPr>
+          <w:rStyle w:val="NormalTok"/>
+        </w:rPr>
+        <w:t xml:space="preserve"> x </w:t>
+      </w:r>
+      <w:r>
+        <w:rPr>
+          <w:rStyle w:val="OperatorTok"/>
+        </w:rPr>
+        <w:t xml:space="preserve">+</w:t>
+      </w:r>
+      <w:r>
+        <w:rPr>
+          <w:rStyle w:val="NormalTok"/>
+        </w:rPr>
+        <w:t xml:space="preserve"> </w:t>
+      </w:r>
+      <w:r>
+        <w:rPr>
+          <w:rStyle w:val="DecValTok"/>
+        </w:rPr>
+        <w:t xml:space="preserve">1</w:t>
+      </w:r>
+      <w:r>
+        <w:rPr>
+          <w:rStyle w:val="NormalTok"/>
+        </w:rPr>
+        <w:t xml:space="preserve"> </w:t>
+      </w:r>
+      <w:r>
+        <w:br/>
+      </w:r>
+      <w:r>
+        <w:rPr>
+          <w:rStyle w:val="NormalTok"/>
+        </w:rPr>
+        <w:t xml:space="preserve">    </w:t>
+      </w:r>
+      <w:r>
+        <w:rPr>
+          <w:rStyle w:val="KeywordTok"/>
+        </w:rPr>
+        <w:t xml:space="preserve">FROM</w:t>
+      </w:r>
+      <w:r>
+        <w:rPr>
+          <w:rStyle w:val="NormalTok"/>
+        </w:rPr>
+        <w:t xml:space="preserve"> repeat_helper</w:t>
+      </w:r>
+      <w:r>
+        <w:br/>
+      </w:r>
+      <w:r>
+        <w:rPr>
+          <w:rStyle w:val="NormalTok"/>
+        </w:rPr>
+        <w:t xml:space="preserve">    </w:t>
+      </w:r>
+      <w:r>
+        <w:rPr>
+          <w:rStyle w:val="KeywordTok"/>
+        </w:rPr>
+        <w:t xml:space="preserve">WHERE</w:t>
+      </w:r>
+      <w:r>
+        <w:rPr>
+          <w:rStyle w:val="NormalTok"/>
+        </w:rPr>
+        <w:t xml:space="preserve"> x </w:t>
+      </w:r>
+      <w:r>
+        <w:rPr>
+          <w:rStyle w:val="OperatorTok"/>
+        </w:rPr>
+        <w:t xml:space="preserve">&lt;</w:t>
+      </w:r>
+      <w:r>
+        <w:rPr>
+          <w:rStyle w:val="NormalTok"/>
+        </w:rPr>
+        <w:t xml:space="preserve"> </w:t>
+      </w:r>
+      <w:r>
+        <w:rPr>
+          <w:rStyle w:val="DecValTok"/>
+        </w:rPr>
+        <w:t xml:space="preserve">1000</w:t>
+      </w:r>
+      <w:r>
+        <w:br/>
+      </w:r>
+      <w:r>
+        <w:rPr>
+          <w:rStyle w:val="NormalTok"/>
+        </w:rPr>
+        <w:t xml:space="preserve">)</w:t>
+      </w:r>
+      <w:r>
+        <w:br/>
+      </w:r>
+      <w:r>
+        <w:br/>
+      </w:r>
+      <w:r>
+        <w:rPr>
+          <w:rStyle w:val="KeywordTok"/>
+        </w:rPr>
+        <w:t xml:space="preserve">SELECT</w:t>
+      </w:r>
+      <w:r>
+        <w:rPr>
+          <w:rStyle w:val="NormalTok"/>
+        </w:rPr>
+        <w:t xml:space="preserve"> BOOKING_ID, </w:t>
+      </w:r>
+      <w:r>
+        <w:br/>
+      </w:r>
+      <w:r>
+        <w:rPr>
+          <w:rStyle w:val="NormalTok"/>
+        </w:rPr>
+        <w:t xml:space="preserve">BOOKED_EMPLOYEE_ID,</w:t>
+      </w:r>
+      <w:r>
+        <w:br/>
+      </w:r>
+      <w:r>
+        <w:rPr>
+          <w:rStyle w:val="NormalTok"/>
+        </w:rPr>
+        <w:t xml:space="preserve">DEPARTURE_DATE,</w:t>
+      </w:r>
+      <w:r>
+        <w:br/>
+      </w:r>
+      <w:r>
+        <w:rPr>
+          <w:rStyle w:val="NormalTok"/>
+        </w:rPr>
+        <w:t xml:space="preserve">ORIGIN,</w:t>
+      </w:r>
+      <w:r>
+        <w:br/>
+      </w:r>
+      <w:r>
+        <w:rPr>
+          <w:rStyle w:val="NormalTok"/>
+        </w:rPr>
+        <w:t xml:space="preserve">DESTINATION,</w:t>
+      </w:r>
+      <w:r>
+        <w:br/>
+      </w:r>
+      <w:r>
+        <w:rPr>
+          <w:rStyle w:val="NormalTok"/>
+        </w:rPr>
+        <w:t xml:space="preserve">FARE_PRICE,</w:t>
+      </w:r>
+      <w:r>
+        <w:br/>
+      </w:r>
+      <w:r>
+        <w:rPr>
+          <w:rStyle w:val="NormalTok"/>
+        </w:rPr>
+        <w:t xml:space="preserve">repeat_helper.x </w:t>
+      </w:r>
+      <w:r>
+        <w:rPr>
+          <w:rStyle w:val="KeywordTok"/>
+        </w:rPr>
+        <w:t xml:space="preserve">AS</w:t>
+      </w:r>
+      <w:r>
+        <w:rPr>
+          <w:rStyle w:val="NormalTok"/>
+        </w:rPr>
+        <w:t xml:space="preserve"> PASSENGER_NUMBER</w:t>
+      </w:r>
+      <w:r>
+        <w:br/>
+      </w:r>
+      <w:r>
+        <w:rPr>
+          <w:rStyle w:val="KeywordTok"/>
+        </w:rPr>
+        <w:t xml:space="preserve">FROM</w:t>
+      </w:r>
+      <w:r>
+        <w:rPr>
+          <w:rStyle w:val="NormalTok"/>
+        </w:rPr>
+        <w:t xml:space="preserve"> EMPLOYEE_AIR_TRAVEL </w:t>
+      </w:r>
+      <w:r>
+        <w:rPr>
+          <w:rStyle w:val="KeywordTok"/>
+        </w:rPr>
+        <w:t xml:space="preserve">CROSS</w:t>
+      </w:r>
+      <w:r>
+        <w:rPr>
+          <w:rStyle w:val="NormalTok"/>
+        </w:rPr>
+        <w:t xml:space="preserve"> </w:t>
+      </w:r>
+      <w:r>
+        <w:rPr>
+          <w:rStyle w:val="KeywordTok"/>
+        </w:rPr>
+        <w:t xml:space="preserve">JOIN</w:t>
+      </w:r>
+      <w:r>
+        <w:rPr>
+          <w:rStyle w:val="NormalTok"/>
+        </w:rPr>
+        <w:t xml:space="preserve"> repeat_helper</w:t>
+      </w:r>
+      <w:r>
+        <w:br/>
+      </w:r>
+      <w:r>
+        <w:rPr>
+          <w:rStyle w:val="KeywordTok"/>
+        </w:rPr>
+        <w:t xml:space="preserve">ON</w:t>
+      </w:r>
+      <w:r>
+        <w:rPr>
+          <w:rStyle w:val="NormalTok"/>
+        </w:rPr>
+        <w:t xml:space="preserve"> repeat_helper.x </w:t>
+      </w:r>
+      <w:r>
+        <w:rPr>
+          <w:rStyle w:val="OperatorTok"/>
+        </w:rPr>
+        <w:t xml:space="preserve">&lt;=</w:t>
+      </w:r>
+      <w:r>
+        <w:rPr>
+          <w:rStyle w:val="NormalTok"/>
+        </w:rPr>
+        <w:t xml:space="preserve"> NUM_OF_PASSENGERS</w:t>
+      </w:r>
+    </w:p>
+    <w:tbl>
+      <w:tblPr>
+        <w:tblStyle w:val="Table"/>
+        <w:tblW w:type="pct" w:w="5000.0"/>
+        <w:tblLook w:firstRow="1"/>
+      </w:tblPr>
+      <w:tblGrid>
+        <w:gridCol w:w="960"/>
+        <w:gridCol w:w="1600"/>
+        <w:gridCol w:w="1280"/>
+        <w:gridCol w:w="640"/>
+        <w:gridCol w:w="1040"/>
+        <w:gridCol w:w="960"/>
+        <w:gridCol w:w="1440"/>
+      </w:tblGrid>
+      <w:tr>
+        <w:trPr>
+          <w:cnfStyle w:firstRow="1"/>
+        </w:trPr>
+        <w:tc>
+          <w:tcPr>
+            <w:tcBorders>
+              <w:bottom w:val="single"/>
+            </w:tcBorders>
+            <w:vAlign w:val="bottom"/>
+          </w:tcPr>
+          <w:p>
+            <w:pPr>
+              <w:pStyle w:val="Compact"/>
+              <w:jc w:val="left"/>
+            </w:pPr>
+            <w:r>
+              <w:t xml:space="preserve">BOOKING_ID</w:t>
+            </w:r>
+          </w:p>
+        </w:tc>
+        <w:tc>
+          <w:tcPr>
+            <w:tcBorders>
+              <w:bottom w:val="single"/>
+            </w:tcBorders>
+            <w:vAlign w:val="bottom"/>
+          </w:tcPr>
+          <w:p>
+            <w:pPr>
+              <w:pStyle w:val="Compact"/>
+              <w:jc w:val="left"/>
+            </w:pPr>
+            <w:r>
+              <w:t xml:space="preserve">BOOKED_EMPLOYEE_ID</w:t>
+            </w:r>
+          </w:p>
+        </w:tc>
+        <w:tc>
+          <w:tcPr>
+            <w:tcBorders>
+              <w:bottom w:val="single"/>
+            </w:tcBorders>
+            <w:vAlign w:val="bottom"/>
+          </w:tcPr>
+          <w:p>
+            <w:pPr>
+              <w:pStyle w:val="Compact"/>
+              <w:jc w:val="left"/>
+            </w:pPr>
+            <w:r>
+              <w:t xml:space="preserve">DEPARTURE_DATE</w:t>
+            </w:r>
+          </w:p>
+        </w:tc>
+        <w:tc>
+          <w:tcPr>
+            <w:tcBorders>
+              <w:bottom w:val="single"/>
+            </w:tcBorders>
+            <w:vAlign w:val="bottom"/>
+          </w:tcPr>
+          <w:p>
+            <w:pPr>
+              <w:pStyle w:val="Compact"/>
+              <w:jc w:val="left"/>
+            </w:pPr>
+            <w:r>
+              <w:t xml:space="preserve">ORIGIN</w:t>
+            </w:r>
+          </w:p>
+        </w:tc>
+        <w:tc>
+          <w:tcPr>
+            <w:tcBorders>
+              <w:bottom w:val="single"/>
+            </w:tcBorders>
+            <w:vAlign w:val="bottom"/>
+          </w:tcPr>
+          <w:p>
+            <w:pPr>
+              <w:pStyle w:val="Compact"/>
+              <w:jc w:val="left"/>
+            </w:pPr>
+            <w:r>
+              <w:t xml:space="preserve">DESTINATION</w:t>
+            </w:r>
+          </w:p>
+        </w:tc>
+        <w:tc>
+          <w:tcPr>
+            <w:tcBorders>
+              <w:bottom w:val="single"/>
+            </w:tcBorders>
+            <w:vAlign w:val="bottom"/>
+          </w:tcPr>
+          <w:p>
+            <w:pPr>
+              <w:pStyle w:val="Compact"/>
+              <w:jc w:val="left"/>
+            </w:pPr>
+            <w:r>
+              <w:t xml:space="preserve">FARE_PRICE</w:t>
+            </w:r>
+          </w:p>
+        </w:tc>
+        <w:tc>
+          <w:tcPr>
+            <w:tcBorders>
+              <w:bottom w:val="single"/>
+            </w:tcBorders>
+            <w:vAlign w:val="bottom"/>
+          </w:tcPr>
+          <w:p>
+            <w:pPr>
+              <w:pStyle w:val="Compact"/>
+              <w:jc w:val="left"/>
+            </w:pPr>
+            <w:r>
+              <w:t xml:space="preserve">PASSENGER_NUMBER</w:t>
+            </w:r>
+          </w:p>
+        </w:tc>
+      </w:tr>
+      <w:tr>
+        <w:tc>
+          <w:p>
+            <w:pPr>
+              <w:pStyle w:val="Compact"/>
+              <w:jc w:val="left"/>
+            </w:pPr>
+            <w:r>
+              <w:t xml:space="preserve">1</w:t>
+            </w:r>
+          </w:p>
+        </w:tc>
+        <w:tc>
+          <w:p>
+            <w:pPr>
+              <w:pStyle w:val="Compact"/>
+              <w:jc w:val="left"/>
+            </w:pPr>
+            <w:r>
+              <w:t xml:space="preserve">6</w:t>
+            </w:r>
+          </w:p>
+        </w:tc>
+        <w:tc>
+          <w:p>
+            <w:pPr>
+              <w:pStyle w:val="Compact"/>
+              <w:jc w:val="left"/>
+            </w:pPr>
+            <w:r>
+              <w:t xml:space="preserve">2017-03-01</w:t>
+            </w:r>
+          </w:p>
+        </w:tc>
+        <w:tc>
+          <w:p>
+            <w:pPr>
+              <w:pStyle w:val="Compact"/>
+              <w:jc w:val="left"/>
+            </w:pPr>
+            <w:r>
+              <w:t xml:space="preserve">DFW</w:t>
+            </w:r>
+          </w:p>
+        </w:tc>
+        <w:tc>
+          <w:p>
+            <w:pPr>
+              <w:pStyle w:val="Compact"/>
+              <w:jc w:val="left"/>
+            </w:pPr>
+            <w:r>
+              <w:t xml:space="preserve">ORD</w:t>
+            </w:r>
+          </w:p>
+        </w:tc>
+        <w:tc>
+          <w:p>
+            <w:pPr>
+              <w:pStyle w:val="Compact"/>
+              <w:jc w:val="left"/>
+            </w:pPr>
+            <w:r>
+              <w:t xml:space="preserve">170</w:t>
+            </w:r>
+          </w:p>
+        </w:tc>
+        <w:tc>
+          <w:p>
+            <w:pPr>
+              <w:pStyle w:val="Compact"/>
+              <w:jc w:val="left"/>
+            </w:pPr>
+            <w:r>
+              <w:t xml:space="preserve">1</w:t>
+            </w:r>
+          </w:p>
+        </w:tc>
+      </w:tr>
+      <w:tr>
+        <w:tc>
+          <w:p>
+            <w:pPr>
+              <w:pStyle w:val="Compact"/>
+              <w:jc w:val="left"/>
+            </w:pPr>
+            <w:r>
+              <w:t xml:space="preserve">1</w:t>
+            </w:r>
+          </w:p>
+        </w:tc>
+        <w:tc>
+          <w:p>
+            <w:pPr>
+              <w:pStyle w:val="Compact"/>
+              <w:jc w:val="left"/>
+            </w:pPr>
+            <w:r>
+              <w:t xml:space="preserve">6</w:t>
+            </w:r>
+          </w:p>
+        </w:tc>
+        <w:tc>
+          <w:p>
+            <w:pPr>
+              <w:pStyle w:val="Compact"/>
+              <w:jc w:val="left"/>
+            </w:pPr>
+            <w:r>
+              <w:t xml:space="preserve">2017-03-01</w:t>
+            </w:r>
+          </w:p>
+        </w:tc>
+        <w:tc>
+          <w:p>
+            <w:pPr>
+              <w:pStyle w:val="Compact"/>
+              <w:jc w:val="left"/>
+            </w:pPr>
+            <w:r>
+              <w:t xml:space="preserve">DFW</w:t>
+            </w:r>
+          </w:p>
+        </w:tc>
+        <w:tc>
+          <w:p>
+            <w:pPr>
+              <w:pStyle w:val="Compact"/>
+              <w:jc w:val="left"/>
+            </w:pPr>
+            <w:r>
+              <w:t xml:space="preserve">ORD</w:t>
+            </w:r>
+          </w:p>
+        </w:tc>
+        <w:tc>
+          <w:p>
+            <w:pPr>
+              <w:pStyle w:val="Compact"/>
+              <w:jc w:val="left"/>
+            </w:pPr>
+            <w:r>
+              <w:t xml:space="preserve">170</w:t>
+            </w:r>
+          </w:p>
+        </w:tc>
+        <w:tc>
+          <w:p>
+            <w:pPr>
+              <w:pStyle w:val="Compact"/>
+              <w:jc w:val="left"/>
+            </w:pPr>
+            <w:r>
+              <w:t xml:space="preserve">2</w:t>
+            </w:r>
+          </w:p>
+        </w:tc>
+      </w:tr>
+      <w:tr>
+        <w:tc>
+          <w:p>
+            <w:pPr>
+              <w:pStyle w:val="Compact"/>
+              <w:jc w:val="left"/>
+            </w:pPr>
+            <w:r>
+              <w:t xml:space="preserve">2</w:t>
+            </w:r>
+          </w:p>
+        </w:tc>
+        <w:tc>
+          <w:p>
+            <w:pPr>
+              <w:pStyle w:val="Compact"/>
+              <w:jc w:val="left"/>
+            </w:pPr>
+            <w:r>
+              <w:t xml:space="preserve">6</w:t>
+            </w:r>
+          </w:p>
+        </w:tc>
+        <w:tc>
+          <w:p>
+            <w:pPr>
+              <w:pStyle w:val="Compact"/>
+              <w:jc w:val="left"/>
+            </w:pPr>
+            <w:r>
+              <w:t xml:space="preserve">2017-03-04</w:t>
+            </w:r>
+          </w:p>
+        </w:tc>
+        <w:tc>
+          <w:p>
+            <w:pPr>
+              <w:pStyle w:val="Compact"/>
+              <w:jc w:val="left"/>
+            </w:pPr>
+            <w:r>
+              <w:t xml:space="preserve">ORD</w:t>
+            </w:r>
+          </w:p>
+        </w:tc>
+        <w:tc>
+          <w:p>
+            <w:pPr>
+              <w:pStyle w:val="Compact"/>
+              <w:jc w:val="left"/>
+            </w:pPr>
+            <w:r>
+              <w:t xml:space="preserve">DFW</w:t>
+            </w:r>
+          </w:p>
+        </w:tc>
+        <w:tc>
+          <w:p>
+            <w:pPr>
+              <w:pStyle w:val="Compact"/>
+              <w:jc w:val="left"/>
+            </w:pPr>
+            <w:r>
+              <w:t xml:space="preserve">160</w:t>
+            </w:r>
+          </w:p>
+        </w:tc>
+        <w:tc>
+          <w:p>
+            <w:pPr>
+              <w:pStyle w:val="Compact"/>
+              <w:jc w:val="left"/>
+            </w:pPr>
+            <w:r>
+              <w:t xml:space="preserve">1</w:t>
+            </w:r>
+          </w:p>
+        </w:tc>
+      </w:tr>
+      <w:tr>
+        <w:tc>
+          <w:p>
+            <w:pPr>
+              <w:pStyle w:val="Compact"/>
+              <w:jc w:val="left"/>
+            </w:pPr>
+            <w:r>
+              <w:t xml:space="preserve">2</w:t>
+            </w:r>
+          </w:p>
+        </w:tc>
+        <w:tc>
+          <w:p>
+            <w:pPr>
+              <w:pStyle w:val="Compact"/>
+              <w:jc w:val="left"/>
+            </w:pPr>
+            <w:r>
+              <w:t xml:space="preserve">6</w:t>
+            </w:r>
+          </w:p>
+        </w:tc>
+        <w:tc>
+          <w:p>
+            <w:pPr>
+              <w:pStyle w:val="Compact"/>
+              <w:jc w:val="left"/>
+            </w:pPr>
+            <w:r>
+              <w:t xml:space="preserve">2017-03-04</w:t>
+            </w:r>
+          </w:p>
+        </w:tc>
+        <w:tc>
+          <w:p>
+            <w:pPr>
+              <w:pStyle w:val="Compact"/>
+              <w:jc w:val="left"/>
+            </w:pPr>
+            <w:r>
+              <w:t xml:space="preserve">ORD</w:t>
+            </w:r>
+          </w:p>
+        </w:tc>
+        <w:tc>
+          <w:p>
+            <w:pPr>
+              <w:pStyle w:val="Compact"/>
+              <w:jc w:val="left"/>
+            </w:pPr>
+            <w:r>
+              <w:t xml:space="preserve">DFW</w:t>
+            </w:r>
+          </w:p>
+        </w:tc>
+        <w:tc>
+          <w:p>
+            <w:pPr>
+              <w:pStyle w:val="Compact"/>
+              <w:jc w:val="left"/>
+            </w:pPr>
+            <w:r>
+              <w:t xml:space="preserve">160</w:t>
+            </w:r>
+          </w:p>
+        </w:tc>
+        <w:tc>
+          <w:p>
+            <w:pPr>
+              <w:pStyle w:val="Compact"/>
+              <w:jc w:val="left"/>
+            </w:pPr>
+            <w:r>
+              <w:t xml:space="preserve">2</w:t>
+            </w:r>
+          </w:p>
+        </w:tc>
+      </w:tr>
+      <w:tr>
+        <w:tc>
+          <w:p>
+            <w:pPr>
+              <w:pStyle w:val="Compact"/>
+              <w:jc w:val="left"/>
+            </w:pPr>
+            <w:r>
+              <w:t xml:space="preserve">3</w:t>
+            </w:r>
+          </w:p>
+        </w:tc>
+        <w:tc>
+          <w:p>
+            <w:pPr>
+              <w:pStyle w:val="Compact"/>
+              <w:jc w:val="left"/>
+            </w:pPr>
+            <w:r>
+              <w:t xml:space="preserve">19</w:t>
+            </w:r>
+          </w:p>
+        </w:tc>
+        <w:tc>
+          <w:p>
+            <w:pPr>
+              <w:pStyle w:val="Compact"/>
+              <w:jc w:val="left"/>
+            </w:pPr>
+            <w:r>
+              <w:t xml:space="preserve">2017-03-21</w:t>
+            </w:r>
+          </w:p>
+        </w:tc>
+        <w:tc>
+          <w:p>
+            <w:pPr>
+              <w:pStyle w:val="Compact"/>
+              <w:jc w:val="left"/>
+            </w:pPr>
+            <w:r>
+              <w:t xml:space="preserve">DFW</w:t>
+            </w:r>
+          </w:p>
+        </w:tc>
+        <w:tc>
+          <w:p>
+            <w:pPr>
+              <w:pStyle w:val="Compact"/>
+              <w:jc w:val="left"/>
+            </w:pPr>
+            <w:r>
+              <w:t xml:space="preserve">JFK</w:t>
+            </w:r>
+          </w:p>
+        </w:tc>
+        <w:tc>
+          <w:p>
+            <w:pPr>
+              <w:pStyle w:val="Compact"/>
+              <w:jc w:val="left"/>
+            </w:pPr>
+            <w:r>
+              <w:t xml:space="preserve">210</w:t>
+            </w:r>
+          </w:p>
+        </w:tc>
+        <w:tc>
+          <w:p>
+            <w:pPr>
+              <w:pStyle w:val="Compact"/>
+              <w:jc w:val="left"/>
+            </w:pPr>
+            <w:r>
+              <w:t xml:space="preserve">1</w:t>
+            </w:r>
+          </w:p>
+        </w:tc>
+      </w:tr>
+      <w:tr>
+        <w:tc>
+          <w:p>
+            <w:pPr>
+              <w:pStyle w:val="Compact"/>
+              <w:jc w:val="left"/>
+            </w:pPr>
+            <w:r>
+              <w:t xml:space="preserve">3</w:t>
+            </w:r>
+          </w:p>
+        </w:tc>
+        <w:tc>
+          <w:p>
+            <w:pPr>
+              <w:pStyle w:val="Compact"/>
+              <w:jc w:val="left"/>
+            </w:pPr>
+            <w:r>
+              <w:t xml:space="preserve">19</w:t>
+            </w:r>
+          </w:p>
+        </w:tc>
+        <w:tc>
+          <w:p>
+            <w:pPr>
+              <w:pStyle w:val="Compact"/>
+              <w:jc w:val="left"/>
+            </w:pPr>
+            <w:r>
+              <w:t xml:space="preserve">2017-03-21</w:t>
+            </w:r>
+          </w:p>
+        </w:tc>
+        <w:tc>
+          <w:p>
+            <w:pPr>
+              <w:pStyle w:val="Compact"/>
+              <w:jc w:val="left"/>
+            </w:pPr>
+            <w:r>
+              <w:t xml:space="preserve">DFW</w:t>
+            </w:r>
+          </w:p>
+        </w:tc>
+        <w:tc>
+          <w:p>
+            <w:pPr>
+              <w:pStyle w:val="Compact"/>
+              <w:jc w:val="left"/>
+            </w:pPr>
+            <w:r>
+              <w:t xml:space="preserve">JFK</w:t>
+            </w:r>
+          </w:p>
+        </w:tc>
+        <w:tc>
+          <w:p>
+            <w:pPr>
+              <w:pStyle w:val="Compact"/>
+              <w:jc w:val="left"/>
+            </w:pPr>
+            <w:r>
+              <w:t xml:space="preserve">210</w:t>
+            </w:r>
+          </w:p>
+        </w:tc>
+        <w:tc>
+          <w:p>
+            <w:pPr>
+              <w:pStyle w:val="Compact"/>
+              <w:jc w:val="left"/>
+            </w:pPr>
+            <w:r>
+              <w:t xml:space="preserve">2</w:t>
+            </w:r>
+          </w:p>
+        </w:tc>
+      </w:tr>
+      <w:tr>
+        <w:tc>
+          <w:p>
+            <w:pPr>
+              <w:pStyle w:val="Compact"/>
+              <w:jc w:val="left"/>
+            </w:pPr>
+            <w:r>
+              <w:t xml:space="preserve">3</w:t>
+            </w:r>
+          </w:p>
+        </w:tc>
+        <w:tc>
+          <w:p>
+            <w:pPr>
+              <w:pStyle w:val="Compact"/>
+              <w:jc w:val="left"/>
+            </w:pPr>
+            <w:r>
+              <w:t xml:space="preserve">19</w:t>
+            </w:r>
+          </w:p>
+        </w:tc>
+        <w:tc>
+          <w:p>
+            <w:pPr>
+              <w:pStyle w:val="Compact"/>
+              <w:jc w:val="left"/>
+            </w:pPr>
+            <w:r>
+              <w:t xml:space="preserve">2017-03-21</w:t>
+            </w:r>
+          </w:p>
+        </w:tc>
+        <w:tc>
+          <w:p>
+            <w:pPr>
+              <w:pStyle w:val="Compact"/>
+              <w:jc w:val="left"/>
+            </w:pPr>
+            <w:r>
+              <w:t xml:space="preserve">DFW</w:t>
+            </w:r>
+          </w:p>
+        </w:tc>
+        <w:tc>
+          <w:p>
+            <w:pPr>
+              <w:pStyle w:val="Compact"/>
+              <w:jc w:val="left"/>
+            </w:pPr>
+            <w:r>
+              <w:t xml:space="preserve">JFK</w:t>
+            </w:r>
+          </w:p>
+        </w:tc>
+        <w:tc>
+          <w:p>
+            <w:pPr>
+              <w:pStyle w:val="Compact"/>
+              <w:jc w:val="left"/>
+            </w:pPr>
+            <w:r>
+              <w:t xml:space="preserve">210</w:t>
+            </w:r>
+          </w:p>
+        </w:tc>
+        <w:tc>
+          <w:p>
+            <w:pPr>
+              <w:pStyle w:val="Compact"/>
+              <w:jc w:val="left"/>
+            </w:pPr>
+            <w:r>
+              <w:t xml:space="preserve">3</w:t>
+            </w:r>
+          </w:p>
+        </w:tc>
+      </w:tr>
+      <w:tr>
+        <w:tc>
+          <w:p>
+            <w:pPr>
+              <w:pStyle w:val="Compact"/>
+              <w:jc w:val="left"/>
+            </w:pPr>
+            <w:r>
+              <w:t xml:space="preserve">4</w:t>
+            </w:r>
+          </w:p>
+        </w:tc>
+        <w:tc>
+          <w:p>
+            <w:pPr>
+              <w:pStyle w:val="Compact"/>
+              <w:jc w:val="left"/>
+            </w:pPr>
+            <w:r>
+              <w:t xml:space="preserve">19</w:t>
+            </w:r>
+          </w:p>
+        </w:tc>
+        <w:tc>
+          <w:p>
+            <w:pPr>
+              <w:pStyle w:val="Compact"/>
+              <w:jc w:val="left"/>
+            </w:pPr>
+            <w:r>
+              <w:t xml:space="preserve">2017-03-24</w:t>
+            </w:r>
+          </w:p>
+        </w:tc>
+        <w:tc>
+          <w:p>
+            <w:pPr>
+              <w:pStyle w:val="Compact"/>
+              <w:jc w:val="left"/>
+            </w:pPr>
+            <w:r>
+              <w:t xml:space="preserve">JFK</w:t>
+            </w:r>
+          </w:p>
+        </w:tc>
+        <w:tc>
+          <w:p>
+            <w:pPr>
+              <w:pStyle w:val="Compact"/>
+              <w:jc w:val="left"/>
+            </w:pPr>
+            <w:r>
+              <w:t xml:space="preserve">DFW</w:t>
+            </w:r>
+          </w:p>
+        </w:tc>
+        <w:tc>
+          <w:p>
+            <w:pPr>
+              <w:pStyle w:val="Compact"/>
+              <w:jc w:val="left"/>
+            </w:pPr>
+            <w:r>
+              <w:t xml:space="preserve">220</w:t>
+            </w:r>
+          </w:p>
+        </w:tc>
+        <w:tc>
+          <w:p>
+            <w:pPr>
+              <w:pStyle w:val="Compact"/>
+              <w:jc w:val="left"/>
+            </w:pPr>
+            <w:r>
+              <w:t xml:space="preserve">1</w:t>
+            </w:r>
+          </w:p>
+        </w:tc>
+      </w:tr>
+      <w:tr>
+        <w:tc>
+          <w:p>
+            <w:pPr>
+              <w:pStyle w:val="Compact"/>
+              <w:jc w:val="left"/>
+            </w:pPr>
+            <w:r>
+              <w:t xml:space="preserve">4</w:t>
+            </w:r>
+          </w:p>
+        </w:tc>
+        <w:tc>
+          <w:p>
+            <w:pPr>
+              <w:pStyle w:val="Compact"/>
+              <w:jc w:val="left"/>
+            </w:pPr>
+            <w:r>
+              <w:t xml:space="preserve">19</w:t>
+            </w:r>
+          </w:p>
+        </w:tc>
+        <w:tc>
+          <w:p>
+            <w:pPr>
+              <w:pStyle w:val="Compact"/>
+              <w:jc w:val="left"/>
+            </w:pPr>
+            <w:r>
+              <w:t xml:space="preserve">2017-03-24</w:t>
+            </w:r>
+          </w:p>
+        </w:tc>
+        <w:tc>
+          <w:p>
+            <w:pPr>
+              <w:pStyle w:val="Compact"/>
+              <w:jc w:val="left"/>
+            </w:pPr>
+            <w:r>
+              <w:t xml:space="preserve">JFK</w:t>
+            </w:r>
+          </w:p>
+        </w:tc>
+        <w:tc>
+          <w:p>
+            <w:pPr>
+              <w:pStyle w:val="Compact"/>
+              <w:jc w:val="left"/>
+            </w:pPr>
+            <w:r>
+              <w:t xml:space="preserve">DFW</w:t>
+            </w:r>
+          </w:p>
+        </w:tc>
+        <w:tc>
+          <w:p>
+            <w:pPr>
+              <w:pStyle w:val="Compact"/>
+              <w:jc w:val="left"/>
+            </w:pPr>
+            <w:r>
+              <w:t xml:space="preserve">220</w:t>
+            </w:r>
+          </w:p>
+        </w:tc>
+        <w:tc>
+          <w:p>
+            <w:pPr>
+              <w:pStyle w:val="Compact"/>
+              <w:jc w:val="left"/>
+            </w:pPr>
+            <w:r>
+              <w:t xml:space="preserve">2</w:t>
+            </w:r>
+          </w:p>
+        </w:tc>
+      </w:tr>
+      <w:tr>
+        <w:tc>
+          <w:p>
+            <w:pPr>
+              <w:pStyle w:val="Compact"/>
+              <w:jc w:val="left"/>
+            </w:pPr>
+            <w:r>
+              <w:t xml:space="preserve">4</w:t>
+            </w:r>
+          </w:p>
+        </w:tc>
+        <w:tc>
+          <w:p>
+            <w:pPr>
+              <w:pStyle w:val="Compact"/>
+              <w:jc w:val="left"/>
+            </w:pPr>
+            <w:r>
+              <w:t xml:space="preserve">19</w:t>
+            </w:r>
+          </w:p>
+        </w:tc>
+        <w:tc>
+          <w:p>
+            <w:pPr>
+              <w:pStyle w:val="Compact"/>
+              <w:jc w:val="left"/>
+            </w:pPr>
+            <w:r>
+              <w:t xml:space="preserve">2017-03-24</w:t>
+            </w:r>
+          </w:p>
+        </w:tc>
+        <w:tc>
+          <w:p>
+            <w:pPr>
+              <w:pStyle w:val="Compact"/>
+              <w:jc w:val="left"/>
+            </w:pPr>
+            <w:r>
+              <w:t xml:space="preserve">JFK</w:t>
+            </w:r>
+          </w:p>
+        </w:tc>
+        <w:tc>
+          <w:p>
+            <w:pPr>
+              <w:pStyle w:val="Compact"/>
+              <w:jc w:val="left"/>
+            </w:pPr>
+            <w:r>
+              <w:t xml:space="preserve">DFW</w:t>
+            </w:r>
+          </w:p>
+        </w:tc>
+        <w:tc>
+          <w:p>
+            <w:pPr>
+              <w:pStyle w:val="Compact"/>
+              <w:jc w:val="left"/>
+            </w:pPr>
+            <w:r>
+              <w:t xml:space="preserve">220</w:t>
+            </w:r>
+          </w:p>
+        </w:tc>
+        <w:tc>
+          <w:p>
+            <w:pPr>
+              <w:pStyle w:val="Compact"/>
+              <w:jc w:val="left"/>
+            </w:pPr>
+            <w:r>
+              <w:t xml:space="preserve">3</w:t>
+            </w:r>
+          </w:p>
+        </w:tc>
+      </w:tr>
+      <w:tr>
+        <w:tc>
+          <w:p>
+            <w:pPr>
+              <w:pStyle w:val="Compact"/>
+              <w:jc w:val="left"/>
+            </w:pPr>
+            <w:r>
+              <w:t xml:space="preserve">5</w:t>
+            </w:r>
+          </w:p>
+        </w:tc>
+        <w:tc>
+          <w:p>
+            <w:pPr>
+              <w:pStyle w:val="Compact"/>
+              <w:jc w:val="left"/>
+            </w:pPr>
+            <w:r>
+              <w:t xml:space="preserve">1</w:t>
+            </w:r>
+          </w:p>
+        </w:tc>
+        <w:tc>
+          <w:p>
+            <w:pPr>
+              <w:pStyle w:val="Compact"/>
+              <w:jc w:val="left"/>
+            </w:pPr>
+            <w:r>
+              <w:t xml:space="preserve">2017-03-26</w:t>
+            </w:r>
+          </w:p>
+        </w:tc>
+        <w:tc>
+          <w:p>
+            <w:pPr>
+              <w:pStyle w:val="Compact"/>
+              <w:jc w:val="left"/>
+            </w:pPr>
+            <w:r>
+              <w:t xml:space="preserve">DFW</w:t>
+            </w:r>
+          </w:p>
+        </w:tc>
+        <w:tc>
+          <w:p>
+            <w:pPr>
+              <w:pStyle w:val="Compact"/>
+              <w:jc w:val="left"/>
+            </w:pPr>
+            <w:r>
+              <w:t xml:space="preserve">LAX</w:t>
+            </w:r>
+          </w:p>
+        </w:tc>
+        <w:tc>
+          <w:p>
+            <w:pPr>
+              <w:pStyle w:val="Compact"/>
+              <w:jc w:val="left"/>
+            </w:pPr>
+            <w:r>
+              <w:t xml:space="preserve">180</w:t>
+            </w:r>
+          </w:p>
+        </w:tc>
+        <w:tc>
+          <w:p>
+            <w:pPr>
+              <w:pStyle w:val="Compact"/>
+              <w:jc w:val="left"/>
+            </w:pPr>
+            <w:r>
+              <w:t xml:space="preserve">1</w:t>
+            </w:r>
+          </w:p>
+        </w:tc>
+      </w:tr>
+      <w:tr>
+        <w:tc>
+          <w:p>
+            <w:pPr>
+              <w:pStyle w:val="Compact"/>
+              <w:jc w:val="left"/>
+            </w:pPr>
+            <w:r>
+              <w:t xml:space="preserve">6</w:t>
+            </w:r>
+          </w:p>
+        </w:tc>
+        <w:tc>
+          <w:p>
+            <w:pPr>
+              <w:pStyle w:val="Compact"/>
+              <w:jc w:val="left"/>
+            </w:pPr>
+            <w:r>
+              <w:t xml:space="preserve">1</w:t>
+            </w:r>
+          </w:p>
+        </w:tc>
+        <w:tc>
+          <w:p>
+            <w:pPr>
+              <w:pStyle w:val="Compact"/>
+              <w:jc w:val="left"/>
+            </w:pPr>
+            <w:r>
+              <w:t xml:space="preserve">2017-03-27</w:t>
+            </w:r>
+          </w:p>
+        </w:tc>
+        <w:tc>
+          <w:p>
+            <w:pPr>
+              <w:pStyle w:val="Compact"/>
+              <w:jc w:val="left"/>
+            </w:pPr>
+            <w:r>
+              <w:t xml:space="preserve">LAX</w:t>
+            </w:r>
+          </w:p>
+        </w:tc>
+        <w:tc>
+          <w:p>
+            <w:pPr>
+              <w:pStyle w:val="Compact"/>
+              <w:jc w:val="left"/>
+            </w:pPr>
+            <w:r>
+              <w:t xml:space="preserve">DFW</w:t>
+            </w:r>
+          </w:p>
+        </w:tc>
+        <w:tc>
+          <w:p>
+            <w:pPr>
+              <w:pStyle w:val="Compact"/>
+              <w:jc w:val="left"/>
+            </w:pPr>
+            <w:r>
+              <w:t xml:space="preserve">190</w:t>
+            </w:r>
+          </w:p>
+        </w:tc>
+        <w:tc>
+          <w:p>
+            <w:pPr>
+              <w:pStyle w:val="Compact"/>
+              <w:jc w:val="left"/>
+            </w:pPr>
+            <w:r>
+              <w:t xml:space="preserve">1</w:t>
+            </w:r>
+          </w:p>
+        </w:tc>
+      </w:tr>
+      <w:tr>
+        <w:tc>
+          <w:p>
+            <w:pPr>
+              <w:pStyle w:val="Compact"/>
+              <w:jc w:val="left"/>
+            </w:pPr>
+            <w:r>
+              <w:t xml:space="preserve">7</w:t>
+            </w:r>
+          </w:p>
+        </w:tc>
+        <w:tc>
+          <w:p>
+            <w:pPr>
+              <w:pStyle w:val="Compact"/>
+              <w:jc w:val="left"/>
+            </w:pPr>
+            <w:r>
+              <w:t xml:space="preserve">5</w:t>
+            </w:r>
+          </w:p>
+        </w:tc>
+        <w:tc>
+          <w:p>
+            <w:pPr>
+              <w:pStyle w:val="Compact"/>
+              <w:jc w:val="left"/>
+            </w:pPr>
+            <w:r>
+              <w:t xml:space="preserve">2017-03-27</w:t>
+            </w:r>
+          </w:p>
+        </w:tc>
+        <w:tc>
+          <w:p>
+            <w:pPr>
+              <w:pStyle w:val="Compact"/>
+              <w:jc w:val="left"/>
+            </w:pPr>
+            <w:r>
+              <w:t xml:space="preserve">DFW</w:t>
+            </w:r>
+          </w:p>
+        </w:tc>
+        <w:tc>
+          <w:p>
+            <w:pPr>
+              <w:pStyle w:val="Compact"/>
+              <w:jc w:val="left"/>
+            </w:pPr>
+            <w:r>
+              <w:t xml:space="preserve">ORD</w:t>
+            </w:r>
+          </w:p>
+        </w:tc>
+        <w:tc>
+          <w:p>
+            <w:pPr>
+              <w:pStyle w:val="Compact"/>
+              <w:jc w:val="left"/>
+            </w:pPr>
+            <w:r>
+              <w:t xml:space="preserve">210</w:t>
+            </w:r>
+          </w:p>
+        </w:tc>
+        <w:tc>
+          <w:p>
+            <w:pPr>
+              <w:pStyle w:val="Compact"/>
+              <w:jc w:val="left"/>
+            </w:pPr>
+            <w:r>
+              <w:t xml:space="preserve">1</w:t>
+            </w:r>
+          </w:p>
+        </w:tc>
+      </w:tr>
+    </w:tbl>
+    <w:p>
+      <w:pPr>
+        <w:pStyle w:val="BodyText"/>
+      </w:pPr>
+      <w:r>
+        <w:t xml:space="preserve">You can also use some clever</w:t>
+      </w:r>
+      <w:r>
+        <w:t xml:space="preserve"> </w:t>
+      </w:r>
+      <w:r>
+        <w:rPr>
+          <w:rStyle w:val="VerbatimChar"/>
+        </w:rPr>
+        <w:t xml:space="preserve">CASE</w:t>
+      </w:r>
+      <w:r>
+        <w:t xml:space="preserve"> </w:t>
+      </w:r>
+      <w:r>
+        <w:t xml:space="preserve">expression logic with an integer generater to find total costs of sending employees to each airport.</w:t>
+      </w:r>
+    </w:p>
+    <w:p>
+      <w:pPr>
+        <w:pStyle w:val="SourceCode"/>
+      </w:pPr>
+      <w:r>
+        <w:rPr>
+          <w:rStyle w:val="KeywordTok"/>
+        </w:rPr>
+        <w:t xml:space="preserve">WITH</w:t>
+      </w:r>
+      <w:r>
+        <w:rPr>
+          <w:rStyle w:val="NormalTok"/>
+        </w:rPr>
+        <w:t xml:space="preserve"> RECURSIVE repeat_helper(x) </w:t>
+      </w:r>
+      <w:r>
+        <w:rPr>
+          <w:rStyle w:val="KeywordTok"/>
+        </w:rPr>
+        <w:t xml:space="preserve">AS</w:t>
+      </w:r>
+      <w:r>
+        <w:rPr>
+          <w:rStyle w:val="NormalTok"/>
+        </w:rPr>
+        <w:t xml:space="preserve"> (</w:t>
+      </w:r>
+      <w:r>
+        <w:br/>
+      </w:r>
+      <w:r>
+        <w:rPr>
+          <w:rStyle w:val="NormalTok"/>
+        </w:rPr>
+        <w:t xml:space="preserve">    </w:t>
+      </w:r>
+      <w:r>
+        <w:rPr>
+          <w:rStyle w:val="KeywordTok"/>
+        </w:rPr>
+        <w:t xml:space="preserve">SELECT</w:t>
+      </w:r>
+      <w:r>
+        <w:rPr>
+          <w:rStyle w:val="NormalTok"/>
+        </w:rPr>
+        <w:t xml:space="preserve"> </w:t>
+      </w:r>
+      <w:r>
+        <w:rPr>
+          <w:rStyle w:val="DecValTok"/>
+        </w:rPr>
+        <w:t xml:space="preserve">1</w:t>
+      </w:r>
+      <w:r>
+        <w:br/>
+      </w:r>
+      <w:r>
+        <w:rPr>
+          <w:rStyle w:val="NormalTok"/>
+        </w:rPr>
+        <w:t xml:space="preserve">        </w:t>
+      </w:r>
+      <w:r>
+        <w:rPr>
+          <w:rStyle w:val="KeywordTok"/>
+        </w:rPr>
+        <w:t xml:space="preserve">UNION</w:t>
+      </w:r>
+      <w:r>
+        <w:rPr>
+          <w:rStyle w:val="NormalTok"/>
+        </w:rPr>
+        <w:t xml:space="preserve"> </w:t>
+      </w:r>
+      <w:r>
+        <w:rPr>
+          <w:rStyle w:val="KeywordTok"/>
+        </w:rPr>
+        <w:t xml:space="preserve">ALL</w:t>
+      </w:r>
+      <w:r>
+        <w:br/>
+      </w:r>
+      <w:r>
+        <w:rPr>
+          <w:rStyle w:val="NormalTok"/>
+        </w:rPr>
+        <w:t xml:space="preserve">    </w:t>
+      </w:r>
+      <w:r>
+        <w:rPr>
+          <w:rStyle w:val="KeywordTok"/>
+        </w:rPr>
+        <w:t xml:space="preserve">SELECT</w:t>
+      </w:r>
+      <w:r>
+        <w:rPr>
+          <w:rStyle w:val="NormalTok"/>
+        </w:rPr>
+        <w:t xml:space="preserve"> x </w:t>
+      </w:r>
+      <w:r>
+        <w:rPr>
+          <w:rStyle w:val="OperatorTok"/>
+        </w:rPr>
+        <w:t xml:space="preserve">+</w:t>
+      </w:r>
+      <w:r>
+        <w:rPr>
+          <w:rStyle w:val="NormalTok"/>
+        </w:rPr>
+        <w:t xml:space="preserve"> </w:t>
+      </w:r>
+      <w:r>
+        <w:rPr>
+          <w:rStyle w:val="DecValTok"/>
+        </w:rPr>
+        <w:t xml:space="preserve">1</w:t>
+      </w:r>
+      <w:r>
+        <w:rPr>
+          <w:rStyle w:val="NormalTok"/>
+        </w:rPr>
+        <w:t xml:space="preserve"> </w:t>
+      </w:r>
+      <w:r>
+        <w:br/>
+      </w:r>
+      <w:r>
+        <w:rPr>
+          <w:rStyle w:val="NormalTok"/>
+        </w:rPr>
+        <w:t xml:space="preserve">    </w:t>
+      </w:r>
+      <w:r>
+        <w:rPr>
+          <w:rStyle w:val="KeywordTok"/>
+        </w:rPr>
+        <w:t xml:space="preserve">FROM</w:t>
+      </w:r>
+      <w:r>
+        <w:rPr>
+          <w:rStyle w:val="NormalTok"/>
+        </w:rPr>
+        <w:t xml:space="preserve"> repeat_helper</w:t>
+      </w:r>
+      <w:r>
+        <w:br/>
+      </w:r>
+      <w:r>
+        <w:rPr>
+          <w:rStyle w:val="NormalTok"/>
+        </w:rPr>
+        <w:t xml:space="preserve">    </w:t>
+      </w:r>
+      <w:r>
+        <w:rPr>
+          <w:rStyle w:val="KeywordTok"/>
+        </w:rPr>
+        <w:t xml:space="preserve">WHERE</w:t>
+      </w:r>
+      <w:r>
+        <w:rPr>
+          <w:rStyle w:val="NormalTok"/>
+        </w:rPr>
+        <w:t xml:space="preserve"> x </w:t>
+      </w:r>
+      <w:r>
+        <w:rPr>
+          <w:rStyle w:val="OperatorTok"/>
+        </w:rPr>
+        <w:t xml:space="preserve">&lt;</w:t>
+      </w:r>
+      <w:r>
+        <w:rPr>
+          <w:rStyle w:val="NormalTok"/>
+        </w:rPr>
+        <w:t xml:space="preserve"> </w:t>
+      </w:r>
+      <w:r>
+        <w:rPr>
+          <w:rStyle w:val="DecValTok"/>
+        </w:rPr>
+        <w:t xml:space="preserve">1000</w:t>
+      </w:r>
+      <w:r>
+        <w:br/>
+      </w:r>
+      <w:r>
+        <w:rPr>
+          <w:rStyle w:val="NormalTok"/>
+        </w:rPr>
+        <w:t xml:space="preserve">)</w:t>
+      </w:r>
+      <w:r>
+        <w:br/>
+      </w:r>
+      <w:r>
+        <w:br/>
+      </w:r>
+      <w:r>
+        <w:rPr>
+          <w:rStyle w:val="KeywordTok"/>
+        </w:rPr>
+        <w:t xml:space="preserve">SELECT</w:t>
+      </w:r>
+      <w:r>
+        <w:br/>
+      </w:r>
+      <w:r>
+        <w:rPr>
+          <w:rStyle w:val="ControlFlowTok"/>
+        </w:rPr>
+        <w:t xml:space="preserve">CASE</w:t>
+      </w:r>
+      <w:r>
+        <w:rPr>
+          <w:rStyle w:val="NormalTok"/>
+        </w:rPr>
+        <w:t xml:space="preserve"> </w:t>
+      </w:r>
+      <w:r>
+        <w:rPr>
+          <w:rStyle w:val="ControlFlowTok"/>
+        </w:rPr>
+        <w:t xml:space="preserve">WHEN</w:t>
+      </w:r>
+      <w:r>
+        <w:rPr>
+          <w:rStyle w:val="NormalTok"/>
+        </w:rPr>
+        <w:t xml:space="preserve"> repeat_helper.x </w:t>
+      </w:r>
+      <w:r>
+        <w:rPr>
+          <w:rStyle w:val="OperatorTok"/>
+        </w:rPr>
+        <w:t xml:space="preserve">==</w:t>
+      </w:r>
+      <w:r>
+        <w:rPr>
+          <w:rStyle w:val="NormalTok"/>
+        </w:rPr>
+        <w:t xml:space="preserve"> </w:t>
+      </w:r>
+      <w:r>
+        <w:rPr>
+          <w:rStyle w:val="DecValTok"/>
+        </w:rPr>
+        <w:t xml:space="preserve">1</w:t>
+      </w:r>
+      <w:r>
+        <w:rPr>
+          <w:rStyle w:val="NormalTok"/>
+        </w:rPr>
+        <w:t xml:space="preserve"> </w:t>
+      </w:r>
+      <w:r>
+        <w:rPr>
+          <w:rStyle w:val="ControlFlowTok"/>
+        </w:rPr>
+        <w:t xml:space="preserve">THEN</w:t>
+      </w:r>
+      <w:r>
+        <w:rPr>
+          <w:rStyle w:val="NormalTok"/>
+        </w:rPr>
+        <w:t xml:space="preserve"> ORIGIN </w:t>
+      </w:r>
+      <w:r>
+        <w:rPr>
+          <w:rStyle w:val="ControlFlowTok"/>
+        </w:rPr>
+        <w:t xml:space="preserve">ELSE</w:t>
+      </w:r>
+      <w:r>
+        <w:rPr>
+          <w:rStyle w:val="NormalTok"/>
+        </w:rPr>
+        <w:t xml:space="preserve"> DESTINATION </w:t>
+      </w:r>
+      <w:r>
+        <w:rPr>
+          <w:rStyle w:val="ControlFlowTok"/>
+        </w:rPr>
+        <w:t xml:space="preserve">END</w:t>
+      </w:r>
+      <w:r>
+        <w:rPr>
+          <w:rStyle w:val="NormalTok"/>
+        </w:rPr>
+        <w:t xml:space="preserve"> </w:t>
+      </w:r>
+      <w:r>
+        <w:rPr>
+          <w:rStyle w:val="KeywordTok"/>
+        </w:rPr>
+        <w:t xml:space="preserve">AS</w:t>
+      </w:r>
+      <w:r>
+        <w:rPr>
+          <w:rStyle w:val="NormalTok"/>
+        </w:rPr>
+        <w:t xml:space="preserve"> AIRPORT,</w:t>
+      </w:r>
+      <w:r>
+        <w:br/>
+      </w:r>
+      <w:r>
+        <w:rPr>
+          <w:rStyle w:val="FunctionTok"/>
+        </w:rPr>
+        <w:t xml:space="preserve">SUM</w:t>
+      </w:r>
+      <w:r>
+        <w:rPr>
+          <w:rStyle w:val="NormalTok"/>
+        </w:rPr>
+        <w:t xml:space="preserve">(FARE_PRICE </w:t>
+      </w:r>
+      <w:r>
+        <w:rPr>
+          <w:rStyle w:val="OperatorTok"/>
+        </w:rPr>
+        <w:t xml:space="preserve">*</w:t>
+      </w:r>
+      <w:r>
+        <w:rPr>
+          <w:rStyle w:val="NormalTok"/>
+        </w:rPr>
+        <w:t xml:space="preserve"> NUM_OF_PASSENGERS) </w:t>
+      </w:r>
+      <w:r>
+        <w:rPr>
+          <w:rStyle w:val="KeywordTok"/>
+        </w:rPr>
+        <w:t xml:space="preserve">AS</w:t>
+      </w:r>
+      <w:r>
+        <w:rPr>
+          <w:rStyle w:val="NormalTok"/>
+        </w:rPr>
+        <w:t xml:space="preserve"> AIRPORT_REVENUE</w:t>
+      </w:r>
+      <w:r>
+        <w:br/>
+      </w:r>
+      <w:r>
+        <w:rPr>
+          <w:rStyle w:val="KeywordTok"/>
+        </w:rPr>
+        <w:t xml:space="preserve">FROM</w:t>
+      </w:r>
+      <w:r>
+        <w:rPr>
+          <w:rStyle w:val="NormalTok"/>
+        </w:rPr>
+        <w:t xml:space="preserve"> EMPLOYEE_AIR_TRAVEL </w:t>
+      </w:r>
+      <w:r>
+        <w:rPr>
+          <w:rStyle w:val="KeywordTok"/>
+        </w:rPr>
+        <w:t xml:space="preserve">CROSS</w:t>
+      </w:r>
+      <w:r>
+        <w:rPr>
+          <w:rStyle w:val="NormalTok"/>
+        </w:rPr>
+        <w:t xml:space="preserve"> </w:t>
+      </w:r>
+      <w:r>
+        <w:rPr>
+          <w:rStyle w:val="KeywordTok"/>
+        </w:rPr>
+        <w:t xml:space="preserve">JOIN</w:t>
+      </w:r>
+      <w:r>
+        <w:rPr>
+          <w:rStyle w:val="NormalTok"/>
+        </w:rPr>
+        <w:t xml:space="preserve"> repeat_helper</w:t>
+      </w:r>
+      <w:r>
+        <w:br/>
+      </w:r>
+      <w:r>
+        <w:rPr>
+          <w:rStyle w:val="KeywordTok"/>
+        </w:rPr>
+        <w:t xml:space="preserve">ON</w:t>
+      </w:r>
+      <w:r>
+        <w:rPr>
+          <w:rStyle w:val="NormalTok"/>
+        </w:rPr>
+        <w:t xml:space="preserve"> repeat_helper.x </w:t>
+      </w:r>
+      <w:r>
+        <w:rPr>
+          <w:rStyle w:val="OperatorTok"/>
+        </w:rPr>
+        <w:t xml:space="preserve">&lt;=</w:t>
+      </w:r>
+      <w:r>
+        <w:rPr>
+          <w:rStyle w:val="NormalTok"/>
+        </w:rPr>
+        <w:t xml:space="preserve"> </w:t>
+      </w:r>
+      <w:r>
+        <w:rPr>
+          <w:rStyle w:val="DecValTok"/>
+        </w:rPr>
+        <w:t xml:space="preserve">2</w:t>
+      </w:r>
+      <w:r>
+        <w:br/>
+      </w:r>
+      <w:r>
+        <w:rPr>
+          <w:rStyle w:val="KeywordTok"/>
+        </w:rPr>
+        <w:t xml:space="preserve">GROUP</w:t>
+      </w:r>
+      <w:r>
+        <w:rPr>
+          <w:rStyle w:val="NormalTok"/>
+        </w:rPr>
+        <w:t xml:space="preserve"> </w:t>
+      </w:r>
+      <w:r>
+        <w:rPr>
+          <w:rStyle w:val="KeywordTok"/>
+        </w:rPr>
+        <w:t xml:space="preserve">BY</w:t>
+      </w:r>
+      <w:r>
+        <w:rPr>
+          <w:rStyle w:val="NormalTok"/>
+        </w:rPr>
+        <w:t xml:space="preserve"> AIRPORT</w:t>
+      </w:r>
+    </w:p>
+    <w:tbl>
+      <w:tblPr>
+        <w:tblStyle w:val="Table"/>
+        <w:tblW w:type="pct" w:w="0.0"/>
+        <w:tblLook w:firstRow="1"/>
+      </w:tblPr>
+      <w:tblGrid/>
+      <w:tr>
+        <w:trPr>
+          <w:cnfStyle w:firstRow="1"/>
+        </w:trPr>
+        <w:tc>
+          <w:tcPr>
+            <w:tcBorders>
+              <w:bottom w:val="single"/>
+            </w:tcBorders>
+            <w:vAlign w:val="bottom"/>
+          </w:tcPr>
+          <w:p>
+            <w:pPr>
+              <w:pStyle w:val="Compact"/>
+              <w:jc w:val="left"/>
+            </w:pPr>
+            <w:r>
+              <w:t xml:space="preserve">AIRPORT</w:t>
+            </w:r>
+          </w:p>
+        </w:tc>
+        <w:tc>
+          <w:tcPr>
+            <w:tcBorders>
+              <w:bottom w:val="single"/>
+            </w:tcBorders>
+            <w:vAlign w:val="bottom"/>
+          </w:tcPr>
+          <w:p>
+            <w:pPr>
+              <w:pStyle w:val="Compact"/>
+              <w:jc w:val="left"/>
+            </w:pPr>
+            <w:r>
+              <w:t xml:space="preserve">AIRPORT_REVENUE</w:t>
+            </w:r>
+          </w:p>
+        </w:tc>
+      </w:tr>
+      <w:tr>
+        <w:tc>
+          <w:p>
+            <w:pPr>
+              <w:pStyle w:val="Compact"/>
+              <w:jc w:val="left"/>
+            </w:pPr>
+            <w:r>
+              <w:t xml:space="preserve">DFW</w:t>
+            </w:r>
+          </w:p>
+        </w:tc>
+        <w:tc>
+          <w:p>
+            <w:pPr>
+              <w:pStyle w:val="Compact"/>
+              <w:jc w:val="left"/>
+            </w:pPr>
+            <w:r>
+              <w:t xml:space="preserve">4840</w:t>
+            </w:r>
+          </w:p>
+        </w:tc>
+      </w:tr>
+      <w:tr>
+        <w:tc>
+          <w:p>
+            <w:pPr>
+              <w:pStyle w:val="Compact"/>
+              <w:jc w:val="left"/>
+            </w:pPr>
+            <w:r>
+              <w:t xml:space="preserve">JFK</w:t>
+            </w:r>
+          </w:p>
+        </w:tc>
+        <w:tc>
+          <w:p>
+            <w:pPr>
+              <w:pStyle w:val="Compact"/>
+              <w:jc w:val="left"/>
+            </w:pPr>
+            <w:r>
+              <w:t xml:space="preserve">1290</w:t>
+            </w:r>
+          </w:p>
+        </w:tc>
+      </w:tr>
+      <w:tr>
+        <w:tc>
+          <w:p>
+            <w:pPr>
+              <w:pStyle w:val="Compact"/>
+              <w:jc w:val="left"/>
+            </w:pPr>
+            <w:r>
+              <w:t xml:space="preserve">LAX</w:t>
+            </w:r>
+          </w:p>
+        </w:tc>
+        <w:tc>
+          <w:p>
+            <w:pPr>
+              <w:pStyle w:val="Compact"/>
+              <w:jc w:val="left"/>
+            </w:pPr>
+            <w:r>
+              <w:t xml:space="preserve">740</w:t>
+            </w:r>
+          </w:p>
+        </w:tc>
+      </w:tr>
+      <w:tr>
+        <w:tc>
+          <w:p>
+            <w:pPr>
+              <w:pStyle w:val="Compact"/>
+              <w:jc w:val="left"/>
+            </w:pPr>
+            <w:r>
+              <w:t xml:space="preserve">ORD</w:t>
+            </w:r>
+          </w:p>
+        </w:tc>
+        <w:tc>
+          <w:p>
+            <w:pPr>
+              <w:pStyle w:val="Compact"/>
+              <w:jc w:val="left"/>
+            </w:pPr>
+            <w:r>
+              <w:t xml:space="preserve">1460</w:t>
+            </w:r>
+          </w:p>
+        </w:tc>
+      </w:tr>
+      <w:tr>
+        <w:tc>
+          <w:p>
+            <w:pPr>
+              <w:pStyle w:val="Compact"/>
+              <w:jc w:val="left"/>
+            </w:pPr>
+            <w:r>
+              <w:t xml:space="preserve">SFO</w:t>
+            </w:r>
+          </w:p>
+        </w:tc>
+        <w:tc>
+          <w:p>
+            <w:pPr>
+              <w:pStyle w:val="Compact"/>
+              <w:jc w:val="left"/>
+            </w:pPr>
+            <w:r>
+              <w:t xml:space="preserve">1350</w:t>
+            </w:r>
+          </w:p>
+        </w:tc>
+      </w:tr>
+    </w:tbl>
+    <w:p>
+      <w:pPr>
+        <w:pStyle w:val="BodyText"/>
+      </w:pPr>
+      <w:r>
         <w:t xml:space="preserve">You can apply the same concept to generate a set of chronological dates. This recursive query will generate all dates from today to</w:t>
       </w:r>
       <w:r>
@@ -16905,7 +20388,7 @@
         <w:pStyle w:val="FirstParagraph"/>
       </w:pPr>
       <w:r>
-        <w:t xml:space="preserve">&lt;&lt;&lt;&lt;&lt;&lt;&lt; HEAD:advanced_sql_class_notes.md</w:t>
+        <w:t xml:space="preserve">Sometimes it can be helpful to create a contextual aggregation for each record in a query. Windowing functions can make this much easier and save us a lot of subquery work.</w:t>
       </w:r>
     </w:p>
     <w:p>
@@ -16913,14 +20396,6 @@
         <w:pStyle w:val="BodyText"/>
       </w:pPr>
       <w:r>
-        <w:t xml:space="preserve">Sometimes it can be helpful to create a contextual aggregation for each record in a query. Windowing functions can make this much easier and save us a lot of subquery work.</w:t>
-      </w:r>
-    </w:p>
-    <w:p>
-      <w:pPr>
-        <w:pStyle w:val="BodyText"/>
-      </w:pPr>
-      <w:r>
         <w:t xml:space="preserve">For instance, it may be helpful to not only get each CUSTOMER_ORDER for the month of MARCH, but also the average quantity that customer purchased for that</w:t>
       </w:r>
       <w:r>
@@ -17098,42 +20573,6 @@
           <w:rStyle w:val="NormalTok"/>
         </w:rPr>
         <w:t xml:space="preserve"> CUSTOMER_ORDER</w:t>
-      </w:r>
-      <w:r>
-        <w:br/>
-      </w:r>
-      <w:r>
-        <w:rPr>
-          <w:rStyle w:val="OperatorTok"/>
-        </w:rPr>
-        <w:t xml:space="preserve">=======</w:t>
-      </w:r>
-      <w:r>
-        <w:br/>
-      </w:r>
-      <w:r>
-        <w:rPr>
-          <w:rStyle w:val="OperatorTok"/>
-        </w:rPr>
-        <w:t xml:space="preserve">&gt;&gt;&gt;&gt;&gt;&gt;&gt;</w:t>
-      </w:r>
-      <w:r>
-        <w:rPr>
-          <w:rStyle w:val="NormalTok"/>
-        </w:rPr>
-        <w:t xml:space="preserve"> 05bf45eab3e96a183ea15cd85ae37b0758bf0ed4</w:t>
-      </w:r>
-      <w:r>
-        <w:rPr>
-          <w:rStyle w:val="CharTok"/>
-        </w:rPr>
-        <w:t xml:space="preserve">:intermediate_sql_class_notes</w:t>
-      </w:r>
-      <w:r>
-        <w:rPr>
-          <w:rStyle w:val="NormalTok"/>
-        </w:rPr>
-        <w:t xml:space="preserve">.md</w:t>
       </w:r>
       <w:r>
         <w:br/>
@@ -21732,7 +25171,7 @@
       </w:pPr>
       <w:bookmarkStart w:id="67" w:name="c-using-sql-with-python"/>
       <w:r>
-        <w:t xml:space="preserve">6-1C Using SQL with Python</w:t>
+        <w:t xml:space="preserve">6.1C Using SQL with Python</w:t>
       </w:r>
       <w:bookmarkEnd w:id="67"/>
     </w:p>
@@ -22054,19 +25493,11 @@
     </w:p>
     <w:p>
       <w:pPr>
-        <w:pStyle w:val="FirstParagraph"/>
-      </w:pPr>
-      <w:r>
-        <w:t xml:space="preserve">You can also use these functions to update data.</w:t>
-      </w:r>
-    </w:p>
-    <w:p>
-      <w:pPr>
         <w:pStyle w:val="Heading2"/>
       </w:pPr>
-      <w:bookmarkStart w:id="68" w:name="using-sql-with-r"/>
-      <w:r>
-        <w:t xml:space="preserve">6.2 Using SQL with R</w:t>
+      <w:bookmarkStart w:id="68" w:name="d-using-sql-with-pandas"/>
+      <w:r>
+        <w:t xml:space="preserve">6.1D Using SQL with Pandas</w:t>
       </w:r>
       <w:bookmarkEnd w:id="68"/>
     </w:p>
@@ -22075,7 +25506,49 @@
         <w:pStyle w:val="FirstParagraph"/>
       </w:pPr>
       <w:r>
-        <w:t xml:space="preserve">Here is how to run a SQL query in R, and save the results to a matrix.</w:t>
+        <w:t xml:space="preserve">Using SQL with Pandas is pretty straightforward. Use Pandas’</w:t>
+      </w:r>
+      <w:r>
+        <w:t xml:space="preserve"> </w:t>
+      </w:r>
+      <w:r>
+        <w:rPr>
+          <w:rStyle w:val="VerbatimChar"/>
+        </w:rPr>
+        <w:t xml:space="preserve">read_sql_query()</w:t>
+      </w:r>
+      <w:r>
+        <w:t xml:space="preserve"> </w:t>
+      </w:r>
+      <w:r>
+        <w:t xml:space="preserve">function to query from a</w:t>
+      </w:r>
+      <w:r>
+        <w:t xml:space="preserve"> </w:t>
+      </w:r>
+      <w:r>
+        <w:rPr>
+          <w:rStyle w:val="VerbatimChar"/>
+        </w:rPr>
+        <w:t xml:space="preserve">connection</w:t>
+      </w:r>
+      <w:r>
+        <w:t xml:space="preserve"> </w:t>
+      </w:r>
+      <w:r>
+        <w:t xml:space="preserve">object and turn it into a</w:t>
+      </w:r>
+      <w:r>
+        <w:t xml:space="preserve"> </w:t>
+      </w:r>
+      <w:r>
+        <w:rPr>
+          <w:rStyle w:val="VerbatimChar"/>
+        </w:rPr>
+        <w:t xml:space="preserve">DataFrame</w:t>
+      </w:r>
+      <w:r>
+        <w:t xml:space="preserve">.</w:t>
       </w:r>
     </w:p>
     <w:p>
@@ -22084,9 +25557,72 @@
       </w:pPr>
       <w:r>
         <w:rPr>
-          <w:rStyle w:val="KeywordTok"/>
-        </w:rPr>
-        <w:t xml:space="preserve">setwd</w:t>
+          <w:rStyle w:val="ImportTok"/>
+        </w:rPr>
+        <w:t xml:space="preserve">import</w:t>
+      </w:r>
+      <w:r>
+        <w:rPr>
+          <w:rStyle w:val="NormalTok"/>
+        </w:rPr>
+        <w:t xml:space="preserve"> pandas </w:t>
+      </w:r>
+      <w:r>
+        <w:rPr>
+          <w:rStyle w:val="ImportTok"/>
+        </w:rPr>
+        <w:t xml:space="preserve">as</w:t>
+      </w:r>
+      <w:r>
+        <w:rPr>
+          <w:rStyle w:val="NormalTok"/>
+        </w:rPr>
+        <w:t xml:space="preserve"> pd</w:t>
+      </w:r>
+      <w:r>
+        <w:br/>
+      </w:r>
+      <w:r>
+        <w:rPr>
+          <w:rStyle w:val="ImportTok"/>
+        </w:rPr>
+        <w:t xml:space="preserve">import</w:t>
+      </w:r>
+      <w:r>
+        <w:rPr>
+          <w:rStyle w:val="NormalTok"/>
+        </w:rPr>
+        <w:t xml:space="preserve"> sqlite3</w:t>
+      </w:r>
+      <w:r>
+        <w:br/>
+      </w:r>
+      <w:r>
+        <w:br/>
+      </w:r>
+      <w:r>
+        <w:rPr>
+          <w:rStyle w:val="NormalTok"/>
+        </w:rPr>
+        <w:t xml:space="preserve">conn </w:t>
+      </w:r>
+      <w:r>
+        <w:rPr>
+          <w:rStyle w:val="OperatorTok"/>
+        </w:rPr>
+        <w:t xml:space="preserve">=</w:t>
+      </w:r>
+      <w:r>
+        <w:rPr>
+          <w:rStyle w:val="NormalTok"/>
+        </w:rPr>
+        <w:t xml:space="preserve"> sqlite3.</w:t>
+      </w:r>
+      <w:r>
+        <w:rPr>
+          <w:rStyle w:val="ExtensionTok"/>
+        </w:rPr>
+        <w:t xml:space="preserve">connect</w:t>
       </w:r>
       <w:r>
         <w:rPr>
@@ -22098,242 +25634,53 @@
         <w:rPr>
           <w:rStyle w:val="StringTok"/>
         </w:rPr>
-        <w:t xml:space="preserve">'c:</w:t>
-      </w:r>
-      <w:r>
-        <w:rPr>
-          <w:rStyle w:val="CharTok"/>
-        </w:rPr>
-        <w:t xml:space="preserve">\\</w:t>
+        <w:t xml:space="preserve">'thunderbird_manufacturing.db'</w:t>
+      </w:r>
+      <w:r>
+        <w:rPr>
+          <w:rStyle w:val="NormalTok"/>
+        </w:rPr>
+        <w:t xml:space="preserve">)</w:t>
+      </w:r>
+      <w:r>
+        <w:br/>
+      </w:r>
+      <w:r>
+        <w:rPr>
+          <w:rStyle w:val="NormalTok"/>
+        </w:rPr>
+        <w:t xml:space="preserve">data_frame_from_sql </w:t>
+      </w:r>
+      <w:r>
+        <w:rPr>
+          <w:rStyle w:val="OperatorTok"/>
+        </w:rPr>
+        <w:t xml:space="preserve">=</w:t>
+      </w:r>
+      <w:r>
+        <w:rPr>
+          <w:rStyle w:val="NormalTok"/>
+        </w:rPr>
+        <w:t xml:space="preserve"> pd.read_sql_query(</w:t>
       </w:r>
       <w:r>
         <w:rPr>
           <w:rStyle w:val="StringTok"/>
         </w:rPr>
-        <w:t xml:space="preserve">my_folder'</w:t>
-      </w:r>
-      <w:r>
-        <w:rPr>
-          <w:rStyle w:val="NormalTok"/>
-        </w:rPr>
-        <w:t xml:space="preserve">)</w:t>
-      </w:r>
-      <w:r>
-        <w:br/>
-      </w:r>
-      <w:r>
-        <w:br/>
-      </w:r>
-      <w:r>
-        <w:rPr>
-          <w:rStyle w:val="KeywordTok"/>
-        </w:rPr>
-        <w:t xml:space="preserve">library</w:t>
-      </w:r>
-      <w:r>
-        <w:rPr>
-          <w:rStyle w:val="NormalTok"/>
-        </w:rPr>
-        <w:t xml:space="preserve">(DBI)</w:t>
-      </w:r>
-      <w:r>
-        <w:br/>
-      </w:r>
-      <w:r>
-        <w:rPr>
-          <w:rStyle w:val="KeywordTok"/>
-        </w:rPr>
-        <w:t xml:space="preserve">library</w:t>
-      </w:r>
-      <w:r>
-        <w:rPr>
-          <w:rStyle w:val="NormalTok"/>
-        </w:rPr>
-        <w:t xml:space="preserve">(RSQLite)</w:t>
-      </w:r>
-      <w:r>
-        <w:br/>
-      </w:r>
-      <w:r>
-        <w:br/>
-      </w:r>
-      <w:r>
-        <w:rPr>
-          <w:rStyle w:val="NormalTok"/>
-        </w:rPr>
-        <w:t xml:space="preserve">db &lt;-</w:t>
-      </w:r>
-      <w:r>
-        <w:rPr>
-          <w:rStyle w:val="StringTok"/>
-        </w:rPr>
-        <w:t xml:space="preserve"> </w:t>
-      </w:r>
-      <w:r>
-        <w:rPr>
-          <w:rStyle w:val="KeywordTok"/>
-        </w:rPr>
-        <w:t xml:space="preserve">dbConnect</w:t>
-      </w:r>
-      <w:r>
-        <w:rPr>
-          <w:rStyle w:val="NormalTok"/>
-        </w:rPr>
-        <w:t xml:space="preserve">(</w:t>
-      </w:r>
-      <w:r>
-        <w:rPr>
-          <w:rStyle w:val="KeywordTok"/>
-        </w:rPr>
-        <w:t xml:space="preserve">SQLite</w:t>
-      </w:r>
-      <w:r>
-        <w:rPr>
-          <w:rStyle w:val="NormalTok"/>
-        </w:rPr>
-        <w:t xml:space="preserve">(), </w:t>
-      </w:r>
-      <w:r>
-        <w:rPr>
-          <w:rStyle w:val="DataTypeTok"/>
-        </w:rPr>
-        <w:t xml:space="preserve">dbname=</w:t>
-      </w:r>
-      <w:r>
-        <w:rPr>
-          <w:rStyle w:val="StringTok"/>
-        </w:rPr>
-        <w:t xml:space="preserve">'thunderbird_manufacturing.db'</w:t>
-      </w:r>
-      <w:r>
-        <w:rPr>
-          <w:rStyle w:val="NormalTok"/>
-        </w:rPr>
-        <w:t xml:space="preserve">)</w:t>
-      </w:r>
-      <w:r>
-        <w:br/>
-      </w:r>
-      <w:r>
-        <w:br/>
-      </w:r>
-      <w:r>
-        <w:rPr>
-          <w:rStyle w:val="NormalTok"/>
-        </w:rPr>
-        <w:t xml:space="preserve">my_query &lt;-</w:t>
-      </w:r>
-      <w:r>
-        <w:rPr>
-          <w:rStyle w:val="StringTok"/>
-        </w:rPr>
-        <w:t xml:space="preserve"> </w:t>
-      </w:r>
-      <w:r>
-        <w:rPr>
-          <w:rStyle w:val="KeywordTok"/>
-        </w:rPr>
-        <w:t xml:space="preserve">dbSendQuery</w:t>
-      </w:r>
-      <w:r>
-        <w:rPr>
-          <w:rStyle w:val="NormalTok"/>
-        </w:rPr>
-        <w:t xml:space="preserve">(db, </w:t>
-      </w:r>
-      <w:r>
-        <w:rPr>
-          <w:rStyle w:val="StringTok"/>
-        </w:rPr>
         <w:t xml:space="preserve">"SELECT * FROM CUSTOMER"</w:t>
       </w:r>
       <w:r>
         <w:rPr>
           <w:rStyle w:val="NormalTok"/>
         </w:rPr>
-        <w:t xml:space="preserve">)</w:t>
-      </w:r>
-      <w:r>
-        <w:br/>
-      </w:r>
-      <w:r>
-        <w:br/>
-      </w:r>
-      <w:r>
-        <w:rPr>
-          <w:rStyle w:val="NormalTok"/>
-        </w:rPr>
-        <w:t xml:space="preserve">my_data &lt;-</w:t>
-      </w:r>
-      <w:r>
-        <w:rPr>
-          <w:rStyle w:val="StringTok"/>
-        </w:rPr>
-        <w:t xml:space="preserve"> </w:t>
-      </w:r>
-      <w:r>
-        <w:rPr>
-          <w:rStyle w:val="KeywordTok"/>
-        </w:rPr>
-        <w:t xml:space="preserve">dbFetch</w:t>
-      </w:r>
-      <w:r>
-        <w:rPr>
-          <w:rStyle w:val="NormalTok"/>
-        </w:rPr>
-        <w:t xml:space="preserve">(my_query, </w:t>
-      </w:r>
-      <w:r>
-        <w:rPr>
-          <w:rStyle w:val="DataTypeTok"/>
-        </w:rPr>
-        <w:t xml:space="preserve">n =</w:t>
-      </w:r>
-      <w:r>
-        <w:rPr>
-          <w:rStyle w:val="NormalTok"/>
-        </w:rPr>
-        <w:t xml:space="preserve"> </w:t>
-      </w:r>
-      <w:r>
-        <w:rPr>
-          <w:rStyle w:val="DecValTok"/>
-        </w:rPr>
-        <w:t xml:space="preserve">-1</w:t>
-      </w:r>
-      <w:r>
-        <w:rPr>
-          <w:rStyle w:val="NormalTok"/>
-        </w:rPr>
-        <w:t xml:space="preserve">)</w:t>
-      </w:r>
-      <w:r>
-        <w:br/>
-      </w:r>
-      <w:r>
-        <w:br/>
-      </w:r>
-      <w:r>
-        <w:rPr>
-          <w:rStyle w:val="KeywordTok"/>
-        </w:rPr>
-        <w:t xml:space="preserve">dbClearResult</w:t>
-      </w:r>
-      <w:r>
-        <w:rPr>
-          <w:rStyle w:val="NormalTok"/>
-        </w:rPr>
-        <w:t xml:space="preserve">(my_query)</w:t>
-      </w:r>
-      <w:r>
-        <w:br/>
-      </w:r>
-      <w:r>
-        <w:br/>
-      </w:r>
-      <w:r>
-        <w:rPr>
-          <w:rStyle w:val="KeywordTok"/>
+        <w:t xml:space="preserve">, conn)</w:t>
+      </w:r>
+      <w:r>
+        <w:br/>
+      </w:r>
+      <w:r>
+        <w:rPr>
+          <w:rStyle w:val="BuiltInTok"/>
         </w:rPr>
         <w:t xml:space="preserve">print</w:t>
       </w:r>
@@ -22341,69 +25688,16 @@
         <w:rPr>
           <w:rStyle w:val="NormalTok"/>
         </w:rPr>
-        <w:t xml:space="preserve">(my_data)</w:t>
-      </w:r>
-      <w:r>
-        <w:br/>
-      </w:r>
-      <w:r>
-        <w:br/>
-      </w:r>
-      <w:r>
-        <w:rPr>
-          <w:rStyle w:val="KeywordTok"/>
-        </w:rPr>
-        <w:t xml:space="preserve">remove</w:t>
-      </w:r>
-      <w:r>
-        <w:rPr>
-          <w:rStyle w:val="NormalTok"/>
-        </w:rPr>
-        <w:t xml:space="preserve">(my_query)</w:t>
-      </w:r>
-      <w:r>
-        <w:br/>
-      </w:r>
-      <w:r>
-        <w:rPr>
-          <w:rStyle w:val="KeywordTok"/>
-        </w:rPr>
-        <w:t xml:space="preserve">dbDisconnect</w:t>
-      </w:r>
-      <w:r>
-        <w:rPr>
-          <w:rStyle w:val="NormalTok"/>
-        </w:rPr>
-        <w:t xml:space="preserve">(db)</w:t>
-      </w:r>
-    </w:p>
-    <w:p>
-      <w:pPr>
-        <w:pStyle w:val="FirstParagraph"/>
-      </w:pPr>
-      <w:r>
-        <w:t xml:space="preserve">You can get detailed information on how to work with R and SQL in the official DBI documentation:</w:t>
-      </w:r>
-      <w:r>
-        <w:t xml:space="preserve"> </w:t>
-      </w:r>
-      <w:r>
-        <w:t xml:space="preserve">* DBI Interface: https://cran.r-project.org/web/packages/DBI/index.html</w:t>
-      </w:r>
-      <w:r>
-        <w:t xml:space="preserve"> </w:t>
-      </w:r>
-      <w:r>
-        <w:t xml:space="preserve">* DBI PDF: https://cran.r-project.org/web/packages/DBI/DBI.pdf</w:t>
+        <w:t xml:space="preserve">(data_frame_from_sql)</w:t>
       </w:r>
     </w:p>
     <w:p>
       <w:pPr>
         <w:pStyle w:val="Heading2"/>
       </w:pPr>
-      <w:bookmarkStart w:id="69" w:name="using-sql-with-javascalakotlin"/>
-      <w:r>
-        <w:t xml:space="preserve">6-3 Using SQL with Java/Scala/Kotlin</w:t>
+      <w:bookmarkStart w:id="69" w:name="using-sql-with-r"/>
+      <w:r>
+        <w:t xml:space="preserve">6.2 Using SQL with R</w:t>
       </w:r>
       <w:bookmarkEnd w:id="69"/>
     </w:p>
@@ -22412,6 +25706,343 @@
         <w:pStyle w:val="FirstParagraph"/>
       </w:pPr>
       <w:r>
+        <w:t xml:space="preserve">Here is how to run a SQL query in R, and save the results to a matrix.</w:t>
+      </w:r>
+    </w:p>
+    <w:p>
+      <w:pPr>
+        <w:pStyle w:val="SourceCode"/>
+      </w:pPr>
+      <w:r>
+        <w:rPr>
+          <w:rStyle w:val="KeywordTok"/>
+        </w:rPr>
+        <w:t xml:space="preserve">setwd</w:t>
+      </w:r>
+      <w:r>
+        <w:rPr>
+          <w:rStyle w:val="NormalTok"/>
+        </w:rPr>
+        <w:t xml:space="preserve">(</w:t>
+      </w:r>
+      <w:r>
+        <w:rPr>
+          <w:rStyle w:val="StringTok"/>
+        </w:rPr>
+        <w:t xml:space="preserve">'c:</w:t>
+      </w:r>
+      <w:r>
+        <w:rPr>
+          <w:rStyle w:val="CharTok"/>
+        </w:rPr>
+        <w:t xml:space="preserve">\\</w:t>
+      </w:r>
+      <w:r>
+        <w:rPr>
+          <w:rStyle w:val="StringTok"/>
+        </w:rPr>
+        <w:t xml:space="preserve">my_folder'</w:t>
+      </w:r>
+      <w:r>
+        <w:rPr>
+          <w:rStyle w:val="NormalTok"/>
+        </w:rPr>
+        <w:t xml:space="preserve">)</w:t>
+      </w:r>
+      <w:r>
+        <w:br/>
+      </w:r>
+      <w:r>
+        <w:br/>
+      </w:r>
+      <w:r>
+        <w:rPr>
+          <w:rStyle w:val="KeywordTok"/>
+        </w:rPr>
+        <w:t xml:space="preserve">library</w:t>
+      </w:r>
+      <w:r>
+        <w:rPr>
+          <w:rStyle w:val="NormalTok"/>
+        </w:rPr>
+        <w:t xml:space="preserve">(DBI)</w:t>
+      </w:r>
+      <w:r>
+        <w:br/>
+      </w:r>
+      <w:r>
+        <w:rPr>
+          <w:rStyle w:val="KeywordTok"/>
+        </w:rPr>
+        <w:t xml:space="preserve">library</w:t>
+      </w:r>
+      <w:r>
+        <w:rPr>
+          <w:rStyle w:val="NormalTok"/>
+        </w:rPr>
+        <w:t xml:space="preserve">(RSQLite)</w:t>
+      </w:r>
+      <w:r>
+        <w:br/>
+      </w:r>
+      <w:r>
+        <w:br/>
+      </w:r>
+      <w:r>
+        <w:rPr>
+          <w:rStyle w:val="NormalTok"/>
+        </w:rPr>
+        <w:t xml:space="preserve">db &lt;-</w:t>
+      </w:r>
+      <w:r>
+        <w:rPr>
+          <w:rStyle w:val="StringTok"/>
+        </w:rPr>
+        <w:t xml:space="preserve"> </w:t>
+      </w:r>
+      <w:r>
+        <w:rPr>
+          <w:rStyle w:val="KeywordTok"/>
+        </w:rPr>
+        <w:t xml:space="preserve">dbConnect</w:t>
+      </w:r>
+      <w:r>
+        <w:rPr>
+          <w:rStyle w:val="NormalTok"/>
+        </w:rPr>
+        <w:t xml:space="preserve">(</w:t>
+      </w:r>
+      <w:r>
+        <w:rPr>
+          <w:rStyle w:val="KeywordTok"/>
+        </w:rPr>
+        <w:t xml:space="preserve">SQLite</w:t>
+      </w:r>
+      <w:r>
+        <w:rPr>
+          <w:rStyle w:val="NormalTok"/>
+        </w:rPr>
+        <w:t xml:space="preserve">(), </w:t>
+      </w:r>
+      <w:r>
+        <w:rPr>
+          <w:rStyle w:val="DataTypeTok"/>
+        </w:rPr>
+        <w:t xml:space="preserve">dbname=</w:t>
+      </w:r>
+      <w:r>
+        <w:rPr>
+          <w:rStyle w:val="StringTok"/>
+        </w:rPr>
+        <w:t xml:space="preserve">'thunderbird_manufacturing.db'</w:t>
+      </w:r>
+      <w:r>
+        <w:rPr>
+          <w:rStyle w:val="NormalTok"/>
+        </w:rPr>
+        <w:t xml:space="preserve">)</w:t>
+      </w:r>
+      <w:r>
+        <w:br/>
+      </w:r>
+      <w:r>
+        <w:br/>
+      </w:r>
+      <w:r>
+        <w:rPr>
+          <w:rStyle w:val="NormalTok"/>
+        </w:rPr>
+        <w:t xml:space="preserve">my_query &lt;-</w:t>
+      </w:r>
+      <w:r>
+        <w:rPr>
+          <w:rStyle w:val="StringTok"/>
+        </w:rPr>
+        <w:t xml:space="preserve"> </w:t>
+      </w:r>
+      <w:r>
+        <w:rPr>
+          <w:rStyle w:val="KeywordTok"/>
+        </w:rPr>
+        <w:t xml:space="preserve">dbSendQuery</w:t>
+      </w:r>
+      <w:r>
+        <w:rPr>
+          <w:rStyle w:val="NormalTok"/>
+        </w:rPr>
+        <w:t xml:space="preserve">(db, </w:t>
+      </w:r>
+      <w:r>
+        <w:rPr>
+          <w:rStyle w:val="StringTok"/>
+        </w:rPr>
+        <w:t xml:space="preserve">"SELECT * FROM CUSTOMER"</w:t>
+      </w:r>
+      <w:r>
+        <w:rPr>
+          <w:rStyle w:val="NormalTok"/>
+        </w:rPr>
+        <w:t xml:space="preserve">)</w:t>
+      </w:r>
+      <w:r>
+        <w:br/>
+      </w:r>
+      <w:r>
+        <w:br/>
+      </w:r>
+      <w:r>
+        <w:rPr>
+          <w:rStyle w:val="NormalTok"/>
+        </w:rPr>
+        <w:t xml:space="preserve">my_data &lt;-</w:t>
+      </w:r>
+      <w:r>
+        <w:rPr>
+          <w:rStyle w:val="StringTok"/>
+        </w:rPr>
+        <w:t xml:space="preserve"> </w:t>
+      </w:r>
+      <w:r>
+        <w:rPr>
+          <w:rStyle w:val="KeywordTok"/>
+        </w:rPr>
+        <w:t xml:space="preserve">dbFetch</w:t>
+      </w:r>
+      <w:r>
+        <w:rPr>
+          <w:rStyle w:val="NormalTok"/>
+        </w:rPr>
+        <w:t xml:space="preserve">(my_query, </w:t>
+      </w:r>
+      <w:r>
+        <w:rPr>
+          <w:rStyle w:val="DataTypeTok"/>
+        </w:rPr>
+        <w:t xml:space="preserve">n =</w:t>
+      </w:r>
+      <w:r>
+        <w:rPr>
+          <w:rStyle w:val="NormalTok"/>
+        </w:rPr>
+        <w:t xml:space="preserve"> </w:t>
+      </w:r>
+      <w:r>
+        <w:rPr>
+          <w:rStyle w:val="DecValTok"/>
+        </w:rPr>
+        <w:t xml:space="preserve">-1</w:t>
+      </w:r>
+      <w:r>
+        <w:rPr>
+          <w:rStyle w:val="NormalTok"/>
+        </w:rPr>
+        <w:t xml:space="preserve">)</w:t>
+      </w:r>
+      <w:r>
+        <w:br/>
+      </w:r>
+      <w:r>
+        <w:br/>
+      </w:r>
+      <w:r>
+        <w:rPr>
+          <w:rStyle w:val="KeywordTok"/>
+        </w:rPr>
+        <w:t xml:space="preserve">dbClearResult</w:t>
+      </w:r>
+      <w:r>
+        <w:rPr>
+          <w:rStyle w:val="NormalTok"/>
+        </w:rPr>
+        <w:t xml:space="preserve">(my_query)</w:t>
+      </w:r>
+      <w:r>
+        <w:br/>
+      </w:r>
+      <w:r>
+        <w:br/>
+      </w:r>
+      <w:r>
+        <w:rPr>
+          <w:rStyle w:val="KeywordTok"/>
+        </w:rPr>
+        <w:t xml:space="preserve">print</w:t>
+      </w:r>
+      <w:r>
+        <w:rPr>
+          <w:rStyle w:val="NormalTok"/>
+        </w:rPr>
+        <w:t xml:space="preserve">(my_data)</w:t>
+      </w:r>
+      <w:r>
+        <w:br/>
+      </w:r>
+      <w:r>
+        <w:br/>
+      </w:r>
+      <w:r>
+        <w:rPr>
+          <w:rStyle w:val="KeywordTok"/>
+        </w:rPr>
+        <w:t xml:space="preserve">remove</w:t>
+      </w:r>
+      <w:r>
+        <w:rPr>
+          <w:rStyle w:val="NormalTok"/>
+        </w:rPr>
+        <w:t xml:space="preserve">(my_query)</w:t>
+      </w:r>
+      <w:r>
+        <w:br/>
+      </w:r>
+      <w:r>
+        <w:rPr>
+          <w:rStyle w:val="KeywordTok"/>
+        </w:rPr>
+        <w:t xml:space="preserve">dbDisconnect</w:t>
+      </w:r>
+      <w:r>
+        <w:rPr>
+          <w:rStyle w:val="NormalTok"/>
+        </w:rPr>
+        <w:t xml:space="preserve">(db)</w:t>
+      </w:r>
+    </w:p>
+    <w:p>
+      <w:pPr>
+        <w:pStyle w:val="FirstParagraph"/>
+      </w:pPr>
+      <w:r>
+        <w:t xml:space="preserve">You can get detailed information on how to work with R and SQL in the official DBI documentation:</w:t>
+      </w:r>
+      <w:r>
+        <w:t xml:space="preserve"> </w:t>
+      </w:r>
+      <w:r>
+        <w:t xml:space="preserve">* DBI Interface: https://cran.r-project.org/web/packages/DBI/index.html</w:t>
+      </w:r>
+      <w:r>
+        <w:t xml:space="preserve"> </w:t>
+      </w:r>
+      <w:r>
+        <w:t xml:space="preserve">* DBI PDF: https://cran.r-project.org/web/packages/DBI/DBI.pdf</w:t>
+      </w:r>
+    </w:p>
+    <w:p>
+      <w:pPr>
+        <w:pStyle w:val="Heading2"/>
+      </w:pPr>
+      <w:bookmarkStart w:id="70" w:name="using-sql-with-javascalakotlin"/>
+      <w:r>
+        <w:t xml:space="preserve">6-3 Using SQL with Java/Scala/Kotlin</w:t>
+      </w:r>
+      <w:bookmarkEnd w:id="70"/>
+    </w:p>
+    <w:p>
+      <w:pPr>
+        <w:pStyle w:val="FirstParagraph"/>
+      </w:pPr>
+      <w:r>
         <w:t xml:space="preserve">There are many solutions to make a Java, Scala, or Kotlin application work with a database. The vanilla way we will learn is to use JDBC (Java Database Connection).</w:t>
       </w:r>
     </w:p>
@@ -22421,28 +26052,6 @@
       </w:pPr>
       <w:r>
         <w:t xml:space="preserve">Keep in mind there are many solutions and libraries that abstract away SQL operations, which can be good or bad depending on how much control you want to maintain:</w:t>
-      </w:r>
-    </w:p>
-    <w:p>
-      <w:pPr>
-        <w:numPr>
-          <w:numId w:val="1001"/>
-          <w:ilvl w:val="0"/>
-        </w:numPr>
-      </w:pPr>
-      <w:hyperlink r:id="rId70">
-        <w:r>
-          <w:rPr>
-            <w:rStyle w:val="Hyperlink"/>
-          </w:rPr>
-          <w:t xml:space="preserve">Hibernate</w:t>
-        </w:r>
-      </w:hyperlink>
-      <w:r>
-        <w:t xml:space="preserve"> </w:t>
-      </w:r>
-      <w:r>
-        <w:t xml:space="preserve">- ORM technology that’s been around since 2001 and has a mature implementation. However, Hibernate is notorious for its strange loading mechanisms, and can be a hindrance if you want to maintain control of how and when data is loaded from a database.</w:t>
       </w:r>
     </w:p>
     <w:p>
@@ -22457,14 +26066,14 @@
           <w:rPr>
             <w:rStyle w:val="Hyperlink"/>
           </w:rPr>
-          <w:t xml:space="preserve">jOOQ</w:t>
+          <w:t xml:space="preserve">Hibernate</w:t>
         </w:r>
       </w:hyperlink>
       <w:r>
         <w:t xml:space="preserve"> </w:t>
       </w:r>
       <w:r>
-        <w:t xml:space="preserve">- A more modern (but commercial) ORM that fluently allows working with databases in a type-safe manner.</w:t>
+        <w:t xml:space="preserve">- ORM technology that’s been around since 2001 and has a mature implementation. However, Hibernate is notorious for its strange loading mechanisms, and can be a hindrance if you want to maintain control of how and when data is loaded from a database.</w:t>
       </w:r>
     </w:p>
     <w:p>
@@ -22479,6 +26088,28 @@
           <w:rPr>
             <w:rStyle w:val="Hyperlink"/>
           </w:rPr>
+          <w:t xml:space="preserve">jOOQ</w:t>
+        </w:r>
+      </w:hyperlink>
+      <w:r>
+        <w:t xml:space="preserve"> </w:t>
+      </w:r>
+      <w:r>
+        <w:t xml:space="preserve">- A more modern (but commercial) ORM that fluently allows working with databases in a type-safe manner.</w:t>
+      </w:r>
+    </w:p>
+    <w:p>
+      <w:pPr>
+        <w:numPr>
+          <w:numId w:val="1001"/>
+          <w:ilvl w:val="0"/>
+        </w:numPr>
+      </w:pPr>
+      <w:hyperlink r:id="rId73">
+        <w:r>
+          <w:rPr>
+            <w:rStyle w:val="Hyperlink"/>
+          </w:rPr>
           <w:t xml:space="preserve">Speedment</w:t>
         </w:r>
       </w:hyperlink>
@@ -22499,7 +26130,7 @@
       <w:r>
         <w:t xml:space="preserve"> </w:t>
       </w:r>
-      <w:hyperlink r:id="rId73">
+      <w:hyperlink r:id="rId74">
         <w:r>
           <w:rPr>
             <w:rStyle w:val="Hyperlink"/>
@@ -22547,855 +26178,9 @@
       <w:pPr>
         <w:pStyle w:val="Heading2"/>
       </w:pPr>
-      <w:bookmarkStart w:id="74" w:name="Xaffc2c1ea4c4131c19c2e63a5b033afc902d882"/>
+      <w:bookmarkStart w:id="75" w:name="Xaffc2c1ea4c4131c19c2e63a5b033afc902d882"/>
       <w:r>
         <w:t xml:space="preserve">6.3A - Selecting Data with JDBC and HikariCP</w:t>
-      </w:r>
-      <w:bookmarkEnd w:id="74"/>
-    </w:p>
-    <w:p>
-      <w:pPr>
-        <w:pStyle w:val="FirstParagraph"/>
-      </w:pPr>
-      <w:r>
-        <w:t xml:space="preserve">To connect to a database using JDBC and HikariCP, you will need the appropriate JDBC drivers for your database platform (e.g. SQLite) as well as Hikari-CP.</w:t>
-      </w:r>
-    </w:p>
-    <w:p>
-      <w:pPr>
-        <w:pStyle w:val="SourceCode"/>
-      </w:pPr>
-      <w:r>
-        <w:rPr>
-          <w:rStyle w:val="VerbatimChar"/>
-        </w:rPr>
-        <w:t xml:space="preserve">dependencies {</w:t>
-      </w:r>
-      <w:r>
-        <w:br/>
-      </w:r>
-      <w:r>
-        <w:rPr>
-          <w:rStyle w:val="VerbatimChar"/>
-        </w:rPr>
-        <w:t xml:space="preserve">  compile 'org.xerial:sqlite-jdbc:3.19.3'</w:t>
-      </w:r>
-      <w:r>
-        <w:br/>
-      </w:r>
-      <w:r>
-        <w:rPr>
-          <w:rStyle w:val="VerbatimChar"/>
-        </w:rPr>
-        <w:t xml:space="preserve">  compile 'com.zaxxer:HikariCP:2.6.3'</w:t>
-      </w:r>
-      <w:r>
-        <w:br/>
-      </w:r>
-      <w:r>
-        <w:rPr>
-          <w:rStyle w:val="VerbatimChar"/>
-        </w:rPr>
-        <w:t xml:space="preserve">  compile 'org.slf4j:slf4j-simple:1.7.25'</w:t>
-      </w:r>
-      <w:r>
-        <w:br/>
-      </w:r>
-      <w:r>
-        <w:rPr>
-          <w:rStyle w:val="VerbatimChar"/>
-        </w:rPr>
-        <w:t xml:space="preserve">}</w:t>
-      </w:r>
-    </w:p>
-    <w:p>
-      <w:pPr>
-        <w:pStyle w:val="FirstParagraph"/>
-      </w:pPr>
-      <w:r>
-        <w:t xml:space="preserve">Below, we create a simple Java application that creates a Hikari data source with a minimum of 1 connection and a maximum of 5. Then we create a query and loop through it’s</w:t>
-      </w:r>
-      <w:r>
-        <w:t xml:space="preserve"> </w:t>
-      </w:r>
-      <w:r>
-        <w:rPr>
-          <w:rStyle w:val="VerbatimChar"/>
-        </w:rPr>
-        <w:t xml:space="preserve">ResultSet</w:t>
-      </w:r>
-      <w:r>
-        <w:t xml:space="preserve">.</w:t>
-      </w:r>
-    </w:p>
-    <w:p>
-      <w:pPr>
-        <w:pStyle w:val="SourceCode"/>
-      </w:pPr>
-      <w:r>
-        <w:rPr>
-          <w:rStyle w:val="KeywordTok"/>
-        </w:rPr>
-        <w:t xml:space="preserve">import</w:t>
-      </w:r>
-      <w:r>
-        <w:rPr>
-          <w:rStyle w:val="ImportTok"/>
-        </w:rPr>
-        <w:t xml:space="preserve"> com.zaxxer.hikari.HikariConfig;</w:t>
-      </w:r>
-      <w:r>
-        <w:br/>
-      </w:r>
-      <w:r>
-        <w:rPr>
-          <w:rStyle w:val="KeywordTok"/>
-        </w:rPr>
-        <w:t xml:space="preserve">import</w:t>
-      </w:r>
-      <w:r>
-        <w:rPr>
-          <w:rStyle w:val="ImportTok"/>
-        </w:rPr>
-        <w:t xml:space="preserve"> com.zaxxer.hikari.HikariDataSource;</w:t>
-      </w:r>
-      <w:r>
-        <w:br/>
-      </w:r>
-      <w:r>
-        <w:br/>
-      </w:r>
-      <w:r>
-        <w:rPr>
-          <w:rStyle w:val="KeywordTok"/>
-        </w:rPr>
-        <w:t xml:space="preserve">import</w:t>
-      </w:r>
-      <w:r>
-        <w:rPr>
-          <w:rStyle w:val="ImportTok"/>
-        </w:rPr>
-        <w:t xml:space="preserve"> java.sql.Connection;</w:t>
-      </w:r>
-      <w:r>
-        <w:br/>
-      </w:r>
-      <w:r>
-        <w:rPr>
-          <w:rStyle w:val="KeywordTok"/>
-        </w:rPr>
-        <w:t xml:space="preserve">import</w:t>
-      </w:r>
-      <w:r>
-        <w:rPr>
-          <w:rStyle w:val="ImportTok"/>
-        </w:rPr>
-        <w:t xml:space="preserve"> java.sql.ResultSet;</w:t>
-      </w:r>
-      <w:r>
-        <w:br/>
-      </w:r>
-      <w:r>
-        <w:rPr>
-          <w:rStyle w:val="KeywordTok"/>
-        </w:rPr>
-        <w:t xml:space="preserve">import</w:t>
-      </w:r>
-      <w:r>
-        <w:rPr>
-          <w:rStyle w:val="ImportTok"/>
-        </w:rPr>
-        <w:t xml:space="preserve"> java.sql.Statement;</w:t>
-      </w:r>
-      <w:r>
-        <w:br/>
-      </w:r>
-      <w:r>
-        <w:br/>
-      </w:r>
-      <w:r>
-        <w:rPr>
-          <w:rStyle w:val="KeywordTok"/>
-        </w:rPr>
-        <w:t xml:space="preserve">public</w:t>
-      </w:r>
-      <w:r>
-        <w:rPr>
-          <w:rStyle w:val="NormalTok"/>
-        </w:rPr>
-        <w:t xml:space="preserve"> </w:t>
-      </w:r>
-      <w:r>
-        <w:rPr>
-          <w:rStyle w:val="KeywordTok"/>
-        </w:rPr>
-        <w:t xml:space="preserve">class</w:t>
-      </w:r>
-      <w:r>
-        <w:rPr>
-          <w:rStyle w:val="NormalTok"/>
-        </w:rPr>
-        <w:t xml:space="preserve"> JavaLauncher {</w:t>
-      </w:r>
-      <w:r>
-        <w:br/>
-      </w:r>
-      <w:r>
-        <w:br/>
-      </w:r>
-      <w:r>
-        <w:rPr>
-          <w:rStyle w:val="NormalTok"/>
-        </w:rPr>
-        <w:t xml:space="preserve">    </w:t>
-      </w:r>
-      <w:r>
-        <w:rPr>
-          <w:rStyle w:val="KeywordTok"/>
-        </w:rPr>
-        <w:t xml:space="preserve">public</w:t>
-      </w:r>
-      <w:r>
-        <w:rPr>
-          <w:rStyle w:val="NormalTok"/>
-        </w:rPr>
-        <w:t xml:space="preserve"> </w:t>
-      </w:r>
-      <w:r>
-        <w:rPr>
-          <w:rStyle w:val="DataTypeTok"/>
-        </w:rPr>
-        <w:t xml:space="preserve">static</w:t>
-      </w:r>
-      <w:r>
-        <w:rPr>
-          <w:rStyle w:val="NormalTok"/>
-        </w:rPr>
-        <w:t xml:space="preserve"> </w:t>
-      </w:r>
-      <w:r>
-        <w:rPr>
-          <w:rStyle w:val="DataTypeTok"/>
-        </w:rPr>
-        <w:t xml:space="preserve">void</w:t>
-      </w:r>
-      <w:r>
-        <w:rPr>
-          <w:rStyle w:val="NormalTok"/>
-        </w:rPr>
-        <w:t xml:space="preserve"> </w:t>
-      </w:r>
-      <w:r>
-        <w:rPr>
-          <w:rStyle w:val="FunctionTok"/>
-        </w:rPr>
-        <w:t xml:space="preserve">main</w:t>
-      </w:r>
-      <w:r>
-        <w:rPr>
-          <w:rStyle w:val="NormalTok"/>
-        </w:rPr>
-        <w:t xml:space="preserve">(</w:t>
-      </w:r>
-      <w:r>
-        <w:rPr>
-          <w:rStyle w:val="BuiltInTok"/>
-        </w:rPr>
-        <w:t xml:space="preserve">String</w:t>
-      </w:r>
-      <w:r>
-        <w:rPr>
-          <w:rStyle w:val="NormalTok"/>
-        </w:rPr>
-        <w:t xml:space="preserve">[] args) {</w:t>
-      </w:r>
-      <w:r>
-        <w:br/>
-      </w:r>
-      <w:r>
-        <w:br/>
-      </w:r>
-      <w:r>
-        <w:rPr>
-          <w:rStyle w:val="NormalTok"/>
-        </w:rPr>
-        <w:t xml:space="preserve">        </w:t>
-      </w:r>
-      <w:r>
-        <w:rPr>
-          <w:rStyle w:val="KeywordTok"/>
-        </w:rPr>
-        <w:t xml:space="preserve">try</w:t>
-      </w:r>
-      <w:r>
-        <w:rPr>
-          <w:rStyle w:val="NormalTok"/>
-        </w:rPr>
-        <w:t xml:space="preserve"> {</w:t>
-      </w:r>
-      <w:r>
-        <w:br/>
-      </w:r>
-      <w:r>
-        <w:rPr>
-          <w:rStyle w:val="NormalTok"/>
-        </w:rPr>
-        <w:t xml:space="preserve">            HikariConfig config = </w:t>
-      </w:r>
-      <w:r>
-        <w:rPr>
-          <w:rStyle w:val="KeywordTok"/>
-        </w:rPr>
-        <w:t xml:space="preserve">new</w:t>
-      </w:r>
-      <w:r>
-        <w:rPr>
-          <w:rStyle w:val="NormalTok"/>
-        </w:rPr>
-        <w:t xml:space="preserve"> </w:t>
-      </w:r>
-      <w:r>
-        <w:rPr>
-          <w:rStyle w:val="FunctionTok"/>
-        </w:rPr>
-        <w:t xml:space="preserve">HikariConfig</w:t>
-      </w:r>
-      <w:r>
-        <w:rPr>
-          <w:rStyle w:val="NormalTok"/>
-        </w:rPr>
-        <w:t xml:space="preserve">();</w:t>
-      </w:r>
-      <w:r>
-        <w:br/>
-      </w:r>
-      <w:r>
-        <w:rPr>
-          <w:rStyle w:val="NormalTok"/>
-        </w:rPr>
-        <w:t xml:space="preserve">            config.</w:t>
-      </w:r>
-      <w:r>
-        <w:rPr>
-          <w:rStyle w:val="FunctionTok"/>
-        </w:rPr>
-        <w:t xml:space="preserve">setJdbcUrl</w:t>
-      </w:r>
-      <w:r>
-        <w:rPr>
-          <w:rStyle w:val="NormalTok"/>
-        </w:rPr>
-        <w:t xml:space="preserve">(</w:t>
-      </w:r>
-      <w:r>
-        <w:rPr>
-          <w:rStyle w:val="StringTok"/>
-        </w:rPr>
-        <w:t xml:space="preserve">"jdbc:sqlite:/c:/git/oreilly_advanced_sql_for_data/thunderbird_manufacturing.db"</w:t>
-      </w:r>
-      <w:r>
-        <w:rPr>
-          <w:rStyle w:val="NormalTok"/>
-        </w:rPr>
-        <w:t xml:space="preserve">);</w:t>
-      </w:r>
-      <w:r>
-        <w:br/>
-      </w:r>
-      <w:r>
-        <w:rPr>
-          <w:rStyle w:val="NormalTok"/>
-        </w:rPr>
-        <w:t xml:space="preserve">            config.</w:t>
-      </w:r>
-      <w:r>
-        <w:rPr>
-          <w:rStyle w:val="FunctionTok"/>
-        </w:rPr>
-        <w:t xml:space="preserve">setMinimumIdle</w:t>
-      </w:r>
-      <w:r>
-        <w:rPr>
-          <w:rStyle w:val="NormalTok"/>
-        </w:rPr>
-        <w:t xml:space="preserve">(</w:t>
-      </w:r>
-      <w:r>
-        <w:rPr>
-          <w:rStyle w:val="DecValTok"/>
-        </w:rPr>
-        <w:t xml:space="preserve">1</w:t>
-      </w:r>
-      <w:r>
-        <w:rPr>
-          <w:rStyle w:val="NormalTok"/>
-        </w:rPr>
-        <w:t xml:space="preserve">);</w:t>
-      </w:r>
-      <w:r>
-        <w:br/>
-      </w:r>
-      <w:r>
-        <w:rPr>
-          <w:rStyle w:val="NormalTok"/>
-        </w:rPr>
-        <w:t xml:space="preserve">            config.</w:t>
-      </w:r>
-      <w:r>
-        <w:rPr>
-          <w:rStyle w:val="FunctionTok"/>
-        </w:rPr>
-        <w:t xml:space="preserve">setMaximumPoolSize</w:t>
-      </w:r>
-      <w:r>
-        <w:rPr>
-          <w:rStyle w:val="NormalTok"/>
-        </w:rPr>
-        <w:t xml:space="preserve">(</w:t>
-      </w:r>
-      <w:r>
-        <w:rPr>
-          <w:rStyle w:val="DecValTok"/>
-        </w:rPr>
-        <w:t xml:space="preserve">5</w:t>
-      </w:r>
-      <w:r>
-        <w:rPr>
-          <w:rStyle w:val="NormalTok"/>
-        </w:rPr>
-        <w:t xml:space="preserve">);</w:t>
-      </w:r>
-      <w:r>
-        <w:br/>
-      </w:r>
-      <w:r>
-        <w:br/>
-      </w:r>
-      <w:r>
-        <w:rPr>
-          <w:rStyle w:val="NormalTok"/>
-        </w:rPr>
-        <w:t xml:space="preserve">            HikariDataSource ds = </w:t>
-      </w:r>
-      <w:r>
-        <w:rPr>
-          <w:rStyle w:val="KeywordTok"/>
-        </w:rPr>
-        <w:t xml:space="preserve">new</w:t>
-      </w:r>
-      <w:r>
-        <w:rPr>
-          <w:rStyle w:val="NormalTok"/>
-        </w:rPr>
-        <w:t xml:space="preserve"> </w:t>
-      </w:r>
-      <w:r>
-        <w:rPr>
-          <w:rStyle w:val="FunctionTok"/>
-        </w:rPr>
-        <w:t xml:space="preserve">HikariDataSource</w:t>
-      </w:r>
-      <w:r>
-        <w:rPr>
-          <w:rStyle w:val="NormalTok"/>
-        </w:rPr>
-        <w:t xml:space="preserve">(config);</w:t>
-      </w:r>
-      <w:r>
-        <w:br/>
-      </w:r>
-      <w:r>
-        <w:br/>
-      </w:r>
-      <w:r>
-        <w:rPr>
-          <w:rStyle w:val="NormalTok"/>
-        </w:rPr>
-        <w:t xml:space="preserve">            </w:t>
-      </w:r>
-      <w:r>
-        <w:rPr>
-          <w:rStyle w:val="BuiltInTok"/>
-        </w:rPr>
-        <w:t xml:space="preserve">Connection</w:t>
-      </w:r>
-      <w:r>
-        <w:rPr>
-          <w:rStyle w:val="NormalTok"/>
-        </w:rPr>
-        <w:t xml:space="preserve"> conn = ds.</w:t>
-      </w:r>
-      <w:r>
-        <w:rPr>
-          <w:rStyle w:val="FunctionTok"/>
-        </w:rPr>
-        <w:t xml:space="preserve">getConnection</w:t>
-      </w:r>
-      <w:r>
-        <w:rPr>
-          <w:rStyle w:val="NormalTok"/>
-        </w:rPr>
-        <w:t xml:space="preserve">();</w:t>
-      </w:r>
-      <w:r>
-        <w:br/>
-      </w:r>
-      <w:r>
-        <w:rPr>
-          <w:rStyle w:val="NormalTok"/>
-        </w:rPr>
-        <w:t xml:space="preserve">            </w:t>
-      </w:r>
-      <w:r>
-        <w:rPr>
-          <w:rStyle w:val="BuiltInTok"/>
-        </w:rPr>
-        <w:t xml:space="preserve">Statement</w:t>
-      </w:r>
-      <w:r>
-        <w:rPr>
-          <w:rStyle w:val="NormalTok"/>
-        </w:rPr>
-        <w:t xml:space="preserve"> stmt = conn.</w:t>
-      </w:r>
-      <w:r>
-        <w:rPr>
-          <w:rStyle w:val="FunctionTok"/>
-        </w:rPr>
-        <w:t xml:space="preserve">createStatement</w:t>
-      </w:r>
-      <w:r>
-        <w:rPr>
-          <w:rStyle w:val="NormalTok"/>
-        </w:rPr>
-        <w:t xml:space="preserve">();</w:t>
-      </w:r>
-      <w:r>
-        <w:br/>
-      </w:r>
-      <w:r>
-        <w:rPr>
-          <w:rStyle w:val="NormalTok"/>
-        </w:rPr>
-        <w:t xml:space="preserve">            </w:t>
-      </w:r>
-      <w:r>
-        <w:rPr>
-          <w:rStyle w:val="BuiltInTok"/>
-        </w:rPr>
-        <w:t xml:space="preserve">ResultSet</w:t>
-      </w:r>
-      <w:r>
-        <w:rPr>
-          <w:rStyle w:val="NormalTok"/>
-        </w:rPr>
-        <w:t xml:space="preserve"> rs = stmt.</w:t>
-      </w:r>
-      <w:r>
-        <w:rPr>
-          <w:rStyle w:val="FunctionTok"/>
-        </w:rPr>
-        <w:t xml:space="preserve">executeQuery</w:t>
-      </w:r>
-      <w:r>
-        <w:rPr>
-          <w:rStyle w:val="NormalTok"/>
-        </w:rPr>
-        <w:t xml:space="preserve">(</w:t>
-      </w:r>
-      <w:r>
-        <w:rPr>
-          <w:rStyle w:val="StringTok"/>
-        </w:rPr>
-        <w:t xml:space="preserve">"SELECT * from CUSTOMER"</w:t>
-      </w:r>
-      <w:r>
-        <w:rPr>
-          <w:rStyle w:val="NormalTok"/>
-        </w:rPr>
-        <w:t xml:space="preserve">);</w:t>
-      </w:r>
-      <w:r>
-        <w:br/>
-      </w:r>
-      <w:r>
-        <w:br/>
-      </w:r>
-      <w:r>
-        <w:rPr>
-          <w:rStyle w:val="NormalTok"/>
-        </w:rPr>
-        <w:t xml:space="preserve">            </w:t>
-      </w:r>
-      <w:r>
-        <w:rPr>
-          <w:rStyle w:val="KeywordTok"/>
-        </w:rPr>
-        <w:t xml:space="preserve">while</w:t>
-      </w:r>
-      <w:r>
-        <w:rPr>
-          <w:rStyle w:val="NormalTok"/>
-        </w:rPr>
-        <w:t xml:space="preserve"> (rs.</w:t>
-      </w:r>
-      <w:r>
-        <w:rPr>
-          <w:rStyle w:val="FunctionTok"/>
-        </w:rPr>
-        <w:t xml:space="preserve">next</w:t>
-      </w:r>
-      <w:r>
-        <w:rPr>
-          <w:rStyle w:val="NormalTok"/>
-        </w:rPr>
-        <w:t xml:space="preserve">()) {</w:t>
-      </w:r>
-      <w:r>
-        <w:br/>
-      </w:r>
-      <w:r>
-        <w:rPr>
-          <w:rStyle w:val="NormalTok"/>
-        </w:rPr>
-        <w:t xml:space="preserve">                </w:t>
-      </w:r>
-      <w:r>
-        <w:rPr>
-          <w:rStyle w:val="BuiltInTok"/>
-        </w:rPr>
-        <w:t xml:space="preserve">System</w:t>
-      </w:r>
-      <w:r>
-        <w:rPr>
-          <w:rStyle w:val="NormalTok"/>
-        </w:rPr>
-        <w:t xml:space="preserve">.</w:t>
-      </w:r>
-      <w:r>
-        <w:rPr>
-          <w:rStyle w:val="FunctionTok"/>
-        </w:rPr>
-        <w:t xml:space="preserve">out</w:t>
-      </w:r>
-      <w:r>
-        <w:rPr>
-          <w:rStyle w:val="NormalTok"/>
-        </w:rPr>
-        <w:t xml:space="preserve">.</w:t>
-      </w:r>
-      <w:r>
-        <w:rPr>
-          <w:rStyle w:val="FunctionTok"/>
-        </w:rPr>
-        <w:t xml:space="preserve">println</w:t>
-      </w:r>
-      <w:r>
-        <w:rPr>
-          <w:rStyle w:val="NormalTok"/>
-        </w:rPr>
-        <w:t xml:space="preserve">(rs.</w:t>
-      </w:r>
-      <w:r>
-        <w:rPr>
-          <w:rStyle w:val="FunctionTok"/>
-        </w:rPr>
-        <w:t xml:space="preserve">getInt</w:t>
-      </w:r>
-      <w:r>
-        <w:rPr>
-          <w:rStyle w:val="NormalTok"/>
-        </w:rPr>
-        <w:t xml:space="preserve">(</w:t>
-      </w:r>
-      <w:r>
-        <w:rPr>
-          <w:rStyle w:val="StringTok"/>
-        </w:rPr>
-        <w:t xml:space="preserve">"CUSTOMER_ID"</w:t>
-      </w:r>
-      <w:r>
-        <w:rPr>
-          <w:rStyle w:val="NormalTok"/>
-        </w:rPr>
-        <w:t xml:space="preserve">) + </w:t>
-      </w:r>
-      <w:r>
-        <w:rPr>
-          <w:rStyle w:val="StringTok"/>
-        </w:rPr>
-        <w:t xml:space="preserve">" "</w:t>
-      </w:r>
-      <w:r>
-        <w:rPr>
-          <w:rStyle w:val="NormalTok"/>
-        </w:rPr>
-        <w:t xml:space="preserve"> + rs.</w:t>
-      </w:r>
-      <w:r>
-        <w:rPr>
-          <w:rStyle w:val="FunctionTok"/>
-        </w:rPr>
-        <w:t xml:space="preserve">getString</w:t>
-      </w:r>
-      <w:r>
-        <w:rPr>
-          <w:rStyle w:val="NormalTok"/>
-        </w:rPr>
-        <w:t xml:space="preserve">(</w:t>
-      </w:r>
-      <w:r>
-        <w:rPr>
-          <w:rStyle w:val="StringTok"/>
-        </w:rPr>
-        <w:t xml:space="preserve">"CUSTOMER_NAME"</w:t>
-      </w:r>
-      <w:r>
-        <w:rPr>
-          <w:rStyle w:val="NormalTok"/>
-        </w:rPr>
-        <w:t xml:space="preserve">));</w:t>
-      </w:r>
-      <w:r>
-        <w:br/>
-      </w:r>
-      <w:r>
-        <w:rPr>
-          <w:rStyle w:val="NormalTok"/>
-        </w:rPr>
-        <w:t xml:space="preserve">            }</w:t>
-      </w:r>
-      <w:r>
-        <w:br/>
-      </w:r>
-      <w:r>
-        <w:br/>
-      </w:r>
-      <w:r>
-        <w:rPr>
-          <w:rStyle w:val="NormalTok"/>
-        </w:rPr>
-        <w:t xml:space="preserve">            </w:t>
-      </w:r>
-      <w:r>
-        <w:rPr>
-          <w:rStyle w:val="CommentTok"/>
-        </w:rPr>
-        <w:t xml:space="preserve">//release connection back to pool</w:t>
-      </w:r>
-      <w:r>
-        <w:br/>
-      </w:r>
-      <w:r>
-        <w:rPr>
-          <w:rStyle w:val="NormalTok"/>
-        </w:rPr>
-        <w:t xml:space="preserve">            conn.</w:t>
-      </w:r>
-      <w:r>
-        <w:rPr>
-          <w:rStyle w:val="FunctionTok"/>
-        </w:rPr>
-        <w:t xml:space="preserve">close</w:t>
-      </w:r>
-      <w:r>
-        <w:rPr>
-          <w:rStyle w:val="NormalTok"/>
-        </w:rPr>
-        <w:t xml:space="preserve">();</w:t>
-      </w:r>
-      <w:r>
-        <w:br/>
-      </w:r>
-      <w:r>
-        <w:br/>
-      </w:r>
-      <w:r>
-        <w:rPr>
-          <w:rStyle w:val="NormalTok"/>
-        </w:rPr>
-        <w:t xml:space="preserve">        } </w:t>
-      </w:r>
-      <w:r>
-        <w:rPr>
-          <w:rStyle w:val="KeywordTok"/>
-        </w:rPr>
-        <w:t xml:space="preserve">catch</w:t>
-      </w:r>
-      <w:r>
-        <w:rPr>
-          <w:rStyle w:val="NormalTok"/>
-        </w:rPr>
-        <w:t xml:space="preserve"> (</w:t>
-      </w:r>
-      <w:r>
-        <w:rPr>
-          <w:rStyle w:val="BuiltInTok"/>
-        </w:rPr>
-        <w:t xml:space="preserve">Exception</w:t>
-      </w:r>
-      <w:r>
-        <w:rPr>
-          <w:rStyle w:val="NormalTok"/>
-        </w:rPr>
-        <w:t xml:space="preserve"> e) {</w:t>
-      </w:r>
-      <w:r>
-        <w:br/>
-      </w:r>
-      <w:r>
-        <w:rPr>
-          <w:rStyle w:val="NormalTok"/>
-        </w:rPr>
-        <w:t xml:space="preserve">            e.</w:t>
-      </w:r>
-      <w:r>
-        <w:rPr>
-          <w:rStyle w:val="FunctionTok"/>
-        </w:rPr>
-        <w:t xml:space="preserve">printStackTrace</w:t>
-      </w:r>
-      <w:r>
-        <w:rPr>
-          <w:rStyle w:val="NormalTok"/>
-        </w:rPr>
-        <w:t xml:space="preserve">();</w:t>
-      </w:r>
-      <w:r>
-        <w:br/>
-      </w:r>
-      <w:r>
-        <w:rPr>
-          <w:rStyle w:val="NormalTok"/>
-        </w:rPr>
-        <w:t xml:space="preserve">        }</w:t>
-      </w:r>
-      <w:r>
-        <w:br/>
-      </w:r>
-      <w:r>
-        <w:rPr>
-          <w:rStyle w:val="NormalTok"/>
-        </w:rPr>
-        <w:t xml:space="preserve">    }</w:t>
-      </w:r>
-      <w:r>
-        <w:br/>
-      </w:r>
-      <w:r>
-        <w:rPr>
-          <w:rStyle w:val="NormalTok"/>
-        </w:rPr>
-        <w:t xml:space="preserve">}</w:t>
-      </w:r>
-    </w:p>
-    <w:p>
-      <w:pPr>
-        <w:pStyle w:val="Heading2"/>
-      </w:pPr>
-      <w:bookmarkStart w:id="75" w:name="b-passing-parameters"/>
-      <w:r>
-        <w:t xml:space="preserve">6.3B Passing parameters</w:t>
       </w:r>
       <w:bookmarkEnd w:id="75"/>
     </w:p>
@@ -23404,22 +26189,7 @@
         <w:pStyle w:val="FirstParagraph"/>
       </w:pPr>
       <w:r>
-        <w:t xml:space="preserve">If you need to pass parameters to your SQL query, avoid concatenating the values into the SQL string otherwise you will put your application at risk for SQL injection. Instead, use a</w:t>
-      </w:r>
-      <w:r>
-        <w:t xml:space="preserve"> </w:t>
-      </w:r>
-      <w:r>
-        <w:rPr>
-          <w:rStyle w:val="VerbatimChar"/>
-        </w:rPr>
-        <w:t xml:space="preserve">PreparedStatement</w:t>
-      </w:r>
-      <w:r>
-        <w:t xml:space="preserve"> </w:t>
-      </w:r>
-      <w:r>
-        <w:t xml:space="preserve">to safely inject the paramters:</w:t>
+        <w:t xml:space="preserve">To connect to a database using JDBC and HikariCP, you will need the appropriate JDBC drivers for your database platform (e.g. SQLite) as well as Hikari-CP.</w:t>
       </w:r>
     </w:p>
     <w:p>
@@ -23428,6 +26198,73 @@
       </w:pPr>
       <w:r>
         <w:rPr>
+          <w:rStyle w:val="VerbatimChar"/>
+        </w:rPr>
+        <w:t xml:space="preserve">dependencies {</w:t>
+      </w:r>
+      <w:r>
+        <w:br/>
+      </w:r>
+      <w:r>
+        <w:rPr>
+          <w:rStyle w:val="VerbatimChar"/>
+        </w:rPr>
+        <w:t xml:space="preserve">  compile 'org.xerial:sqlite-jdbc:3.19.3'</w:t>
+      </w:r>
+      <w:r>
+        <w:br/>
+      </w:r>
+      <w:r>
+        <w:rPr>
+          <w:rStyle w:val="VerbatimChar"/>
+        </w:rPr>
+        <w:t xml:space="preserve">  compile 'com.zaxxer:HikariCP:2.6.3'</w:t>
+      </w:r>
+      <w:r>
+        <w:br/>
+      </w:r>
+      <w:r>
+        <w:rPr>
+          <w:rStyle w:val="VerbatimChar"/>
+        </w:rPr>
+        <w:t xml:space="preserve">  compile 'org.slf4j:slf4j-simple:1.7.25'</w:t>
+      </w:r>
+      <w:r>
+        <w:br/>
+      </w:r>
+      <w:r>
+        <w:rPr>
+          <w:rStyle w:val="VerbatimChar"/>
+        </w:rPr>
+        <w:t xml:space="preserve">}</w:t>
+      </w:r>
+    </w:p>
+    <w:p>
+      <w:pPr>
+        <w:pStyle w:val="FirstParagraph"/>
+      </w:pPr>
+      <w:r>
+        <w:t xml:space="preserve">Below, we create a simple Java application that creates a Hikari data source with a minimum of 1 connection and a maximum of 5. Then we create a query and loop through it’s</w:t>
+      </w:r>
+      <w:r>
+        <w:t xml:space="preserve"> </w:t>
+      </w:r>
+      <w:r>
+        <w:rPr>
+          <w:rStyle w:val="VerbatimChar"/>
+        </w:rPr>
+        <w:t xml:space="preserve">ResultSet</w:t>
+      </w:r>
+      <w:r>
+        <w:t xml:space="preserve">.</w:t>
+      </w:r>
+    </w:p>
+    <w:p>
+      <w:pPr>
+        <w:pStyle w:val="SourceCode"/>
+      </w:pPr>
+      <w:r>
+        <w:rPr>
           <w:rStyle w:val="KeywordTok"/>
         </w:rPr>
         <w:t xml:space="preserve">import</w:t>
@@ -23484,7 +26321,7 @@
         <w:rPr>
           <w:rStyle w:val="ImportTok"/>
         </w:rPr>
-        <w:t xml:space="preserve"> java.sql.PreparedStatement;</w:t>
+        <w:t xml:space="preserve"> java.sql.ResultSet;</w:t>
       </w:r>
       <w:r>
         <w:br/>
@@ -23499,7 +26336,7 @@
         <w:rPr>
           <w:rStyle w:val="ImportTok"/>
         </w:rPr>
-        <w:t xml:space="preserve"> java.sql.ResultSet;</w:t>
+        <w:t xml:space="preserve"> java.sql.Statement;</w:t>
       </w:r>
       <w:r>
         <w:br/>
@@ -23835,9 +26672,6 @@
         <w:br/>
       </w:r>
       <w:r>
-        <w:br/>
-      </w:r>
-      <w:r>
         <w:rPr>
           <w:rStyle w:val="NormalTok"/>
         </w:rPr>
@@ -23845,9 +26679,27 @@
       </w:r>
       <w:r>
         <w:rPr>
-          <w:rStyle w:val="CommentTok"/>
-        </w:rPr>
-        <w:t xml:space="preserve">// Create a PreparedStatement and populate parameter</w:t>
+          <w:rStyle w:val="BuiltInTok"/>
+        </w:rPr>
+        <w:t xml:space="preserve">Statement</w:t>
+      </w:r>
+      <w:r>
+        <w:rPr>
+          <w:rStyle w:val="NormalTok"/>
+        </w:rPr>
+        <w:t xml:space="preserve"> stmt = conn.</w:t>
+      </w:r>
+      <w:r>
+        <w:rPr>
+          <w:rStyle w:val="FunctionTok"/>
+        </w:rPr>
+        <w:t xml:space="preserve">createStatement</w:t>
+      </w:r>
+      <w:r>
+        <w:rPr>
+          <w:rStyle w:val="NormalTok"/>
+        </w:rPr>
+        <w:t xml:space="preserve">();</w:t>
       </w:r>
       <w:r>
         <w:br/>
@@ -23862,19 +26714,19 @@
         <w:rPr>
           <w:rStyle w:val="BuiltInTok"/>
         </w:rPr>
-        <w:t xml:space="preserve">PreparedStatement</w:t>
-      </w:r>
-      <w:r>
-        <w:rPr>
-          <w:rStyle w:val="NormalTok"/>
-        </w:rPr>
-        <w:t xml:space="preserve"> stmt = conn.</w:t>
+        <w:t xml:space="preserve">ResultSet</w:t>
+      </w:r>
+      <w:r>
+        <w:rPr>
+          <w:rStyle w:val="NormalTok"/>
+        </w:rPr>
+        <w:t xml:space="preserve"> rs = stmt.</w:t>
       </w:r>
       <w:r>
         <w:rPr>
           <w:rStyle w:val="FunctionTok"/>
         </w:rPr>
-        <w:t xml:space="preserve">prepareStatement</w:t>
+        <w:t xml:space="preserve">executeQuery</w:t>
       </w:r>
       <w:r>
         <w:rPr>
@@ -23886,94 +26738,13 @@
         <w:rPr>
           <w:rStyle w:val="StringTok"/>
         </w:rPr>
-        <w:t xml:space="preserve">"SELECT * FROM CUSTOMER WHERE CUSTOMER_ID = ?"</w:t>
+        <w:t xml:space="preserve">"SELECT * from CUSTOMER"</w:t>
       </w:r>
       <w:r>
         <w:rPr>
           <w:rStyle w:val="NormalTok"/>
         </w:rPr>
         <w:t xml:space="preserve">);</w:t>
-      </w:r>
-      <w:r>
-        <w:br/>
-      </w:r>
-      <w:r>
-        <w:rPr>
-          <w:rStyle w:val="NormalTok"/>
-        </w:rPr>
-        <w:t xml:space="preserve">            stmt.</w:t>
-      </w:r>
-      <w:r>
-        <w:rPr>
-          <w:rStyle w:val="FunctionTok"/>
-        </w:rPr>
-        <w:t xml:space="preserve">setInt</w:t>
-      </w:r>
-      <w:r>
-        <w:rPr>
-          <w:rStyle w:val="NormalTok"/>
-        </w:rPr>
-        <w:t xml:space="preserve">(</w:t>
-      </w:r>
-      <w:r>
-        <w:rPr>
-          <w:rStyle w:val="DecValTok"/>
-        </w:rPr>
-        <w:t xml:space="preserve">1</w:t>
-      </w:r>
-      <w:r>
-        <w:rPr>
-          <w:rStyle w:val="NormalTok"/>
-        </w:rPr>
-        <w:t xml:space="preserve">,</w:t>
-      </w:r>
-      <w:r>
-        <w:rPr>
-          <w:rStyle w:val="DecValTok"/>
-        </w:rPr>
-        <w:t xml:space="preserve">3</w:t>
-      </w:r>
-      <w:r>
-        <w:rPr>
-          <w:rStyle w:val="NormalTok"/>
-        </w:rPr>
-        <w:t xml:space="preserve">);</w:t>
-      </w:r>
-      <w:r>
-        <w:br/>
-      </w:r>
-      <w:r>
-        <w:br/>
-      </w:r>
-      <w:r>
-        <w:rPr>
-          <w:rStyle w:val="NormalTok"/>
-        </w:rPr>
-        <w:t xml:space="preserve">            </w:t>
-      </w:r>
-      <w:r>
-        <w:rPr>
-          <w:rStyle w:val="BuiltInTok"/>
-        </w:rPr>
-        <w:t xml:space="preserve">ResultSet</w:t>
-      </w:r>
-      <w:r>
-        <w:rPr>
-          <w:rStyle w:val="NormalTok"/>
-        </w:rPr>
-        <w:t xml:space="preserve"> rs = stmt.</w:t>
-      </w:r>
-      <w:r>
-        <w:rPr>
-          <w:rStyle w:val="FunctionTok"/>
-        </w:rPr>
-        <w:t xml:space="preserve">executeQuery</w:t>
-      </w:r>
-      <w:r>
-        <w:rPr>
-          <w:rStyle w:val="NormalTok"/>
-        </w:rPr>
-        <w:t xml:space="preserve">();</w:t>
       </w:r>
       <w:r>
         <w:br/>
@@ -24253,11 +27024,871 @@
       <w:pPr>
         <w:pStyle w:val="Heading2"/>
       </w:pPr>
-      <w:bookmarkStart w:id="76" w:name="c-writing-data"/>
+      <w:bookmarkStart w:id="76" w:name="b-passing-parameters"/>
+      <w:r>
+        <w:t xml:space="preserve">6.3B Passing parameters</w:t>
+      </w:r>
+      <w:bookmarkEnd w:id="76"/>
+    </w:p>
+    <w:p>
+      <w:pPr>
+        <w:pStyle w:val="FirstParagraph"/>
+      </w:pPr>
+      <w:r>
+        <w:t xml:space="preserve">If you need to pass parameters to your SQL query, avoid concatenating the values into the SQL string otherwise you will put your application at risk for SQL injection. Instead, use a</w:t>
+      </w:r>
+      <w:r>
+        <w:t xml:space="preserve"> </w:t>
+      </w:r>
+      <w:r>
+        <w:rPr>
+          <w:rStyle w:val="VerbatimChar"/>
+        </w:rPr>
+        <w:t xml:space="preserve">PreparedStatement</w:t>
+      </w:r>
+      <w:r>
+        <w:t xml:space="preserve"> </w:t>
+      </w:r>
+      <w:r>
+        <w:t xml:space="preserve">to safely inject the paramters:</w:t>
+      </w:r>
+    </w:p>
+    <w:p>
+      <w:pPr>
+        <w:pStyle w:val="SourceCode"/>
+      </w:pPr>
+      <w:r>
+        <w:rPr>
+          <w:rStyle w:val="KeywordTok"/>
+        </w:rPr>
+        <w:t xml:space="preserve">import</w:t>
+      </w:r>
+      <w:r>
+        <w:rPr>
+          <w:rStyle w:val="ImportTok"/>
+        </w:rPr>
+        <w:t xml:space="preserve"> com.zaxxer.hikari.HikariConfig;</w:t>
+      </w:r>
+      <w:r>
+        <w:br/>
+      </w:r>
+      <w:r>
+        <w:rPr>
+          <w:rStyle w:val="KeywordTok"/>
+        </w:rPr>
+        <w:t xml:space="preserve">import</w:t>
+      </w:r>
+      <w:r>
+        <w:rPr>
+          <w:rStyle w:val="ImportTok"/>
+        </w:rPr>
+        <w:t xml:space="preserve"> com.zaxxer.hikari.HikariDataSource;</w:t>
+      </w:r>
+      <w:r>
+        <w:br/>
+      </w:r>
+      <w:r>
+        <w:br/>
+      </w:r>
+      <w:r>
+        <w:rPr>
+          <w:rStyle w:val="KeywordTok"/>
+        </w:rPr>
+        <w:t xml:space="preserve">import</w:t>
+      </w:r>
+      <w:r>
+        <w:rPr>
+          <w:rStyle w:val="ImportTok"/>
+        </w:rPr>
+        <w:t xml:space="preserve"> java.sql.Connection;</w:t>
+      </w:r>
+      <w:r>
+        <w:br/>
+      </w:r>
+      <w:r>
+        <w:rPr>
+          <w:rStyle w:val="KeywordTok"/>
+        </w:rPr>
+        <w:t xml:space="preserve">import</w:t>
+      </w:r>
+      <w:r>
+        <w:rPr>
+          <w:rStyle w:val="ImportTok"/>
+        </w:rPr>
+        <w:t xml:space="preserve"> java.sql.PreparedStatement;</w:t>
+      </w:r>
+      <w:r>
+        <w:br/>
+      </w:r>
+      <w:r>
+        <w:rPr>
+          <w:rStyle w:val="KeywordTok"/>
+        </w:rPr>
+        <w:t xml:space="preserve">import</w:t>
+      </w:r>
+      <w:r>
+        <w:rPr>
+          <w:rStyle w:val="ImportTok"/>
+        </w:rPr>
+        <w:t xml:space="preserve"> java.sql.ResultSet;</w:t>
+      </w:r>
+      <w:r>
+        <w:br/>
+      </w:r>
+      <w:r>
+        <w:br/>
+      </w:r>
+      <w:r>
+        <w:rPr>
+          <w:rStyle w:val="KeywordTok"/>
+        </w:rPr>
+        <w:t xml:space="preserve">public</w:t>
+      </w:r>
+      <w:r>
+        <w:rPr>
+          <w:rStyle w:val="NormalTok"/>
+        </w:rPr>
+        <w:t xml:space="preserve"> </w:t>
+      </w:r>
+      <w:r>
+        <w:rPr>
+          <w:rStyle w:val="KeywordTok"/>
+        </w:rPr>
+        <w:t xml:space="preserve">class</w:t>
+      </w:r>
+      <w:r>
+        <w:rPr>
+          <w:rStyle w:val="NormalTok"/>
+        </w:rPr>
+        <w:t xml:space="preserve"> JavaLauncher {</w:t>
+      </w:r>
+      <w:r>
+        <w:br/>
+      </w:r>
+      <w:r>
+        <w:br/>
+      </w:r>
+      <w:r>
+        <w:rPr>
+          <w:rStyle w:val="NormalTok"/>
+        </w:rPr>
+        <w:t xml:space="preserve">    </w:t>
+      </w:r>
+      <w:r>
+        <w:rPr>
+          <w:rStyle w:val="KeywordTok"/>
+        </w:rPr>
+        <w:t xml:space="preserve">public</w:t>
+      </w:r>
+      <w:r>
+        <w:rPr>
+          <w:rStyle w:val="NormalTok"/>
+        </w:rPr>
+        <w:t xml:space="preserve"> </w:t>
+      </w:r>
+      <w:r>
+        <w:rPr>
+          <w:rStyle w:val="DataTypeTok"/>
+        </w:rPr>
+        <w:t xml:space="preserve">static</w:t>
+      </w:r>
+      <w:r>
+        <w:rPr>
+          <w:rStyle w:val="NormalTok"/>
+        </w:rPr>
+        <w:t xml:space="preserve"> </w:t>
+      </w:r>
+      <w:r>
+        <w:rPr>
+          <w:rStyle w:val="DataTypeTok"/>
+        </w:rPr>
+        <w:t xml:space="preserve">void</w:t>
+      </w:r>
+      <w:r>
+        <w:rPr>
+          <w:rStyle w:val="NormalTok"/>
+        </w:rPr>
+        <w:t xml:space="preserve"> </w:t>
+      </w:r>
+      <w:r>
+        <w:rPr>
+          <w:rStyle w:val="FunctionTok"/>
+        </w:rPr>
+        <w:t xml:space="preserve">main</w:t>
+      </w:r>
+      <w:r>
+        <w:rPr>
+          <w:rStyle w:val="NormalTok"/>
+        </w:rPr>
+        <w:t xml:space="preserve">(</w:t>
+      </w:r>
+      <w:r>
+        <w:rPr>
+          <w:rStyle w:val="BuiltInTok"/>
+        </w:rPr>
+        <w:t xml:space="preserve">String</w:t>
+      </w:r>
+      <w:r>
+        <w:rPr>
+          <w:rStyle w:val="NormalTok"/>
+        </w:rPr>
+        <w:t xml:space="preserve">[] args) {</w:t>
+      </w:r>
+      <w:r>
+        <w:br/>
+      </w:r>
+      <w:r>
+        <w:br/>
+      </w:r>
+      <w:r>
+        <w:rPr>
+          <w:rStyle w:val="NormalTok"/>
+        </w:rPr>
+        <w:t xml:space="preserve">        </w:t>
+      </w:r>
+      <w:r>
+        <w:rPr>
+          <w:rStyle w:val="KeywordTok"/>
+        </w:rPr>
+        <w:t xml:space="preserve">try</w:t>
+      </w:r>
+      <w:r>
+        <w:rPr>
+          <w:rStyle w:val="NormalTok"/>
+        </w:rPr>
+        <w:t xml:space="preserve"> {</w:t>
+      </w:r>
+      <w:r>
+        <w:br/>
+      </w:r>
+      <w:r>
+        <w:rPr>
+          <w:rStyle w:val="NormalTok"/>
+        </w:rPr>
+        <w:t xml:space="preserve">            HikariConfig config = </w:t>
+      </w:r>
+      <w:r>
+        <w:rPr>
+          <w:rStyle w:val="KeywordTok"/>
+        </w:rPr>
+        <w:t xml:space="preserve">new</w:t>
+      </w:r>
+      <w:r>
+        <w:rPr>
+          <w:rStyle w:val="NormalTok"/>
+        </w:rPr>
+        <w:t xml:space="preserve"> </w:t>
+      </w:r>
+      <w:r>
+        <w:rPr>
+          <w:rStyle w:val="FunctionTok"/>
+        </w:rPr>
+        <w:t xml:space="preserve">HikariConfig</w:t>
+      </w:r>
+      <w:r>
+        <w:rPr>
+          <w:rStyle w:val="NormalTok"/>
+        </w:rPr>
+        <w:t xml:space="preserve">();</w:t>
+      </w:r>
+      <w:r>
+        <w:br/>
+      </w:r>
+      <w:r>
+        <w:rPr>
+          <w:rStyle w:val="NormalTok"/>
+        </w:rPr>
+        <w:t xml:space="preserve">            config.</w:t>
+      </w:r>
+      <w:r>
+        <w:rPr>
+          <w:rStyle w:val="FunctionTok"/>
+        </w:rPr>
+        <w:t xml:space="preserve">setJdbcUrl</w:t>
+      </w:r>
+      <w:r>
+        <w:rPr>
+          <w:rStyle w:val="NormalTok"/>
+        </w:rPr>
+        <w:t xml:space="preserve">(</w:t>
+      </w:r>
+      <w:r>
+        <w:rPr>
+          <w:rStyle w:val="StringTok"/>
+        </w:rPr>
+        <w:t xml:space="preserve">"jdbc:sqlite:/c:/git/oreilly_advanced_sql_for_data/thunderbird_manufacturing.db"</w:t>
+      </w:r>
+      <w:r>
+        <w:rPr>
+          <w:rStyle w:val="NormalTok"/>
+        </w:rPr>
+        <w:t xml:space="preserve">);</w:t>
+      </w:r>
+      <w:r>
+        <w:br/>
+      </w:r>
+      <w:r>
+        <w:rPr>
+          <w:rStyle w:val="NormalTok"/>
+        </w:rPr>
+        <w:t xml:space="preserve">            config.</w:t>
+      </w:r>
+      <w:r>
+        <w:rPr>
+          <w:rStyle w:val="FunctionTok"/>
+        </w:rPr>
+        <w:t xml:space="preserve">setMinimumIdle</w:t>
+      </w:r>
+      <w:r>
+        <w:rPr>
+          <w:rStyle w:val="NormalTok"/>
+        </w:rPr>
+        <w:t xml:space="preserve">(</w:t>
+      </w:r>
+      <w:r>
+        <w:rPr>
+          <w:rStyle w:val="DecValTok"/>
+        </w:rPr>
+        <w:t xml:space="preserve">1</w:t>
+      </w:r>
+      <w:r>
+        <w:rPr>
+          <w:rStyle w:val="NormalTok"/>
+        </w:rPr>
+        <w:t xml:space="preserve">);</w:t>
+      </w:r>
+      <w:r>
+        <w:br/>
+      </w:r>
+      <w:r>
+        <w:rPr>
+          <w:rStyle w:val="NormalTok"/>
+        </w:rPr>
+        <w:t xml:space="preserve">            config.</w:t>
+      </w:r>
+      <w:r>
+        <w:rPr>
+          <w:rStyle w:val="FunctionTok"/>
+        </w:rPr>
+        <w:t xml:space="preserve">setMaximumPoolSize</w:t>
+      </w:r>
+      <w:r>
+        <w:rPr>
+          <w:rStyle w:val="NormalTok"/>
+        </w:rPr>
+        <w:t xml:space="preserve">(</w:t>
+      </w:r>
+      <w:r>
+        <w:rPr>
+          <w:rStyle w:val="DecValTok"/>
+        </w:rPr>
+        <w:t xml:space="preserve">5</w:t>
+      </w:r>
+      <w:r>
+        <w:rPr>
+          <w:rStyle w:val="NormalTok"/>
+        </w:rPr>
+        <w:t xml:space="preserve">);</w:t>
+      </w:r>
+      <w:r>
+        <w:br/>
+      </w:r>
+      <w:r>
+        <w:br/>
+      </w:r>
+      <w:r>
+        <w:rPr>
+          <w:rStyle w:val="NormalTok"/>
+        </w:rPr>
+        <w:t xml:space="preserve">            HikariDataSource ds = </w:t>
+      </w:r>
+      <w:r>
+        <w:rPr>
+          <w:rStyle w:val="KeywordTok"/>
+        </w:rPr>
+        <w:t xml:space="preserve">new</w:t>
+      </w:r>
+      <w:r>
+        <w:rPr>
+          <w:rStyle w:val="NormalTok"/>
+        </w:rPr>
+        <w:t xml:space="preserve"> </w:t>
+      </w:r>
+      <w:r>
+        <w:rPr>
+          <w:rStyle w:val="FunctionTok"/>
+        </w:rPr>
+        <w:t xml:space="preserve">HikariDataSource</w:t>
+      </w:r>
+      <w:r>
+        <w:rPr>
+          <w:rStyle w:val="NormalTok"/>
+        </w:rPr>
+        <w:t xml:space="preserve">(config);</w:t>
+      </w:r>
+      <w:r>
+        <w:br/>
+      </w:r>
+      <w:r>
+        <w:br/>
+      </w:r>
+      <w:r>
+        <w:rPr>
+          <w:rStyle w:val="NormalTok"/>
+        </w:rPr>
+        <w:t xml:space="preserve">            </w:t>
+      </w:r>
+      <w:r>
+        <w:rPr>
+          <w:rStyle w:val="BuiltInTok"/>
+        </w:rPr>
+        <w:t xml:space="preserve">Connection</w:t>
+      </w:r>
+      <w:r>
+        <w:rPr>
+          <w:rStyle w:val="NormalTok"/>
+        </w:rPr>
+        <w:t xml:space="preserve"> conn = ds.</w:t>
+      </w:r>
+      <w:r>
+        <w:rPr>
+          <w:rStyle w:val="FunctionTok"/>
+        </w:rPr>
+        <w:t xml:space="preserve">getConnection</w:t>
+      </w:r>
+      <w:r>
+        <w:rPr>
+          <w:rStyle w:val="NormalTok"/>
+        </w:rPr>
+        <w:t xml:space="preserve">();</w:t>
+      </w:r>
+      <w:r>
+        <w:br/>
+      </w:r>
+      <w:r>
+        <w:br/>
+      </w:r>
+      <w:r>
+        <w:rPr>
+          <w:rStyle w:val="NormalTok"/>
+        </w:rPr>
+        <w:t xml:space="preserve">            </w:t>
+      </w:r>
+      <w:r>
+        <w:rPr>
+          <w:rStyle w:val="CommentTok"/>
+        </w:rPr>
+        <w:t xml:space="preserve">// Create a PreparedStatement and populate parameter</w:t>
+      </w:r>
+      <w:r>
+        <w:br/>
+      </w:r>
+      <w:r>
+        <w:rPr>
+          <w:rStyle w:val="NormalTok"/>
+        </w:rPr>
+        <w:t xml:space="preserve">            </w:t>
+      </w:r>
+      <w:r>
+        <w:rPr>
+          <w:rStyle w:val="BuiltInTok"/>
+        </w:rPr>
+        <w:t xml:space="preserve">PreparedStatement</w:t>
+      </w:r>
+      <w:r>
+        <w:rPr>
+          <w:rStyle w:val="NormalTok"/>
+        </w:rPr>
+        <w:t xml:space="preserve"> stmt = conn.</w:t>
+      </w:r>
+      <w:r>
+        <w:rPr>
+          <w:rStyle w:val="FunctionTok"/>
+        </w:rPr>
+        <w:t xml:space="preserve">prepareStatement</w:t>
+      </w:r>
+      <w:r>
+        <w:rPr>
+          <w:rStyle w:val="NormalTok"/>
+        </w:rPr>
+        <w:t xml:space="preserve">(</w:t>
+      </w:r>
+      <w:r>
+        <w:rPr>
+          <w:rStyle w:val="StringTok"/>
+        </w:rPr>
+        <w:t xml:space="preserve">"SELECT * FROM CUSTOMER WHERE CUSTOMER_ID = ?"</w:t>
+      </w:r>
+      <w:r>
+        <w:rPr>
+          <w:rStyle w:val="NormalTok"/>
+        </w:rPr>
+        <w:t xml:space="preserve">);</w:t>
+      </w:r>
+      <w:r>
+        <w:br/>
+      </w:r>
+      <w:r>
+        <w:rPr>
+          <w:rStyle w:val="NormalTok"/>
+        </w:rPr>
+        <w:t xml:space="preserve">            stmt.</w:t>
+      </w:r>
+      <w:r>
+        <w:rPr>
+          <w:rStyle w:val="FunctionTok"/>
+        </w:rPr>
+        <w:t xml:space="preserve">setInt</w:t>
+      </w:r>
+      <w:r>
+        <w:rPr>
+          <w:rStyle w:val="NormalTok"/>
+        </w:rPr>
+        <w:t xml:space="preserve">(</w:t>
+      </w:r>
+      <w:r>
+        <w:rPr>
+          <w:rStyle w:val="DecValTok"/>
+        </w:rPr>
+        <w:t xml:space="preserve">1</w:t>
+      </w:r>
+      <w:r>
+        <w:rPr>
+          <w:rStyle w:val="NormalTok"/>
+        </w:rPr>
+        <w:t xml:space="preserve">,</w:t>
+      </w:r>
+      <w:r>
+        <w:rPr>
+          <w:rStyle w:val="DecValTok"/>
+        </w:rPr>
+        <w:t xml:space="preserve">3</w:t>
+      </w:r>
+      <w:r>
+        <w:rPr>
+          <w:rStyle w:val="NormalTok"/>
+        </w:rPr>
+        <w:t xml:space="preserve">);</w:t>
+      </w:r>
+      <w:r>
+        <w:br/>
+      </w:r>
+      <w:r>
+        <w:br/>
+      </w:r>
+      <w:r>
+        <w:rPr>
+          <w:rStyle w:val="NormalTok"/>
+        </w:rPr>
+        <w:t xml:space="preserve">            </w:t>
+      </w:r>
+      <w:r>
+        <w:rPr>
+          <w:rStyle w:val="BuiltInTok"/>
+        </w:rPr>
+        <w:t xml:space="preserve">ResultSet</w:t>
+      </w:r>
+      <w:r>
+        <w:rPr>
+          <w:rStyle w:val="NormalTok"/>
+        </w:rPr>
+        <w:t xml:space="preserve"> rs = stmt.</w:t>
+      </w:r>
+      <w:r>
+        <w:rPr>
+          <w:rStyle w:val="FunctionTok"/>
+        </w:rPr>
+        <w:t xml:space="preserve">executeQuery</w:t>
+      </w:r>
+      <w:r>
+        <w:rPr>
+          <w:rStyle w:val="NormalTok"/>
+        </w:rPr>
+        <w:t xml:space="preserve">();</w:t>
+      </w:r>
+      <w:r>
+        <w:br/>
+      </w:r>
+      <w:r>
+        <w:br/>
+      </w:r>
+      <w:r>
+        <w:rPr>
+          <w:rStyle w:val="NormalTok"/>
+        </w:rPr>
+        <w:t xml:space="preserve">            </w:t>
+      </w:r>
+      <w:r>
+        <w:rPr>
+          <w:rStyle w:val="KeywordTok"/>
+        </w:rPr>
+        <w:t xml:space="preserve">while</w:t>
+      </w:r>
+      <w:r>
+        <w:rPr>
+          <w:rStyle w:val="NormalTok"/>
+        </w:rPr>
+        <w:t xml:space="preserve"> (rs.</w:t>
+      </w:r>
+      <w:r>
+        <w:rPr>
+          <w:rStyle w:val="FunctionTok"/>
+        </w:rPr>
+        <w:t xml:space="preserve">next</w:t>
+      </w:r>
+      <w:r>
+        <w:rPr>
+          <w:rStyle w:val="NormalTok"/>
+        </w:rPr>
+        <w:t xml:space="preserve">()) {</w:t>
+      </w:r>
+      <w:r>
+        <w:br/>
+      </w:r>
+      <w:r>
+        <w:rPr>
+          <w:rStyle w:val="NormalTok"/>
+        </w:rPr>
+        <w:t xml:space="preserve">                </w:t>
+      </w:r>
+      <w:r>
+        <w:rPr>
+          <w:rStyle w:val="BuiltInTok"/>
+        </w:rPr>
+        <w:t xml:space="preserve">System</w:t>
+      </w:r>
+      <w:r>
+        <w:rPr>
+          <w:rStyle w:val="NormalTok"/>
+        </w:rPr>
+        <w:t xml:space="preserve">.</w:t>
+      </w:r>
+      <w:r>
+        <w:rPr>
+          <w:rStyle w:val="FunctionTok"/>
+        </w:rPr>
+        <w:t xml:space="preserve">out</w:t>
+      </w:r>
+      <w:r>
+        <w:rPr>
+          <w:rStyle w:val="NormalTok"/>
+        </w:rPr>
+        <w:t xml:space="preserve">.</w:t>
+      </w:r>
+      <w:r>
+        <w:rPr>
+          <w:rStyle w:val="FunctionTok"/>
+        </w:rPr>
+        <w:t xml:space="preserve">println</w:t>
+      </w:r>
+      <w:r>
+        <w:rPr>
+          <w:rStyle w:val="NormalTok"/>
+        </w:rPr>
+        <w:t xml:space="preserve">(rs.</w:t>
+      </w:r>
+      <w:r>
+        <w:rPr>
+          <w:rStyle w:val="FunctionTok"/>
+        </w:rPr>
+        <w:t xml:space="preserve">getInt</w:t>
+      </w:r>
+      <w:r>
+        <w:rPr>
+          <w:rStyle w:val="NormalTok"/>
+        </w:rPr>
+        <w:t xml:space="preserve">(</w:t>
+      </w:r>
+      <w:r>
+        <w:rPr>
+          <w:rStyle w:val="StringTok"/>
+        </w:rPr>
+        <w:t xml:space="preserve">"CUSTOMER_ID"</w:t>
+      </w:r>
+      <w:r>
+        <w:rPr>
+          <w:rStyle w:val="NormalTok"/>
+        </w:rPr>
+        <w:t xml:space="preserve">) + </w:t>
+      </w:r>
+      <w:r>
+        <w:rPr>
+          <w:rStyle w:val="StringTok"/>
+        </w:rPr>
+        <w:t xml:space="preserve">" "</w:t>
+      </w:r>
+      <w:r>
+        <w:rPr>
+          <w:rStyle w:val="NormalTok"/>
+        </w:rPr>
+        <w:t xml:space="preserve"> + rs.</w:t>
+      </w:r>
+      <w:r>
+        <w:rPr>
+          <w:rStyle w:val="FunctionTok"/>
+        </w:rPr>
+        <w:t xml:space="preserve">getString</w:t>
+      </w:r>
+      <w:r>
+        <w:rPr>
+          <w:rStyle w:val="NormalTok"/>
+        </w:rPr>
+        <w:t xml:space="preserve">(</w:t>
+      </w:r>
+      <w:r>
+        <w:rPr>
+          <w:rStyle w:val="StringTok"/>
+        </w:rPr>
+        <w:t xml:space="preserve">"CUSTOMER_NAME"</w:t>
+      </w:r>
+      <w:r>
+        <w:rPr>
+          <w:rStyle w:val="NormalTok"/>
+        </w:rPr>
+        <w:t xml:space="preserve">));</w:t>
+      </w:r>
+      <w:r>
+        <w:br/>
+      </w:r>
+      <w:r>
+        <w:rPr>
+          <w:rStyle w:val="NormalTok"/>
+        </w:rPr>
+        <w:t xml:space="preserve">            }</w:t>
+      </w:r>
+      <w:r>
+        <w:br/>
+      </w:r>
+      <w:r>
+        <w:br/>
+      </w:r>
+      <w:r>
+        <w:rPr>
+          <w:rStyle w:val="NormalTok"/>
+        </w:rPr>
+        <w:t xml:space="preserve">            </w:t>
+      </w:r>
+      <w:r>
+        <w:rPr>
+          <w:rStyle w:val="CommentTok"/>
+        </w:rPr>
+        <w:t xml:space="preserve">//release connection back to pool</w:t>
+      </w:r>
+      <w:r>
+        <w:br/>
+      </w:r>
+      <w:r>
+        <w:rPr>
+          <w:rStyle w:val="NormalTok"/>
+        </w:rPr>
+        <w:t xml:space="preserve">            conn.</w:t>
+      </w:r>
+      <w:r>
+        <w:rPr>
+          <w:rStyle w:val="FunctionTok"/>
+        </w:rPr>
+        <w:t xml:space="preserve">close</w:t>
+      </w:r>
+      <w:r>
+        <w:rPr>
+          <w:rStyle w:val="NormalTok"/>
+        </w:rPr>
+        <w:t xml:space="preserve">();</w:t>
+      </w:r>
+      <w:r>
+        <w:br/>
+      </w:r>
+      <w:r>
+        <w:br/>
+      </w:r>
+      <w:r>
+        <w:rPr>
+          <w:rStyle w:val="NormalTok"/>
+        </w:rPr>
+        <w:t xml:space="preserve">        } </w:t>
+      </w:r>
+      <w:r>
+        <w:rPr>
+          <w:rStyle w:val="KeywordTok"/>
+        </w:rPr>
+        <w:t xml:space="preserve">catch</w:t>
+      </w:r>
+      <w:r>
+        <w:rPr>
+          <w:rStyle w:val="NormalTok"/>
+        </w:rPr>
+        <w:t xml:space="preserve"> (</w:t>
+      </w:r>
+      <w:r>
+        <w:rPr>
+          <w:rStyle w:val="BuiltInTok"/>
+        </w:rPr>
+        <w:t xml:space="preserve">Exception</w:t>
+      </w:r>
+      <w:r>
+        <w:rPr>
+          <w:rStyle w:val="NormalTok"/>
+        </w:rPr>
+        <w:t xml:space="preserve"> e) {</w:t>
+      </w:r>
+      <w:r>
+        <w:br/>
+      </w:r>
+      <w:r>
+        <w:rPr>
+          <w:rStyle w:val="NormalTok"/>
+        </w:rPr>
+        <w:t xml:space="preserve">            e.</w:t>
+      </w:r>
+      <w:r>
+        <w:rPr>
+          <w:rStyle w:val="FunctionTok"/>
+        </w:rPr>
+        <w:t xml:space="preserve">printStackTrace</w:t>
+      </w:r>
+      <w:r>
+        <w:rPr>
+          <w:rStyle w:val="NormalTok"/>
+        </w:rPr>
+        <w:t xml:space="preserve">();</w:t>
+      </w:r>
+      <w:r>
+        <w:br/>
+      </w:r>
+      <w:r>
+        <w:rPr>
+          <w:rStyle w:val="NormalTok"/>
+        </w:rPr>
+        <w:t xml:space="preserve">        }</w:t>
+      </w:r>
+      <w:r>
+        <w:br/>
+      </w:r>
+      <w:r>
+        <w:rPr>
+          <w:rStyle w:val="NormalTok"/>
+        </w:rPr>
+        <w:t xml:space="preserve">    }</w:t>
+      </w:r>
+      <w:r>
+        <w:br/>
+      </w:r>
+      <w:r>
+        <w:rPr>
+          <w:rStyle w:val="NormalTok"/>
+        </w:rPr>
+        <w:t xml:space="preserve">}</w:t>
+      </w:r>
+    </w:p>
+    <w:p>
+      <w:pPr>
+        <w:pStyle w:val="Heading2"/>
+      </w:pPr>
+      <w:bookmarkStart w:id="77" w:name="c-writing-data"/>
       <w:r>
         <w:t xml:space="preserve">6-3C Writing Data</w:t>
       </w:r>
-      <w:bookmarkEnd w:id="76"/>
+      <w:bookmarkEnd w:id="77"/>
     </w:p>
     <w:p>
       <w:pPr>

--- a/intermediate_sql_class_notes.docx
+++ b/intermediate_sql_class_notes.docx
@@ -25009,9 +25009,9 @@
       <w:pPr>
         <w:pStyle w:val="Heading1"/>
       </w:pPr>
-      <w:bookmarkStart w:id="64" w:name="exercise-2"/>
-      <w:r>
-        <w:t xml:space="preserve">EXERCISE</w:t>
+      <w:bookmarkStart w:id="64" w:name="ranking-with-row_number"/>
+      <w:r>
+        <w:t xml:space="preserve">5.5 Ranking with ROW_NUMBER()</w:t>
       </w:r>
       <w:bookmarkEnd w:id="64"/>
     </w:p>
@@ -25020,7 +25020,7 @@
         <w:pStyle w:val="FirstParagraph"/>
       </w:pPr>
       <w:r>
-        <w:t xml:space="preserve">For the month of March, bring in the rolling sum of quantity ordered (up to each</w:t>
+        <w:t xml:space="preserve">The</w:t>
       </w:r>
       <w:r>
         <w:t xml:space="preserve"> </w:t>
@@ -25029,10 +25029,21 @@
         <w:rPr>
           <w:rStyle w:val="VerbatimChar"/>
         </w:rPr>
-        <w:t xml:space="preserve">ORDER_DATE</w:t>
-      </w:r>
-      <w:r>
-        <w:t xml:space="preserve">) by</w:t>
+        <w:t xml:space="preserve">ROW_NUMBER()</w:t>
+      </w:r>
+      <w:r>
+        <w:t xml:space="preserve"> </w:t>
+      </w:r>
+      <w:r>
+        <w:t xml:space="preserve">function can be highly helpful with windowing functions to rank items.</w:t>
+      </w:r>
+    </w:p>
+    <w:p>
+      <w:pPr>
+        <w:pStyle w:val="BodyText"/>
+      </w:pPr>
+      <w:r>
+        <w:t xml:space="preserve">For example, say I wanted to get the top 3 selling PRODUCTs by CUSTOMER. I can use a</w:t>
       </w:r>
       <w:r>
         <w:t xml:space="preserve"> </w:t>
@@ -25041,6 +25052,21 @@
         <w:rPr>
           <w:rStyle w:val="VerbatimChar"/>
         </w:rPr>
+        <w:t xml:space="preserve">ROW_NUMBER()</w:t>
+      </w:r>
+      <w:r>
+        <w:t xml:space="preserve"> </w:t>
+      </w:r>
+      <w:r>
+        <w:t xml:space="preserve">function to assign a ranking number to each sorted quantity by</w:t>
+      </w:r>
+      <w:r>
+        <w:t xml:space="preserve"> </w:t>
+      </w:r>
+      <w:r>
+        <w:rPr>
+          <w:rStyle w:val="VerbatimChar"/>
+        </w:rPr>
         <w:t xml:space="preserve">CUSTOMER_ID</w:t>
       </w:r>
       <w:r>
@@ -25059,7 +25085,7 @@
         <w:t xml:space="preserve">PRODUCT_ID</w:t>
       </w:r>
       <w:r>
-        <w:t xml:space="preserve">.</w:t>
+        <w:t xml:space="preserve">. Then I can filter for only the first three items.</w:t>
       </w:r>
     </w:p>
     <w:p>
@@ -25070,52 +25096,46 @@
         <w:rPr>
           <w:rStyle w:val="KeywordTok"/>
         </w:rPr>
+        <w:t xml:space="preserve">WITH</w:t>
+      </w:r>
+      <w:r>
+        <w:rPr>
+          <w:rStyle w:val="NormalTok"/>
+        </w:rPr>
+        <w:t xml:space="preserve"> TOTAL_QTYS </w:t>
+      </w:r>
+      <w:r>
+        <w:rPr>
+          <w:rStyle w:val="KeywordTok"/>
+        </w:rPr>
+        <w:t xml:space="preserve">AS</w:t>
+      </w:r>
+      <w:r>
+        <w:rPr>
+          <w:rStyle w:val="NormalTok"/>
+        </w:rPr>
+        <w:t xml:space="preserve"> (</w:t>
+      </w:r>
+      <w:r>
+        <w:br/>
+      </w:r>
+      <w:r>
+        <w:rPr>
+          <w:rStyle w:val="NormalTok"/>
+        </w:rPr>
+        <w:t xml:space="preserve">  </w:t>
+      </w:r>
+      <w:r>
+        <w:rPr>
+          <w:rStyle w:val="KeywordTok"/>
+        </w:rPr>
         <w:t xml:space="preserve">SELECT</w:t>
       </w:r>
       <w:r>
         <w:rPr>
           <w:rStyle w:val="NormalTok"/>
         </w:rPr>
-        <w:t xml:space="preserve"> CUSTOMER_ORDER_ID,</w:t>
-      </w:r>
-      <w:r>
-        <w:br/>
-      </w:r>
-      <w:r>
-        <w:rPr>
-          <w:rStyle w:val="NormalTok"/>
-        </w:rPr>
-        <w:t xml:space="preserve">ORDER_DATE,</w:t>
-      </w:r>
-      <w:r>
-        <w:br/>
-      </w:r>
-      <w:r>
-        <w:rPr>
-          <w:rStyle w:val="NormalTok"/>
-        </w:rPr>
-        <w:t xml:space="preserve">CUSTOMER_ID,</w:t>
-      </w:r>
-      <w:r>
-        <w:br/>
-      </w:r>
-      <w:r>
-        <w:rPr>
-          <w:rStyle w:val="NormalTok"/>
-        </w:rPr>
-        <w:t xml:space="preserve">PRODUCT_ID,</w:t>
-      </w:r>
-      <w:r>
-        <w:br/>
-      </w:r>
-      <w:r>
-        <w:rPr>
-          <w:rStyle w:val="NormalTok"/>
-        </w:rPr>
-        <w:t xml:space="preserve">QUANTITY,</w:t>
-      </w:r>
-      <w:r>
-        <w:br/>
+        <w:t xml:space="preserve"> CUSTOMER_ID, PRODUCT_ID, </w:t>
       </w:r>
       <w:r>
         <w:rPr>
@@ -25133,13 +25153,172 @@
         <w:rPr>
           <w:rStyle w:val="KeywordTok"/>
         </w:rPr>
+        <w:t xml:space="preserve">AS</w:t>
+      </w:r>
+      <w:r>
+        <w:rPr>
+          <w:rStyle w:val="NormalTok"/>
+        </w:rPr>
+        <w:t xml:space="preserve"> TOTAL_QTY </w:t>
+      </w:r>
+      <w:r>
+        <w:br/>
+      </w:r>
+      <w:r>
+        <w:rPr>
+          <w:rStyle w:val="NormalTok"/>
+        </w:rPr>
+        <w:t xml:space="preserve">  </w:t>
+      </w:r>
+      <w:r>
+        <w:rPr>
+          <w:rStyle w:val="KeywordTok"/>
+        </w:rPr>
+        <w:t xml:space="preserve">FROM</w:t>
+      </w:r>
+      <w:r>
+        <w:rPr>
+          <w:rStyle w:val="NormalTok"/>
+        </w:rPr>
+        <w:t xml:space="preserve"> CUSTOMER_ORDER </w:t>
+      </w:r>
+      <w:r>
+        <w:br/>
+      </w:r>
+      <w:r>
+        <w:rPr>
+          <w:rStyle w:val="NormalTok"/>
+        </w:rPr>
+        <w:t xml:space="preserve">  </w:t>
+      </w:r>
+      <w:r>
+        <w:rPr>
+          <w:rStyle w:val="KeywordTok"/>
+        </w:rPr>
+        <w:t xml:space="preserve">GROUP</w:t>
+      </w:r>
+      <w:r>
+        <w:rPr>
+          <w:rStyle w:val="NormalTok"/>
+        </w:rPr>
+        <w:t xml:space="preserve"> </w:t>
+      </w:r>
+      <w:r>
+        <w:rPr>
+          <w:rStyle w:val="KeywordTok"/>
+        </w:rPr>
+        <w:t xml:space="preserve">BY</w:t>
+      </w:r>
+      <w:r>
+        <w:rPr>
+          <w:rStyle w:val="NormalTok"/>
+        </w:rPr>
+        <w:t xml:space="preserve"> </w:t>
+      </w:r>
+      <w:r>
+        <w:rPr>
+          <w:rStyle w:val="DecValTok"/>
+        </w:rPr>
+        <w:t xml:space="preserve">1</w:t>
+      </w:r>
+      <w:r>
+        <w:rPr>
+          <w:rStyle w:val="NormalTok"/>
+        </w:rPr>
+        <w:t xml:space="preserve">,</w:t>
+      </w:r>
+      <w:r>
+        <w:rPr>
+          <w:rStyle w:val="DecValTok"/>
+        </w:rPr>
+        <w:t xml:space="preserve">2</w:t>
+      </w:r>
+      <w:r>
+        <w:br/>
+      </w:r>
+      <w:r>
+        <w:rPr>
+          <w:rStyle w:val="NormalTok"/>
+        </w:rPr>
+        <w:t xml:space="preserve">),</w:t>
+      </w:r>
+      <w:r>
+        <w:br/>
+      </w:r>
+      <w:r>
+        <w:br/>
+      </w:r>
+      <w:r>
+        <w:rPr>
+          <w:rStyle w:val="NormalTok"/>
+        </w:rPr>
+        <w:t xml:space="preserve">PRODUCT_SALES_BY_CUSTOMER </w:t>
+      </w:r>
+      <w:r>
+        <w:rPr>
+          <w:rStyle w:val="KeywordTok"/>
+        </w:rPr>
+        <w:t xml:space="preserve">AS</w:t>
+      </w:r>
+      <w:r>
+        <w:rPr>
+          <w:rStyle w:val="NormalTok"/>
+        </w:rPr>
+        <w:t xml:space="preserve"> (</w:t>
+      </w:r>
+      <w:r>
+        <w:br/>
+      </w:r>
+      <w:r>
+        <w:rPr>
+          <w:rStyle w:val="NormalTok"/>
+        </w:rPr>
+        <w:t xml:space="preserve">   </w:t>
+      </w:r>
+      <w:r>
+        <w:rPr>
+          <w:rStyle w:val="KeywordTok"/>
+        </w:rPr>
+        <w:t xml:space="preserve">SELECT</w:t>
+      </w:r>
+      <w:r>
+        <w:rPr>
+          <w:rStyle w:val="NormalTok"/>
+        </w:rPr>
+        <w:t xml:space="preserve"> CUSTOMER_ID, PRODUCT_ID, TOTAL_QTY,</w:t>
+      </w:r>
+      <w:r>
+        <w:br/>
+      </w:r>
+      <w:r>
+        <w:rPr>
+          <w:rStyle w:val="NormalTok"/>
+        </w:rPr>
+        <w:t xml:space="preserve">   </w:t>
+      </w:r>
+      <w:r>
+        <w:rPr>
+          <w:rStyle w:val="FunctionTok"/>
+        </w:rPr>
+        <w:t xml:space="preserve">ROW_NUMBER</w:t>
+      </w:r>
+      <w:r>
+        <w:rPr>
+          <w:rStyle w:val="NormalTok"/>
+        </w:rPr>
+        <w:t xml:space="preserve">() </w:t>
+      </w:r>
+      <w:r>
+        <w:rPr>
+          <w:rStyle w:val="KeywordTok"/>
+        </w:rPr>
         <w:t xml:space="preserve">OVER</w:t>
       </w:r>
       <w:r>
         <w:rPr>
           <w:rStyle w:val="NormalTok"/>
         </w:rPr>
-        <w:t xml:space="preserve">(</w:t>
+        <w:t xml:space="preserve"> (</w:t>
       </w:r>
       <w:r>
         <w:rPr>
@@ -25163,7 +25342,7 @@
         <w:rPr>
           <w:rStyle w:val="NormalTok"/>
         </w:rPr>
-        <w:t xml:space="preserve"> CUSTOMER_ID, PRODUCT_ID </w:t>
+        <w:t xml:space="preserve"> CUSTOMER_ID </w:t>
       </w:r>
       <w:r>
         <w:rPr>
@@ -25187,25 +25366,40 @@
         <w:rPr>
           <w:rStyle w:val="NormalTok"/>
         </w:rPr>
-        <w:t xml:space="preserve"> ORDER_DATE) </w:t>
-      </w:r>
-      <w:r>
-        <w:rPr>
-          <w:rStyle w:val="KeywordTok"/>
-        </w:rPr>
-        <w:t xml:space="preserve">as</w:t>
-      </w:r>
-      <w:r>
-        <w:rPr>
-          <w:rStyle w:val="NormalTok"/>
-        </w:rPr>
-        <w:t xml:space="preserve"> total_qty_for_customer_and_product</w:t>
-      </w:r>
-      <w:r>
-        <w:br/>
-      </w:r>
-      <w:r>
-        <w:br/>
+        <w:t xml:space="preserve"> TOTAL_QTY </w:t>
+      </w:r>
+      <w:r>
+        <w:rPr>
+          <w:rStyle w:val="KeywordTok"/>
+        </w:rPr>
+        <w:t xml:space="preserve">DESC</w:t>
+      </w:r>
+      <w:r>
+        <w:rPr>
+          <w:rStyle w:val="NormalTok"/>
+        </w:rPr>
+        <w:t xml:space="preserve">) </w:t>
+      </w:r>
+      <w:r>
+        <w:rPr>
+          <w:rStyle w:val="KeywordTok"/>
+        </w:rPr>
+        <w:t xml:space="preserve">AS</w:t>
+      </w:r>
+      <w:r>
+        <w:rPr>
+          <w:rStyle w:val="NormalTok"/>
+        </w:rPr>
+        <w:t xml:space="preserve"> RANKING</w:t>
+      </w:r>
+      <w:r>
+        <w:br/>
+      </w:r>
+      <w:r>
+        <w:rPr>
+          <w:rStyle w:val="NormalTok"/>
+        </w:rPr>
+        <w:t xml:space="preserve">   </w:t>
       </w:r>
       <w:r>
         <w:rPr>
@@ -25217,7 +25411,55 @@
         <w:rPr>
           <w:rStyle w:val="NormalTok"/>
         </w:rPr>
-        <w:t xml:space="preserve"> CUSTOMER_ORDER</w:t>
+        <w:t xml:space="preserve"> TOTAL_QTYS</w:t>
+      </w:r>
+      <w:r>
+        <w:br/>
+      </w:r>
+      <w:r>
+        <w:rPr>
+          <w:rStyle w:val="NormalTok"/>
+        </w:rPr>
+        <w:t xml:space="preserve">) </w:t>
+      </w:r>
+      <w:r>
+        <w:br/>
+      </w:r>
+      <w:r>
+        <w:rPr>
+          <w:rStyle w:val="KeywordTok"/>
+        </w:rPr>
+        <w:t xml:space="preserve">SELECT</w:t>
+      </w:r>
+      <w:r>
+        <w:rPr>
+          <w:rStyle w:val="NormalTok"/>
+        </w:rPr>
+        <w:t xml:space="preserve"> </w:t>
+      </w:r>
+      <w:r>
+        <w:rPr>
+          <w:rStyle w:val="OperatorTok"/>
+        </w:rPr>
+        <w:t xml:space="preserve">*</w:t>
+      </w:r>
+      <w:r>
+        <w:rPr>
+          <w:rStyle w:val="NormalTok"/>
+        </w:rPr>
+        <w:t xml:space="preserve"> </w:t>
+      </w:r>
+      <w:r>
+        <w:rPr>
+          <w:rStyle w:val="KeywordTok"/>
+        </w:rPr>
+        <w:t xml:space="preserve">FROM</w:t>
+      </w:r>
+      <w:r>
+        <w:rPr>
+          <w:rStyle w:val="NormalTok"/>
+        </w:rPr>
+        <w:t xml:space="preserve"> PRODUCT_SALES_BY_CUSTOMER </w:t>
       </w:r>
       <w:r>
         <w:br/>
@@ -25232,337 +25474,346 @@
         <w:rPr>
           <w:rStyle w:val="NormalTok"/>
         </w:rPr>
-        <w:t xml:space="preserve"> ORDER_DATE </w:t>
-      </w:r>
-      <w:r>
-        <w:rPr>
-          <w:rStyle w:val="KeywordTok"/>
-        </w:rPr>
-        <w:t xml:space="preserve">BETWEEN</w:t>
-      </w:r>
-      <w:r>
-        <w:rPr>
-          <w:rStyle w:val="NormalTok"/>
-        </w:rPr>
-        <w:t xml:space="preserve"> </w:t>
-      </w:r>
-      <w:r>
-        <w:rPr>
-          <w:rStyle w:val="StringTok"/>
-        </w:rPr>
-        <w:t xml:space="preserve">'2017-03-01'</w:t>
-      </w:r>
-      <w:r>
-        <w:rPr>
-          <w:rStyle w:val="NormalTok"/>
-        </w:rPr>
-        <w:t xml:space="preserve"> </w:t>
-      </w:r>
-      <w:r>
-        <w:rPr>
-          <w:rStyle w:val="KeywordTok"/>
-        </w:rPr>
-        <w:t xml:space="preserve">AND</w:t>
-      </w:r>
-      <w:r>
-        <w:rPr>
-          <w:rStyle w:val="NormalTok"/>
-        </w:rPr>
-        <w:t xml:space="preserve"> </w:t>
-      </w:r>
-      <w:r>
-        <w:rPr>
-          <w:rStyle w:val="StringTok"/>
-        </w:rPr>
-        <w:t xml:space="preserve">'2017-03-31'</w:t>
-      </w:r>
-      <w:r>
-        <w:br/>
-      </w:r>
-      <w:r>
-        <w:br/>
-      </w:r>
-      <w:r>
-        <w:rPr>
-          <w:rStyle w:val="KeywordTok"/>
-        </w:rPr>
-        <w:t xml:space="preserve">ORDER</w:t>
-      </w:r>
-      <w:r>
-        <w:rPr>
-          <w:rStyle w:val="NormalTok"/>
-        </w:rPr>
-        <w:t xml:space="preserve"> </w:t>
-      </w:r>
-      <w:r>
-        <w:rPr>
-          <w:rStyle w:val="KeywordTok"/>
-        </w:rPr>
-        <w:t xml:space="preserve">BY</w:t>
-      </w:r>
-      <w:r>
-        <w:rPr>
-          <w:rStyle w:val="NormalTok"/>
-        </w:rPr>
-        <w:t xml:space="preserve"> CUSTOMER_ORDER_ID</w:t>
+        <w:t xml:space="preserve"> RANKING </w:t>
+      </w:r>
+      <w:r>
+        <w:rPr>
+          <w:rStyle w:val="OperatorTok"/>
+        </w:rPr>
+        <w:t xml:space="preserve">&lt;=</w:t>
+      </w:r>
+      <w:r>
+        <w:rPr>
+          <w:rStyle w:val="NormalTok"/>
+        </w:rPr>
+        <w:t xml:space="preserve"> </w:t>
+      </w:r>
+      <w:r>
+        <w:rPr>
+          <w:rStyle w:val="DecValTok"/>
+        </w:rPr>
+        <w:t xml:space="preserve">3</w:t>
       </w:r>
     </w:p>
     <w:p>
       <w:pPr>
         <w:pStyle w:val="Heading1"/>
       </w:pPr>
-      <w:bookmarkStart w:id="65" w:name="section-vi---sql-with-python-r-and-java"/>
+      <w:bookmarkStart w:id="65" w:name="exercise-2"/>
+      <w:r>
+        <w:t xml:space="preserve">EXERCISE</w:t>
+      </w:r>
+      <w:bookmarkEnd w:id="65"/>
+    </w:p>
+    <w:p>
+      <w:pPr>
+        <w:pStyle w:val="FirstParagraph"/>
+      </w:pPr>
+      <w:r>
+        <w:t xml:space="preserve">For the month of March, bring in the rolling sum of quantity ordered (up to each</w:t>
+      </w:r>
+      <w:r>
+        <w:t xml:space="preserve"> </w:t>
+      </w:r>
+      <w:r>
+        <w:rPr>
+          <w:rStyle w:val="VerbatimChar"/>
+        </w:rPr>
+        <w:t xml:space="preserve">ORDER_DATE</w:t>
+      </w:r>
+      <w:r>
+        <w:t xml:space="preserve">) by</w:t>
+      </w:r>
+      <w:r>
+        <w:t xml:space="preserve"> </w:t>
+      </w:r>
+      <w:r>
+        <w:rPr>
+          <w:rStyle w:val="VerbatimChar"/>
+        </w:rPr>
+        <w:t xml:space="preserve">CUSTOMER_ID</w:t>
+      </w:r>
+      <w:r>
+        <w:t xml:space="preserve"> </w:t>
+      </w:r>
+      <w:r>
+        <w:t xml:space="preserve">and</w:t>
+      </w:r>
+      <w:r>
+        <w:t xml:space="preserve"> </w:t>
+      </w:r>
+      <w:r>
+        <w:rPr>
+          <w:rStyle w:val="VerbatimChar"/>
+        </w:rPr>
+        <w:t xml:space="preserve">PRODUCT_ID</w:t>
+      </w:r>
+      <w:r>
+        <w:t xml:space="preserve">.</w:t>
+      </w:r>
+    </w:p>
+    <w:p>
+      <w:pPr>
+        <w:pStyle w:val="SourceCode"/>
+      </w:pPr>
+      <w:r>
+        <w:rPr>
+          <w:rStyle w:val="KeywordTok"/>
+        </w:rPr>
+        <w:t xml:space="preserve">SELECT</w:t>
+      </w:r>
+      <w:r>
+        <w:rPr>
+          <w:rStyle w:val="NormalTok"/>
+        </w:rPr>
+        <w:t xml:space="preserve"> CUSTOMER_ORDER_ID,</w:t>
+      </w:r>
+      <w:r>
+        <w:br/>
+      </w:r>
+      <w:r>
+        <w:rPr>
+          <w:rStyle w:val="NormalTok"/>
+        </w:rPr>
+        <w:t xml:space="preserve">ORDER_DATE,</w:t>
+      </w:r>
+      <w:r>
+        <w:br/>
+      </w:r>
+      <w:r>
+        <w:rPr>
+          <w:rStyle w:val="NormalTok"/>
+        </w:rPr>
+        <w:t xml:space="preserve">CUSTOMER_ID,</w:t>
+      </w:r>
+      <w:r>
+        <w:br/>
+      </w:r>
+      <w:r>
+        <w:rPr>
+          <w:rStyle w:val="NormalTok"/>
+        </w:rPr>
+        <w:t xml:space="preserve">PRODUCT_ID,</w:t>
+      </w:r>
+      <w:r>
+        <w:br/>
+      </w:r>
+      <w:r>
+        <w:rPr>
+          <w:rStyle w:val="NormalTok"/>
+        </w:rPr>
+        <w:t xml:space="preserve">QUANTITY,</w:t>
+      </w:r>
+      <w:r>
+        <w:br/>
+      </w:r>
+      <w:r>
+        <w:rPr>
+          <w:rStyle w:val="FunctionTok"/>
+        </w:rPr>
+        <w:t xml:space="preserve">SUM</w:t>
+      </w:r>
+      <w:r>
+        <w:rPr>
+          <w:rStyle w:val="NormalTok"/>
+        </w:rPr>
+        <w:t xml:space="preserve">(QUANTITY) </w:t>
+      </w:r>
+      <w:r>
+        <w:rPr>
+          <w:rStyle w:val="KeywordTok"/>
+        </w:rPr>
+        <w:t xml:space="preserve">OVER</w:t>
+      </w:r>
+      <w:r>
+        <w:rPr>
+          <w:rStyle w:val="NormalTok"/>
+        </w:rPr>
+        <w:t xml:space="preserve">(</w:t>
+      </w:r>
+      <w:r>
+        <w:rPr>
+          <w:rStyle w:val="KeywordTok"/>
+        </w:rPr>
+        <w:t xml:space="preserve">PARTITION</w:t>
+      </w:r>
+      <w:r>
+        <w:rPr>
+          <w:rStyle w:val="NormalTok"/>
+        </w:rPr>
+        <w:t xml:space="preserve"> </w:t>
+      </w:r>
+      <w:r>
+        <w:rPr>
+          <w:rStyle w:val="KeywordTok"/>
+        </w:rPr>
+        <w:t xml:space="preserve">BY</w:t>
+      </w:r>
+      <w:r>
+        <w:rPr>
+          <w:rStyle w:val="NormalTok"/>
+        </w:rPr>
+        <w:t xml:space="preserve"> CUSTOMER_ID, PRODUCT_ID </w:t>
+      </w:r>
+      <w:r>
+        <w:rPr>
+          <w:rStyle w:val="KeywordTok"/>
+        </w:rPr>
+        <w:t xml:space="preserve">ORDER</w:t>
+      </w:r>
+      <w:r>
+        <w:rPr>
+          <w:rStyle w:val="NormalTok"/>
+        </w:rPr>
+        <w:t xml:space="preserve"> </w:t>
+      </w:r>
+      <w:r>
+        <w:rPr>
+          <w:rStyle w:val="KeywordTok"/>
+        </w:rPr>
+        <w:t xml:space="preserve">BY</w:t>
+      </w:r>
+      <w:r>
+        <w:rPr>
+          <w:rStyle w:val="NormalTok"/>
+        </w:rPr>
+        <w:t xml:space="preserve"> ORDER_DATE) </w:t>
+      </w:r>
+      <w:r>
+        <w:rPr>
+          <w:rStyle w:val="KeywordTok"/>
+        </w:rPr>
+        <w:t xml:space="preserve">as</w:t>
+      </w:r>
+      <w:r>
+        <w:rPr>
+          <w:rStyle w:val="NormalTok"/>
+        </w:rPr>
+        <w:t xml:space="preserve"> total_qty_for_customer_and_product</w:t>
+      </w:r>
+      <w:r>
+        <w:br/>
+      </w:r>
+      <w:r>
+        <w:br/>
+      </w:r>
+      <w:r>
+        <w:rPr>
+          <w:rStyle w:val="KeywordTok"/>
+        </w:rPr>
+        <w:t xml:space="preserve">FROM</w:t>
+      </w:r>
+      <w:r>
+        <w:rPr>
+          <w:rStyle w:val="NormalTok"/>
+        </w:rPr>
+        <w:t xml:space="preserve"> CUSTOMER_ORDER</w:t>
+      </w:r>
+      <w:r>
+        <w:br/>
+      </w:r>
+      <w:r>
+        <w:rPr>
+          <w:rStyle w:val="KeywordTok"/>
+        </w:rPr>
+        <w:t xml:space="preserve">WHERE</w:t>
+      </w:r>
+      <w:r>
+        <w:rPr>
+          <w:rStyle w:val="NormalTok"/>
+        </w:rPr>
+        <w:t xml:space="preserve"> ORDER_DATE </w:t>
+      </w:r>
+      <w:r>
+        <w:rPr>
+          <w:rStyle w:val="KeywordTok"/>
+        </w:rPr>
+        <w:t xml:space="preserve">BETWEEN</w:t>
+      </w:r>
+      <w:r>
+        <w:rPr>
+          <w:rStyle w:val="NormalTok"/>
+        </w:rPr>
+        <w:t xml:space="preserve"> </w:t>
+      </w:r>
+      <w:r>
+        <w:rPr>
+          <w:rStyle w:val="StringTok"/>
+        </w:rPr>
+        <w:t xml:space="preserve">'2017-03-01'</w:t>
+      </w:r>
+      <w:r>
+        <w:rPr>
+          <w:rStyle w:val="NormalTok"/>
+        </w:rPr>
+        <w:t xml:space="preserve"> </w:t>
+      </w:r>
+      <w:r>
+        <w:rPr>
+          <w:rStyle w:val="KeywordTok"/>
+        </w:rPr>
+        <w:t xml:space="preserve">AND</w:t>
+      </w:r>
+      <w:r>
+        <w:rPr>
+          <w:rStyle w:val="NormalTok"/>
+        </w:rPr>
+        <w:t xml:space="preserve"> </w:t>
+      </w:r>
+      <w:r>
+        <w:rPr>
+          <w:rStyle w:val="StringTok"/>
+        </w:rPr>
+        <w:t xml:space="preserve">'2017-03-31'</w:t>
+      </w:r>
+      <w:r>
+        <w:br/>
+      </w:r>
+      <w:r>
+        <w:br/>
+      </w:r>
+      <w:r>
+        <w:rPr>
+          <w:rStyle w:val="KeywordTok"/>
+        </w:rPr>
+        <w:t xml:space="preserve">ORDER</w:t>
+      </w:r>
+      <w:r>
+        <w:rPr>
+          <w:rStyle w:val="NormalTok"/>
+        </w:rPr>
+        <w:t xml:space="preserve"> </w:t>
+      </w:r>
+      <w:r>
+        <w:rPr>
+          <w:rStyle w:val="KeywordTok"/>
+        </w:rPr>
+        <w:t xml:space="preserve">BY</w:t>
+      </w:r>
+      <w:r>
+        <w:rPr>
+          <w:rStyle w:val="NormalTok"/>
+        </w:rPr>
+        <w:t xml:space="preserve"> CUSTOMER_ORDER_ID</w:t>
+      </w:r>
+    </w:p>
+    <w:p>
+      <w:pPr>
+        <w:pStyle w:val="Heading1"/>
+      </w:pPr>
+      <w:bookmarkStart w:id="66" w:name="section-vi---sql-with-python-r-and-java"/>
       <w:r>
         <w:t xml:space="preserve">Section VI - SQL with Python, R, and Java</w:t>
       </w:r>
-      <w:bookmarkEnd w:id="65"/>
+      <w:bookmarkEnd w:id="66"/>
     </w:p>
     <w:p>
       <w:pPr>
         <w:pStyle w:val="Heading2"/>
       </w:pPr>
-      <w:bookmarkStart w:id="66" w:name="a-using-sql-with-python"/>
+      <w:bookmarkStart w:id="67" w:name="a-using-sql-with-python"/>
       <w:r>
         <w:t xml:space="preserve">6.1A Using SQL with Python</w:t>
-      </w:r>
-      <w:bookmarkEnd w:id="66"/>
-    </w:p>
-    <w:p>
-      <w:pPr>
-        <w:pStyle w:val="FirstParagraph"/>
-      </w:pPr>
-      <w:r>
-        <w:t xml:space="preserve">When doing SQL with Python, you want to use SQLAlchemy. Below, we query and loop through the</w:t>
-      </w:r>
-      <w:r>
-        <w:t xml:space="preserve"> </w:t>
-      </w:r>
-      <w:r>
-        <w:rPr>
-          <w:rStyle w:val="VerbatimChar"/>
-        </w:rPr>
-        <w:t xml:space="preserve">CUSTOMER</w:t>
-      </w:r>
-      <w:r>
-        <w:t xml:space="preserve"> </w:t>
-      </w:r>
-      <w:r>
-        <w:t xml:space="preserve">table which is returned as an iteration of Tuples:</w:t>
-      </w:r>
-    </w:p>
-    <w:p>
-      <w:pPr>
-        <w:pStyle w:val="SourceCode"/>
-      </w:pPr>
-      <w:r>
-        <w:rPr>
-          <w:rStyle w:val="ImportTok"/>
-        </w:rPr>
-        <w:t xml:space="preserve">from</w:t>
-      </w:r>
-      <w:r>
-        <w:rPr>
-          <w:rStyle w:val="NormalTok"/>
-        </w:rPr>
-        <w:t xml:space="preserve"> sqlalchemy </w:t>
-      </w:r>
-      <w:r>
-        <w:rPr>
-          <w:rStyle w:val="ImportTok"/>
-        </w:rPr>
-        <w:t xml:space="preserve">import</w:t>
-      </w:r>
-      <w:r>
-        <w:rPr>
-          <w:rStyle w:val="NormalTok"/>
-        </w:rPr>
-        <w:t xml:space="preserve"> create_engine, text</w:t>
-      </w:r>
-      <w:r>
-        <w:br/>
-      </w:r>
-      <w:r>
-        <w:br/>
-      </w:r>
-      <w:r>
-        <w:rPr>
-          <w:rStyle w:val="NormalTok"/>
-        </w:rPr>
-        <w:t xml:space="preserve">engine </w:t>
-      </w:r>
-      <w:r>
-        <w:rPr>
-          <w:rStyle w:val="OperatorTok"/>
-        </w:rPr>
-        <w:t xml:space="preserve">=</w:t>
-      </w:r>
-      <w:r>
-        <w:rPr>
-          <w:rStyle w:val="NormalTok"/>
-        </w:rPr>
-        <w:t xml:space="preserve"> create_engine(</w:t>
-      </w:r>
-      <w:r>
-        <w:rPr>
-          <w:rStyle w:val="StringTok"/>
-        </w:rPr>
-        <w:t xml:space="preserve">'sqlite:///thunderbird_manufacturing.db'</w:t>
-      </w:r>
-      <w:r>
-        <w:rPr>
-          <w:rStyle w:val="NormalTok"/>
-        </w:rPr>
-        <w:t xml:space="preserve">)</w:t>
-      </w:r>
-      <w:r>
-        <w:br/>
-      </w:r>
-      <w:r>
-        <w:rPr>
-          <w:rStyle w:val="NormalTok"/>
-        </w:rPr>
-        <w:t xml:space="preserve">conn </w:t>
-      </w:r>
-      <w:r>
-        <w:rPr>
-          <w:rStyle w:val="OperatorTok"/>
-        </w:rPr>
-        <w:t xml:space="preserve">=</w:t>
-      </w:r>
-      <w:r>
-        <w:rPr>
-          <w:rStyle w:val="NormalTok"/>
-        </w:rPr>
-        <w:t xml:space="preserve"> engine.</w:t>
-      </w:r>
-      <w:r>
-        <w:rPr>
-          <w:rStyle w:val="ExtensionTok"/>
-        </w:rPr>
-        <w:t xml:space="preserve">connect</w:t>
-      </w:r>
-      <w:r>
-        <w:rPr>
-          <w:rStyle w:val="NormalTok"/>
-        </w:rPr>
-        <w:t xml:space="preserve">()</w:t>
-      </w:r>
-      <w:r>
-        <w:br/>
-      </w:r>
-      <w:r>
-        <w:br/>
-      </w:r>
-      <w:r>
-        <w:rPr>
-          <w:rStyle w:val="NormalTok"/>
-        </w:rPr>
-        <w:t xml:space="preserve">stmt </w:t>
-      </w:r>
-      <w:r>
-        <w:rPr>
-          <w:rStyle w:val="OperatorTok"/>
-        </w:rPr>
-        <w:t xml:space="preserve">=</w:t>
-      </w:r>
-      <w:r>
-        <w:rPr>
-          <w:rStyle w:val="NormalTok"/>
-        </w:rPr>
-        <w:t xml:space="preserve"> text(</w:t>
-      </w:r>
-      <w:r>
-        <w:rPr>
-          <w:rStyle w:val="StringTok"/>
-        </w:rPr>
-        <w:t xml:space="preserve">"SELECT * FROM CUSTOMER"</w:t>
-      </w:r>
-      <w:r>
-        <w:rPr>
-          <w:rStyle w:val="NormalTok"/>
-        </w:rPr>
-        <w:t xml:space="preserve">)</w:t>
-      </w:r>
-      <w:r>
-        <w:br/>
-      </w:r>
-      <w:r>
-        <w:rPr>
-          <w:rStyle w:val="NormalTok"/>
-        </w:rPr>
-        <w:t xml:space="preserve">results </w:t>
-      </w:r>
-      <w:r>
-        <w:rPr>
-          <w:rStyle w:val="OperatorTok"/>
-        </w:rPr>
-        <w:t xml:space="preserve">=</w:t>
-      </w:r>
-      <w:r>
-        <w:rPr>
-          <w:rStyle w:val="NormalTok"/>
-        </w:rPr>
-        <w:t xml:space="preserve"> conn.execute(stmt)</w:t>
-      </w:r>
-      <w:r>
-        <w:br/>
-      </w:r>
-      <w:r>
-        <w:br/>
-      </w:r>
-      <w:r>
-        <w:rPr>
-          <w:rStyle w:val="ControlFlowTok"/>
-        </w:rPr>
-        <w:t xml:space="preserve">for</w:t>
-      </w:r>
-      <w:r>
-        <w:rPr>
-          <w:rStyle w:val="NormalTok"/>
-        </w:rPr>
-        <w:t xml:space="preserve"> r </w:t>
-      </w:r>
-      <w:r>
-        <w:rPr>
-          <w:rStyle w:val="KeywordTok"/>
-        </w:rPr>
-        <w:t xml:space="preserve">in</w:t>
-      </w:r>
-      <w:r>
-        <w:rPr>
-          <w:rStyle w:val="NormalTok"/>
-        </w:rPr>
-        <w:t xml:space="preserve"> results:</w:t>
-      </w:r>
-      <w:r>
-        <w:br/>
-      </w:r>
-      <w:r>
-        <w:rPr>
-          <w:rStyle w:val="NormalTok"/>
-        </w:rPr>
-        <w:t xml:space="preserve">    </w:t>
-      </w:r>
-      <w:r>
-        <w:rPr>
-          <w:rStyle w:val="BuiltInTok"/>
-        </w:rPr>
-        <w:t xml:space="preserve">print</w:t>
-      </w:r>
-      <w:r>
-        <w:rPr>
-          <w:rStyle w:val="NormalTok"/>
-        </w:rPr>
-        <w:t xml:space="preserve">(r)</w:t>
-      </w:r>
-    </w:p>
-    <w:p>
-      <w:pPr>
-        <w:pStyle w:val="Heading2"/>
-      </w:pPr>
-      <w:bookmarkStart w:id="67" w:name="b-using-sql-with-python"/>
-      <w:r>
-        <w:t xml:space="preserve">6.1B Using SQL with Python</w:t>
       </w:r>
       <w:bookmarkEnd w:id="67"/>
     </w:p>
@@ -25571,7 +25822,7 @@
         <w:pStyle w:val="FirstParagraph"/>
       </w:pPr>
       <w:r>
-        <w:t xml:space="preserve">You can package up interactions with a database into helper functions. Below, we create a function called</w:t>
+        <w:t xml:space="preserve">When doing SQL with Python, you want to use SQLAlchemy. Below, we query and loop through the</w:t>
       </w:r>
       <w:r>
         <w:t xml:space="preserve"> </w:t>
@@ -25580,13 +25831,13 @@
         <w:rPr>
           <w:rStyle w:val="VerbatimChar"/>
         </w:rPr>
-        <w:t xml:space="preserve">get_all_customers()</w:t>
-      </w:r>
-      <w:r>
-        <w:t xml:space="preserve"> </w:t>
-      </w:r>
-      <w:r>
-        <w:t xml:space="preserve">which returns the results as a List of tuples:</w:t>
+        <w:t xml:space="preserve">CUSTOMER</w:t>
+      </w:r>
+      <w:r>
+        <w:t xml:space="preserve"> </w:t>
+      </w:r>
+      <w:r>
+        <w:t xml:space="preserve">table which is returned as an iteration of Tuples:</w:t>
       </w:r>
     </w:p>
     <w:p>
@@ -25694,24 +25945,9 @@
       </w:r>
       <w:r>
         <w:rPr>
-          <w:rStyle w:val="KeywordTok"/>
-        </w:rPr>
-        <w:t xml:space="preserve">def</w:t>
-      </w:r>
-      <w:r>
-        <w:rPr>
-          <w:rStyle w:val="NormalTok"/>
-        </w:rPr>
-        <w:t xml:space="preserve"> get_all_customers():</w:t>
-      </w:r>
-      <w:r>
-        <w:br/>
-      </w:r>
-      <w:r>
-        <w:rPr>
-          <w:rStyle w:val="NormalTok"/>
-        </w:rPr>
-        <w:t xml:space="preserve">    stmt </w:t>
+          <w:rStyle w:val="NormalTok"/>
+        </w:rPr>
+        <w:t xml:space="preserve">stmt </w:t>
       </w:r>
       <w:r>
         <w:rPr>
@@ -25744,61 +25980,79 @@
         <w:rPr>
           <w:rStyle w:val="NormalTok"/>
         </w:rPr>
+        <w:t xml:space="preserve">results </w:t>
+      </w:r>
+      <w:r>
+        <w:rPr>
+          <w:rStyle w:val="OperatorTok"/>
+        </w:rPr>
+        <w:t xml:space="preserve">=</w:t>
+      </w:r>
+      <w:r>
+        <w:rPr>
+          <w:rStyle w:val="NormalTok"/>
+        </w:rPr>
+        <w:t xml:space="preserve"> conn.execute(stmt)</w:t>
+      </w:r>
+      <w:r>
+        <w:br/>
+      </w:r>
+      <w:r>
+        <w:br/>
+      </w:r>
+      <w:r>
+        <w:rPr>
+          <w:rStyle w:val="ControlFlowTok"/>
+        </w:rPr>
+        <w:t xml:space="preserve">for</w:t>
+      </w:r>
+      <w:r>
+        <w:rPr>
+          <w:rStyle w:val="NormalTok"/>
+        </w:rPr>
+        <w:t xml:space="preserve"> r </w:t>
+      </w:r>
+      <w:r>
+        <w:rPr>
+          <w:rStyle w:val="KeywordTok"/>
+        </w:rPr>
+        <w:t xml:space="preserve">in</w:t>
+      </w:r>
+      <w:r>
+        <w:rPr>
+          <w:rStyle w:val="NormalTok"/>
+        </w:rPr>
+        <w:t xml:space="preserve"> results:</w:t>
+      </w:r>
+      <w:r>
+        <w:br/>
+      </w:r>
+      <w:r>
+        <w:rPr>
+          <w:rStyle w:val="NormalTok"/>
+        </w:rPr>
         <w:t xml:space="preserve">    </w:t>
       </w:r>
       <w:r>
         <w:rPr>
-          <w:rStyle w:val="ControlFlowTok"/>
-        </w:rPr>
-        <w:t xml:space="preserve">return</w:t>
-      </w:r>
-      <w:r>
-        <w:rPr>
-          <w:rStyle w:val="NormalTok"/>
-        </w:rPr>
-        <w:t xml:space="preserve"> </w:t>
-      </w:r>
-      <w:r>
-        <w:rPr>
           <w:rStyle w:val="BuiltInTok"/>
         </w:rPr>
-        <w:t xml:space="preserve">list</w:t>
-      </w:r>
-      <w:r>
-        <w:rPr>
-          <w:rStyle w:val="NormalTok"/>
-        </w:rPr>
-        <w:t xml:space="preserve">(conn.execute(stmt))</w:t>
-      </w:r>
-      <w:r>
-        <w:br/>
-      </w:r>
-      <w:r>
-        <w:br/>
-      </w:r>
-      <w:r>
-        <w:br/>
-      </w:r>
-      <w:r>
-        <w:rPr>
-          <w:rStyle w:val="BuiltInTok"/>
-        </w:rPr>
         <w:t xml:space="preserve">print</w:t>
       </w:r>
       <w:r>
         <w:rPr>
           <w:rStyle w:val="NormalTok"/>
         </w:rPr>
-        <w:t xml:space="preserve">(get_all_customers())</w:t>
+        <w:t xml:space="preserve">(r)</w:t>
       </w:r>
     </w:p>
     <w:p>
       <w:pPr>
         <w:pStyle w:val="Heading2"/>
       </w:pPr>
-      <w:bookmarkStart w:id="68" w:name="c-using-sql-with-python"/>
-      <w:r>
-        <w:t xml:space="preserve">6.1C Using SQL with Python</w:t>
+      <w:bookmarkStart w:id="68" w:name="b-using-sql-with-python"/>
+      <w:r>
+        <w:t xml:space="preserve">6.1B Using SQL with Python</w:t>
       </w:r>
       <w:bookmarkEnd w:id="68"/>
     </w:p>
@@ -25807,7 +26061,22 @@
         <w:pStyle w:val="FirstParagraph"/>
       </w:pPr>
       <w:r>
-        <w:t xml:space="preserve">If you want to pass parameters to a query, mind to not insert parameters directly so you don’t accidentally introduce SQL injection. Below, we create a helper function that retrieves a customer for a given ID from a database.</w:t>
+        <w:t xml:space="preserve">You can package up interactions with a database into helper functions. Below, we create a function called</w:t>
+      </w:r>
+      <w:r>
+        <w:t xml:space="preserve"> </w:t>
+      </w:r>
+      <w:r>
+        <w:rPr>
+          <w:rStyle w:val="VerbatimChar"/>
+        </w:rPr>
+        <w:t xml:space="preserve">get_all_customers()</w:t>
+      </w:r>
+      <w:r>
+        <w:t xml:space="preserve"> </w:t>
+      </w:r>
+      <w:r>
+        <w:t xml:space="preserve">which returns the results as a List of tuples:</w:t>
       </w:r>
     </w:p>
     <w:p>
@@ -26002,129 +26271,24 @@
       </w:r>
       <w:r>
         <w:rPr>
-          <w:rStyle w:val="KeywordTok"/>
-        </w:rPr>
-        <w:t xml:space="preserve">def</w:t>
-      </w:r>
-      <w:r>
-        <w:rPr>
-          <w:rStyle w:val="NormalTok"/>
-        </w:rPr>
-        <w:t xml:space="preserve"> customer_for_id(customer_id):</w:t>
-      </w:r>
-      <w:r>
-        <w:br/>
-      </w:r>
-      <w:r>
-        <w:rPr>
-          <w:rStyle w:val="NormalTok"/>
-        </w:rPr>
-        <w:t xml:space="preserve">    stmt </w:t>
-      </w:r>
-      <w:r>
-        <w:rPr>
-          <w:rStyle w:val="OperatorTok"/>
-        </w:rPr>
-        <w:t xml:space="preserve">=</w:t>
-      </w:r>
-      <w:r>
-        <w:rPr>
-          <w:rStyle w:val="NormalTok"/>
-        </w:rPr>
-        <w:t xml:space="preserve"> text(</w:t>
-      </w:r>
-      <w:r>
-        <w:rPr>
-          <w:rStyle w:val="StringTok"/>
-        </w:rPr>
-        <w:t xml:space="preserve">"SELECT * FROM CUSTOMER WHERE CUSTOMER_ID = :id"</w:t>
-      </w:r>
-      <w:r>
-        <w:rPr>
-          <w:rStyle w:val="NormalTok"/>
-        </w:rPr>
-        <w:t xml:space="preserve">)</w:t>
-      </w:r>
-      <w:r>
-        <w:br/>
-      </w:r>
-      <w:r>
-        <w:rPr>
-          <w:rStyle w:val="NormalTok"/>
-        </w:rPr>
-        <w:t xml:space="preserve">    </w:t>
-      </w:r>
-      <w:r>
-        <w:rPr>
-          <w:rStyle w:val="ControlFlowTok"/>
-        </w:rPr>
-        <w:t xml:space="preserve">return</w:t>
-      </w:r>
-      <w:r>
-        <w:rPr>
-          <w:rStyle w:val="NormalTok"/>
-        </w:rPr>
-        <w:t xml:space="preserve"> conn.execute(stmt, </w:t>
-      </w:r>
-      <w:r>
-        <w:rPr>
           <w:rStyle w:val="BuiltInTok"/>
         </w:rPr>
-        <w:t xml:space="preserve">id</w:t>
-      </w:r>
-      <w:r>
-        <w:rPr>
-          <w:rStyle w:val="OperatorTok"/>
-        </w:rPr>
-        <w:t xml:space="preserve">=</w:t>
-      </w:r>
-      <w:r>
-        <w:rPr>
-          <w:rStyle w:val="NormalTok"/>
-        </w:rPr>
-        <w:t xml:space="preserve">customer_id).first()</w:t>
-      </w:r>
-      <w:r>
-        <w:br/>
-      </w:r>
-      <w:r>
-        <w:br/>
-      </w:r>
-      <w:r>
-        <w:br/>
-      </w:r>
-      <w:r>
-        <w:rPr>
-          <w:rStyle w:val="BuiltInTok"/>
-        </w:rPr>
         <w:t xml:space="preserve">print</w:t>
       </w:r>
       <w:r>
         <w:rPr>
           <w:rStyle w:val="NormalTok"/>
         </w:rPr>
-        <w:t xml:space="preserve">(customer_for_id(</w:t>
-      </w:r>
-      <w:r>
-        <w:rPr>
-          <w:rStyle w:val="DecValTok"/>
-        </w:rPr>
-        <w:t xml:space="preserve">3</w:t>
-      </w:r>
-      <w:r>
-        <w:rPr>
-          <w:rStyle w:val="NormalTok"/>
-        </w:rPr>
-        <w:t xml:space="preserve">))</w:t>
+        <w:t xml:space="preserve">(get_all_customers())</w:t>
       </w:r>
     </w:p>
     <w:p>
       <w:pPr>
         <w:pStyle w:val="Heading2"/>
       </w:pPr>
-      <w:bookmarkStart w:id="69" w:name="d-using-sql-with-pandas"/>
-      <w:r>
-        <w:t xml:space="preserve">6.1D Using SQL with Pandas</w:t>
+      <w:bookmarkStart w:id="69" w:name="c-using-sql-with-python"/>
+      <w:r>
+        <w:t xml:space="preserve">6.1C Using SQL with Python</w:t>
       </w:r>
       <w:bookmarkEnd w:id="69"/>
     </w:p>
@@ -26133,49 +26297,7 @@
         <w:pStyle w:val="FirstParagraph"/>
       </w:pPr>
       <w:r>
-        <w:t xml:space="preserve">Using SQL with Pandas is pretty straightforward. Use Pandas’</w:t>
-      </w:r>
-      <w:r>
-        <w:t xml:space="preserve"> </w:t>
-      </w:r>
-      <w:r>
-        <w:rPr>
-          <w:rStyle w:val="VerbatimChar"/>
-        </w:rPr>
-        <w:t xml:space="preserve">read_sql_query()</w:t>
-      </w:r>
-      <w:r>
-        <w:t xml:space="preserve"> </w:t>
-      </w:r>
-      <w:r>
-        <w:t xml:space="preserve">function to query from a</w:t>
-      </w:r>
-      <w:r>
-        <w:t xml:space="preserve"> </w:t>
-      </w:r>
-      <w:r>
-        <w:rPr>
-          <w:rStyle w:val="VerbatimChar"/>
-        </w:rPr>
-        <w:t xml:space="preserve">connection</w:t>
-      </w:r>
-      <w:r>
-        <w:t xml:space="preserve"> </w:t>
-      </w:r>
-      <w:r>
-        <w:t xml:space="preserve">object and turn it into a</w:t>
-      </w:r>
-      <w:r>
-        <w:t xml:space="preserve"> </w:t>
-      </w:r>
-      <w:r>
-        <w:rPr>
-          <w:rStyle w:val="VerbatimChar"/>
-        </w:rPr>
-        <w:t xml:space="preserve">DataFrame</w:t>
-      </w:r>
-      <w:r>
-        <w:t xml:space="preserve">.</w:t>
+        <w:t xml:space="preserve">If you want to pass parameters to a query, mind to not insert parameters directly so you don’t accidentally introduce SQL injection. Below, we create a helper function that retrieves a customer for a given ID from a database.</w:t>
       </w:r>
     </w:p>
     <w:p>
@@ -26186,43 +26308,61 @@
         <w:rPr>
           <w:rStyle w:val="ImportTok"/>
         </w:rPr>
+        <w:t xml:space="preserve">from</w:t>
+      </w:r>
+      <w:r>
+        <w:rPr>
+          <w:rStyle w:val="NormalTok"/>
+        </w:rPr>
+        <w:t xml:space="preserve"> sqlalchemy </w:t>
+      </w:r>
+      <w:r>
+        <w:rPr>
+          <w:rStyle w:val="ImportTok"/>
+        </w:rPr>
         <w:t xml:space="preserve">import</w:t>
       </w:r>
       <w:r>
         <w:rPr>
           <w:rStyle w:val="NormalTok"/>
         </w:rPr>
-        <w:t xml:space="preserve"> pandas </w:t>
-      </w:r>
-      <w:r>
-        <w:rPr>
-          <w:rStyle w:val="ImportTok"/>
-        </w:rPr>
-        <w:t xml:space="preserve">as</w:t>
-      </w:r>
-      <w:r>
-        <w:rPr>
-          <w:rStyle w:val="NormalTok"/>
-        </w:rPr>
-        <w:t xml:space="preserve"> pd</w:t>
-      </w:r>
-      <w:r>
-        <w:br/>
-      </w:r>
-      <w:r>
-        <w:rPr>
-          <w:rStyle w:val="ImportTok"/>
-        </w:rPr>
-        <w:t xml:space="preserve">import</w:t>
-      </w:r>
-      <w:r>
-        <w:rPr>
-          <w:rStyle w:val="NormalTok"/>
-        </w:rPr>
-        <w:t xml:space="preserve"> sqlite3</w:t>
-      </w:r>
-      <w:r>
-        <w:br/>
+        <w:t xml:space="preserve"> create_engine, text</w:t>
+      </w:r>
+      <w:r>
+        <w:br/>
+      </w:r>
+      <w:r>
+        <w:br/>
+      </w:r>
+      <w:r>
+        <w:rPr>
+          <w:rStyle w:val="NormalTok"/>
+        </w:rPr>
+        <w:t xml:space="preserve">engine </w:t>
+      </w:r>
+      <w:r>
+        <w:rPr>
+          <w:rStyle w:val="OperatorTok"/>
+        </w:rPr>
+        <w:t xml:space="preserve">=</w:t>
+      </w:r>
+      <w:r>
+        <w:rPr>
+          <w:rStyle w:val="NormalTok"/>
+        </w:rPr>
+        <w:t xml:space="preserve"> create_engine(</w:t>
+      </w:r>
+      <w:r>
+        <w:rPr>
+          <w:rStyle w:val="StringTok"/>
+        </w:rPr>
+        <w:t xml:space="preserve">'sqlite:///thunderbird_manufacturing.db'</w:t>
+      </w:r>
+      <w:r>
+        <w:rPr>
+          <w:rStyle w:val="NormalTok"/>
+        </w:rPr>
+        <w:t xml:space="preserve">)</w:t>
       </w:r>
       <w:r>
         <w:br/>
@@ -26243,7 +26383,7 @@
         <w:rPr>
           <w:rStyle w:val="NormalTok"/>
         </w:rPr>
-        <w:t xml:space="preserve"> sqlite3.</w:t>
+        <w:t xml:space="preserve"> engine.</w:t>
       </w:r>
       <w:r>
         <w:rPr>
@@ -26255,13 +26395,52 @@
         <w:rPr>
           <w:rStyle w:val="NormalTok"/>
         </w:rPr>
-        <w:t xml:space="preserve">(</w:t>
+        <w:t xml:space="preserve">()</w:t>
+      </w:r>
+      <w:r>
+        <w:br/>
+      </w:r>
+      <w:r>
+        <w:br/>
+      </w:r>
+      <w:r>
+        <w:rPr>
+          <w:rStyle w:val="KeywordTok"/>
+        </w:rPr>
+        <w:t xml:space="preserve">def</w:t>
+      </w:r>
+      <w:r>
+        <w:rPr>
+          <w:rStyle w:val="NormalTok"/>
+        </w:rPr>
+        <w:t xml:space="preserve"> get_all_customers():</w:t>
+      </w:r>
+      <w:r>
+        <w:br/>
+      </w:r>
+      <w:r>
+        <w:rPr>
+          <w:rStyle w:val="NormalTok"/>
+        </w:rPr>
+        <w:t xml:space="preserve">    stmt </w:t>
+      </w:r>
+      <w:r>
+        <w:rPr>
+          <w:rStyle w:val="OperatorTok"/>
+        </w:rPr>
+        <w:t xml:space="preserve">=</w:t>
+      </w:r>
+      <w:r>
+        <w:rPr>
+          <w:rStyle w:val="NormalTok"/>
+        </w:rPr>
+        <w:t xml:space="preserve"> text(</w:t>
       </w:r>
       <w:r>
         <w:rPr>
           <w:rStyle w:val="StringTok"/>
         </w:rPr>
-        <w:t xml:space="preserve">'thunderbird_manufacturing.db'</w:t>
+        <w:t xml:space="preserve">"SELECT * FROM CUSTOMER"</w:t>
       </w:r>
       <w:r>
         <w:rPr>
@@ -26276,7 +26455,61 @@
         <w:rPr>
           <w:rStyle w:val="NormalTok"/>
         </w:rPr>
-        <w:t xml:space="preserve">data_frame_from_sql </w:t>
+        <w:t xml:space="preserve">    </w:t>
+      </w:r>
+      <w:r>
+        <w:rPr>
+          <w:rStyle w:val="ControlFlowTok"/>
+        </w:rPr>
+        <w:t xml:space="preserve">return</w:t>
+      </w:r>
+      <w:r>
+        <w:rPr>
+          <w:rStyle w:val="NormalTok"/>
+        </w:rPr>
+        <w:t xml:space="preserve"> </w:t>
+      </w:r>
+      <w:r>
+        <w:rPr>
+          <w:rStyle w:val="BuiltInTok"/>
+        </w:rPr>
+        <w:t xml:space="preserve">list</w:t>
+      </w:r>
+      <w:r>
+        <w:rPr>
+          <w:rStyle w:val="NormalTok"/>
+        </w:rPr>
+        <w:t xml:space="preserve">(conn.execute(stmt))</w:t>
+      </w:r>
+      <w:r>
+        <w:br/>
+      </w:r>
+      <w:r>
+        <w:br/>
+      </w:r>
+      <w:r>
+        <w:br/>
+      </w:r>
+      <w:r>
+        <w:rPr>
+          <w:rStyle w:val="KeywordTok"/>
+        </w:rPr>
+        <w:t xml:space="preserve">def</w:t>
+      </w:r>
+      <w:r>
+        <w:rPr>
+          <w:rStyle w:val="NormalTok"/>
+        </w:rPr>
+        <w:t xml:space="preserve"> customer_for_id(customer_id):</w:t>
+      </w:r>
+      <w:r>
+        <w:br/>
+      </w:r>
+      <w:r>
+        <w:rPr>
+          <w:rStyle w:val="NormalTok"/>
+        </w:rPr>
+        <w:t xml:space="preserve">    stmt </w:t>
       </w:r>
       <w:r>
         <w:rPr>
@@ -26288,43 +26521,100 @@
         <w:rPr>
           <w:rStyle w:val="NormalTok"/>
         </w:rPr>
-        <w:t xml:space="preserve"> pd.read_sql_query(</w:t>
+        <w:t xml:space="preserve"> text(</w:t>
       </w:r>
       <w:r>
         <w:rPr>
           <w:rStyle w:val="StringTok"/>
         </w:rPr>
-        <w:t xml:space="preserve">"SELECT * FROM CUSTOMER"</w:t>
-      </w:r>
-      <w:r>
-        <w:rPr>
-          <w:rStyle w:val="NormalTok"/>
-        </w:rPr>
-        <w:t xml:space="preserve">, conn)</w:t>
-      </w:r>
-      <w:r>
-        <w:br/>
+        <w:t xml:space="preserve">"SELECT * FROM CUSTOMER WHERE CUSTOMER_ID = :id"</w:t>
+      </w:r>
+      <w:r>
+        <w:rPr>
+          <w:rStyle w:val="NormalTok"/>
+        </w:rPr>
+        <w:t xml:space="preserve">)</w:t>
+      </w:r>
+      <w:r>
+        <w:br/>
+      </w:r>
+      <w:r>
+        <w:rPr>
+          <w:rStyle w:val="NormalTok"/>
+        </w:rPr>
+        <w:t xml:space="preserve">    </w:t>
+      </w:r>
+      <w:r>
+        <w:rPr>
+          <w:rStyle w:val="ControlFlowTok"/>
+        </w:rPr>
+        <w:t xml:space="preserve">return</w:t>
+      </w:r>
+      <w:r>
+        <w:rPr>
+          <w:rStyle w:val="NormalTok"/>
+        </w:rPr>
+        <w:t xml:space="preserve"> conn.execute(stmt, </w:t>
       </w:r>
       <w:r>
         <w:rPr>
           <w:rStyle w:val="BuiltInTok"/>
         </w:rPr>
+        <w:t xml:space="preserve">id</w:t>
+      </w:r>
+      <w:r>
+        <w:rPr>
+          <w:rStyle w:val="OperatorTok"/>
+        </w:rPr>
+        <w:t xml:space="preserve">=</w:t>
+      </w:r>
+      <w:r>
+        <w:rPr>
+          <w:rStyle w:val="NormalTok"/>
+        </w:rPr>
+        <w:t xml:space="preserve">customer_id).first()</w:t>
+      </w:r>
+      <w:r>
+        <w:br/>
+      </w:r>
+      <w:r>
+        <w:br/>
+      </w:r>
+      <w:r>
+        <w:br/>
+      </w:r>
+      <w:r>
+        <w:rPr>
+          <w:rStyle w:val="BuiltInTok"/>
+        </w:rPr>
         <w:t xml:space="preserve">print</w:t>
       </w:r>
       <w:r>
         <w:rPr>
           <w:rStyle w:val="NormalTok"/>
         </w:rPr>
-        <w:t xml:space="preserve">(data_frame_from_sql)</w:t>
+        <w:t xml:space="preserve">(customer_for_id(</w:t>
+      </w:r>
+      <w:r>
+        <w:rPr>
+          <w:rStyle w:val="DecValTok"/>
+        </w:rPr>
+        <w:t xml:space="preserve">3</w:t>
+      </w:r>
+      <w:r>
+        <w:rPr>
+          <w:rStyle w:val="NormalTok"/>
+        </w:rPr>
+        <w:t xml:space="preserve">))</w:t>
       </w:r>
     </w:p>
     <w:p>
       <w:pPr>
         <w:pStyle w:val="Heading2"/>
       </w:pPr>
-      <w:bookmarkStart w:id="70" w:name="using-sql-with-r"/>
-      <w:r>
-        <w:t xml:space="preserve">6.2 Using SQL with R</w:t>
+      <w:bookmarkStart w:id="70" w:name="d-using-sql-with-pandas"/>
+      <w:r>
+        <w:t xml:space="preserve">6.1D Using SQL with Pandas</w:t>
       </w:r>
       <w:bookmarkEnd w:id="70"/>
     </w:p>
@@ -26333,7 +26623,49 @@
         <w:pStyle w:val="FirstParagraph"/>
       </w:pPr>
       <w:r>
-        <w:t xml:space="preserve">Here is how to run a SQL query in R, and save the results to a matrix.</w:t>
+        <w:t xml:space="preserve">Using SQL with Pandas is pretty straightforward. Use Pandas’</w:t>
+      </w:r>
+      <w:r>
+        <w:t xml:space="preserve"> </w:t>
+      </w:r>
+      <w:r>
+        <w:rPr>
+          <w:rStyle w:val="VerbatimChar"/>
+        </w:rPr>
+        <w:t xml:space="preserve">read_sql_query()</w:t>
+      </w:r>
+      <w:r>
+        <w:t xml:space="preserve"> </w:t>
+      </w:r>
+      <w:r>
+        <w:t xml:space="preserve">function to query from a</w:t>
+      </w:r>
+      <w:r>
+        <w:t xml:space="preserve"> </w:t>
+      </w:r>
+      <w:r>
+        <w:rPr>
+          <w:rStyle w:val="VerbatimChar"/>
+        </w:rPr>
+        <w:t xml:space="preserve">connection</w:t>
+      </w:r>
+      <w:r>
+        <w:t xml:space="preserve"> </w:t>
+      </w:r>
+      <w:r>
+        <w:t xml:space="preserve">object and turn it into a</w:t>
+      </w:r>
+      <w:r>
+        <w:t xml:space="preserve"> </w:t>
+      </w:r>
+      <w:r>
+        <w:rPr>
+          <w:rStyle w:val="VerbatimChar"/>
+        </w:rPr>
+        <w:t xml:space="preserve">DataFrame</w:t>
+      </w:r>
+      <w:r>
+        <w:t xml:space="preserve">.</w:t>
       </w:r>
     </w:p>
     <w:p>
@@ -26342,9 +26674,72 @@
       </w:pPr>
       <w:r>
         <w:rPr>
-          <w:rStyle w:val="KeywordTok"/>
-        </w:rPr>
-        <w:t xml:space="preserve">setwd</w:t>
+          <w:rStyle w:val="ImportTok"/>
+        </w:rPr>
+        <w:t xml:space="preserve">import</w:t>
+      </w:r>
+      <w:r>
+        <w:rPr>
+          <w:rStyle w:val="NormalTok"/>
+        </w:rPr>
+        <w:t xml:space="preserve"> pandas </w:t>
+      </w:r>
+      <w:r>
+        <w:rPr>
+          <w:rStyle w:val="ImportTok"/>
+        </w:rPr>
+        <w:t xml:space="preserve">as</w:t>
+      </w:r>
+      <w:r>
+        <w:rPr>
+          <w:rStyle w:val="NormalTok"/>
+        </w:rPr>
+        <w:t xml:space="preserve"> pd</w:t>
+      </w:r>
+      <w:r>
+        <w:br/>
+      </w:r>
+      <w:r>
+        <w:rPr>
+          <w:rStyle w:val="ImportTok"/>
+        </w:rPr>
+        <w:t xml:space="preserve">import</w:t>
+      </w:r>
+      <w:r>
+        <w:rPr>
+          <w:rStyle w:val="NormalTok"/>
+        </w:rPr>
+        <w:t xml:space="preserve"> sqlite3</w:t>
+      </w:r>
+      <w:r>
+        <w:br/>
+      </w:r>
+      <w:r>
+        <w:br/>
+      </w:r>
+      <w:r>
+        <w:rPr>
+          <w:rStyle w:val="NormalTok"/>
+        </w:rPr>
+        <w:t xml:space="preserve">conn </w:t>
+      </w:r>
+      <w:r>
+        <w:rPr>
+          <w:rStyle w:val="OperatorTok"/>
+        </w:rPr>
+        <w:t xml:space="preserve">=</w:t>
+      </w:r>
+      <w:r>
+        <w:rPr>
+          <w:rStyle w:val="NormalTok"/>
+        </w:rPr>
+        <w:t xml:space="preserve"> sqlite3.</w:t>
+      </w:r>
+      <w:r>
+        <w:rPr>
+          <w:rStyle w:val="ExtensionTok"/>
+        </w:rPr>
+        <w:t xml:space="preserve">connect</w:t>
       </w:r>
       <w:r>
         <w:rPr>
@@ -26356,242 +26751,53 @@
         <w:rPr>
           <w:rStyle w:val="StringTok"/>
         </w:rPr>
-        <w:t xml:space="preserve">'c:</w:t>
-      </w:r>
-      <w:r>
-        <w:rPr>
-          <w:rStyle w:val="CharTok"/>
-        </w:rPr>
-        <w:t xml:space="preserve">\\</w:t>
+        <w:t xml:space="preserve">'thunderbird_manufacturing.db'</w:t>
+      </w:r>
+      <w:r>
+        <w:rPr>
+          <w:rStyle w:val="NormalTok"/>
+        </w:rPr>
+        <w:t xml:space="preserve">)</w:t>
+      </w:r>
+      <w:r>
+        <w:br/>
+      </w:r>
+      <w:r>
+        <w:rPr>
+          <w:rStyle w:val="NormalTok"/>
+        </w:rPr>
+        <w:t xml:space="preserve">data_frame_from_sql </w:t>
+      </w:r>
+      <w:r>
+        <w:rPr>
+          <w:rStyle w:val="OperatorTok"/>
+        </w:rPr>
+        <w:t xml:space="preserve">=</w:t>
+      </w:r>
+      <w:r>
+        <w:rPr>
+          <w:rStyle w:val="NormalTok"/>
+        </w:rPr>
+        <w:t xml:space="preserve"> pd.read_sql_query(</w:t>
       </w:r>
       <w:r>
         <w:rPr>
           <w:rStyle w:val="StringTok"/>
         </w:rPr>
-        <w:t xml:space="preserve">my_folder'</w:t>
-      </w:r>
-      <w:r>
-        <w:rPr>
-          <w:rStyle w:val="NormalTok"/>
-        </w:rPr>
-        <w:t xml:space="preserve">)</w:t>
-      </w:r>
-      <w:r>
-        <w:br/>
-      </w:r>
-      <w:r>
-        <w:br/>
-      </w:r>
-      <w:r>
-        <w:rPr>
-          <w:rStyle w:val="KeywordTok"/>
-        </w:rPr>
-        <w:t xml:space="preserve">library</w:t>
-      </w:r>
-      <w:r>
-        <w:rPr>
-          <w:rStyle w:val="NormalTok"/>
-        </w:rPr>
-        <w:t xml:space="preserve">(DBI)</w:t>
-      </w:r>
-      <w:r>
-        <w:br/>
-      </w:r>
-      <w:r>
-        <w:rPr>
-          <w:rStyle w:val="KeywordTok"/>
-        </w:rPr>
-        <w:t xml:space="preserve">library</w:t>
-      </w:r>
-      <w:r>
-        <w:rPr>
-          <w:rStyle w:val="NormalTok"/>
-        </w:rPr>
-        <w:t xml:space="preserve">(RSQLite)</w:t>
-      </w:r>
-      <w:r>
-        <w:br/>
-      </w:r>
-      <w:r>
-        <w:br/>
-      </w:r>
-      <w:r>
-        <w:rPr>
-          <w:rStyle w:val="NormalTok"/>
-        </w:rPr>
-        <w:t xml:space="preserve">db &lt;-</w:t>
-      </w:r>
-      <w:r>
-        <w:rPr>
-          <w:rStyle w:val="StringTok"/>
-        </w:rPr>
-        <w:t xml:space="preserve"> </w:t>
-      </w:r>
-      <w:r>
-        <w:rPr>
-          <w:rStyle w:val="KeywordTok"/>
-        </w:rPr>
-        <w:t xml:space="preserve">dbConnect</w:t>
-      </w:r>
-      <w:r>
-        <w:rPr>
-          <w:rStyle w:val="NormalTok"/>
-        </w:rPr>
-        <w:t xml:space="preserve">(</w:t>
-      </w:r>
-      <w:r>
-        <w:rPr>
-          <w:rStyle w:val="KeywordTok"/>
-        </w:rPr>
-        <w:t xml:space="preserve">SQLite</w:t>
-      </w:r>
-      <w:r>
-        <w:rPr>
-          <w:rStyle w:val="NormalTok"/>
-        </w:rPr>
-        <w:t xml:space="preserve">(), </w:t>
-      </w:r>
-      <w:r>
-        <w:rPr>
-          <w:rStyle w:val="DataTypeTok"/>
-        </w:rPr>
-        <w:t xml:space="preserve">dbname=</w:t>
-      </w:r>
-      <w:r>
-        <w:rPr>
-          <w:rStyle w:val="StringTok"/>
-        </w:rPr>
-        <w:t xml:space="preserve">'thunderbird_manufacturing.db'</w:t>
-      </w:r>
-      <w:r>
-        <w:rPr>
-          <w:rStyle w:val="NormalTok"/>
-        </w:rPr>
-        <w:t xml:space="preserve">)</w:t>
-      </w:r>
-      <w:r>
-        <w:br/>
-      </w:r>
-      <w:r>
-        <w:br/>
-      </w:r>
-      <w:r>
-        <w:rPr>
-          <w:rStyle w:val="NormalTok"/>
-        </w:rPr>
-        <w:t xml:space="preserve">my_query &lt;-</w:t>
-      </w:r>
-      <w:r>
-        <w:rPr>
-          <w:rStyle w:val="StringTok"/>
-        </w:rPr>
-        <w:t xml:space="preserve"> </w:t>
-      </w:r>
-      <w:r>
-        <w:rPr>
-          <w:rStyle w:val="KeywordTok"/>
-        </w:rPr>
-        <w:t xml:space="preserve">dbSendQuery</w:t>
-      </w:r>
-      <w:r>
-        <w:rPr>
-          <w:rStyle w:val="NormalTok"/>
-        </w:rPr>
-        <w:t xml:space="preserve">(db, </w:t>
-      </w:r>
-      <w:r>
-        <w:rPr>
-          <w:rStyle w:val="StringTok"/>
-        </w:rPr>
         <w:t xml:space="preserve">"SELECT * FROM CUSTOMER"</w:t>
       </w:r>
       <w:r>
         <w:rPr>
           <w:rStyle w:val="NormalTok"/>
         </w:rPr>
-        <w:t xml:space="preserve">)</w:t>
-      </w:r>
-      <w:r>
-        <w:br/>
-      </w:r>
-      <w:r>
-        <w:br/>
-      </w:r>
-      <w:r>
-        <w:rPr>
-          <w:rStyle w:val="NormalTok"/>
-        </w:rPr>
-        <w:t xml:space="preserve">my_data &lt;-</w:t>
-      </w:r>
-      <w:r>
-        <w:rPr>
-          <w:rStyle w:val="StringTok"/>
-        </w:rPr>
-        <w:t xml:space="preserve"> </w:t>
-      </w:r>
-      <w:r>
-        <w:rPr>
-          <w:rStyle w:val="KeywordTok"/>
-        </w:rPr>
-        <w:t xml:space="preserve">dbFetch</w:t>
-      </w:r>
-      <w:r>
-        <w:rPr>
-          <w:rStyle w:val="NormalTok"/>
-        </w:rPr>
-        <w:t xml:space="preserve">(my_query, </w:t>
-      </w:r>
-      <w:r>
-        <w:rPr>
-          <w:rStyle w:val="DataTypeTok"/>
-        </w:rPr>
-        <w:t xml:space="preserve">n =</w:t>
-      </w:r>
-      <w:r>
-        <w:rPr>
-          <w:rStyle w:val="NormalTok"/>
-        </w:rPr>
-        <w:t xml:space="preserve"> </w:t>
-      </w:r>
-      <w:r>
-        <w:rPr>
-          <w:rStyle w:val="DecValTok"/>
-        </w:rPr>
-        <w:t xml:space="preserve">-1</w:t>
-      </w:r>
-      <w:r>
-        <w:rPr>
-          <w:rStyle w:val="NormalTok"/>
-        </w:rPr>
-        <w:t xml:space="preserve">)</w:t>
-      </w:r>
-      <w:r>
-        <w:br/>
-      </w:r>
-      <w:r>
-        <w:br/>
-      </w:r>
-      <w:r>
-        <w:rPr>
-          <w:rStyle w:val="KeywordTok"/>
-        </w:rPr>
-        <w:t xml:space="preserve">dbClearResult</w:t>
-      </w:r>
-      <w:r>
-        <w:rPr>
-          <w:rStyle w:val="NormalTok"/>
-        </w:rPr>
-        <w:t xml:space="preserve">(my_query)</w:t>
-      </w:r>
-      <w:r>
-        <w:br/>
-      </w:r>
-      <w:r>
-        <w:br/>
-      </w:r>
-      <w:r>
-        <w:rPr>
-          <w:rStyle w:val="KeywordTok"/>
+        <w:t xml:space="preserve">, conn)</w:t>
+      </w:r>
+      <w:r>
+        <w:br/>
+      </w:r>
+      <w:r>
+        <w:rPr>
+          <w:rStyle w:val="BuiltInTok"/>
         </w:rPr>
         <w:t xml:space="preserve">print</w:t>
       </w:r>
@@ -26599,69 +26805,16 @@
         <w:rPr>
           <w:rStyle w:val="NormalTok"/>
         </w:rPr>
-        <w:t xml:space="preserve">(my_data)</w:t>
-      </w:r>
-      <w:r>
-        <w:br/>
-      </w:r>
-      <w:r>
-        <w:br/>
-      </w:r>
-      <w:r>
-        <w:rPr>
-          <w:rStyle w:val="KeywordTok"/>
-        </w:rPr>
-        <w:t xml:space="preserve">remove</w:t>
-      </w:r>
-      <w:r>
-        <w:rPr>
-          <w:rStyle w:val="NormalTok"/>
-        </w:rPr>
-        <w:t xml:space="preserve">(my_query)</w:t>
-      </w:r>
-      <w:r>
-        <w:br/>
-      </w:r>
-      <w:r>
-        <w:rPr>
-          <w:rStyle w:val="KeywordTok"/>
-        </w:rPr>
-        <w:t xml:space="preserve">dbDisconnect</w:t>
-      </w:r>
-      <w:r>
-        <w:rPr>
-          <w:rStyle w:val="NormalTok"/>
-        </w:rPr>
-        <w:t xml:space="preserve">(db)</w:t>
-      </w:r>
-    </w:p>
-    <w:p>
-      <w:pPr>
-        <w:pStyle w:val="FirstParagraph"/>
-      </w:pPr>
-      <w:r>
-        <w:t xml:space="preserve">You can get detailed information on how to work with R and SQL in the official DBI documentation:</w:t>
-      </w:r>
-      <w:r>
-        <w:t xml:space="preserve"> </w:t>
-      </w:r>
-      <w:r>
-        <w:t xml:space="preserve">* DBI Interface: https://cran.r-project.org/web/packages/DBI/index.html</w:t>
-      </w:r>
-      <w:r>
-        <w:t xml:space="preserve"> </w:t>
-      </w:r>
-      <w:r>
-        <w:t xml:space="preserve">* DBI PDF: https://cran.r-project.org/web/packages/DBI/DBI.pdf</w:t>
+        <w:t xml:space="preserve">(data_frame_from_sql)</w:t>
       </w:r>
     </w:p>
     <w:p>
       <w:pPr>
         <w:pStyle w:val="Heading2"/>
       </w:pPr>
-      <w:bookmarkStart w:id="71" w:name="using-sql-with-javascalakotlin"/>
-      <w:r>
-        <w:t xml:space="preserve">6-3 Using SQL with Java/Scala/Kotlin</w:t>
+      <w:bookmarkStart w:id="71" w:name="using-sql-with-r"/>
+      <w:r>
+        <w:t xml:space="preserve">6.2 Using SQL with R</w:t>
       </w:r>
       <w:bookmarkEnd w:id="71"/>
     </w:p>
@@ -26670,6 +26823,343 @@
         <w:pStyle w:val="FirstParagraph"/>
       </w:pPr>
       <w:r>
+        <w:t xml:space="preserve">Here is how to run a SQL query in R, and save the results to a matrix.</w:t>
+      </w:r>
+    </w:p>
+    <w:p>
+      <w:pPr>
+        <w:pStyle w:val="SourceCode"/>
+      </w:pPr>
+      <w:r>
+        <w:rPr>
+          <w:rStyle w:val="KeywordTok"/>
+        </w:rPr>
+        <w:t xml:space="preserve">setwd</w:t>
+      </w:r>
+      <w:r>
+        <w:rPr>
+          <w:rStyle w:val="NormalTok"/>
+        </w:rPr>
+        <w:t xml:space="preserve">(</w:t>
+      </w:r>
+      <w:r>
+        <w:rPr>
+          <w:rStyle w:val="StringTok"/>
+        </w:rPr>
+        <w:t xml:space="preserve">'c:</w:t>
+      </w:r>
+      <w:r>
+        <w:rPr>
+          <w:rStyle w:val="CharTok"/>
+        </w:rPr>
+        <w:t xml:space="preserve">\\</w:t>
+      </w:r>
+      <w:r>
+        <w:rPr>
+          <w:rStyle w:val="StringTok"/>
+        </w:rPr>
+        <w:t xml:space="preserve">my_folder'</w:t>
+      </w:r>
+      <w:r>
+        <w:rPr>
+          <w:rStyle w:val="NormalTok"/>
+        </w:rPr>
+        <w:t xml:space="preserve">)</w:t>
+      </w:r>
+      <w:r>
+        <w:br/>
+      </w:r>
+      <w:r>
+        <w:br/>
+      </w:r>
+      <w:r>
+        <w:rPr>
+          <w:rStyle w:val="KeywordTok"/>
+        </w:rPr>
+        <w:t xml:space="preserve">library</w:t>
+      </w:r>
+      <w:r>
+        <w:rPr>
+          <w:rStyle w:val="NormalTok"/>
+        </w:rPr>
+        <w:t xml:space="preserve">(DBI)</w:t>
+      </w:r>
+      <w:r>
+        <w:br/>
+      </w:r>
+      <w:r>
+        <w:rPr>
+          <w:rStyle w:val="KeywordTok"/>
+        </w:rPr>
+        <w:t xml:space="preserve">library</w:t>
+      </w:r>
+      <w:r>
+        <w:rPr>
+          <w:rStyle w:val="NormalTok"/>
+        </w:rPr>
+        <w:t xml:space="preserve">(RSQLite)</w:t>
+      </w:r>
+      <w:r>
+        <w:br/>
+      </w:r>
+      <w:r>
+        <w:br/>
+      </w:r>
+      <w:r>
+        <w:rPr>
+          <w:rStyle w:val="NormalTok"/>
+        </w:rPr>
+        <w:t xml:space="preserve">db &lt;-</w:t>
+      </w:r>
+      <w:r>
+        <w:rPr>
+          <w:rStyle w:val="StringTok"/>
+        </w:rPr>
+        <w:t xml:space="preserve"> </w:t>
+      </w:r>
+      <w:r>
+        <w:rPr>
+          <w:rStyle w:val="KeywordTok"/>
+        </w:rPr>
+        <w:t xml:space="preserve">dbConnect</w:t>
+      </w:r>
+      <w:r>
+        <w:rPr>
+          <w:rStyle w:val="NormalTok"/>
+        </w:rPr>
+        <w:t xml:space="preserve">(</w:t>
+      </w:r>
+      <w:r>
+        <w:rPr>
+          <w:rStyle w:val="KeywordTok"/>
+        </w:rPr>
+        <w:t xml:space="preserve">SQLite</w:t>
+      </w:r>
+      <w:r>
+        <w:rPr>
+          <w:rStyle w:val="NormalTok"/>
+        </w:rPr>
+        <w:t xml:space="preserve">(), </w:t>
+      </w:r>
+      <w:r>
+        <w:rPr>
+          <w:rStyle w:val="DataTypeTok"/>
+        </w:rPr>
+        <w:t xml:space="preserve">dbname=</w:t>
+      </w:r>
+      <w:r>
+        <w:rPr>
+          <w:rStyle w:val="StringTok"/>
+        </w:rPr>
+        <w:t xml:space="preserve">'thunderbird_manufacturing.db'</w:t>
+      </w:r>
+      <w:r>
+        <w:rPr>
+          <w:rStyle w:val="NormalTok"/>
+        </w:rPr>
+        <w:t xml:space="preserve">)</w:t>
+      </w:r>
+      <w:r>
+        <w:br/>
+      </w:r>
+      <w:r>
+        <w:br/>
+      </w:r>
+      <w:r>
+        <w:rPr>
+          <w:rStyle w:val="NormalTok"/>
+        </w:rPr>
+        <w:t xml:space="preserve">my_query &lt;-</w:t>
+      </w:r>
+      <w:r>
+        <w:rPr>
+          <w:rStyle w:val="StringTok"/>
+        </w:rPr>
+        <w:t xml:space="preserve"> </w:t>
+      </w:r>
+      <w:r>
+        <w:rPr>
+          <w:rStyle w:val="KeywordTok"/>
+        </w:rPr>
+        <w:t xml:space="preserve">dbSendQuery</w:t>
+      </w:r>
+      <w:r>
+        <w:rPr>
+          <w:rStyle w:val="NormalTok"/>
+        </w:rPr>
+        <w:t xml:space="preserve">(db, </w:t>
+      </w:r>
+      <w:r>
+        <w:rPr>
+          <w:rStyle w:val="StringTok"/>
+        </w:rPr>
+        <w:t xml:space="preserve">"SELECT * FROM CUSTOMER"</w:t>
+      </w:r>
+      <w:r>
+        <w:rPr>
+          <w:rStyle w:val="NormalTok"/>
+        </w:rPr>
+        <w:t xml:space="preserve">)</w:t>
+      </w:r>
+      <w:r>
+        <w:br/>
+      </w:r>
+      <w:r>
+        <w:br/>
+      </w:r>
+      <w:r>
+        <w:rPr>
+          <w:rStyle w:val="NormalTok"/>
+        </w:rPr>
+        <w:t xml:space="preserve">my_data &lt;-</w:t>
+      </w:r>
+      <w:r>
+        <w:rPr>
+          <w:rStyle w:val="StringTok"/>
+        </w:rPr>
+        <w:t xml:space="preserve"> </w:t>
+      </w:r>
+      <w:r>
+        <w:rPr>
+          <w:rStyle w:val="KeywordTok"/>
+        </w:rPr>
+        <w:t xml:space="preserve">dbFetch</w:t>
+      </w:r>
+      <w:r>
+        <w:rPr>
+          <w:rStyle w:val="NormalTok"/>
+        </w:rPr>
+        <w:t xml:space="preserve">(my_query, </w:t>
+      </w:r>
+      <w:r>
+        <w:rPr>
+          <w:rStyle w:val="DataTypeTok"/>
+        </w:rPr>
+        <w:t xml:space="preserve">n =</w:t>
+      </w:r>
+      <w:r>
+        <w:rPr>
+          <w:rStyle w:val="NormalTok"/>
+        </w:rPr>
+        <w:t xml:space="preserve"> </w:t>
+      </w:r>
+      <w:r>
+        <w:rPr>
+          <w:rStyle w:val="DecValTok"/>
+        </w:rPr>
+        <w:t xml:space="preserve">-1</w:t>
+      </w:r>
+      <w:r>
+        <w:rPr>
+          <w:rStyle w:val="NormalTok"/>
+        </w:rPr>
+        <w:t xml:space="preserve">)</w:t>
+      </w:r>
+      <w:r>
+        <w:br/>
+      </w:r>
+      <w:r>
+        <w:br/>
+      </w:r>
+      <w:r>
+        <w:rPr>
+          <w:rStyle w:val="KeywordTok"/>
+        </w:rPr>
+        <w:t xml:space="preserve">dbClearResult</w:t>
+      </w:r>
+      <w:r>
+        <w:rPr>
+          <w:rStyle w:val="NormalTok"/>
+        </w:rPr>
+        <w:t xml:space="preserve">(my_query)</w:t>
+      </w:r>
+      <w:r>
+        <w:br/>
+      </w:r>
+      <w:r>
+        <w:br/>
+      </w:r>
+      <w:r>
+        <w:rPr>
+          <w:rStyle w:val="KeywordTok"/>
+        </w:rPr>
+        <w:t xml:space="preserve">print</w:t>
+      </w:r>
+      <w:r>
+        <w:rPr>
+          <w:rStyle w:val="NormalTok"/>
+        </w:rPr>
+        <w:t xml:space="preserve">(my_data)</w:t>
+      </w:r>
+      <w:r>
+        <w:br/>
+      </w:r>
+      <w:r>
+        <w:br/>
+      </w:r>
+      <w:r>
+        <w:rPr>
+          <w:rStyle w:val="KeywordTok"/>
+        </w:rPr>
+        <w:t xml:space="preserve">remove</w:t>
+      </w:r>
+      <w:r>
+        <w:rPr>
+          <w:rStyle w:val="NormalTok"/>
+        </w:rPr>
+        <w:t xml:space="preserve">(my_query)</w:t>
+      </w:r>
+      <w:r>
+        <w:br/>
+      </w:r>
+      <w:r>
+        <w:rPr>
+          <w:rStyle w:val="KeywordTok"/>
+        </w:rPr>
+        <w:t xml:space="preserve">dbDisconnect</w:t>
+      </w:r>
+      <w:r>
+        <w:rPr>
+          <w:rStyle w:val="NormalTok"/>
+        </w:rPr>
+        <w:t xml:space="preserve">(db)</w:t>
+      </w:r>
+    </w:p>
+    <w:p>
+      <w:pPr>
+        <w:pStyle w:val="FirstParagraph"/>
+      </w:pPr>
+      <w:r>
+        <w:t xml:space="preserve">You can get detailed information on how to work with R and SQL in the official DBI documentation:</w:t>
+      </w:r>
+      <w:r>
+        <w:t xml:space="preserve"> </w:t>
+      </w:r>
+      <w:r>
+        <w:t xml:space="preserve">* DBI Interface: https://cran.r-project.org/web/packages/DBI/index.html</w:t>
+      </w:r>
+      <w:r>
+        <w:t xml:space="preserve"> </w:t>
+      </w:r>
+      <w:r>
+        <w:t xml:space="preserve">* DBI PDF: https://cran.r-project.org/web/packages/DBI/DBI.pdf</w:t>
+      </w:r>
+    </w:p>
+    <w:p>
+      <w:pPr>
+        <w:pStyle w:val="Heading2"/>
+      </w:pPr>
+      <w:bookmarkStart w:id="72" w:name="using-sql-with-javascalakotlin"/>
+      <w:r>
+        <w:t xml:space="preserve">6-3 Using SQL with Java/Scala/Kotlin</w:t>
+      </w:r>
+      <w:bookmarkEnd w:id="72"/>
+    </w:p>
+    <w:p>
+      <w:pPr>
+        <w:pStyle w:val="FirstParagraph"/>
+      </w:pPr>
+      <w:r>
         <w:t xml:space="preserve">There are many solutions to make a Java, Scala, or Kotlin application work with a database. The vanilla way we will learn is to use JDBC (Java Database Connection).</w:t>
       </w:r>
     </w:p>
@@ -26679,28 +27169,6 @@
       </w:pPr>
       <w:r>
         <w:t xml:space="preserve">Keep in mind there are many solutions and libraries that abstract away SQL operations, which can be good or bad depending on how much control you want to maintain:</w:t>
-      </w:r>
-    </w:p>
-    <w:p>
-      <w:pPr>
-        <w:numPr>
-          <w:numId w:val="1001"/>
-          <w:ilvl w:val="0"/>
-        </w:numPr>
-      </w:pPr>
-      <w:hyperlink r:id="rId72">
-        <w:r>
-          <w:rPr>
-            <w:rStyle w:val="Hyperlink"/>
-          </w:rPr>
-          <w:t xml:space="preserve">Hibernate</w:t>
-        </w:r>
-      </w:hyperlink>
-      <w:r>
-        <w:t xml:space="preserve"> </w:t>
-      </w:r>
-      <w:r>
-        <w:t xml:space="preserve">- ORM technology that’s been around since 2001 and has a mature implementation. However, Hibernate is notorious for its strange loading mechanisms, and can be a hindrance if you want to maintain control of how and when data is loaded from a database.</w:t>
       </w:r>
     </w:p>
     <w:p>
@@ -26715,14 +27183,14 @@
           <w:rPr>
             <w:rStyle w:val="Hyperlink"/>
           </w:rPr>
-          <w:t xml:space="preserve">jOOQ</w:t>
+          <w:t xml:space="preserve">Hibernate</w:t>
         </w:r>
       </w:hyperlink>
       <w:r>
         <w:t xml:space="preserve"> </w:t>
       </w:r>
       <w:r>
-        <w:t xml:space="preserve">- A more modern (but commercial) ORM that fluently allows working with databases in a type-safe manner.</w:t>
+        <w:t xml:space="preserve">- ORM technology that’s been around since 2001 and has a mature implementation. However, Hibernate is notorious for its strange loading mechanisms, and can be a hindrance if you want to maintain control of how and when data is loaded from a database.</w:t>
       </w:r>
     </w:p>
     <w:p>
@@ -26737,6 +27205,28 @@
           <w:rPr>
             <w:rStyle w:val="Hyperlink"/>
           </w:rPr>
+          <w:t xml:space="preserve">jOOQ</w:t>
+        </w:r>
+      </w:hyperlink>
+      <w:r>
+        <w:t xml:space="preserve"> </w:t>
+      </w:r>
+      <w:r>
+        <w:t xml:space="preserve">- A more modern (but commercial) ORM that fluently allows working with databases in a type-safe manner.</w:t>
+      </w:r>
+    </w:p>
+    <w:p>
+      <w:pPr>
+        <w:numPr>
+          <w:numId w:val="1001"/>
+          <w:ilvl w:val="0"/>
+        </w:numPr>
+      </w:pPr>
+      <w:hyperlink r:id="rId75">
+        <w:r>
+          <w:rPr>
+            <w:rStyle w:val="Hyperlink"/>
+          </w:rPr>
           <w:t xml:space="preserve">Speedment</w:t>
         </w:r>
       </w:hyperlink>
@@ -26757,7 +27247,7 @@
       <w:r>
         <w:t xml:space="preserve"> </w:t>
       </w:r>
-      <w:hyperlink r:id="rId75">
+      <w:hyperlink r:id="rId76">
         <w:r>
           <w:rPr>
             <w:rStyle w:val="Hyperlink"/>
@@ -26805,855 +27295,9 @@
       <w:pPr>
         <w:pStyle w:val="Heading2"/>
       </w:pPr>
-      <w:bookmarkStart w:id="76" w:name="Xaffc2c1ea4c4131c19c2e63a5b033afc902d882"/>
+      <w:bookmarkStart w:id="77" w:name="Xaffc2c1ea4c4131c19c2e63a5b033afc902d882"/>
       <w:r>
         <w:t xml:space="preserve">6.3A - Selecting Data with JDBC and HikariCP</w:t>
-      </w:r>
-      <w:bookmarkEnd w:id="76"/>
-    </w:p>
-    <w:p>
-      <w:pPr>
-        <w:pStyle w:val="FirstParagraph"/>
-      </w:pPr>
-      <w:r>
-        <w:t xml:space="preserve">To connect to a database using JDBC and HikariCP, you will need the appropriate JDBC drivers for your database platform (e.g. SQLite) as well as Hikari-CP.</w:t>
-      </w:r>
-    </w:p>
-    <w:p>
-      <w:pPr>
-        <w:pStyle w:val="SourceCode"/>
-      </w:pPr>
-      <w:r>
-        <w:rPr>
-          <w:rStyle w:val="VerbatimChar"/>
-        </w:rPr>
-        <w:t xml:space="preserve">dependencies {</w:t>
-      </w:r>
-      <w:r>
-        <w:br/>
-      </w:r>
-      <w:r>
-        <w:rPr>
-          <w:rStyle w:val="VerbatimChar"/>
-        </w:rPr>
-        <w:t xml:space="preserve">  compile 'org.xerial:sqlite-jdbc:3.19.3'</w:t>
-      </w:r>
-      <w:r>
-        <w:br/>
-      </w:r>
-      <w:r>
-        <w:rPr>
-          <w:rStyle w:val="VerbatimChar"/>
-        </w:rPr>
-        <w:t xml:space="preserve">  compile 'com.zaxxer:HikariCP:2.6.3'</w:t>
-      </w:r>
-      <w:r>
-        <w:br/>
-      </w:r>
-      <w:r>
-        <w:rPr>
-          <w:rStyle w:val="VerbatimChar"/>
-        </w:rPr>
-        <w:t xml:space="preserve">  compile 'org.slf4j:slf4j-simple:1.7.25'</w:t>
-      </w:r>
-      <w:r>
-        <w:br/>
-      </w:r>
-      <w:r>
-        <w:rPr>
-          <w:rStyle w:val="VerbatimChar"/>
-        </w:rPr>
-        <w:t xml:space="preserve">}</w:t>
-      </w:r>
-    </w:p>
-    <w:p>
-      <w:pPr>
-        <w:pStyle w:val="FirstParagraph"/>
-      </w:pPr>
-      <w:r>
-        <w:t xml:space="preserve">Below, we create a simple Java application that creates a Hikari data source with a minimum of 1 connection and a maximum of 5. Then we create a query and loop through it’s</w:t>
-      </w:r>
-      <w:r>
-        <w:t xml:space="preserve"> </w:t>
-      </w:r>
-      <w:r>
-        <w:rPr>
-          <w:rStyle w:val="VerbatimChar"/>
-        </w:rPr>
-        <w:t xml:space="preserve">ResultSet</w:t>
-      </w:r>
-      <w:r>
-        <w:t xml:space="preserve">.</w:t>
-      </w:r>
-    </w:p>
-    <w:p>
-      <w:pPr>
-        <w:pStyle w:val="SourceCode"/>
-      </w:pPr>
-      <w:r>
-        <w:rPr>
-          <w:rStyle w:val="KeywordTok"/>
-        </w:rPr>
-        <w:t xml:space="preserve">import</w:t>
-      </w:r>
-      <w:r>
-        <w:rPr>
-          <w:rStyle w:val="ImportTok"/>
-        </w:rPr>
-        <w:t xml:space="preserve"> com.zaxxer.hikari.HikariConfig;</w:t>
-      </w:r>
-      <w:r>
-        <w:br/>
-      </w:r>
-      <w:r>
-        <w:rPr>
-          <w:rStyle w:val="KeywordTok"/>
-        </w:rPr>
-        <w:t xml:space="preserve">import</w:t>
-      </w:r>
-      <w:r>
-        <w:rPr>
-          <w:rStyle w:val="ImportTok"/>
-        </w:rPr>
-        <w:t xml:space="preserve"> com.zaxxer.hikari.HikariDataSource;</w:t>
-      </w:r>
-      <w:r>
-        <w:br/>
-      </w:r>
-      <w:r>
-        <w:br/>
-      </w:r>
-      <w:r>
-        <w:rPr>
-          <w:rStyle w:val="KeywordTok"/>
-        </w:rPr>
-        <w:t xml:space="preserve">import</w:t>
-      </w:r>
-      <w:r>
-        <w:rPr>
-          <w:rStyle w:val="ImportTok"/>
-        </w:rPr>
-        <w:t xml:space="preserve"> java.sql.Connection;</w:t>
-      </w:r>
-      <w:r>
-        <w:br/>
-      </w:r>
-      <w:r>
-        <w:rPr>
-          <w:rStyle w:val="KeywordTok"/>
-        </w:rPr>
-        <w:t xml:space="preserve">import</w:t>
-      </w:r>
-      <w:r>
-        <w:rPr>
-          <w:rStyle w:val="ImportTok"/>
-        </w:rPr>
-        <w:t xml:space="preserve"> java.sql.ResultSet;</w:t>
-      </w:r>
-      <w:r>
-        <w:br/>
-      </w:r>
-      <w:r>
-        <w:rPr>
-          <w:rStyle w:val="KeywordTok"/>
-        </w:rPr>
-        <w:t xml:space="preserve">import</w:t>
-      </w:r>
-      <w:r>
-        <w:rPr>
-          <w:rStyle w:val="ImportTok"/>
-        </w:rPr>
-        <w:t xml:space="preserve"> java.sql.Statement;</w:t>
-      </w:r>
-      <w:r>
-        <w:br/>
-      </w:r>
-      <w:r>
-        <w:br/>
-      </w:r>
-      <w:r>
-        <w:rPr>
-          <w:rStyle w:val="KeywordTok"/>
-        </w:rPr>
-        <w:t xml:space="preserve">public</w:t>
-      </w:r>
-      <w:r>
-        <w:rPr>
-          <w:rStyle w:val="NormalTok"/>
-        </w:rPr>
-        <w:t xml:space="preserve"> </w:t>
-      </w:r>
-      <w:r>
-        <w:rPr>
-          <w:rStyle w:val="KeywordTok"/>
-        </w:rPr>
-        <w:t xml:space="preserve">class</w:t>
-      </w:r>
-      <w:r>
-        <w:rPr>
-          <w:rStyle w:val="NormalTok"/>
-        </w:rPr>
-        <w:t xml:space="preserve"> JavaLauncher {</w:t>
-      </w:r>
-      <w:r>
-        <w:br/>
-      </w:r>
-      <w:r>
-        <w:br/>
-      </w:r>
-      <w:r>
-        <w:rPr>
-          <w:rStyle w:val="NormalTok"/>
-        </w:rPr>
-        <w:t xml:space="preserve">    </w:t>
-      </w:r>
-      <w:r>
-        <w:rPr>
-          <w:rStyle w:val="KeywordTok"/>
-        </w:rPr>
-        <w:t xml:space="preserve">public</w:t>
-      </w:r>
-      <w:r>
-        <w:rPr>
-          <w:rStyle w:val="NormalTok"/>
-        </w:rPr>
-        <w:t xml:space="preserve"> </w:t>
-      </w:r>
-      <w:r>
-        <w:rPr>
-          <w:rStyle w:val="DataTypeTok"/>
-        </w:rPr>
-        <w:t xml:space="preserve">static</w:t>
-      </w:r>
-      <w:r>
-        <w:rPr>
-          <w:rStyle w:val="NormalTok"/>
-        </w:rPr>
-        <w:t xml:space="preserve"> </w:t>
-      </w:r>
-      <w:r>
-        <w:rPr>
-          <w:rStyle w:val="DataTypeTok"/>
-        </w:rPr>
-        <w:t xml:space="preserve">void</w:t>
-      </w:r>
-      <w:r>
-        <w:rPr>
-          <w:rStyle w:val="NormalTok"/>
-        </w:rPr>
-        <w:t xml:space="preserve"> </w:t>
-      </w:r>
-      <w:r>
-        <w:rPr>
-          <w:rStyle w:val="FunctionTok"/>
-        </w:rPr>
-        <w:t xml:space="preserve">main</w:t>
-      </w:r>
-      <w:r>
-        <w:rPr>
-          <w:rStyle w:val="NormalTok"/>
-        </w:rPr>
-        <w:t xml:space="preserve">(</w:t>
-      </w:r>
-      <w:r>
-        <w:rPr>
-          <w:rStyle w:val="BuiltInTok"/>
-        </w:rPr>
-        <w:t xml:space="preserve">String</w:t>
-      </w:r>
-      <w:r>
-        <w:rPr>
-          <w:rStyle w:val="NormalTok"/>
-        </w:rPr>
-        <w:t xml:space="preserve">[] args) {</w:t>
-      </w:r>
-      <w:r>
-        <w:br/>
-      </w:r>
-      <w:r>
-        <w:br/>
-      </w:r>
-      <w:r>
-        <w:rPr>
-          <w:rStyle w:val="NormalTok"/>
-        </w:rPr>
-        <w:t xml:space="preserve">        </w:t>
-      </w:r>
-      <w:r>
-        <w:rPr>
-          <w:rStyle w:val="KeywordTok"/>
-        </w:rPr>
-        <w:t xml:space="preserve">try</w:t>
-      </w:r>
-      <w:r>
-        <w:rPr>
-          <w:rStyle w:val="NormalTok"/>
-        </w:rPr>
-        <w:t xml:space="preserve"> {</w:t>
-      </w:r>
-      <w:r>
-        <w:br/>
-      </w:r>
-      <w:r>
-        <w:rPr>
-          <w:rStyle w:val="NormalTok"/>
-        </w:rPr>
-        <w:t xml:space="preserve">            HikariConfig config = </w:t>
-      </w:r>
-      <w:r>
-        <w:rPr>
-          <w:rStyle w:val="KeywordTok"/>
-        </w:rPr>
-        <w:t xml:space="preserve">new</w:t>
-      </w:r>
-      <w:r>
-        <w:rPr>
-          <w:rStyle w:val="NormalTok"/>
-        </w:rPr>
-        <w:t xml:space="preserve"> </w:t>
-      </w:r>
-      <w:r>
-        <w:rPr>
-          <w:rStyle w:val="FunctionTok"/>
-        </w:rPr>
-        <w:t xml:space="preserve">HikariConfig</w:t>
-      </w:r>
-      <w:r>
-        <w:rPr>
-          <w:rStyle w:val="NormalTok"/>
-        </w:rPr>
-        <w:t xml:space="preserve">();</w:t>
-      </w:r>
-      <w:r>
-        <w:br/>
-      </w:r>
-      <w:r>
-        <w:rPr>
-          <w:rStyle w:val="NormalTok"/>
-        </w:rPr>
-        <w:t xml:space="preserve">            config.</w:t>
-      </w:r>
-      <w:r>
-        <w:rPr>
-          <w:rStyle w:val="FunctionTok"/>
-        </w:rPr>
-        <w:t xml:space="preserve">setJdbcUrl</w:t>
-      </w:r>
-      <w:r>
-        <w:rPr>
-          <w:rStyle w:val="NormalTok"/>
-        </w:rPr>
-        <w:t xml:space="preserve">(</w:t>
-      </w:r>
-      <w:r>
-        <w:rPr>
-          <w:rStyle w:val="StringTok"/>
-        </w:rPr>
-        <w:t xml:space="preserve">"jdbc:sqlite:/c:/git/oreilly_advanced_sql_for_data/thunderbird_manufacturing.db"</w:t>
-      </w:r>
-      <w:r>
-        <w:rPr>
-          <w:rStyle w:val="NormalTok"/>
-        </w:rPr>
-        <w:t xml:space="preserve">);</w:t>
-      </w:r>
-      <w:r>
-        <w:br/>
-      </w:r>
-      <w:r>
-        <w:rPr>
-          <w:rStyle w:val="NormalTok"/>
-        </w:rPr>
-        <w:t xml:space="preserve">            config.</w:t>
-      </w:r>
-      <w:r>
-        <w:rPr>
-          <w:rStyle w:val="FunctionTok"/>
-        </w:rPr>
-        <w:t xml:space="preserve">setMinimumIdle</w:t>
-      </w:r>
-      <w:r>
-        <w:rPr>
-          <w:rStyle w:val="NormalTok"/>
-        </w:rPr>
-        <w:t xml:space="preserve">(</w:t>
-      </w:r>
-      <w:r>
-        <w:rPr>
-          <w:rStyle w:val="DecValTok"/>
-        </w:rPr>
-        <w:t xml:space="preserve">1</w:t>
-      </w:r>
-      <w:r>
-        <w:rPr>
-          <w:rStyle w:val="NormalTok"/>
-        </w:rPr>
-        <w:t xml:space="preserve">);</w:t>
-      </w:r>
-      <w:r>
-        <w:br/>
-      </w:r>
-      <w:r>
-        <w:rPr>
-          <w:rStyle w:val="NormalTok"/>
-        </w:rPr>
-        <w:t xml:space="preserve">            config.</w:t>
-      </w:r>
-      <w:r>
-        <w:rPr>
-          <w:rStyle w:val="FunctionTok"/>
-        </w:rPr>
-        <w:t xml:space="preserve">setMaximumPoolSize</w:t>
-      </w:r>
-      <w:r>
-        <w:rPr>
-          <w:rStyle w:val="NormalTok"/>
-        </w:rPr>
-        <w:t xml:space="preserve">(</w:t>
-      </w:r>
-      <w:r>
-        <w:rPr>
-          <w:rStyle w:val="DecValTok"/>
-        </w:rPr>
-        <w:t xml:space="preserve">5</w:t>
-      </w:r>
-      <w:r>
-        <w:rPr>
-          <w:rStyle w:val="NormalTok"/>
-        </w:rPr>
-        <w:t xml:space="preserve">);</w:t>
-      </w:r>
-      <w:r>
-        <w:br/>
-      </w:r>
-      <w:r>
-        <w:br/>
-      </w:r>
-      <w:r>
-        <w:rPr>
-          <w:rStyle w:val="NormalTok"/>
-        </w:rPr>
-        <w:t xml:space="preserve">            HikariDataSource ds = </w:t>
-      </w:r>
-      <w:r>
-        <w:rPr>
-          <w:rStyle w:val="KeywordTok"/>
-        </w:rPr>
-        <w:t xml:space="preserve">new</w:t>
-      </w:r>
-      <w:r>
-        <w:rPr>
-          <w:rStyle w:val="NormalTok"/>
-        </w:rPr>
-        <w:t xml:space="preserve"> </w:t>
-      </w:r>
-      <w:r>
-        <w:rPr>
-          <w:rStyle w:val="FunctionTok"/>
-        </w:rPr>
-        <w:t xml:space="preserve">HikariDataSource</w:t>
-      </w:r>
-      <w:r>
-        <w:rPr>
-          <w:rStyle w:val="NormalTok"/>
-        </w:rPr>
-        <w:t xml:space="preserve">(config);</w:t>
-      </w:r>
-      <w:r>
-        <w:br/>
-      </w:r>
-      <w:r>
-        <w:br/>
-      </w:r>
-      <w:r>
-        <w:rPr>
-          <w:rStyle w:val="NormalTok"/>
-        </w:rPr>
-        <w:t xml:space="preserve">            </w:t>
-      </w:r>
-      <w:r>
-        <w:rPr>
-          <w:rStyle w:val="BuiltInTok"/>
-        </w:rPr>
-        <w:t xml:space="preserve">Connection</w:t>
-      </w:r>
-      <w:r>
-        <w:rPr>
-          <w:rStyle w:val="NormalTok"/>
-        </w:rPr>
-        <w:t xml:space="preserve"> conn = ds.</w:t>
-      </w:r>
-      <w:r>
-        <w:rPr>
-          <w:rStyle w:val="FunctionTok"/>
-        </w:rPr>
-        <w:t xml:space="preserve">getConnection</w:t>
-      </w:r>
-      <w:r>
-        <w:rPr>
-          <w:rStyle w:val="NormalTok"/>
-        </w:rPr>
-        <w:t xml:space="preserve">();</w:t>
-      </w:r>
-      <w:r>
-        <w:br/>
-      </w:r>
-      <w:r>
-        <w:rPr>
-          <w:rStyle w:val="NormalTok"/>
-        </w:rPr>
-        <w:t xml:space="preserve">            </w:t>
-      </w:r>
-      <w:r>
-        <w:rPr>
-          <w:rStyle w:val="BuiltInTok"/>
-        </w:rPr>
-        <w:t xml:space="preserve">Statement</w:t>
-      </w:r>
-      <w:r>
-        <w:rPr>
-          <w:rStyle w:val="NormalTok"/>
-        </w:rPr>
-        <w:t xml:space="preserve"> stmt = conn.</w:t>
-      </w:r>
-      <w:r>
-        <w:rPr>
-          <w:rStyle w:val="FunctionTok"/>
-        </w:rPr>
-        <w:t xml:space="preserve">createStatement</w:t>
-      </w:r>
-      <w:r>
-        <w:rPr>
-          <w:rStyle w:val="NormalTok"/>
-        </w:rPr>
-        <w:t xml:space="preserve">();</w:t>
-      </w:r>
-      <w:r>
-        <w:br/>
-      </w:r>
-      <w:r>
-        <w:rPr>
-          <w:rStyle w:val="NormalTok"/>
-        </w:rPr>
-        <w:t xml:space="preserve">            </w:t>
-      </w:r>
-      <w:r>
-        <w:rPr>
-          <w:rStyle w:val="BuiltInTok"/>
-        </w:rPr>
-        <w:t xml:space="preserve">ResultSet</w:t>
-      </w:r>
-      <w:r>
-        <w:rPr>
-          <w:rStyle w:val="NormalTok"/>
-        </w:rPr>
-        <w:t xml:space="preserve"> rs = stmt.</w:t>
-      </w:r>
-      <w:r>
-        <w:rPr>
-          <w:rStyle w:val="FunctionTok"/>
-        </w:rPr>
-        <w:t xml:space="preserve">executeQuery</w:t>
-      </w:r>
-      <w:r>
-        <w:rPr>
-          <w:rStyle w:val="NormalTok"/>
-        </w:rPr>
-        <w:t xml:space="preserve">(</w:t>
-      </w:r>
-      <w:r>
-        <w:rPr>
-          <w:rStyle w:val="StringTok"/>
-        </w:rPr>
-        <w:t xml:space="preserve">"SELECT * from CUSTOMER"</w:t>
-      </w:r>
-      <w:r>
-        <w:rPr>
-          <w:rStyle w:val="NormalTok"/>
-        </w:rPr>
-        <w:t xml:space="preserve">);</w:t>
-      </w:r>
-      <w:r>
-        <w:br/>
-      </w:r>
-      <w:r>
-        <w:br/>
-      </w:r>
-      <w:r>
-        <w:rPr>
-          <w:rStyle w:val="NormalTok"/>
-        </w:rPr>
-        <w:t xml:space="preserve">            </w:t>
-      </w:r>
-      <w:r>
-        <w:rPr>
-          <w:rStyle w:val="KeywordTok"/>
-        </w:rPr>
-        <w:t xml:space="preserve">while</w:t>
-      </w:r>
-      <w:r>
-        <w:rPr>
-          <w:rStyle w:val="NormalTok"/>
-        </w:rPr>
-        <w:t xml:space="preserve"> (rs.</w:t>
-      </w:r>
-      <w:r>
-        <w:rPr>
-          <w:rStyle w:val="FunctionTok"/>
-        </w:rPr>
-        <w:t xml:space="preserve">next</w:t>
-      </w:r>
-      <w:r>
-        <w:rPr>
-          <w:rStyle w:val="NormalTok"/>
-        </w:rPr>
-        <w:t xml:space="preserve">()) {</w:t>
-      </w:r>
-      <w:r>
-        <w:br/>
-      </w:r>
-      <w:r>
-        <w:rPr>
-          <w:rStyle w:val="NormalTok"/>
-        </w:rPr>
-        <w:t xml:space="preserve">                </w:t>
-      </w:r>
-      <w:r>
-        <w:rPr>
-          <w:rStyle w:val="BuiltInTok"/>
-        </w:rPr>
-        <w:t xml:space="preserve">System</w:t>
-      </w:r>
-      <w:r>
-        <w:rPr>
-          <w:rStyle w:val="NormalTok"/>
-        </w:rPr>
-        <w:t xml:space="preserve">.</w:t>
-      </w:r>
-      <w:r>
-        <w:rPr>
-          <w:rStyle w:val="FunctionTok"/>
-        </w:rPr>
-        <w:t xml:space="preserve">out</w:t>
-      </w:r>
-      <w:r>
-        <w:rPr>
-          <w:rStyle w:val="NormalTok"/>
-        </w:rPr>
-        <w:t xml:space="preserve">.</w:t>
-      </w:r>
-      <w:r>
-        <w:rPr>
-          <w:rStyle w:val="FunctionTok"/>
-        </w:rPr>
-        <w:t xml:space="preserve">println</w:t>
-      </w:r>
-      <w:r>
-        <w:rPr>
-          <w:rStyle w:val="NormalTok"/>
-        </w:rPr>
-        <w:t xml:space="preserve">(rs.</w:t>
-      </w:r>
-      <w:r>
-        <w:rPr>
-          <w:rStyle w:val="FunctionTok"/>
-        </w:rPr>
-        <w:t xml:space="preserve">getInt</w:t>
-      </w:r>
-      <w:r>
-        <w:rPr>
-          <w:rStyle w:val="NormalTok"/>
-        </w:rPr>
-        <w:t xml:space="preserve">(</w:t>
-      </w:r>
-      <w:r>
-        <w:rPr>
-          <w:rStyle w:val="StringTok"/>
-        </w:rPr>
-        <w:t xml:space="preserve">"CUSTOMER_ID"</w:t>
-      </w:r>
-      <w:r>
-        <w:rPr>
-          <w:rStyle w:val="NormalTok"/>
-        </w:rPr>
-        <w:t xml:space="preserve">) + </w:t>
-      </w:r>
-      <w:r>
-        <w:rPr>
-          <w:rStyle w:val="StringTok"/>
-        </w:rPr>
-        <w:t xml:space="preserve">" "</w:t>
-      </w:r>
-      <w:r>
-        <w:rPr>
-          <w:rStyle w:val="NormalTok"/>
-        </w:rPr>
-        <w:t xml:space="preserve"> + rs.</w:t>
-      </w:r>
-      <w:r>
-        <w:rPr>
-          <w:rStyle w:val="FunctionTok"/>
-        </w:rPr>
-        <w:t xml:space="preserve">getString</w:t>
-      </w:r>
-      <w:r>
-        <w:rPr>
-          <w:rStyle w:val="NormalTok"/>
-        </w:rPr>
-        <w:t xml:space="preserve">(</w:t>
-      </w:r>
-      <w:r>
-        <w:rPr>
-          <w:rStyle w:val="StringTok"/>
-        </w:rPr>
-        <w:t xml:space="preserve">"CUSTOMER_NAME"</w:t>
-      </w:r>
-      <w:r>
-        <w:rPr>
-          <w:rStyle w:val="NormalTok"/>
-        </w:rPr>
-        <w:t xml:space="preserve">));</w:t>
-      </w:r>
-      <w:r>
-        <w:br/>
-      </w:r>
-      <w:r>
-        <w:rPr>
-          <w:rStyle w:val="NormalTok"/>
-        </w:rPr>
-        <w:t xml:space="preserve">            }</w:t>
-      </w:r>
-      <w:r>
-        <w:br/>
-      </w:r>
-      <w:r>
-        <w:br/>
-      </w:r>
-      <w:r>
-        <w:rPr>
-          <w:rStyle w:val="NormalTok"/>
-        </w:rPr>
-        <w:t xml:space="preserve">            </w:t>
-      </w:r>
-      <w:r>
-        <w:rPr>
-          <w:rStyle w:val="CommentTok"/>
-        </w:rPr>
-        <w:t xml:space="preserve">//release connection back to pool</w:t>
-      </w:r>
-      <w:r>
-        <w:br/>
-      </w:r>
-      <w:r>
-        <w:rPr>
-          <w:rStyle w:val="NormalTok"/>
-        </w:rPr>
-        <w:t xml:space="preserve">            conn.</w:t>
-      </w:r>
-      <w:r>
-        <w:rPr>
-          <w:rStyle w:val="FunctionTok"/>
-        </w:rPr>
-        <w:t xml:space="preserve">close</w:t>
-      </w:r>
-      <w:r>
-        <w:rPr>
-          <w:rStyle w:val="NormalTok"/>
-        </w:rPr>
-        <w:t xml:space="preserve">();</w:t>
-      </w:r>
-      <w:r>
-        <w:br/>
-      </w:r>
-      <w:r>
-        <w:br/>
-      </w:r>
-      <w:r>
-        <w:rPr>
-          <w:rStyle w:val="NormalTok"/>
-        </w:rPr>
-        <w:t xml:space="preserve">        } </w:t>
-      </w:r>
-      <w:r>
-        <w:rPr>
-          <w:rStyle w:val="KeywordTok"/>
-        </w:rPr>
-        <w:t xml:space="preserve">catch</w:t>
-      </w:r>
-      <w:r>
-        <w:rPr>
-          <w:rStyle w:val="NormalTok"/>
-        </w:rPr>
-        <w:t xml:space="preserve"> (</w:t>
-      </w:r>
-      <w:r>
-        <w:rPr>
-          <w:rStyle w:val="BuiltInTok"/>
-        </w:rPr>
-        <w:t xml:space="preserve">Exception</w:t>
-      </w:r>
-      <w:r>
-        <w:rPr>
-          <w:rStyle w:val="NormalTok"/>
-        </w:rPr>
-        <w:t xml:space="preserve"> e) {</w:t>
-      </w:r>
-      <w:r>
-        <w:br/>
-      </w:r>
-      <w:r>
-        <w:rPr>
-          <w:rStyle w:val="NormalTok"/>
-        </w:rPr>
-        <w:t xml:space="preserve">            e.</w:t>
-      </w:r>
-      <w:r>
-        <w:rPr>
-          <w:rStyle w:val="FunctionTok"/>
-        </w:rPr>
-        <w:t xml:space="preserve">printStackTrace</w:t>
-      </w:r>
-      <w:r>
-        <w:rPr>
-          <w:rStyle w:val="NormalTok"/>
-        </w:rPr>
-        <w:t xml:space="preserve">();</w:t>
-      </w:r>
-      <w:r>
-        <w:br/>
-      </w:r>
-      <w:r>
-        <w:rPr>
-          <w:rStyle w:val="NormalTok"/>
-        </w:rPr>
-        <w:t xml:space="preserve">        }</w:t>
-      </w:r>
-      <w:r>
-        <w:br/>
-      </w:r>
-      <w:r>
-        <w:rPr>
-          <w:rStyle w:val="NormalTok"/>
-        </w:rPr>
-        <w:t xml:space="preserve">    }</w:t>
-      </w:r>
-      <w:r>
-        <w:br/>
-      </w:r>
-      <w:r>
-        <w:rPr>
-          <w:rStyle w:val="NormalTok"/>
-        </w:rPr>
-        <w:t xml:space="preserve">}</w:t>
-      </w:r>
-    </w:p>
-    <w:p>
-      <w:pPr>
-        <w:pStyle w:val="Heading2"/>
-      </w:pPr>
-      <w:bookmarkStart w:id="77" w:name="b-passing-parameters"/>
-      <w:r>
-        <w:t xml:space="preserve">6.3B Passing parameters</w:t>
       </w:r>
       <w:bookmarkEnd w:id="77"/>
     </w:p>
@@ -27662,22 +27306,7 @@
         <w:pStyle w:val="FirstParagraph"/>
       </w:pPr>
       <w:r>
-        <w:t xml:space="preserve">If you need to pass parameters to your SQL query, avoid concatenating the values into the SQL string otherwise you will put your application at risk for SQL injection. Instead, use a</w:t>
-      </w:r>
-      <w:r>
-        <w:t xml:space="preserve"> </w:t>
-      </w:r>
-      <w:r>
-        <w:rPr>
-          <w:rStyle w:val="VerbatimChar"/>
-        </w:rPr>
-        <w:t xml:space="preserve">PreparedStatement</w:t>
-      </w:r>
-      <w:r>
-        <w:t xml:space="preserve"> </w:t>
-      </w:r>
-      <w:r>
-        <w:t xml:space="preserve">to safely inject the paramters:</w:t>
+        <w:t xml:space="preserve">To connect to a database using JDBC and HikariCP, you will need the appropriate JDBC drivers for your database platform (e.g. SQLite) as well as Hikari-CP.</w:t>
       </w:r>
     </w:p>
     <w:p>
@@ -27686,6 +27315,73 @@
       </w:pPr>
       <w:r>
         <w:rPr>
+          <w:rStyle w:val="VerbatimChar"/>
+        </w:rPr>
+        <w:t xml:space="preserve">dependencies {</w:t>
+      </w:r>
+      <w:r>
+        <w:br/>
+      </w:r>
+      <w:r>
+        <w:rPr>
+          <w:rStyle w:val="VerbatimChar"/>
+        </w:rPr>
+        <w:t xml:space="preserve">  compile 'org.xerial:sqlite-jdbc:3.19.3'</w:t>
+      </w:r>
+      <w:r>
+        <w:br/>
+      </w:r>
+      <w:r>
+        <w:rPr>
+          <w:rStyle w:val="VerbatimChar"/>
+        </w:rPr>
+        <w:t xml:space="preserve">  compile 'com.zaxxer:HikariCP:2.6.3'</w:t>
+      </w:r>
+      <w:r>
+        <w:br/>
+      </w:r>
+      <w:r>
+        <w:rPr>
+          <w:rStyle w:val="VerbatimChar"/>
+        </w:rPr>
+        <w:t xml:space="preserve">  compile 'org.slf4j:slf4j-simple:1.7.25'</w:t>
+      </w:r>
+      <w:r>
+        <w:br/>
+      </w:r>
+      <w:r>
+        <w:rPr>
+          <w:rStyle w:val="VerbatimChar"/>
+        </w:rPr>
+        <w:t xml:space="preserve">}</w:t>
+      </w:r>
+    </w:p>
+    <w:p>
+      <w:pPr>
+        <w:pStyle w:val="FirstParagraph"/>
+      </w:pPr>
+      <w:r>
+        <w:t xml:space="preserve">Below, we create a simple Java application that creates a Hikari data source with a minimum of 1 connection and a maximum of 5. Then we create a query and loop through it’s</w:t>
+      </w:r>
+      <w:r>
+        <w:t xml:space="preserve"> </w:t>
+      </w:r>
+      <w:r>
+        <w:rPr>
+          <w:rStyle w:val="VerbatimChar"/>
+        </w:rPr>
+        <w:t xml:space="preserve">ResultSet</w:t>
+      </w:r>
+      <w:r>
+        <w:t xml:space="preserve">.</w:t>
+      </w:r>
+    </w:p>
+    <w:p>
+      <w:pPr>
+        <w:pStyle w:val="SourceCode"/>
+      </w:pPr>
+      <w:r>
+        <w:rPr>
           <w:rStyle w:val="KeywordTok"/>
         </w:rPr>
         <w:t xml:space="preserve">import</w:t>
@@ -27742,7 +27438,7 @@
         <w:rPr>
           <w:rStyle w:val="ImportTok"/>
         </w:rPr>
-        <w:t xml:space="preserve"> java.sql.PreparedStatement;</w:t>
+        <w:t xml:space="preserve"> java.sql.ResultSet;</w:t>
       </w:r>
       <w:r>
         <w:br/>
@@ -27757,7 +27453,7 @@
         <w:rPr>
           <w:rStyle w:val="ImportTok"/>
         </w:rPr>
-        <w:t xml:space="preserve"> java.sql.ResultSet;</w:t>
+        <w:t xml:space="preserve"> java.sql.Statement;</w:t>
       </w:r>
       <w:r>
         <w:br/>
@@ -28093,9 +27789,6 @@
         <w:br/>
       </w:r>
       <w:r>
-        <w:br/>
-      </w:r>
-      <w:r>
         <w:rPr>
           <w:rStyle w:val="NormalTok"/>
         </w:rPr>
@@ -28103,9 +27796,27 @@
       </w:r>
       <w:r>
         <w:rPr>
-          <w:rStyle w:val="CommentTok"/>
-        </w:rPr>
-        <w:t xml:space="preserve">// Create a PreparedStatement and populate parameter</w:t>
+          <w:rStyle w:val="BuiltInTok"/>
+        </w:rPr>
+        <w:t xml:space="preserve">Statement</w:t>
+      </w:r>
+      <w:r>
+        <w:rPr>
+          <w:rStyle w:val="NormalTok"/>
+        </w:rPr>
+        <w:t xml:space="preserve"> stmt = conn.</w:t>
+      </w:r>
+      <w:r>
+        <w:rPr>
+          <w:rStyle w:val="FunctionTok"/>
+        </w:rPr>
+        <w:t xml:space="preserve">createStatement</w:t>
+      </w:r>
+      <w:r>
+        <w:rPr>
+          <w:rStyle w:val="NormalTok"/>
+        </w:rPr>
+        <w:t xml:space="preserve">();</w:t>
       </w:r>
       <w:r>
         <w:br/>
@@ -28120,19 +27831,19 @@
         <w:rPr>
           <w:rStyle w:val="BuiltInTok"/>
         </w:rPr>
-        <w:t xml:space="preserve">PreparedStatement</w:t>
-      </w:r>
-      <w:r>
-        <w:rPr>
-          <w:rStyle w:val="NormalTok"/>
-        </w:rPr>
-        <w:t xml:space="preserve"> stmt = conn.</w:t>
+        <w:t xml:space="preserve">ResultSet</w:t>
+      </w:r>
+      <w:r>
+        <w:rPr>
+          <w:rStyle w:val="NormalTok"/>
+        </w:rPr>
+        <w:t xml:space="preserve"> rs = stmt.</w:t>
       </w:r>
       <w:r>
         <w:rPr>
           <w:rStyle w:val="FunctionTok"/>
         </w:rPr>
-        <w:t xml:space="preserve">prepareStatement</w:t>
+        <w:t xml:space="preserve">executeQuery</w:t>
       </w:r>
       <w:r>
         <w:rPr>
@@ -28144,94 +27855,13 @@
         <w:rPr>
           <w:rStyle w:val="StringTok"/>
         </w:rPr>
-        <w:t xml:space="preserve">"SELECT * FROM CUSTOMER WHERE CUSTOMER_ID = ?"</w:t>
+        <w:t xml:space="preserve">"SELECT * from CUSTOMER"</w:t>
       </w:r>
       <w:r>
         <w:rPr>
           <w:rStyle w:val="NormalTok"/>
         </w:rPr>
         <w:t xml:space="preserve">);</w:t>
-      </w:r>
-      <w:r>
-        <w:br/>
-      </w:r>
-      <w:r>
-        <w:rPr>
-          <w:rStyle w:val="NormalTok"/>
-        </w:rPr>
-        <w:t xml:space="preserve">            stmt.</w:t>
-      </w:r>
-      <w:r>
-        <w:rPr>
-          <w:rStyle w:val="FunctionTok"/>
-        </w:rPr>
-        <w:t xml:space="preserve">setInt</w:t>
-      </w:r>
-      <w:r>
-        <w:rPr>
-          <w:rStyle w:val="NormalTok"/>
-        </w:rPr>
-        <w:t xml:space="preserve">(</w:t>
-      </w:r>
-      <w:r>
-        <w:rPr>
-          <w:rStyle w:val="DecValTok"/>
-        </w:rPr>
-        <w:t xml:space="preserve">1</w:t>
-      </w:r>
-      <w:r>
-        <w:rPr>
-          <w:rStyle w:val="NormalTok"/>
-        </w:rPr>
-        <w:t xml:space="preserve">,</w:t>
-      </w:r>
-      <w:r>
-        <w:rPr>
-          <w:rStyle w:val="DecValTok"/>
-        </w:rPr>
-        <w:t xml:space="preserve">3</w:t>
-      </w:r>
-      <w:r>
-        <w:rPr>
-          <w:rStyle w:val="NormalTok"/>
-        </w:rPr>
-        <w:t xml:space="preserve">);</w:t>
-      </w:r>
-      <w:r>
-        <w:br/>
-      </w:r>
-      <w:r>
-        <w:br/>
-      </w:r>
-      <w:r>
-        <w:rPr>
-          <w:rStyle w:val="NormalTok"/>
-        </w:rPr>
-        <w:t xml:space="preserve">            </w:t>
-      </w:r>
-      <w:r>
-        <w:rPr>
-          <w:rStyle w:val="BuiltInTok"/>
-        </w:rPr>
-        <w:t xml:space="preserve">ResultSet</w:t>
-      </w:r>
-      <w:r>
-        <w:rPr>
-          <w:rStyle w:val="NormalTok"/>
-        </w:rPr>
-        <w:t xml:space="preserve"> rs = stmt.</w:t>
-      </w:r>
-      <w:r>
-        <w:rPr>
-          <w:rStyle w:val="FunctionTok"/>
-        </w:rPr>
-        <w:t xml:space="preserve">executeQuery</w:t>
-      </w:r>
-      <w:r>
-        <w:rPr>
-          <w:rStyle w:val="NormalTok"/>
-        </w:rPr>
-        <w:t xml:space="preserve">();</w:t>
       </w:r>
       <w:r>
         <w:br/>
@@ -28511,11 +28141,871 @@
       <w:pPr>
         <w:pStyle w:val="Heading2"/>
       </w:pPr>
-      <w:bookmarkStart w:id="78" w:name="c-writing-data"/>
+      <w:bookmarkStart w:id="78" w:name="b-passing-parameters"/>
+      <w:r>
+        <w:t xml:space="preserve">6.3B Passing parameters</w:t>
+      </w:r>
+      <w:bookmarkEnd w:id="78"/>
+    </w:p>
+    <w:p>
+      <w:pPr>
+        <w:pStyle w:val="FirstParagraph"/>
+      </w:pPr>
+      <w:r>
+        <w:t xml:space="preserve">If you need to pass parameters to your SQL query, avoid concatenating the values into the SQL string otherwise you will put your application at risk for SQL injection. Instead, use a</w:t>
+      </w:r>
+      <w:r>
+        <w:t xml:space="preserve"> </w:t>
+      </w:r>
+      <w:r>
+        <w:rPr>
+          <w:rStyle w:val="VerbatimChar"/>
+        </w:rPr>
+        <w:t xml:space="preserve">PreparedStatement</w:t>
+      </w:r>
+      <w:r>
+        <w:t xml:space="preserve"> </w:t>
+      </w:r>
+      <w:r>
+        <w:t xml:space="preserve">to safely inject the paramters:</w:t>
+      </w:r>
+    </w:p>
+    <w:p>
+      <w:pPr>
+        <w:pStyle w:val="SourceCode"/>
+      </w:pPr>
+      <w:r>
+        <w:rPr>
+          <w:rStyle w:val="KeywordTok"/>
+        </w:rPr>
+        <w:t xml:space="preserve">import</w:t>
+      </w:r>
+      <w:r>
+        <w:rPr>
+          <w:rStyle w:val="ImportTok"/>
+        </w:rPr>
+        <w:t xml:space="preserve"> com.zaxxer.hikari.HikariConfig;</w:t>
+      </w:r>
+      <w:r>
+        <w:br/>
+      </w:r>
+      <w:r>
+        <w:rPr>
+          <w:rStyle w:val="KeywordTok"/>
+        </w:rPr>
+        <w:t xml:space="preserve">import</w:t>
+      </w:r>
+      <w:r>
+        <w:rPr>
+          <w:rStyle w:val="ImportTok"/>
+        </w:rPr>
+        <w:t xml:space="preserve"> com.zaxxer.hikari.HikariDataSource;</w:t>
+      </w:r>
+      <w:r>
+        <w:br/>
+      </w:r>
+      <w:r>
+        <w:br/>
+      </w:r>
+      <w:r>
+        <w:rPr>
+          <w:rStyle w:val="KeywordTok"/>
+        </w:rPr>
+        <w:t xml:space="preserve">import</w:t>
+      </w:r>
+      <w:r>
+        <w:rPr>
+          <w:rStyle w:val="ImportTok"/>
+        </w:rPr>
+        <w:t xml:space="preserve"> java.sql.Connection;</w:t>
+      </w:r>
+      <w:r>
+        <w:br/>
+      </w:r>
+      <w:r>
+        <w:rPr>
+          <w:rStyle w:val="KeywordTok"/>
+        </w:rPr>
+        <w:t xml:space="preserve">import</w:t>
+      </w:r>
+      <w:r>
+        <w:rPr>
+          <w:rStyle w:val="ImportTok"/>
+        </w:rPr>
+        <w:t xml:space="preserve"> java.sql.PreparedStatement;</w:t>
+      </w:r>
+      <w:r>
+        <w:br/>
+      </w:r>
+      <w:r>
+        <w:rPr>
+          <w:rStyle w:val="KeywordTok"/>
+        </w:rPr>
+        <w:t xml:space="preserve">import</w:t>
+      </w:r>
+      <w:r>
+        <w:rPr>
+          <w:rStyle w:val="ImportTok"/>
+        </w:rPr>
+        <w:t xml:space="preserve"> java.sql.ResultSet;</w:t>
+      </w:r>
+      <w:r>
+        <w:br/>
+      </w:r>
+      <w:r>
+        <w:br/>
+      </w:r>
+      <w:r>
+        <w:rPr>
+          <w:rStyle w:val="KeywordTok"/>
+        </w:rPr>
+        <w:t xml:space="preserve">public</w:t>
+      </w:r>
+      <w:r>
+        <w:rPr>
+          <w:rStyle w:val="NormalTok"/>
+        </w:rPr>
+        <w:t xml:space="preserve"> </w:t>
+      </w:r>
+      <w:r>
+        <w:rPr>
+          <w:rStyle w:val="KeywordTok"/>
+        </w:rPr>
+        <w:t xml:space="preserve">class</w:t>
+      </w:r>
+      <w:r>
+        <w:rPr>
+          <w:rStyle w:val="NormalTok"/>
+        </w:rPr>
+        <w:t xml:space="preserve"> JavaLauncher {</w:t>
+      </w:r>
+      <w:r>
+        <w:br/>
+      </w:r>
+      <w:r>
+        <w:br/>
+      </w:r>
+      <w:r>
+        <w:rPr>
+          <w:rStyle w:val="NormalTok"/>
+        </w:rPr>
+        <w:t xml:space="preserve">    </w:t>
+      </w:r>
+      <w:r>
+        <w:rPr>
+          <w:rStyle w:val="KeywordTok"/>
+        </w:rPr>
+        <w:t xml:space="preserve">public</w:t>
+      </w:r>
+      <w:r>
+        <w:rPr>
+          <w:rStyle w:val="NormalTok"/>
+        </w:rPr>
+        <w:t xml:space="preserve"> </w:t>
+      </w:r>
+      <w:r>
+        <w:rPr>
+          <w:rStyle w:val="DataTypeTok"/>
+        </w:rPr>
+        <w:t xml:space="preserve">static</w:t>
+      </w:r>
+      <w:r>
+        <w:rPr>
+          <w:rStyle w:val="NormalTok"/>
+        </w:rPr>
+        <w:t xml:space="preserve"> </w:t>
+      </w:r>
+      <w:r>
+        <w:rPr>
+          <w:rStyle w:val="DataTypeTok"/>
+        </w:rPr>
+        <w:t xml:space="preserve">void</w:t>
+      </w:r>
+      <w:r>
+        <w:rPr>
+          <w:rStyle w:val="NormalTok"/>
+        </w:rPr>
+        <w:t xml:space="preserve"> </w:t>
+      </w:r>
+      <w:r>
+        <w:rPr>
+          <w:rStyle w:val="FunctionTok"/>
+        </w:rPr>
+        <w:t xml:space="preserve">main</w:t>
+      </w:r>
+      <w:r>
+        <w:rPr>
+          <w:rStyle w:val="NormalTok"/>
+        </w:rPr>
+        <w:t xml:space="preserve">(</w:t>
+      </w:r>
+      <w:r>
+        <w:rPr>
+          <w:rStyle w:val="BuiltInTok"/>
+        </w:rPr>
+        <w:t xml:space="preserve">String</w:t>
+      </w:r>
+      <w:r>
+        <w:rPr>
+          <w:rStyle w:val="NormalTok"/>
+        </w:rPr>
+        <w:t xml:space="preserve">[] args) {</w:t>
+      </w:r>
+      <w:r>
+        <w:br/>
+      </w:r>
+      <w:r>
+        <w:br/>
+      </w:r>
+      <w:r>
+        <w:rPr>
+          <w:rStyle w:val="NormalTok"/>
+        </w:rPr>
+        <w:t xml:space="preserve">        </w:t>
+      </w:r>
+      <w:r>
+        <w:rPr>
+          <w:rStyle w:val="KeywordTok"/>
+        </w:rPr>
+        <w:t xml:space="preserve">try</w:t>
+      </w:r>
+      <w:r>
+        <w:rPr>
+          <w:rStyle w:val="NormalTok"/>
+        </w:rPr>
+        <w:t xml:space="preserve"> {</w:t>
+      </w:r>
+      <w:r>
+        <w:br/>
+      </w:r>
+      <w:r>
+        <w:rPr>
+          <w:rStyle w:val="NormalTok"/>
+        </w:rPr>
+        <w:t xml:space="preserve">            HikariConfig config = </w:t>
+      </w:r>
+      <w:r>
+        <w:rPr>
+          <w:rStyle w:val="KeywordTok"/>
+        </w:rPr>
+        <w:t xml:space="preserve">new</w:t>
+      </w:r>
+      <w:r>
+        <w:rPr>
+          <w:rStyle w:val="NormalTok"/>
+        </w:rPr>
+        <w:t xml:space="preserve"> </w:t>
+      </w:r>
+      <w:r>
+        <w:rPr>
+          <w:rStyle w:val="FunctionTok"/>
+        </w:rPr>
+        <w:t xml:space="preserve">HikariConfig</w:t>
+      </w:r>
+      <w:r>
+        <w:rPr>
+          <w:rStyle w:val="NormalTok"/>
+        </w:rPr>
+        <w:t xml:space="preserve">();</w:t>
+      </w:r>
+      <w:r>
+        <w:br/>
+      </w:r>
+      <w:r>
+        <w:rPr>
+          <w:rStyle w:val="NormalTok"/>
+        </w:rPr>
+        <w:t xml:space="preserve">            config.</w:t>
+      </w:r>
+      <w:r>
+        <w:rPr>
+          <w:rStyle w:val="FunctionTok"/>
+        </w:rPr>
+        <w:t xml:space="preserve">setJdbcUrl</w:t>
+      </w:r>
+      <w:r>
+        <w:rPr>
+          <w:rStyle w:val="NormalTok"/>
+        </w:rPr>
+        <w:t xml:space="preserve">(</w:t>
+      </w:r>
+      <w:r>
+        <w:rPr>
+          <w:rStyle w:val="StringTok"/>
+        </w:rPr>
+        <w:t xml:space="preserve">"jdbc:sqlite:/c:/git/oreilly_advanced_sql_for_data/thunderbird_manufacturing.db"</w:t>
+      </w:r>
+      <w:r>
+        <w:rPr>
+          <w:rStyle w:val="NormalTok"/>
+        </w:rPr>
+        <w:t xml:space="preserve">);</w:t>
+      </w:r>
+      <w:r>
+        <w:br/>
+      </w:r>
+      <w:r>
+        <w:rPr>
+          <w:rStyle w:val="NormalTok"/>
+        </w:rPr>
+        <w:t xml:space="preserve">            config.</w:t>
+      </w:r>
+      <w:r>
+        <w:rPr>
+          <w:rStyle w:val="FunctionTok"/>
+        </w:rPr>
+        <w:t xml:space="preserve">setMinimumIdle</w:t>
+      </w:r>
+      <w:r>
+        <w:rPr>
+          <w:rStyle w:val="NormalTok"/>
+        </w:rPr>
+        <w:t xml:space="preserve">(</w:t>
+      </w:r>
+      <w:r>
+        <w:rPr>
+          <w:rStyle w:val="DecValTok"/>
+        </w:rPr>
+        <w:t xml:space="preserve">1</w:t>
+      </w:r>
+      <w:r>
+        <w:rPr>
+          <w:rStyle w:val="NormalTok"/>
+        </w:rPr>
+        <w:t xml:space="preserve">);</w:t>
+      </w:r>
+      <w:r>
+        <w:br/>
+      </w:r>
+      <w:r>
+        <w:rPr>
+          <w:rStyle w:val="NormalTok"/>
+        </w:rPr>
+        <w:t xml:space="preserve">            config.</w:t>
+      </w:r>
+      <w:r>
+        <w:rPr>
+          <w:rStyle w:val="FunctionTok"/>
+        </w:rPr>
+        <w:t xml:space="preserve">setMaximumPoolSize</w:t>
+      </w:r>
+      <w:r>
+        <w:rPr>
+          <w:rStyle w:val="NormalTok"/>
+        </w:rPr>
+        <w:t xml:space="preserve">(</w:t>
+      </w:r>
+      <w:r>
+        <w:rPr>
+          <w:rStyle w:val="DecValTok"/>
+        </w:rPr>
+        <w:t xml:space="preserve">5</w:t>
+      </w:r>
+      <w:r>
+        <w:rPr>
+          <w:rStyle w:val="NormalTok"/>
+        </w:rPr>
+        <w:t xml:space="preserve">);</w:t>
+      </w:r>
+      <w:r>
+        <w:br/>
+      </w:r>
+      <w:r>
+        <w:br/>
+      </w:r>
+      <w:r>
+        <w:rPr>
+          <w:rStyle w:val="NormalTok"/>
+        </w:rPr>
+        <w:t xml:space="preserve">            HikariDataSource ds = </w:t>
+      </w:r>
+      <w:r>
+        <w:rPr>
+          <w:rStyle w:val="KeywordTok"/>
+        </w:rPr>
+        <w:t xml:space="preserve">new</w:t>
+      </w:r>
+      <w:r>
+        <w:rPr>
+          <w:rStyle w:val="NormalTok"/>
+        </w:rPr>
+        <w:t xml:space="preserve"> </w:t>
+      </w:r>
+      <w:r>
+        <w:rPr>
+          <w:rStyle w:val="FunctionTok"/>
+        </w:rPr>
+        <w:t xml:space="preserve">HikariDataSource</w:t>
+      </w:r>
+      <w:r>
+        <w:rPr>
+          <w:rStyle w:val="NormalTok"/>
+        </w:rPr>
+        <w:t xml:space="preserve">(config);</w:t>
+      </w:r>
+      <w:r>
+        <w:br/>
+      </w:r>
+      <w:r>
+        <w:br/>
+      </w:r>
+      <w:r>
+        <w:rPr>
+          <w:rStyle w:val="NormalTok"/>
+        </w:rPr>
+        <w:t xml:space="preserve">            </w:t>
+      </w:r>
+      <w:r>
+        <w:rPr>
+          <w:rStyle w:val="BuiltInTok"/>
+        </w:rPr>
+        <w:t xml:space="preserve">Connection</w:t>
+      </w:r>
+      <w:r>
+        <w:rPr>
+          <w:rStyle w:val="NormalTok"/>
+        </w:rPr>
+        <w:t xml:space="preserve"> conn = ds.</w:t>
+      </w:r>
+      <w:r>
+        <w:rPr>
+          <w:rStyle w:val="FunctionTok"/>
+        </w:rPr>
+        <w:t xml:space="preserve">getConnection</w:t>
+      </w:r>
+      <w:r>
+        <w:rPr>
+          <w:rStyle w:val="NormalTok"/>
+        </w:rPr>
+        <w:t xml:space="preserve">();</w:t>
+      </w:r>
+      <w:r>
+        <w:br/>
+      </w:r>
+      <w:r>
+        <w:br/>
+      </w:r>
+      <w:r>
+        <w:rPr>
+          <w:rStyle w:val="NormalTok"/>
+        </w:rPr>
+        <w:t xml:space="preserve">            </w:t>
+      </w:r>
+      <w:r>
+        <w:rPr>
+          <w:rStyle w:val="CommentTok"/>
+        </w:rPr>
+        <w:t xml:space="preserve">// Create a PreparedStatement and populate parameter</w:t>
+      </w:r>
+      <w:r>
+        <w:br/>
+      </w:r>
+      <w:r>
+        <w:rPr>
+          <w:rStyle w:val="NormalTok"/>
+        </w:rPr>
+        <w:t xml:space="preserve">            </w:t>
+      </w:r>
+      <w:r>
+        <w:rPr>
+          <w:rStyle w:val="BuiltInTok"/>
+        </w:rPr>
+        <w:t xml:space="preserve">PreparedStatement</w:t>
+      </w:r>
+      <w:r>
+        <w:rPr>
+          <w:rStyle w:val="NormalTok"/>
+        </w:rPr>
+        <w:t xml:space="preserve"> stmt = conn.</w:t>
+      </w:r>
+      <w:r>
+        <w:rPr>
+          <w:rStyle w:val="FunctionTok"/>
+        </w:rPr>
+        <w:t xml:space="preserve">prepareStatement</w:t>
+      </w:r>
+      <w:r>
+        <w:rPr>
+          <w:rStyle w:val="NormalTok"/>
+        </w:rPr>
+        <w:t xml:space="preserve">(</w:t>
+      </w:r>
+      <w:r>
+        <w:rPr>
+          <w:rStyle w:val="StringTok"/>
+        </w:rPr>
+        <w:t xml:space="preserve">"SELECT * FROM CUSTOMER WHERE CUSTOMER_ID = ?"</w:t>
+      </w:r>
+      <w:r>
+        <w:rPr>
+          <w:rStyle w:val="NormalTok"/>
+        </w:rPr>
+        <w:t xml:space="preserve">);</w:t>
+      </w:r>
+      <w:r>
+        <w:br/>
+      </w:r>
+      <w:r>
+        <w:rPr>
+          <w:rStyle w:val="NormalTok"/>
+        </w:rPr>
+        <w:t xml:space="preserve">            stmt.</w:t>
+      </w:r>
+      <w:r>
+        <w:rPr>
+          <w:rStyle w:val="FunctionTok"/>
+        </w:rPr>
+        <w:t xml:space="preserve">setInt</w:t>
+      </w:r>
+      <w:r>
+        <w:rPr>
+          <w:rStyle w:val="NormalTok"/>
+        </w:rPr>
+        <w:t xml:space="preserve">(</w:t>
+      </w:r>
+      <w:r>
+        <w:rPr>
+          <w:rStyle w:val="DecValTok"/>
+        </w:rPr>
+        <w:t xml:space="preserve">1</w:t>
+      </w:r>
+      <w:r>
+        <w:rPr>
+          <w:rStyle w:val="NormalTok"/>
+        </w:rPr>
+        <w:t xml:space="preserve">,</w:t>
+      </w:r>
+      <w:r>
+        <w:rPr>
+          <w:rStyle w:val="DecValTok"/>
+        </w:rPr>
+        <w:t xml:space="preserve">3</w:t>
+      </w:r>
+      <w:r>
+        <w:rPr>
+          <w:rStyle w:val="NormalTok"/>
+        </w:rPr>
+        <w:t xml:space="preserve">);</w:t>
+      </w:r>
+      <w:r>
+        <w:br/>
+      </w:r>
+      <w:r>
+        <w:br/>
+      </w:r>
+      <w:r>
+        <w:rPr>
+          <w:rStyle w:val="NormalTok"/>
+        </w:rPr>
+        <w:t xml:space="preserve">            </w:t>
+      </w:r>
+      <w:r>
+        <w:rPr>
+          <w:rStyle w:val="BuiltInTok"/>
+        </w:rPr>
+        <w:t xml:space="preserve">ResultSet</w:t>
+      </w:r>
+      <w:r>
+        <w:rPr>
+          <w:rStyle w:val="NormalTok"/>
+        </w:rPr>
+        <w:t xml:space="preserve"> rs = stmt.</w:t>
+      </w:r>
+      <w:r>
+        <w:rPr>
+          <w:rStyle w:val="FunctionTok"/>
+        </w:rPr>
+        <w:t xml:space="preserve">executeQuery</w:t>
+      </w:r>
+      <w:r>
+        <w:rPr>
+          <w:rStyle w:val="NormalTok"/>
+        </w:rPr>
+        <w:t xml:space="preserve">();</w:t>
+      </w:r>
+      <w:r>
+        <w:br/>
+      </w:r>
+      <w:r>
+        <w:br/>
+      </w:r>
+      <w:r>
+        <w:rPr>
+          <w:rStyle w:val="NormalTok"/>
+        </w:rPr>
+        <w:t xml:space="preserve">            </w:t>
+      </w:r>
+      <w:r>
+        <w:rPr>
+          <w:rStyle w:val="KeywordTok"/>
+        </w:rPr>
+        <w:t xml:space="preserve">while</w:t>
+      </w:r>
+      <w:r>
+        <w:rPr>
+          <w:rStyle w:val="NormalTok"/>
+        </w:rPr>
+        <w:t xml:space="preserve"> (rs.</w:t>
+      </w:r>
+      <w:r>
+        <w:rPr>
+          <w:rStyle w:val="FunctionTok"/>
+        </w:rPr>
+        <w:t xml:space="preserve">next</w:t>
+      </w:r>
+      <w:r>
+        <w:rPr>
+          <w:rStyle w:val="NormalTok"/>
+        </w:rPr>
+        <w:t xml:space="preserve">()) {</w:t>
+      </w:r>
+      <w:r>
+        <w:br/>
+      </w:r>
+      <w:r>
+        <w:rPr>
+          <w:rStyle w:val="NormalTok"/>
+        </w:rPr>
+        <w:t xml:space="preserve">                </w:t>
+      </w:r>
+      <w:r>
+        <w:rPr>
+          <w:rStyle w:val="BuiltInTok"/>
+        </w:rPr>
+        <w:t xml:space="preserve">System</w:t>
+      </w:r>
+      <w:r>
+        <w:rPr>
+          <w:rStyle w:val="NormalTok"/>
+        </w:rPr>
+        <w:t xml:space="preserve">.</w:t>
+      </w:r>
+      <w:r>
+        <w:rPr>
+          <w:rStyle w:val="FunctionTok"/>
+        </w:rPr>
+        <w:t xml:space="preserve">out</w:t>
+      </w:r>
+      <w:r>
+        <w:rPr>
+          <w:rStyle w:val="NormalTok"/>
+        </w:rPr>
+        <w:t xml:space="preserve">.</w:t>
+      </w:r>
+      <w:r>
+        <w:rPr>
+          <w:rStyle w:val="FunctionTok"/>
+        </w:rPr>
+        <w:t xml:space="preserve">println</w:t>
+      </w:r>
+      <w:r>
+        <w:rPr>
+          <w:rStyle w:val="NormalTok"/>
+        </w:rPr>
+        <w:t xml:space="preserve">(rs.</w:t>
+      </w:r>
+      <w:r>
+        <w:rPr>
+          <w:rStyle w:val="FunctionTok"/>
+        </w:rPr>
+        <w:t xml:space="preserve">getInt</w:t>
+      </w:r>
+      <w:r>
+        <w:rPr>
+          <w:rStyle w:val="NormalTok"/>
+        </w:rPr>
+        <w:t xml:space="preserve">(</w:t>
+      </w:r>
+      <w:r>
+        <w:rPr>
+          <w:rStyle w:val="StringTok"/>
+        </w:rPr>
+        <w:t xml:space="preserve">"CUSTOMER_ID"</w:t>
+      </w:r>
+      <w:r>
+        <w:rPr>
+          <w:rStyle w:val="NormalTok"/>
+        </w:rPr>
+        <w:t xml:space="preserve">) + </w:t>
+      </w:r>
+      <w:r>
+        <w:rPr>
+          <w:rStyle w:val="StringTok"/>
+        </w:rPr>
+        <w:t xml:space="preserve">" "</w:t>
+      </w:r>
+      <w:r>
+        <w:rPr>
+          <w:rStyle w:val="NormalTok"/>
+        </w:rPr>
+        <w:t xml:space="preserve"> + rs.</w:t>
+      </w:r>
+      <w:r>
+        <w:rPr>
+          <w:rStyle w:val="FunctionTok"/>
+        </w:rPr>
+        <w:t xml:space="preserve">getString</w:t>
+      </w:r>
+      <w:r>
+        <w:rPr>
+          <w:rStyle w:val="NormalTok"/>
+        </w:rPr>
+        <w:t xml:space="preserve">(</w:t>
+      </w:r>
+      <w:r>
+        <w:rPr>
+          <w:rStyle w:val="StringTok"/>
+        </w:rPr>
+        <w:t xml:space="preserve">"CUSTOMER_NAME"</w:t>
+      </w:r>
+      <w:r>
+        <w:rPr>
+          <w:rStyle w:val="NormalTok"/>
+        </w:rPr>
+        <w:t xml:space="preserve">));</w:t>
+      </w:r>
+      <w:r>
+        <w:br/>
+      </w:r>
+      <w:r>
+        <w:rPr>
+          <w:rStyle w:val="NormalTok"/>
+        </w:rPr>
+        <w:t xml:space="preserve">            }</w:t>
+      </w:r>
+      <w:r>
+        <w:br/>
+      </w:r>
+      <w:r>
+        <w:br/>
+      </w:r>
+      <w:r>
+        <w:rPr>
+          <w:rStyle w:val="NormalTok"/>
+        </w:rPr>
+        <w:t xml:space="preserve">            </w:t>
+      </w:r>
+      <w:r>
+        <w:rPr>
+          <w:rStyle w:val="CommentTok"/>
+        </w:rPr>
+        <w:t xml:space="preserve">//release connection back to pool</w:t>
+      </w:r>
+      <w:r>
+        <w:br/>
+      </w:r>
+      <w:r>
+        <w:rPr>
+          <w:rStyle w:val="NormalTok"/>
+        </w:rPr>
+        <w:t xml:space="preserve">            conn.</w:t>
+      </w:r>
+      <w:r>
+        <w:rPr>
+          <w:rStyle w:val="FunctionTok"/>
+        </w:rPr>
+        <w:t xml:space="preserve">close</w:t>
+      </w:r>
+      <w:r>
+        <w:rPr>
+          <w:rStyle w:val="NormalTok"/>
+        </w:rPr>
+        <w:t xml:space="preserve">();</w:t>
+      </w:r>
+      <w:r>
+        <w:br/>
+      </w:r>
+      <w:r>
+        <w:br/>
+      </w:r>
+      <w:r>
+        <w:rPr>
+          <w:rStyle w:val="NormalTok"/>
+        </w:rPr>
+        <w:t xml:space="preserve">        } </w:t>
+      </w:r>
+      <w:r>
+        <w:rPr>
+          <w:rStyle w:val="KeywordTok"/>
+        </w:rPr>
+        <w:t xml:space="preserve">catch</w:t>
+      </w:r>
+      <w:r>
+        <w:rPr>
+          <w:rStyle w:val="NormalTok"/>
+        </w:rPr>
+        <w:t xml:space="preserve"> (</w:t>
+      </w:r>
+      <w:r>
+        <w:rPr>
+          <w:rStyle w:val="BuiltInTok"/>
+        </w:rPr>
+        <w:t xml:space="preserve">Exception</w:t>
+      </w:r>
+      <w:r>
+        <w:rPr>
+          <w:rStyle w:val="NormalTok"/>
+        </w:rPr>
+        <w:t xml:space="preserve"> e) {</w:t>
+      </w:r>
+      <w:r>
+        <w:br/>
+      </w:r>
+      <w:r>
+        <w:rPr>
+          <w:rStyle w:val="NormalTok"/>
+        </w:rPr>
+        <w:t xml:space="preserve">            e.</w:t>
+      </w:r>
+      <w:r>
+        <w:rPr>
+          <w:rStyle w:val="FunctionTok"/>
+        </w:rPr>
+        <w:t xml:space="preserve">printStackTrace</w:t>
+      </w:r>
+      <w:r>
+        <w:rPr>
+          <w:rStyle w:val="NormalTok"/>
+        </w:rPr>
+        <w:t xml:space="preserve">();</w:t>
+      </w:r>
+      <w:r>
+        <w:br/>
+      </w:r>
+      <w:r>
+        <w:rPr>
+          <w:rStyle w:val="NormalTok"/>
+        </w:rPr>
+        <w:t xml:space="preserve">        }</w:t>
+      </w:r>
+      <w:r>
+        <w:br/>
+      </w:r>
+      <w:r>
+        <w:rPr>
+          <w:rStyle w:val="NormalTok"/>
+        </w:rPr>
+        <w:t xml:space="preserve">    }</w:t>
+      </w:r>
+      <w:r>
+        <w:br/>
+      </w:r>
+      <w:r>
+        <w:rPr>
+          <w:rStyle w:val="NormalTok"/>
+        </w:rPr>
+        <w:t xml:space="preserve">}</w:t>
+      </w:r>
+    </w:p>
+    <w:p>
+      <w:pPr>
+        <w:pStyle w:val="Heading2"/>
+      </w:pPr>
+      <w:bookmarkStart w:id="79" w:name="c-writing-data"/>
       <w:r>
         <w:t xml:space="preserve">6-3C Writing Data</w:t>
       </w:r>
-      <w:bookmarkEnd w:id="78"/>
+      <w:bookmarkEnd w:id="79"/>
     </w:p>
     <w:p>
       <w:pPr>

--- a/intermediate_sql_class_notes.docx
+++ b/intermediate_sql_class_notes.docx
@@ -25497,20 +25497,892 @@
     </w:p>
     <w:p>
       <w:pPr>
+        <w:pStyle w:val="FirstParagraph"/>
+      </w:pPr>
+      <w:r>
+        <w:t xml:space="preserve">Note if you want identical values to receive the same ranking, use the</w:t>
+      </w:r>
+      <w:r>
+        <w:t xml:space="preserve"> </w:t>
+      </w:r>
+      <w:r>
+        <w:rPr>
+          <w:rStyle w:val="VerbatimChar"/>
+        </w:rPr>
+        <w:t xml:space="preserve">rank()</w:t>
+      </w:r>
+      <w:r>
+        <w:t xml:space="preserve"> </w:t>
+      </w:r>
+      <w:r>
+        <w:t xml:space="preserve">function instead of</w:t>
+      </w:r>
+      <w:r>
+        <w:t xml:space="preserve"> </w:t>
+      </w:r>
+      <w:r>
+        <w:rPr>
+          <w:rStyle w:val="VerbatimChar"/>
+        </w:rPr>
+        <w:t xml:space="preserve">row_number()</w:t>
+      </w:r>
+      <w:r>
+        <w:t xml:space="preserve">.</w:t>
+      </w:r>
+    </w:p>
+    <w:p>
+      <w:pPr>
+        <w:pStyle w:val="SourceCode"/>
+      </w:pPr>
+      <w:r>
+        <w:rPr>
+          <w:rStyle w:val="KeywordTok"/>
+        </w:rPr>
+        <w:t xml:space="preserve">WITH</w:t>
+      </w:r>
+      <w:r>
+        <w:rPr>
+          <w:rStyle w:val="NormalTok"/>
+        </w:rPr>
+        <w:t xml:space="preserve"> TOTAL_QTYS </w:t>
+      </w:r>
+      <w:r>
+        <w:rPr>
+          <w:rStyle w:val="KeywordTok"/>
+        </w:rPr>
+        <w:t xml:space="preserve">AS</w:t>
+      </w:r>
+      <w:r>
+        <w:rPr>
+          <w:rStyle w:val="NormalTok"/>
+        </w:rPr>
+        <w:t xml:space="preserve"> (</w:t>
+      </w:r>
+      <w:r>
+        <w:br/>
+      </w:r>
+      <w:r>
+        <w:rPr>
+          <w:rStyle w:val="NormalTok"/>
+        </w:rPr>
+        <w:t xml:space="preserve">  </w:t>
+      </w:r>
+      <w:r>
+        <w:rPr>
+          <w:rStyle w:val="KeywordTok"/>
+        </w:rPr>
+        <w:t xml:space="preserve">SELECT</w:t>
+      </w:r>
+      <w:r>
+        <w:rPr>
+          <w:rStyle w:val="NormalTok"/>
+        </w:rPr>
+        <w:t xml:space="preserve"> CUSTOMER_ID, PRODUCT_ID, </w:t>
+      </w:r>
+      <w:r>
+        <w:rPr>
+          <w:rStyle w:val="FunctionTok"/>
+        </w:rPr>
+        <w:t xml:space="preserve">SUM</w:t>
+      </w:r>
+      <w:r>
+        <w:rPr>
+          <w:rStyle w:val="NormalTok"/>
+        </w:rPr>
+        <w:t xml:space="preserve">(QUANTITY) </w:t>
+      </w:r>
+      <w:r>
+        <w:rPr>
+          <w:rStyle w:val="KeywordTok"/>
+        </w:rPr>
+        <w:t xml:space="preserve">AS</w:t>
+      </w:r>
+      <w:r>
+        <w:rPr>
+          <w:rStyle w:val="NormalTok"/>
+        </w:rPr>
+        <w:t xml:space="preserve"> TOTAL_QTY </w:t>
+      </w:r>
+      <w:r>
+        <w:br/>
+      </w:r>
+      <w:r>
+        <w:rPr>
+          <w:rStyle w:val="NormalTok"/>
+        </w:rPr>
+        <w:t xml:space="preserve">  </w:t>
+      </w:r>
+      <w:r>
+        <w:rPr>
+          <w:rStyle w:val="KeywordTok"/>
+        </w:rPr>
+        <w:t xml:space="preserve">FROM</w:t>
+      </w:r>
+      <w:r>
+        <w:rPr>
+          <w:rStyle w:val="NormalTok"/>
+        </w:rPr>
+        <w:t xml:space="preserve"> CUSTOMER_ORDER </w:t>
+      </w:r>
+      <w:r>
+        <w:br/>
+      </w:r>
+      <w:r>
+        <w:rPr>
+          <w:rStyle w:val="NormalTok"/>
+        </w:rPr>
+        <w:t xml:space="preserve">  </w:t>
+      </w:r>
+      <w:r>
+        <w:rPr>
+          <w:rStyle w:val="KeywordTok"/>
+        </w:rPr>
+        <w:t xml:space="preserve">GROUP</w:t>
+      </w:r>
+      <w:r>
+        <w:rPr>
+          <w:rStyle w:val="NormalTok"/>
+        </w:rPr>
+        <w:t xml:space="preserve"> </w:t>
+      </w:r>
+      <w:r>
+        <w:rPr>
+          <w:rStyle w:val="KeywordTok"/>
+        </w:rPr>
+        <w:t xml:space="preserve">BY</w:t>
+      </w:r>
+      <w:r>
+        <w:rPr>
+          <w:rStyle w:val="NormalTok"/>
+        </w:rPr>
+        <w:t xml:space="preserve"> </w:t>
+      </w:r>
+      <w:r>
+        <w:rPr>
+          <w:rStyle w:val="DecValTok"/>
+        </w:rPr>
+        <w:t xml:space="preserve">1</w:t>
+      </w:r>
+      <w:r>
+        <w:rPr>
+          <w:rStyle w:val="NormalTok"/>
+        </w:rPr>
+        <w:t xml:space="preserve">,</w:t>
+      </w:r>
+      <w:r>
+        <w:rPr>
+          <w:rStyle w:val="DecValTok"/>
+        </w:rPr>
+        <w:t xml:space="preserve">2</w:t>
+      </w:r>
+      <w:r>
+        <w:br/>
+      </w:r>
+      <w:r>
+        <w:rPr>
+          <w:rStyle w:val="NormalTok"/>
+        </w:rPr>
+        <w:t xml:space="preserve">),</w:t>
+      </w:r>
+      <w:r>
+        <w:br/>
+      </w:r>
+      <w:r>
+        <w:br/>
+      </w:r>
+      <w:r>
+        <w:rPr>
+          <w:rStyle w:val="NormalTok"/>
+        </w:rPr>
+        <w:t xml:space="preserve">PRODUCT_SALES_BY_CUSTOMER </w:t>
+      </w:r>
+      <w:r>
+        <w:rPr>
+          <w:rStyle w:val="KeywordTok"/>
+        </w:rPr>
+        <w:t xml:space="preserve">AS</w:t>
+      </w:r>
+      <w:r>
+        <w:rPr>
+          <w:rStyle w:val="NormalTok"/>
+        </w:rPr>
+        <w:t xml:space="preserve"> (</w:t>
+      </w:r>
+      <w:r>
+        <w:br/>
+      </w:r>
+      <w:r>
+        <w:rPr>
+          <w:rStyle w:val="NormalTok"/>
+        </w:rPr>
+        <w:t xml:space="preserve">   </w:t>
+      </w:r>
+      <w:r>
+        <w:rPr>
+          <w:rStyle w:val="KeywordTok"/>
+        </w:rPr>
+        <w:t xml:space="preserve">SELECT</w:t>
+      </w:r>
+      <w:r>
+        <w:rPr>
+          <w:rStyle w:val="NormalTok"/>
+        </w:rPr>
+        <w:t xml:space="preserve"> CUSTOMER_ID, PRODUCT_ID, TOTAL_QTY,</w:t>
+      </w:r>
+      <w:r>
+        <w:br/>
+      </w:r>
+      <w:r>
+        <w:rPr>
+          <w:rStyle w:val="NormalTok"/>
+        </w:rPr>
+        <w:t xml:space="preserve">   </w:t>
+      </w:r>
+      <w:r>
+        <w:rPr>
+          <w:rStyle w:val="FunctionTok"/>
+        </w:rPr>
+        <w:t xml:space="preserve">RANK</w:t>
+      </w:r>
+      <w:r>
+        <w:rPr>
+          <w:rStyle w:val="NormalTok"/>
+        </w:rPr>
+        <w:t xml:space="preserve">() </w:t>
+      </w:r>
+      <w:r>
+        <w:rPr>
+          <w:rStyle w:val="KeywordTok"/>
+        </w:rPr>
+        <w:t xml:space="preserve">OVER</w:t>
+      </w:r>
+      <w:r>
+        <w:rPr>
+          <w:rStyle w:val="NormalTok"/>
+        </w:rPr>
+        <w:t xml:space="preserve"> (</w:t>
+      </w:r>
+      <w:r>
+        <w:rPr>
+          <w:rStyle w:val="KeywordTok"/>
+        </w:rPr>
+        <w:t xml:space="preserve">PARTITION</w:t>
+      </w:r>
+      <w:r>
+        <w:rPr>
+          <w:rStyle w:val="NormalTok"/>
+        </w:rPr>
+        <w:t xml:space="preserve"> </w:t>
+      </w:r>
+      <w:r>
+        <w:rPr>
+          <w:rStyle w:val="KeywordTok"/>
+        </w:rPr>
+        <w:t xml:space="preserve">BY</w:t>
+      </w:r>
+      <w:r>
+        <w:rPr>
+          <w:rStyle w:val="NormalTok"/>
+        </w:rPr>
+        <w:t xml:space="preserve"> CUSTOMER_ID </w:t>
+      </w:r>
+      <w:r>
+        <w:rPr>
+          <w:rStyle w:val="KeywordTok"/>
+        </w:rPr>
+        <w:t xml:space="preserve">ORDER</w:t>
+      </w:r>
+      <w:r>
+        <w:rPr>
+          <w:rStyle w:val="NormalTok"/>
+        </w:rPr>
+        <w:t xml:space="preserve"> </w:t>
+      </w:r>
+      <w:r>
+        <w:rPr>
+          <w:rStyle w:val="KeywordTok"/>
+        </w:rPr>
+        <w:t xml:space="preserve">BY</w:t>
+      </w:r>
+      <w:r>
+        <w:rPr>
+          <w:rStyle w:val="NormalTok"/>
+        </w:rPr>
+        <w:t xml:space="preserve"> TOTAL_QTY </w:t>
+      </w:r>
+      <w:r>
+        <w:rPr>
+          <w:rStyle w:val="KeywordTok"/>
+        </w:rPr>
+        <w:t xml:space="preserve">DESC</w:t>
+      </w:r>
+      <w:r>
+        <w:rPr>
+          <w:rStyle w:val="NormalTok"/>
+        </w:rPr>
+        <w:t xml:space="preserve">) </w:t>
+      </w:r>
+      <w:r>
+        <w:rPr>
+          <w:rStyle w:val="KeywordTok"/>
+        </w:rPr>
+        <w:t xml:space="preserve">AS</w:t>
+      </w:r>
+      <w:r>
+        <w:rPr>
+          <w:rStyle w:val="NormalTok"/>
+        </w:rPr>
+        <w:t xml:space="preserve"> RANKING</w:t>
+      </w:r>
+      <w:r>
+        <w:br/>
+      </w:r>
+      <w:r>
+        <w:rPr>
+          <w:rStyle w:val="NormalTok"/>
+        </w:rPr>
+        <w:t xml:space="preserve">   </w:t>
+      </w:r>
+      <w:r>
+        <w:rPr>
+          <w:rStyle w:val="KeywordTok"/>
+        </w:rPr>
+        <w:t xml:space="preserve">FROM</w:t>
+      </w:r>
+      <w:r>
+        <w:rPr>
+          <w:rStyle w:val="NormalTok"/>
+        </w:rPr>
+        <w:t xml:space="preserve"> TOTAL_QTYS</w:t>
+      </w:r>
+      <w:r>
+        <w:br/>
+      </w:r>
+      <w:r>
+        <w:rPr>
+          <w:rStyle w:val="NormalTok"/>
+        </w:rPr>
+        <w:t xml:space="preserve">) </w:t>
+      </w:r>
+      <w:r>
+        <w:br/>
+      </w:r>
+      <w:r>
+        <w:rPr>
+          <w:rStyle w:val="KeywordTok"/>
+        </w:rPr>
+        <w:t xml:space="preserve">SELECT</w:t>
+      </w:r>
+      <w:r>
+        <w:rPr>
+          <w:rStyle w:val="NormalTok"/>
+        </w:rPr>
+        <w:t xml:space="preserve"> </w:t>
+      </w:r>
+      <w:r>
+        <w:rPr>
+          <w:rStyle w:val="OperatorTok"/>
+        </w:rPr>
+        <w:t xml:space="preserve">*</w:t>
+      </w:r>
+      <w:r>
+        <w:rPr>
+          <w:rStyle w:val="NormalTok"/>
+        </w:rPr>
+        <w:t xml:space="preserve"> </w:t>
+      </w:r>
+      <w:r>
+        <w:rPr>
+          <w:rStyle w:val="KeywordTok"/>
+        </w:rPr>
+        <w:t xml:space="preserve">FROM</w:t>
+      </w:r>
+      <w:r>
+        <w:rPr>
+          <w:rStyle w:val="NormalTok"/>
+        </w:rPr>
+        <w:t xml:space="preserve"> PRODUCT_SALES_BY_CUSTOMER </w:t>
+      </w:r>
+      <w:r>
+        <w:br/>
+      </w:r>
+      <w:r>
+        <w:rPr>
+          <w:rStyle w:val="KeywordTok"/>
+        </w:rPr>
+        <w:t xml:space="preserve">WHERE</w:t>
+      </w:r>
+      <w:r>
+        <w:rPr>
+          <w:rStyle w:val="NormalTok"/>
+        </w:rPr>
+        <w:t xml:space="preserve"> RANKING </w:t>
+      </w:r>
+      <w:r>
+        <w:rPr>
+          <w:rStyle w:val="OperatorTok"/>
+        </w:rPr>
+        <w:t xml:space="preserve">&lt;=</w:t>
+      </w:r>
+      <w:r>
+        <w:rPr>
+          <w:rStyle w:val="NormalTok"/>
+        </w:rPr>
+        <w:t xml:space="preserve"> </w:t>
+      </w:r>
+      <w:r>
+        <w:rPr>
+          <w:rStyle w:val="DecValTok"/>
+        </w:rPr>
+        <w:t xml:space="preserve">3</w:t>
+      </w:r>
+      <w:r>
+        <w:br/>
+      </w:r>
+      <w:r>
+        <w:br/>
+      </w:r>
+      <w:r>
+        <w:br/>
+      </w:r>
+      <w:r>
+        <w:rPr>
+          <w:rStyle w:val="NormalTok"/>
+        </w:rPr>
+        <w:t xml:space="preserve"># EXERCISE</w:t>
+      </w:r>
+      <w:r>
+        <w:br/>
+      </w:r>
+      <w:r>
+        <w:br/>
+      </w:r>
+      <w:r>
+        <w:rPr>
+          <w:rStyle w:val="ControlFlowTok"/>
+        </w:rPr>
+        <w:t xml:space="preserve">For</w:t>
+      </w:r>
+      <w:r>
+        <w:rPr>
+          <w:rStyle w:val="NormalTok"/>
+        </w:rPr>
+        <w:t xml:space="preserve"> </w:t>
+      </w:r>
+      <w:r>
+        <w:rPr>
+          <w:rStyle w:val="KeywordTok"/>
+        </w:rPr>
+        <w:t xml:space="preserve">the</w:t>
+      </w:r>
+      <w:r>
+        <w:rPr>
+          <w:rStyle w:val="NormalTok"/>
+        </w:rPr>
+        <w:t xml:space="preserve"> </w:t>
+      </w:r>
+      <w:r>
+        <w:rPr>
+          <w:rStyle w:val="DataTypeTok"/>
+        </w:rPr>
+        <w:t xml:space="preserve">month</w:t>
+      </w:r>
+      <w:r>
+        <w:rPr>
+          <w:rStyle w:val="NormalTok"/>
+        </w:rPr>
+        <w:t xml:space="preserve"> </w:t>
+      </w:r>
+      <w:r>
+        <w:rPr>
+          <w:rStyle w:val="KeywordTok"/>
+        </w:rPr>
+        <w:t xml:space="preserve">of</w:t>
+      </w:r>
+      <w:r>
+        <w:rPr>
+          <w:rStyle w:val="NormalTok"/>
+        </w:rPr>
+        <w:t xml:space="preserve"> March, bring </w:t>
+      </w:r>
+      <w:r>
+        <w:rPr>
+          <w:rStyle w:val="KeywordTok"/>
+        </w:rPr>
+        <w:t xml:space="preserve">in</w:t>
+      </w:r>
+      <w:r>
+        <w:rPr>
+          <w:rStyle w:val="NormalTok"/>
+        </w:rPr>
+        <w:t xml:space="preserve"> </w:t>
+      </w:r>
+      <w:r>
+        <w:rPr>
+          <w:rStyle w:val="KeywordTok"/>
+        </w:rPr>
+        <w:t xml:space="preserve">the</w:t>
+      </w:r>
+      <w:r>
+        <w:rPr>
+          <w:rStyle w:val="NormalTok"/>
+        </w:rPr>
+        <w:t xml:space="preserve"> rolling </w:t>
+      </w:r>
+      <w:r>
+        <w:rPr>
+          <w:rStyle w:val="FunctionTok"/>
+        </w:rPr>
+        <w:t xml:space="preserve">sum</w:t>
+      </w:r>
+      <w:r>
+        <w:rPr>
+          <w:rStyle w:val="NormalTok"/>
+        </w:rPr>
+        <w:t xml:space="preserve"> </w:t>
+      </w:r>
+      <w:r>
+        <w:rPr>
+          <w:rStyle w:val="KeywordTok"/>
+        </w:rPr>
+        <w:t xml:space="preserve">of</w:t>
+      </w:r>
+      <w:r>
+        <w:rPr>
+          <w:rStyle w:val="NormalTok"/>
+        </w:rPr>
+        <w:t xml:space="preserve"> quantity ordered (up </w:t>
+      </w:r>
+      <w:r>
+        <w:rPr>
+          <w:rStyle w:val="KeywordTok"/>
+        </w:rPr>
+        <w:t xml:space="preserve">to</w:t>
+      </w:r>
+      <w:r>
+        <w:rPr>
+          <w:rStyle w:val="NormalTok"/>
+        </w:rPr>
+        <w:t xml:space="preserve"> </w:t>
+      </w:r>
+      <w:r>
+        <w:rPr>
+          <w:rStyle w:val="KeywordTok"/>
+        </w:rPr>
+        <w:t xml:space="preserve">each</w:t>
+      </w:r>
+      <w:r>
+        <w:rPr>
+          <w:rStyle w:val="NormalTok"/>
+        </w:rPr>
+        <w:t xml:space="preserve"> `ORDER_DATE`) </w:t>
+      </w:r>
+      <w:r>
+        <w:rPr>
+          <w:rStyle w:val="KeywordTok"/>
+        </w:rPr>
+        <w:t xml:space="preserve">by</w:t>
+      </w:r>
+      <w:r>
+        <w:rPr>
+          <w:rStyle w:val="NormalTok"/>
+        </w:rPr>
+        <w:t xml:space="preserve"> `CUSTOMER_ID` </w:t>
+      </w:r>
+      <w:r>
+        <w:rPr>
+          <w:rStyle w:val="KeywordTok"/>
+        </w:rPr>
+        <w:t xml:space="preserve">and</w:t>
+      </w:r>
+      <w:r>
+        <w:rPr>
+          <w:rStyle w:val="NormalTok"/>
+        </w:rPr>
+        <w:t xml:space="preserve"> `PRODUCT_ID`.</w:t>
+      </w:r>
+      <w:r>
+        <w:br/>
+      </w:r>
+      <w:r>
+        <w:br/>
+      </w:r>
+      <w:r>
+        <w:rPr>
+          <w:rStyle w:val="NormalTok"/>
+        </w:rPr>
+        <w:t xml:space="preserve">```sql</w:t>
+      </w:r>
+      <w:r>
+        <w:br/>
+      </w:r>
+      <w:r>
+        <w:rPr>
+          <w:rStyle w:val="KeywordTok"/>
+        </w:rPr>
+        <w:t xml:space="preserve">SELECT</w:t>
+      </w:r>
+      <w:r>
+        <w:rPr>
+          <w:rStyle w:val="NormalTok"/>
+        </w:rPr>
+        <w:t xml:space="preserve"> CUSTOMER_ORDER_ID,</w:t>
+      </w:r>
+      <w:r>
+        <w:br/>
+      </w:r>
+      <w:r>
+        <w:rPr>
+          <w:rStyle w:val="NormalTok"/>
+        </w:rPr>
+        <w:t xml:space="preserve">ORDER_DATE,</w:t>
+      </w:r>
+      <w:r>
+        <w:br/>
+      </w:r>
+      <w:r>
+        <w:rPr>
+          <w:rStyle w:val="NormalTok"/>
+        </w:rPr>
+        <w:t xml:space="preserve">CUSTOMER_ID,</w:t>
+      </w:r>
+      <w:r>
+        <w:br/>
+      </w:r>
+      <w:r>
+        <w:rPr>
+          <w:rStyle w:val="NormalTok"/>
+        </w:rPr>
+        <w:t xml:space="preserve">PRODUCT_ID,</w:t>
+      </w:r>
+      <w:r>
+        <w:br/>
+      </w:r>
+      <w:r>
+        <w:rPr>
+          <w:rStyle w:val="NormalTok"/>
+        </w:rPr>
+        <w:t xml:space="preserve">QUANTITY,</w:t>
+      </w:r>
+      <w:r>
+        <w:br/>
+      </w:r>
+      <w:r>
+        <w:rPr>
+          <w:rStyle w:val="FunctionTok"/>
+        </w:rPr>
+        <w:t xml:space="preserve">SUM</w:t>
+      </w:r>
+      <w:r>
+        <w:rPr>
+          <w:rStyle w:val="NormalTok"/>
+        </w:rPr>
+        <w:t xml:space="preserve">(QUANTITY) </w:t>
+      </w:r>
+      <w:r>
+        <w:rPr>
+          <w:rStyle w:val="KeywordTok"/>
+        </w:rPr>
+        <w:t xml:space="preserve">OVER</w:t>
+      </w:r>
+      <w:r>
+        <w:rPr>
+          <w:rStyle w:val="NormalTok"/>
+        </w:rPr>
+        <w:t xml:space="preserve">(</w:t>
+      </w:r>
+      <w:r>
+        <w:rPr>
+          <w:rStyle w:val="KeywordTok"/>
+        </w:rPr>
+        <w:t xml:space="preserve">PARTITION</w:t>
+      </w:r>
+      <w:r>
+        <w:rPr>
+          <w:rStyle w:val="NormalTok"/>
+        </w:rPr>
+        <w:t xml:space="preserve"> </w:t>
+      </w:r>
+      <w:r>
+        <w:rPr>
+          <w:rStyle w:val="KeywordTok"/>
+        </w:rPr>
+        <w:t xml:space="preserve">BY</w:t>
+      </w:r>
+      <w:r>
+        <w:rPr>
+          <w:rStyle w:val="NormalTok"/>
+        </w:rPr>
+        <w:t xml:space="preserve"> CUSTOMER_ID, PRODUCT_ID </w:t>
+      </w:r>
+      <w:r>
+        <w:rPr>
+          <w:rStyle w:val="KeywordTok"/>
+        </w:rPr>
+        <w:t xml:space="preserve">ORDER</w:t>
+      </w:r>
+      <w:r>
+        <w:rPr>
+          <w:rStyle w:val="NormalTok"/>
+        </w:rPr>
+        <w:t xml:space="preserve"> </w:t>
+      </w:r>
+      <w:r>
+        <w:rPr>
+          <w:rStyle w:val="KeywordTok"/>
+        </w:rPr>
+        <w:t xml:space="preserve">BY</w:t>
+      </w:r>
+      <w:r>
+        <w:rPr>
+          <w:rStyle w:val="NormalTok"/>
+        </w:rPr>
+        <w:t xml:space="preserve"> ORDER_DATE) </w:t>
+      </w:r>
+      <w:r>
+        <w:rPr>
+          <w:rStyle w:val="KeywordTok"/>
+        </w:rPr>
+        <w:t xml:space="preserve">as</w:t>
+      </w:r>
+      <w:r>
+        <w:rPr>
+          <w:rStyle w:val="NormalTok"/>
+        </w:rPr>
+        <w:t xml:space="preserve"> total_qty_for_customer_and_product</w:t>
+      </w:r>
+      <w:r>
+        <w:br/>
+      </w:r>
+      <w:r>
+        <w:br/>
+      </w:r>
+      <w:r>
+        <w:rPr>
+          <w:rStyle w:val="KeywordTok"/>
+        </w:rPr>
+        <w:t xml:space="preserve">FROM</w:t>
+      </w:r>
+      <w:r>
+        <w:rPr>
+          <w:rStyle w:val="NormalTok"/>
+        </w:rPr>
+        <w:t xml:space="preserve"> CUSTOMER_ORDER</w:t>
+      </w:r>
+      <w:r>
+        <w:br/>
+      </w:r>
+      <w:r>
+        <w:rPr>
+          <w:rStyle w:val="KeywordTok"/>
+        </w:rPr>
+        <w:t xml:space="preserve">WHERE</w:t>
+      </w:r>
+      <w:r>
+        <w:rPr>
+          <w:rStyle w:val="NormalTok"/>
+        </w:rPr>
+        <w:t xml:space="preserve"> ORDER_DATE </w:t>
+      </w:r>
+      <w:r>
+        <w:rPr>
+          <w:rStyle w:val="KeywordTok"/>
+        </w:rPr>
+        <w:t xml:space="preserve">BETWEEN</w:t>
+      </w:r>
+      <w:r>
+        <w:rPr>
+          <w:rStyle w:val="NormalTok"/>
+        </w:rPr>
+        <w:t xml:space="preserve"> </w:t>
+      </w:r>
+      <w:r>
+        <w:rPr>
+          <w:rStyle w:val="StringTok"/>
+        </w:rPr>
+        <w:t xml:space="preserve">'2017-03-01'</w:t>
+      </w:r>
+      <w:r>
+        <w:rPr>
+          <w:rStyle w:val="NormalTok"/>
+        </w:rPr>
+        <w:t xml:space="preserve"> </w:t>
+      </w:r>
+      <w:r>
+        <w:rPr>
+          <w:rStyle w:val="KeywordTok"/>
+        </w:rPr>
+        <w:t xml:space="preserve">AND</w:t>
+      </w:r>
+      <w:r>
+        <w:rPr>
+          <w:rStyle w:val="NormalTok"/>
+        </w:rPr>
+        <w:t xml:space="preserve"> </w:t>
+      </w:r>
+      <w:r>
+        <w:rPr>
+          <w:rStyle w:val="StringTok"/>
+        </w:rPr>
+        <w:t xml:space="preserve">'2017-03-31'</w:t>
+      </w:r>
+      <w:r>
+        <w:br/>
+      </w:r>
+      <w:r>
+        <w:br/>
+      </w:r>
+      <w:r>
+        <w:rPr>
+          <w:rStyle w:val="KeywordTok"/>
+        </w:rPr>
+        <w:t xml:space="preserve">ORDER</w:t>
+      </w:r>
+      <w:r>
+        <w:rPr>
+          <w:rStyle w:val="NormalTok"/>
+        </w:rPr>
+        <w:t xml:space="preserve"> </w:t>
+      </w:r>
+      <w:r>
+        <w:rPr>
+          <w:rStyle w:val="KeywordTok"/>
+        </w:rPr>
+        <w:t xml:space="preserve">BY</w:t>
+      </w:r>
+      <w:r>
+        <w:rPr>
+          <w:rStyle w:val="NormalTok"/>
+        </w:rPr>
+        <w:t xml:space="preserve"> CUSTOMER_ORDER_ID</w:t>
+      </w:r>
+    </w:p>
+    <w:p>
+      <w:pPr>
         <w:pStyle w:val="Heading1"/>
       </w:pPr>
-      <w:bookmarkStart w:id="65" w:name="exercise-2"/>
-      <w:r>
-        <w:t xml:space="preserve">EXERCISE</w:t>
+      <w:bookmarkStart w:id="65" w:name="section-vi---sql-with-python-r-and-java"/>
+      <w:r>
+        <w:t xml:space="preserve">Section VI - SQL with Python, R, and Java</w:t>
       </w:r>
       <w:bookmarkEnd w:id="65"/>
+    </w:p>
+    <w:p>
+      <w:pPr>
+        <w:pStyle w:val="Heading2"/>
+      </w:pPr>
+      <w:bookmarkStart w:id="66" w:name="a-using-sql-with-python"/>
+      <w:r>
+        <w:t xml:space="preserve">6.1A Using SQL with Python</w:t>
+      </w:r>
+      <w:bookmarkEnd w:id="66"/>
     </w:p>
     <w:p>
       <w:pPr>
         <w:pStyle w:val="FirstParagraph"/>
       </w:pPr>
       <w:r>
-        <w:t xml:space="preserve">For the month of March, bring in the rolling sum of quantity ordered (up to each</w:t>
+        <w:t xml:space="preserve">When doing SQL with Python, you want to use SQLAlchemy. Below, we query and loop through the</w:t>
       </w:r>
       <w:r>
         <w:t xml:space="preserve"> </w:t>
@@ -25519,37 +26391,13 @@
         <w:rPr>
           <w:rStyle w:val="VerbatimChar"/>
         </w:rPr>
-        <w:t xml:space="preserve">ORDER_DATE</w:t>
-      </w:r>
-      <w:r>
-        <w:t xml:space="preserve">) by</w:t>
-      </w:r>
-      <w:r>
-        <w:t xml:space="preserve"> </w:t>
-      </w:r>
-      <w:r>
-        <w:rPr>
-          <w:rStyle w:val="VerbatimChar"/>
-        </w:rPr>
-        <w:t xml:space="preserve">CUSTOMER_ID</w:t>
-      </w:r>
-      <w:r>
-        <w:t xml:space="preserve"> </w:t>
-      </w:r>
-      <w:r>
-        <w:t xml:space="preserve">and</w:t>
-      </w:r>
-      <w:r>
-        <w:t xml:space="preserve"> </w:t>
-      </w:r>
-      <w:r>
-        <w:rPr>
-          <w:rStyle w:val="VerbatimChar"/>
-        </w:rPr>
-        <w:t xml:space="preserve">PRODUCT_ID</w:t>
-      </w:r>
-      <w:r>
-        <w:t xml:space="preserve">.</w:t>
+        <w:t xml:space="preserve">CUSTOMER</w:t>
+      </w:r>
+      <w:r>
+        <w:t xml:space="preserve"> </w:t>
+      </w:r>
+      <w:r>
+        <w:t xml:space="preserve">table which is returned as an iteration of Tuples:</w:t>
       </w:r>
     </w:p>
     <w:p>
@@ -25558,262 +26406,213 @@
       </w:pPr>
       <w:r>
         <w:rPr>
-          <w:rStyle w:val="KeywordTok"/>
-        </w:rPr>
-        <w:t xml:space="preserve">SELECT</w:t>
-      </w:r>
-      <w:r>
-        <w:rPr>
-          <w:rStyle w:val="NormalTok"/>
-        </w:rPr>
-        <w:t xml:space="preserve"> CUSTOMER_ORDER_ID,</w:t>
-      </w:r>
-      <w:r>
-        <w:br/>
-      </w:r>
-      <w:r>
-        <w:rPr>
-          <w:rStyle w:val="NormalTok"/>
-        </w:rPr>
-        <w:t xml:space="preserve">ORDER_DATE,</w:t>
-      </w:r>
-      <w:r>
-        <w:br/>
-      </w:r>
-      <w:r>
-        <w:rPr>
-          <w:rStyle w:val="NormalTok"/>
-        </w:rPr>
-        <w:t xml:space="preserve">CUSTOMER_ID,</w:t>
-      </w:r>
-      <w:r>
-        <w:br/>
-      </w:r>
-      <w:r>
-        <w:rPr>
-          <w:rStyle w:val="NormalTok"/>
-        </w:rPr>
-        <w:t xml:space="preserve">PRODUCT_ID,</w:t>
-      </w:r>
-      <w:r>
-        <w:br/>
-      </w:r>
-      <w:r>
-        <w:rPr>
-          <w:rStyle w:val="NormalTok"/>
-        </w:rPr>
-        <w:t xml:space="preserve">QUANTITY,</w:t>
-      </w:r>
-      <w:r>
-        <w:br/>
-      </w:r>
-      <w:r>
-        <w:rPr>
-          <w:rStyle w:val="FunctionTok"/>
-        </w:rPr>
-        <w:t xml:space="preserve">SUM</w:t>
-      </w:r>
-      <w:r>
-        <w:rPr>
-          <w:rStyle w:val="NormalTok"/>
-        </w:rPr>
-        <w:t xml:space="preserve">(QUANTITY) </w:t>
-      </w:r>
-      <w:r>
-        <w:rPr>
-          <w:rStyle w:val="KeywordTok"/>
-        </w:rPr>
-        <w:t xml:space="preserve">OVER</w:t>
-      </w:r>
-      <w:r>
-        <w:rPr>
-          <w:rStyle w:val="NormalTok"/>
-        </w:rPr>
-        <w:t xml:space="preserve">(</w:t>
-      </w:r>
-      <w:r>
-        <w:rPr>
-          <w:rStyle w:val="KeywordTok"/>
-        </w:rPr>
-        <w:t xml:space="preserve">PARTITION</w:t>
-      </w:r>
-      <w:r>
-        <w:rPr>
-          <w:rStyle w:val="NormalTok"/>
-        </w:rPr>
-        <w:t xml:space="preserve"> </w:t>
-      </w:r>
-      <w:r>
-        <w:rPr>
-          <w:rStyle w:val="KeywordTok"/>
-        </w:rPr>
-        <w:t xml:space="preserve">BY</w:t>
-      </w:r>
-      <w:r>
-        <w:rPr>
-          <w:rStyle w:val="NormalTok"/>
-        </w:rPr>
-        <w:t xml:space="preserve"> CUSTOMER_ID, PRODUCT_ID </w:t>
-      </w:r>
-      <w:r>
-        <w:rPr>
-          <w:rStyle w:val="KeywordTok"/>
-        </w:rPr>
-        <w:t xml:space="preserve">ORDER</w:t>
-      </w:r>
-      <w:r>
-        <w:rPr>
-          <w:rStyle w:val="NormalTok"/>
-        </w:rPr>
-        <w:t xml:space="preserve"> </w:t>
-      </w:r>
-      <w:r>
-        <w:rPr>
-          <w:rStyle w:val="KeywordTok"/>
-        </w:rPr>
-        <w:t xml:space="preserve">BY</w:t>
-      </w:r>
-      <w:r>
-        <w:rPr>
-          <w:rStyle w:val="NormalTok"/>
-        </w:rPr>
-        <w:t xml:space="preserve"> ORDER_DATE) </w:t>
-      </w:r>
-      <w:r>
-        <w:rPr>
-          <w:rStyle w:val="KeywordTok"/>
-        </w:rPr>
-        <w:t xml:space="preserve">as</w:t>
-      </w:r>
-      <w:r>
-        <w:rPr>
-          <w:rStyle w:val="NormalTok"/>
-        </w:rPr>
-        <w:t xml:space="preserve"> total_qty_for_customer_and_product</w:t>
-      </w:r>
-      <w:r>
-        <w:br/>
-      </w:r>
-      <w:r>
-        <w:br/>
-      </w:r>
-      <w:r>
-        <w:rPr>
-          <w:rStyle w:val="KeywordTok"/>
-        </w:rPr>
-        <w:t xml:space="preserve">FROM</w:t>
-      </w:r>
-      <w:r>
-        <w:rPr>
-          <w:rStyle w:val="NormalTok"/>
-        </w:rPr>
-        <w:t xml:space="preserve"> CUSTOMER_ORDER</w:t>
-      </w:r>
-      <w:r>
-        <w:br/>
-      </w:r>
-      <w:r>
-        <w:rPr>
-          <w:rStyle w:val="KeywordTok"/>
-        </w:rPr>
-        <w:t xml:space="preserve">WHERE</w:t>
-      </w:r>
-      <w:r>
-        <w:rPr>
-          <w:rStyle w:val="NormalTok"/>
-        </w:rPr>
-        <w:t xml:space="preserve"> ORDER_DATE </w:t>
-      </w:r>
-      <w:r>
-        <w:rPr>
-          <w:rStyle w:val="KeywordTok"/>
-        </w:rPr>
-        <w:t xml:space="preserve">BETWEEN</w:t>
-      </w:r>
-      <w:r>
-        <w:rPr>
-          <w:rStyle w:val="NormalTok"/>
-        </w:rPr>
-        <w:t xml:space="preserve"> </w:t>
+          <w:rStyle w:val="ImportTok"/>
+        </w:rPr>
+        <w:t xml:space="preserve">from</w:t>
+      </w:r>
+      <w:r>
+        <w:rPr>
+          <w:rStyle w:val="NormalTok"/>
+        </w:rPr>
+        <w:t xml:space="preserve"> sqlalchemy </w:t>
+      </w:r>
+      <w:r>
+        <w:rPr>
+          <w:rStyle w:val="ImportTok"/>
+        </w:rPr>
+        <w:t xml:space="preserve">import</w:t>
+      </w:r>
+      <w:r>
+        <w:rPr>
+          <w:rStyle w:val="NormalTok"/>
+        </w:rPr>
+        <w:t xml:space="preserve"> create_engine, text</w:t>
+      </w:r>
+      <w:r>
+        <w:br/>
+      </w:r>
+      <w:r>
+        <w:br/>
+      </w:r>
+      <w:r>
+        <w:rPr>
+          <w:rStyle w:val="NormalTok"/>
+        </w:rPr>
+        <w:t xml:space="preserve">engine </w:t>
+      </w:r>
+      <w:r>
+        <w:rPr>
+          <w:rStyle w:val="OperatorTok"/>
+        </w:rPr>
+        <w:t xml:space="preserve">=</w:t>
+      </w:r>
+      <w:r>
+        <w:rPr>
+          <w:rStyle w:val="NormalTok"/>
+        </w:rPr>
+        <w:t xml:space="preserve"> create_engine(</w:t>
       </w:r>
       <w:r>
         <w:rPr>
           <w:rStyle w:val="StringTok"/>
         </w:rPr>
-        <w:t xml:space="preserve">'2017-03-01'</w:t>
-      </w:r>
-      <w:r>
-        <w:rPr>
-          <w:rStyle w:val="NormalTok"/>
-        </w:rPr>
-        <w:t xml:space="preserve"> </w:t>
-      </w:r>
-      <w:r>
-        <w:rPr>
-          <w:rStyle w:val="KeywordTok"/>
-        </w:rPr>
-        <w:t xml:space="preserve">AND</w:t>
-      </w:r>
-      <w:r>
-        <w:rPr>
-          <w:rStyle w:val="NormalTok"/>
-        </w:rPr>
-        <w:t xml:space="preserve"> </w:t>
+        <w:t xml:space="preserve">'sqlite:///thunderbird_manufacturing.db'</w:t>
+      </w:r>
+      <w:r>
+        <w:rPr>
+          <w:rStyle w:val="NormalTok"/>
+        </w:rPr>
+        <w:t xml:space="preserve">)</w:t>
+      </w:r>
+      <w:r>
+        <w:br/>
+      </w:r>
+      <w:r>
+        <w:rPr>
+          <w:rStyle w:val="NormalTok"/>
+        </w:rPr>
+        <w:t xml:space="preserve">conn </w:t>
+      </w:r>
+      <w:r>
+        <w:rPr>
+          <w:rStyle w:val="OperatorTok"/>
+        </w:rPr>
+        <w:t xml:space="preserve">=</w:t>
+      </w:r>
+      <w:r>
+        <w:rPr>
+          <w:rStyle w:val="NormalTok"/>
+        </w:rPr>
+        <w:t xml:space="preserve"> engine.</w:t>
+      </w:r>
+      <w:r>
+        <w:rPr>
+          <w:rStyle w:val="ExtensionTok"/>
+        </w:rPr>
+        <w:t xml:space="preserve">connect</w:t>
+      </w:r>
+      <w:r>
+        <w:rPr>
+          <w:rStyle w:val="NormalTok"/>
+        </w:rPr>
+        <w:t xml:space="preserve">()</w:t>
+      </w:r>
+      <w:r>
+        <w:br/>
+      </w:r>
+      <w:r>
+        <w:br/>
+      </w:r>
+      <w:r>
+        <w:rPr>
+          <w:rStyle w:val="NormalTok"/>
+        </w:rPr>
+        <w:t xml:space="preserve">stmt </w:t>
+      </w:r>
+      <w:r>
+        <w:rPr>
+          <w:rStyle w:val="OperatorTok"/>
+        </w:rPr>
+        <w:t xml:space="preserve">=</w:t>
+      </w:r>
+      <w:r>
+        <w:rPr>
+          <w:rStyle w:val="NormalTok"/>
+        </w:rPr>
+        <w:t xml:space="preserve"> text(</w:t>
       </w:r>
       <w:r>
         <w:rPr>
           <w:rStyle w:val="StringTok"/>
         </w:rPr>
-        <w:t xml:space="preserve">'2017-03-31'</w:t>
-      </w:r>
-      <w:r>
-        <w:br/>
-      </w:r>
-      <w:r>
-        <w:br/>
-      </w:r>
-      <w:r>
-        <w:rPr>
-          <w:rStyle w:val="KeywordTok"/>
-        </w:rPr>
-        <w:t xml:space="preserve">ORDER</w:t>
-      </w:r>
-      <w:r>
-        <w:rPr>
-          <w:rStyle w:val="NormalTok"/>
-        </w:rPr>
-        <w:t xml:space="preserve"> </w:t>
-      </w:r>
-      <w:r>
-        <w:rPr>
-          <w:rStyle w:val="KeywordTok"/>
-        </w:rPr>
-        <w:t xml:space="preserve">BY</w:t>
-      </w:r>
-      <w:r>
-        <w:rPr>
-          <w:rStyle w:val="NormalTok"/>
-        </w:rPr>
-        <w:t xml:space="preserve"> CUSTOMER_ORDER_ID</w:t>
-      </w:r>
-    </w:p>
-    <w:p>
-      <w:pPr>
-        <w:pStyle w:val="Heading1"/>
-      </w:pPr>
-      <w:bookmarkStart w:id="66" w:name="section-vi---sql-with-python-r-and-java"/>
-      <w:r>
-        <w:t xml:space="preserve">Section VI - SQL with Python, R, and Java</w:t>
-      </w:r>
-      <w:bookmarkEnd w:id="66"/>
+        <w:t xml:space="preserve">"SELECT * FROM CUSTOMER"</w:t>
+      </w:r>
+      <w:r>
+        <w:rPr>
+          <w:rStyle w:val="NormalTok"/>
+        </w:rPr>
+        <w:t xml:space="preserve">)</w:t>
+      </w:r>
+      <w:r>
+        <w:br/>
+      </w:r>
+      <w:r>
+        <w:rPr>
+          <w:rStyle w:val="NormalTok"/>
+        </w:rPr>
+        <w:t xml:space="preserve">results </w:t>
+      </w:r>
+      <w:r>
+        <w:rPr>
+          <w:rStyle w:val="OperatorTok"/>
+        </w:rPr>
+        <w:t xml:space="preserve">=</w:t>
+      </w:r>
+      <w:r>
+        <w:rPr>
+          <w:rStyle w:val="NormalTok"/>
+        </w:rPr>
+        <w:t xml:space="preserve"> conn.execute(stmt)</w:t>
+      </w:r>
+      <w:r>
+        <w:br/>
+      </w:r>
+      <w:r>
+        <w:br/>
+      </w:r>
+      <w:r>
+        <w:rPr>
+          <w:rStyle w:val="ControlFlowTok"/>
+        </w:rPr>
+        <w:t xml:space="preserve">for</w:t>
+      </w:r>
+      <w:r>
+        <w:rPr>
+          <w:rStyle w:val="NormalTok"/>
+        </w:rPr>
+        <w:t xml:space="preserve"> r </w:t>
+      </w:r>
+      <w:r>
+        <w:rPr>
+          <w:rStyle w:val="KeywordTok"/>
+        </w:rPr>
+        <w:t xml:space="preserve">in</w:t>
+      </w:r>
+      <w:r>
+        <w:rPr>
+          <w:rStyle w:val="NormalTok"/>
+        </w:rPr>
+        <w:t xml:space="preserve"> results:</w:t>
+      </w:r>
+      <w:r>
+        <w:br/>
+      </w:r>
+      <w:r>
+        <w:rPr>
+          <w:rStyle w:val="NormalTok"/>
+        </w:rPr>
+        <w:t xml:space="preserve">    </w:t>
+      </w:r>
+      <w:r>
+        <w:rPr>
+          <w:rStyle w:val="BuiltInTok"/>
+        </w:rPr>
+        <w:t xml:space="preserve">print</w:t>
+      </w:r>
+      <w:r>
+        <w:rPr>
+          <w:rStyle w:val="NormalTok"/>
+        </w:rPr>
+        <w:t xml:space="preserve">(r)</w:t>
+      </w:r>
     </w:p>
     <w:p>
       <w:pPr>
         <w:pStyle w:val="Heading2"/>
       </w:pPr>
-      <w:bookmarkStart w:id="67" w:name="a-using-sql-with-python"/>
-      <w:r>
-        <w:t xml:space="preserve">6.1A Using SQL with Python</w:t>
+      <w:bookmarkStart w:id="67" w:name="b-using-sql-with-python"/>
+      <w:r>
+        <w:t xml:space="preserve">6.1B Using SQL with Python</w:t>
       </w:r>
       <w:bookmarkEnd w:id="67"/>
     </w:p>
@@ -25822,7 +26621,7 @@
         <w:pStyle w:val="FirstParagraph"/>
       </w:pPr>
       <w:r>
-        <w:t xml:space="preserve">When doing SQL with Python, you want to use SQLAlchemy. Below, we query and loop through the</w:t>
+        <w:t xml:space="preserve">You can package up interactions with a database into helper functions. Below, we create a function called</w:t>
       </w:r>
       <w:r>
         <w:t xml:space="preserve"> </w:t>
@@ -25831,13 +26630,13 @@
         <w:rPr>
           <w:rStyle w:val="VerbatimChar"/>
         </w:rPr>
-        <w:t xml:space="preserve">CUSTOMER</w:t>
-      </w:r>
-      <w:r>
-        <w:t xml:space="preserve"> </w:t>
-      </w:r>
-      <w:r>
-        <w:t xml:space="preserve">table which is returned as an iteration of Tuples:</w:t>
+        <w:t xml:space="preserve">get_all_customers()</w:t>
+      </w:r>
+      <w:r>
+        <w:t xml:space="preserve"> </w:t>
+      </w:r>
+      <w:r>
+        <w:t xml:space="preserve">which returns the results as a List of tuples:</w:t>
       </w:r>
     </w:p>
     <w:p>
@@ -25945,9 +26744,24 @@
       </w:r>
       <w:r>
         <w:rPr>
-          <w:rStyle w:val="NormalTok"/>
-        </w:rPr>
-        <w:t xml:space="preserve">stmt </w:t>
+          <w:rStyle w:val="KeywordTok"/>
+        </w:rPr>
+        <w:t xml:space="preserve">def</w:t>
+      </w:r>
+      <w:r>
+        <w:rPr>
+          <w:rStyle w:val="NormalTok"/>
+        </w:rPr>
+        <w:t xml:space="preserve"> get_all_customers():</w:t>
+      </w:r>
+      <w:r>
+        <w:br/>
+      </w:r>
+      <w:r>
+        <w:rPr>
+          <w:rStyle w:val="NormalTok"/>
+        </w:rPr>
+        <w:t xml:space="preserve">    stmt </w:t>
       </w:r>
       <w:r>
         <w:rPr>
@@ -25980,79 +26794,61 @@
         <w:rPr>
           <w:rStyle w:val="NormalTok"/>
         </w:rPr>
-        <w:t xml:space="preserve">results </w:t>
-      </w:r>
-      <w:r>
-        <w:rPr>
-          <w:rStyle w:val="OperatorTok"/>
-        </w:rPr>
-        <w:t xml:space="preserve">=</w:t>
-      </w:r>
-      <w:r>
-        <w:rPr>
-          <w:rStyle w:val="NormalTok"/>
-        </w:rPr>
-        <w:t xml:space="preserve"> conn.execute(stmt)</w:t>
-      </w:r>
-      <w:r>
-        <w:br/>
-      </w:r>
-      <w:r>
-        <w:br/>
+        <w:t xml:space="preserve">    </w:t>
       </w:r>
       <w:r>
         <w:rPr>
           <w:rStyle w:val="ControlFlowTok"/>
         </w:rPr>
-        <w:t xml:space="preserve">for</w:t>
-      </w:r>
-      <w:r>
-        <w:rPr>
-          <w:rStyle w:val="NormalTok"/>
-        </w:rPr>
-        <w:t xml:space="preserve"> r </w:t>
-      </w:r>
-      <w:r>
-        <w:rPr>
-          <w:rStyle w:val="KeywordTok"/>
-        </w:rPr>
-        <w:t xml:space="preserve">in</w:t>
-      </w:r>
-      <w:r>
-        <w:rPr>
-          <w:rStyle w:val="NormalTok"/>
-        </w:rPr>
-        <w:t xml:space="preserve"> results:</w:t>
-      </w:r>
-      <w:r>
-        <w:br/>
-      </w:r>
-      <w:r>
-        <w:rPr>
-          <w:rStyle w:val="NormalTok"/>
-        </w:rPr>
-        <w:t xml:space="preserve">    </w:t>
+        <w:t xml:space="preserve">return</w:t>
+      </w:r>
+      <w:r>
+        <w:rPr>
+          <w:rStyle w:val="NormalTok"/>
+        </w:rPr>
+        <w:t xml:space="preserve"> </w:t>
       </w:r>
       <w:r>
         <w:rPr>
           <w:rStyle w:val="BuiltInTok"/>
         </w:rPr>
+        <w:t xml:space="preserve">list</w:t>
+      </w:r>
+      <w:r>
+        <w:rPr>
+          <w:rStyle w:val="NormalTok"/>
+        </w:rPr>
+        <w:t xml:space="preserve">(conn.execute(stmt))</w:t>
+      </w:r>
+      <w:r>
+        <w:br/>
+      </w:r>
+      <w:r>
+        <w:br/>
+      </w:r>
+      <w:r>
+        <w:br/>
+      </w:r>
+      <w:r>
+        <w:rPr>
+          <w:rStyle w:val="BuiltInTok"/>
+        </w:rPr>
         <w:t xml:space="preserve">print</w:t>
       </w:r>
       <w:r>
         <w:rPr>
           <w:rStyle w:val="NormalTok"/>
         </w:rPr>
-        <w:t xml:space="preserve">(r)</w:t>
+        <w:t xml:space="preserve">(get_all_customers())</w:t>
       </w:r>
     </w:p>
     <w:p>
       <w:pPr>
         <w:pStyle w:val="Heading2"/>
       </w:pPr>
-      <w:bookmarkStart w:id="68" w:name="b-using-sql-with-python"/>
-      <w:r>
-        <w:t xml:space="preserve">6.1B Using SQL with Python</w:t>
+      <w:bookmarkStart w:id="68" w:name="c-using-sql-with-python"/>
+      <w:r>
+        <w:t xml:space="preserve">6.1C Using SQL with Python</w:t>
       </w:r>
       <w:bookmarkEnd w:id="68"/>
     </w:p>
@@ -26061,22 +26857,7 @@
         <w:pStyle w:val="FirstParagraph"/>
       </w:pPr>
       <w:r>
-        <w:t xml:space="preserve">You can package up interactions with a database into helper functions. Below, we create a function called</w:t>
-      </w:r>
-      <w:r>
-        <w:t xml:space="preserve"> </w:t>
-      </w:r>
-      <w:r>
-        <w:rPr>
-          <w:rStyle w:val="VerbatimChar"/>
-        </w:rPr>
-        <w:t xml:space="preserve">get_all_customers()</w:t>
-      </w:r>
-      <w:r>
-        <w:t xml:space="preserve"> </w:t>
-      </w:r>
-      <w:r>
-        <w:t xml:space="preserve">which returns the results as a List of tuples:</w:t>
+        <w:t xml:space="preserve">If you want to pass parameters to a query, mind to not insert parameters directly so you don’t accidentally introduce SQL injection. Below, we create a helper function that retrieves a customer for a given ID from a database.</w:t>
       </w:r>
     </w:p>
     <w:p>
@@ -26271,24 +27052,129 @@
       </w:r>
       <w:r>
         <w:rPr>
+          <w:rStyle w:val="KeywordTok"/>
+        </w:rPr>
+        <w:t xml:space="preserve">def</w:t>
+      </w:r>
+      <w:r>
+        <w:rPr>
+          <w:rStyle w:val="NormalTok"/>
+        </w:rPr>
+        <w:t xml:space="preserve"> customer_for_id(customer_id):</w:t>
+      </w:r>
+      <w:r>
+        <w:br/>
+      </w:r>
+      <w:r>
+        <w:rPr>
+          <w:rStyle w:val="NormalTok"/>
+        </w:rPr>
+        <w:t xml:space="preserve">    stmt </w:t>
+      </w:r>
+      <w:r>
+        <w:rPr>
+          <w:rStyle w:val="OperatorTok"/>
+        </w:rPr>
+        <w:t xml:space="preserve">=</w:t>
+      </w:r>
+      <w:r>
+        <w:rPr>
+          <w:rStyle w:val="NormalTok"/>
+        </w:rPr>
+        <w:t xml:space="preserve"> text(</w:t>
+      </w:r>
+      <w:r>
+        <w:rPr>
+          <w:rStyle w:val="StringTok"/>
+        </w:rPr>
+        <w:t xml:space="preserve">"SELECT * FROM CUSTOMER WHERE CUSTOMER_ID = :id"</w:t>
+      </w:r>
+      <w:r>
+        <w:rPr>
+          <w:rStyle w:val="NormalTok"/>
+        </w:rPr>
+        <w:t xml:space="preserve">)</w:t>
+      </w:r>
+      <w:r>
+        <w:br/>
+      </w:r>
+      <w:r>
+        <w:rPr>
+          <w:rStyle w:val="NormalTok"/>
+        </w:rPr>
+        <w:t xml:space="preserve">    </w:t>
+      </w:r>
+      <w:r>
+        <w:rPr>
+          <w:rStyle w:val="ControlFlowTok"/>
+        </w:rPr>
+        <w:t xml:space="preserve">return</w:t>
+      </w:r>
+      <w:r>
+        <w:rPr>
+          <w:rStyle w:val="NormalTok"/>
+        </w:rPr>
+        <w:t xml:space="preserve"> conn.execute(stmt, </w:t>
+      </w:r>
+      <w:r>
+        <w:rPr>
           <w:rStyle w:val="BuiltInTok"/>
         </w:rPr>
+        <w:t xml:space="preserve">id</w:t>
+      </w:r>
+      <w:r>
+        <w:rPr>
+          <w:rStyle w:val="OperatorTok"/>
+        </w:rPr>
+        <w:t xml:space="preserve">=</w:t>
+      </w:r>
+      <w:r>
+        <w:rPr>
+          <w:rStyle w:val="NormalTok"/>
+        </w:rPr>
+        <w:t xml:space="preserve">customer_id).first()</w:t>
+      </w:r>
+      <w:r>
+        <w:br/>
+      </w:r>
+      <w:r>
+        <w:br/>
+      </w:r>
+      <w:r>
+        <w:br/>
+      </w:r>
+      <w:r>
+        <w:rPr>
+          <w:rStyle w:val="BuiltInTok"/>
+        </w:rPr>
         <w:t xml:space="preserve">print</w:t>
       </w:r>
       <w:r>
         <w:rPr>
           <w:rStyle w:val="NormalTok"/>
         </w:rPr>
-        <w:t xml:space="preserve">(get_all_customers())</w:t>
+        <w:t xml:space="preserve">(customer_for_id(</w:t>
+      </w:r>
+      <w:r>
+        <w:rPr>
+          <w:rStyle w:val="DecValTok"/>
+        </w:rPr>
+        <w:t xml:space="preserve">3</w:t>
+      </w:r>
+      <w:r>
+        <w:rPr>
+          <w:rStyle w:val="NormalTok"/>
+        </w:rPr>
+        <w:t xml:space="preserve">))</w:t>
       </w:r>
     </w:p>
     <w:p>
       <w:pPr>
         <w:pStyle w:val="Heading2"/>
       </w:pPr>
-      <w:bookmarkStart w:id="69" w:name="c-using-sql-with-python"/>
-      <w:r>
-        <w:t xml:space="preserve">6.1C Using SQL with Python</w:t>
+      <w:bookmarkStart w:id="69" w:name="d-using-sql-with-pandas"/>
+      <w:r>
+        <w:t xml:space="preserve">6.1D Using SQL with Pandas</w:t>
       </w:r>
       <w:bookmarkEnd w:id="69"/>
     </w:p>
@@ -26297,7 +27183,49 @@
         <w:pStyle w:val="FirstParagraph"/>
       </w:pPr>
       <w:r>
-        <w:t xml:space="preserve">If you want to pass parameters to a query, mind to not insert parameters directly so you don’t accidentally introduce SQL injection. Below, we create a helper function that retrieves a customer for a given ID from a database.</w:t>
+        <w:t xml:space="preserve">Using SQL with Pandas is pretty straightforward. Use Pandas’</w:t>
+      </w:r>
+      <w:r>
+        <w:t xml:space="preserve"> </w:t>
+      </w:r>
+      <w:r>
+        <w:rPr>
+          <w:rStyle w:val="VerbatimChar"/>
+        </w:rPr>
+        <w:t xml:space="preserve">read_sql_query()</w:t>
+      </w:r>
+      <w:r>
+        <w:t xml:space="preserve"> </w:t>
+      </w:r>
+      <w:r>
+        <w:t xml:space="preserve">function to query from a</w:t>
+      </w:r>
+      <w:r>
+        <w:t xml:space="preserve"> </w:t>
+      </w:r>
+      <w:r>
+        <w:rPr>
+          <w:rStyle w:val="VerbatimChar"/>
+        </w:rPr>
+        <w:t xml:space="preserve">connection</w:t>
+      </w:r>
+      <w:r>
+        <w:t xml:space="preserve"> </w:t>
+      </w:r>
+      <w:r>
+        <w:t xml:space="preserve">object and turn it into a</w:t>
+      </w:r>
+      <w:r>
+        <w:t xml:space="preserve"> </w:t>
+      </w:r>
+      <w:r>
+        <w:rPr>
+          <w:rStyle w:val="VerbatimChar"/>
+        </w:rPr>
+        <w:t xml:space="preserve">DataFrame</w:t>
+      </w:r>
+      <w:r>
+        <w:t xml:space="preserve">.</w:t>
       </w:r>
     </w:p>
     <w:p>
@@ -26308,37 +27236,52 @@
         <w:rPr>
           <w:rStyle w:val="ImportTok"/>
         </w:rPr>
-        <w:t xml:space="preserve">from</w:t>
-      </w:r>
-      <w:r>
-        <w:rPr>
-          <w:rStyle w:val="NormalTok"/>
-        </w:rPr>
-        <w:t xml:space="preserve"> sqlalchemy </w:t>
+        <w:t xml:space="preserve">import</w:t>
+      </w:r>
+      <w:r>
+        <w:rPr>
+          <w:rStyle w:val="NormalTok"/>
+        </w:rPr>
+        <w:t xml:space="preserve"> pandas </w:t>
       </w:r>
       <w:r>
         <w:rPr>
           <w:rStyle w:val="ImportTok"/>
         </w:rPr>
+        <w:t xml:space="preserve">as</w:t>
+      </w:r>
+      <w:r>
+        <w:rPr>
+          <w:rStyle w:val="NormalTok"/>
+        </w:rPr>
+        <w:t xml:space="preserve"> pd</w:t>
+      </w:r>
+      <w:r>
+        <w:br/>
+      </w:r>
+      <w:r>
+        <w:rPr>
+          <w:rStyle w:val="ImportTok"/>
+        </w:rPr>
         <w:t xml:space="preserve">import</w:t>
       </w:r>
       <w:r>
         <w:rPr>
           <w:rStyle w:val="NormalTok"/>
         </w:rPr>
-        <w:t xml:space="preserve"> create_engine, text</w:t>
-      </w:r>
-      <w:r>
-        <w:br/>
-      </w:r>
-      <w:r>
-        <w:br/>
-      </w:r>
-      <w:r>
-        <w:rPr>
-          <w:rStyle w:val="NormalTok"/>
-        </w:rPr>
-        <w:t xml:space="preserve">engine </w:t>
+        <w:t xml:space="preserve"> sqlite3</w:t>
+      </w:r>
+      <w:r>
+        <w:br/>
+      </w:r>
+      <w:r>
+        <w:br/>
+      </w:r>
+      <w:r>
+        <w:rPr>
+          <w:rStyle w:val="NormalTok"/>
+        </w:rPr>
+        <w:t xml:space="preserve">conn </w:t>
       </w:r>
       <w:r>
         <w:rPr>
@@ -26350,13 +27293,25 @@
         <w:rPr>
           <w:rStyle w:val="NormalTok"/>
         </w:rPr>
-        <w:t xml:space="preserve"> create_engine(</w:t>
+        <w:t xml:space="preserve"> sqlite3.</w:t>
+      </w:r>
+      <w:r>
+        <w:rPr>
+          <w:rStyle w:val="ExtensionTok"/>
+        </w:rPr>
+        <w:t xml:space="preserve">connect</w:t>
+      </w:r>
+      <w:r>
+        <w:rPr>
+          <w:rStyle w:val="NormalTok"/>
+        </w:rPr>
+        <w:t xml:space="preserve">(</w:t>
       </w:r>
       <w:r>
         <w:rPr>
           <w:rStyle w:val="StringTok"/>
         </w:rPr>
-        <w:t xml:space="preserve">'sqlite:///thunderbird_manufacturing.db'</w:t>
+        <w:t xml:space="preserve">'thunderbird_manufacturing.db'</w:t>
       </w:r>
       <w:r>
         <w:rPr>
@@ -26371,7 +27326,7 @@
         <w:rPr>
           <w:rStyle w:val="NormalTok"/>
         </w:rPr>
-        <w:t xml:space="preserve">conn </w:t>
+        <w:t xml:space="preserve">data_frame_from_sql </w:t>
       </w:r>
       <w:r>
         <w:rPr>
@@ -26383,58 +27338,7 @@
         <w:rPr>
           <w:rStyle w:val="NormalTok"/>
         </w:rPr>
-        <w:t xml:space="preserve"> engine.</w:t>
-      </w:r>
-      <w:r>
-        <w:rPr>
-          <w:rStyle w:val="ExtensionTok"/>
-        </w:rPr>
-        <w:t xml:space="preserve">connect</w:t>
-      </w:r>
-      <w:r>
-        <w:rPr>
-          <w:rStyle w:val="NormalTok"/>
-        </w:rPr>
-        <w:t xml:space="preserve">()</w:t>
-      </w:r>
-      <w:r>
-        <w:br/>
-      </w:r>
-      <w:r>
-        <w:br/>
-      </w:r>
-      <w:r>
-        <w:rPr>
-          <w:rStyle w:val="KeywordTok"/>
-        </w:rPr>
-        <w:t xml:space="preserve">def</w:t>
-      </w:r>
-      <w:r>
-        <w:rPr>
-          <w:rStyle w:val="NormalTok"/>
-        </w:rPr>
-        <w:t xml:space="preserve"> get_all_customers():</w:t>
-      </w:r>
-      <w:r>
-        <w:br/>
-      </w:r>
-      <w:r>
-        <w:rPr>
-          <w:rStyle w:val="NormalTok"/>
-        </w:rPr>
-        <w:t xml:space="preserve">    stmt </w:t>
-      </w:r>
-      <w:r>
-        <w:rPr>
-          <w:rStyle w:val="OperatorTok"/>
-        </w:rPr>
-        <w:t xml:space="preserve">=</w:t>
-      </w:r>
-      <w:r>
-        <w:rPr>
-          <w:rStyle w:val="NormalTok"/>
-        </w:rPr>
-        <w:t xml:space="preserve"> text(</w:t>
+        <w:t xml:space="preserve"> pd.read_sql_query(</w:t>
       </w:r>
       <w:r>
         <w:rPr>
@@ -26446,175 +27350,31 @@
         <w:rPr>
           <w:rStyle w:val="NormalTok"/>
         </w:rPr>
-        <w:t xml:space="preserve">)</w:t>
-      </w:r>
-      <w:r>
-        <w:br/>
-      </w:r>
-      <w:r>
-        <w:rPr>
-          <w:rStyle w:val="NormalTok"/>
-        </w:rPr>
-        <w:t xml:space="preserve">    </w:t>
-      </w:r>
-      <w:r>
-        <w:rPr>
-          <w:rStyle w:val="ControlFlowTok"/>
-        </w:rPr>
-        <w:t xml:space="preserve">return</w:t>
-      </w:r>
-      <w:r>
-        <w:rPr>
-          <w:rStyle w:val="NormalTok"/>
-        </w:rPr>
-        <w:t xml:space="preserve"> </w:t>
+        <w:t xml:space="preserve">, conn)</w:t>
+      </w:r>
+      <w:r>
+        <w:br/>
       </w:r>
       <w:r>
         <w:rPr>
           <w:rStyle w:val="BuiltInTok"/>
         </w:rPr>
-        <w:t xml:space="preserve">list</w:t>
-      </w:r>
-      <w:r>
-        <w:rPr>
-          <w:rStyle w:val="NormalTok"/>
-        </w:rPr>
-        <w:t xml:space="preserve">(conn.execute(stmt))</w:t>
-      </w:r>
-      <w:r>
-        <w:br/>
-      </w:r>
-      <w:r>
-        <w:br/>
-      </w:r>
-      <w:r>
-        <w:br/>
-      </w:r>
-      <w:r>
-        <w:rPr>
-          <w:rStyle w:val="KeywordTok"/>
-        </w:rPr>
-        <w:t xml:space="preserve">def</w:t>
-      </w:r>
-      <w:r>
-        <w:rPr>
-          <w:rStyle w:val="NormalTok"/>
-        </w:rPr>
-        <w:t xml:space="preserve"> customer_for_id(customer_id):</w:t>
-      </w:r>
-      <w:r>
-        <w:br/>
-      </w:r>
-      <w:r>
-        <w:rPr>
-          <w:rStyle w:val="NormalTok"/>
-        </w:rPr>
-        <w:t xml:space="preserve">    stmt </w:t>
-      </w:r>
-      <w:r>
-        <w:rPr>
-          <w:rStyle w:val="OperatorTok"/>
-        </w:rPr>
-        <w:t xml:space="preserve">=</w:t>
-      </w:r>
-      <w:r>
-        <w:rPr>
-          <w:rStyle w:val="NormalTok"/>
-        </w:rPr>
-        <w:t xml:space="preserve"> text(</w:t>
-      </w:r>
-      <w:r>
-        <w:rPr>
-          <w:rStyle w:val="StringTok"/>
-        </w:rPr>
-        <w:t xml:space="preserve">"SELECT * FROM CUSTOMER WHERE CUSTOMER_ID = :id"</w:t>
-      </w:r>
-      <w:r>
-        <w:rPr>
-          <w:rStyle w:val="NormalTok"/>
-        </w:rPr>
-        <w:t xml:space="preserve">)</w:t>
-      </w:r>
-      <w:r>
-        <w:br/>
-      </w:r>
-      <w:r>
-        <w:rPr>
-          <w:rStyle w:val="NormalTok"/>
-        </w:rPr>
-        <w:t xml:space="preserve">    </w:t>
-      </w:r>
-      <w:r>
-        <w:rPr>
-          <w:rStyle w:val="ControlFlowTok"/>
-        </w:rPr>
-        <w:t xml:space="preserve">return</w:t>
-      </w:r>
-      <w:r>
-        <w:rPr>
-          <w:rStyle w:val="NormalTok"/>
-        </w:rPr>
-        <w:t xml:space="preserve"> conn.execute(stmt, </w:t>
-      </w:r>
-      <w:r>
-        <w:rPr>
-          <w:rStyle w:val="BuiltInTok"/>
-        </w:rPr>
-        <w:t xml:space="preserve">id</w:t>
-      </w:r>
-      <w:r>
-        <w:rPr>
-          <w:rStyle w:val="OperatorTok"/>
-        </w:rPr>
-        <w:t xml:space="preserve">=</w:t>
-      </w:r>
-      <w:r>
-        <w:rPr>
-          <w:rStyle w:val="NormalTok"/>
-        </w:rPr>
-        <w:t xml:space="preserve">customer_id).first()</w:t>
-      </w:r>
-      <w:r>
-        <w:br/>
-      </w:r>
-      <w:r>
-        <w:br/>
-      </w:r>
-      <w:r>
-        <w:br/>
-      </w:r>
-      <w:r>
-        <w:rPr>
-          <w:rStyle w:val="BuiltInTok"/>
-        </w:rPr>
         <w:t xml:space="preserve">print</w:t>
       </w:r>
       <w:r>
         <w:rPr>
           <w:rStyle w:val="NormalTok"/>
         </w:rPr>
-        <w:t xml:space="preserve">(customer_for_id(</w:t>
-      </w:r>
-      <w:r>
-        <w:rPr>
-          <w:rStyle w:val="DecValTok"/>
-        </w:rPr>
-        <w:t xml:space="preserve">3</w:t>
-      </w:r>
-      <w:r>
-        <w:rPr>
-          <w:rStyle w:val="NormalTok"/>
-        </w:rPr>
-        <w:t xml:space="preserve">))</w:t>
+        <w:t xml:space="preserve">(data_frame_from_sql)</w:t>
       </w:r>
     </w:p>
     <w:p>
       <w:pPr>
         <w:pStyle w:val="Heading2"/>
       </w:pPr>
-      <w:bookmarkStart w:id="70" w:name="d-using-sql-with-pandas"/>
-      <w:r>
-        <w:t xml:space="preserve">6.1D Using SQL with Pandas</w:t>
+      <w:bookmarkStart w:id="70" w:name="using-sql-with-r"/>
+      <w:r>
+        <w:t xml:space="preserve">6.2 Using SQL with R</w:t>
       </w:r>
       <w:bookmarkEnd w:id="70"/>
     </w:p>
@@ -26623,49 +27383,7 @@
         <w:pStyle w:val="FirstParagraph"/>
       </w:pPr>
       <w:r>
-        <w:t xml:space="preserve">Using SQL with Pandas is pretty straightforward. Use Pandas’</w:t>
-      </w:r>
-      <w:r>
-        <w:t xml:space="preserve"> </w:t>
-      </w:r>
-      <w:r>
-        <w:rPr>
-          <w:rStyle w:val="VerbatimChar"/>
-        </w:rPr>
-        <w:t xml:space="preserve">read_sql_query()</w:t>
-      </w:r>
-      <w:r>
-        <w:t xml:space="preserve"> </w:t>
-      </w:r>
-      <w:r>
-        <w:t xml:space="preserve">function to query from a</w:t>
-      </w:r>
-      <w:r>
-        <w:t xml:space="preserve"> </w:t>
-      </w:r>
-      <w:r>
-        <w:rPr>
-          <w:rStyle w:val="VerbatimChar"/>
-        </w:rPr>
-        <w:t xml:space="preserve">connection</w:t>
-      </w:r>
-      <w:r>
-        <w:t xml:space="preserve"> </w:t>
-      </w:r>
-      <w:r>
-        <w:t xml:space="preserve">object and turn it into a</w:t>
-      </w:r>
-      <w:r>
-        <w:t xml:space="preserve"> </w:t>
-      </w:r>
-      <w:r>
-        <w:rPr>
-          <w:rStyle w:val="VerbatimChar"/>
-        </w:rPr>
-        <w:t xml:space="preserve">DataFrame</w:t>
-      </w:r>
-      <w:r>
-        <w:t xml:space="preserve">.</w:t>
+        <w:t xml:space="preserve">Here is how to run a SQL query in R, and save the results to a matrix.</w:t>
       </w:r>
     </w:p>
     <w:p>
@@ -26674,72 +27392,9 @@
       </w:pPr>
       <w:r>
         <w:rPr>
-          <w:rStyle w:val="ImportTok"/>
-        </w:rPr>
-        <w:t xml:space="preserve">import</w:t>
-      </w:r>
-      <w:r>
-        <w:rPr>
-          <w:rStyle w:val="NormalTok"/>
-        </w:rPr>
-        <w:t xml:space="preserve"> pandas </w:t>
-      </w:r>
-      <w:r>
-        <w:rPr>
-          <w:rStyle w:val="ImportTok"/>
-        </w:rPr>
-        <w:t xml:space="preserve">as</w:t>
-      </w:r>
-      <w:r>
-        <w:rPr>
-          <w:rStyle w:val="NormalTok"/>
-        </w:rPr>
-        <w:t xml:space="preserve"> pd</w:t>
-      </w:r>
-      <w:r>
-        <w:br/>
-      </w:r>
-      <w:r>
-        <w:rPr>
-          <w:rStyle w:val="ImportTok"/>
-        </w:rPr>
-        <w:t xml:space="preserve">import</w:t>
-      </w:r>
-      <w:r>
-        <w:rPr>
-          <w:rStyle w:val="NormalTok"/>
-        </w:rPr>
-        <w:t xml:space="preserve"> sqlite3</w:t>
-      </w:r>
-      <w:r>
-        <w:br/>
-      </w:r>
-      <w:r>
-        <w:br/>
-      </w:r>
-      <w:r>
-        <w:rPr>
-          <w:rStyle w:val="NormalTok"/>
-        </w:rPr>
-        <w:t xml:space="preserve">conn </w:t>
-      </w:r>
-      <w:r>
-        <w:rPr>
-          <w:rStyle w:val="OperatorTok"/>
-        </w:rPr>
-        <w:t xml:space="preserve">=</w:t>
-      </w:r>
-      <w:r>
-        <w:rPr>
-          <w:rStyle w:val="NormalTok"/>
-        </w:rPr>
-        <w:t xml:space="preserve"> sqlite3.</w:t>
-      </w:r>
-      <w:r>
-        <w:rPr>
-          <w:rStyle w:val="ExtensionTok"/>
-        </w:rPr>
-        <w:t xml:space="preserve">connect</w:t>
+          <w:rStyle w:val="KeywordTok"/>
+        </w:rPr>
+        <w:t xml:space="preserve">setwd</w:t>
       </w:r>
       <w:r>
         <w:rPr>
@@ -26751,6 +27406,111 @@
         <w:rPr>
           <w:rStyle w:val="StringTok"/>
         </w:rPr>
+        <w:t xml:space="preserve">'c:</w:t>
+      </w:r>
+      <w:r>
+        <w:rPr>
+          <w:rStyle w:val="CharTok"/>
+        </w:rPr>
+        <w:t xml:space="preserve">\\</w:t>
+      </w:r>
+      <w:r>
+        <w:rPr>
+          <w:rStyle w:val="StringTok"/>
+        </w:rPr>
+        <w:t xml:space="preserve">my_folder'</w:t>
+      </w:r>
+      <w:r>
+        <w:rPr>
+          <w:rStyle w:val="NormalTok"/>
+        </w:rPr>
+        <w:t xml:space="preserve">)</w:t>
+      </w:r>
+      <w:r>
+        <w:br/>
+      </w:r>
+      <w:r>
+        <w:br/>
+      </w:r>
+      <w:r>
+        <w:rPr>
+          <w:rStyle w:val="KeywordTok"/>
+        </w:rPr>
+        <w:t xml:space="preserve">library</w:t>
+      </w:r>
+      <w:r>
+        <w:rPr>
+          <w:rStyle w:val="NormalTok"/>
+        </w:rPr>
+        <w:t xml:space="preserve">(DBI)</w:t>
+      </w:r>
+      <w:r>
+        <w:br/>
+      </w:r>
+      <w:r>
+        <w:rPr>
+          <w:rStyle w:val="KeywordTok"/>
+        </w:rPr>
+        <w:t xml:space="preserve">library</w:t>
+      </w:r>
+      <w:r>
+        <w:rPr>
+          <w:rStyle w:val="NormalTok"/>
+        </w:rPr>
+        <w:t xml:space="preserve">(RSQLite)</w:t>
+      </w:r>
+      <w:r>
+        <w:br/>
+      </w:r>
+      <w:r>
+        <w:br/>
+      </w:r>
+      <w:r>
+        <w:rPr>
+          <w:rStyle w:val="NormalTok"/>
+        </w:rPr>
+        <w:t xml:space="preserve">db &lt;-</w:t>
+      </w:r>
+      <w:r>
+        <w:rPr>
+          <w:rStyle w:val="StringTok"/>
+        </w:rPr>
+        <w:t xml:space="preserve"> </w:t>
+      </w:r>
+      <w:r>
+        <w:rPr>
+          <w:rStyle w:val="KeywordTok"/>
+        </w:rPr>
+        <w:t xml:space="preserve">dbConnect</w:t>
+      </w:r>
+      <w:r>
+        <w:rPr>
+          <w:rStyle w:val="NormalTok"/>
+        </w:rPr>
+        <w:t xml:space="preserve">(</w:t>
+      </w:r>
+      <w:r>
+        <w:rPr>
+          <w:rStyle w:val="KeywordTok"/>
+        </w:rPr>
+        <w:t xml:space="preserve">SQLite</w:t>
+      </w:r>
+      <w:r>
+        <w:rPr>
+          <w:rStyle w:val="NormalTok"/>
+        </w:rPr>
+        <w:t xml:space="preserve">(), </w:t>
+      </w:r>
+      <w:r>
+        <w:rPr>
+          <w:rStyle w:val="DataTypeTok"/>
+        </w:rPr>
+        <w:t xml:space="preserve">dbname=</w:t>
+      </w:r>
+      <w:r>
+        <w:rPr>
+          <w:rStyle w:val="StringTok"/>
+        </w:rPr>
         <w:t xml:space="preserve">'thunderbird_manufacturing.db'</w:t>
       </w:r>
       <w:r>
@@ -26763,41 +27523,125 @@
         <w:br/>
       </w:r>
       <w:r>
-        <w:rPr>
-          <w:rStyle w:val="NormalTok"/>
-        </w:rPr>
-        <w:t xml:space="preserve">data_frame_from_sql </w:t>
-      </w:r>
-      <w:r>
-        <w:rPr>
-          <w:rStyle w:val="OperatorTok"/>
-        </w:rPr>
-        <w:t xml:space="preserve">=</w:t>
-      </w:r>
-      <w:r>
-        <w:rPr>
-          <w:rStyle w:val="NormalTok"/>
-        </w:rPr>
-        <w:t xml:space="preserve"> pd.read_sql_query(</w:t>
+        <w:br/>
+      </w:r>
+      <w:r>
+        <w:rPr>
+          <w:rStyle w:val="NormalTok"/>
+        </w:rPr>
+        <w:t xml:space="preserve">my_query &lt;-</w:t>
       </w:r>
       <w:r>
         <w:rPr>
           <w:rStyle w:val="StringTok"/>
         </w:rPr>
+        <w:t xml:space="preserve"> </w:t>
+      </w:r>
+      <w:r>
+        <w:rPr>
+          <w:rStyle w:val="KeywordTok"/>
+        </w:rPr>
+        <w:t xml:space="preserve">dbSendQuery</w:t>
+      </w:r>
+      <w:r>
+        <w:rPr>
+          <w:rStyle w:val="NormalTok"/>
+        </w:rPr>
+        <w:t xml:space="preserve">(db, </w:t>
+      </w:r>
+      <w:r>
+        <w:rPr>
+          <w:rStyle w:val="StringTok"/>
+        </w:rPr>
         <w:t xml:space="preserve">"SELECT * FROM CUSTOMER"</w:t>
       </w:r>
       <w:r>
         <w:rPr>
           <w:rStyle w:val="NormalTok"/>
         </w:rPr>
-        <w:t xml:space="preserve">, conn)</w:t>
-      </w:r>
-      <w:r>
-        <w:br/>
-      </w:r>
-      <w:r>
-        <w:rPr>
-          <w:rStyle w:val="BuiltInTok"/>
+        <w:t xml:space="preserve">)</w:t>
+      </w:r>
+      <w:r>
+        <w:br/>
+      </w:r>
+      <w:r>
+        <w:br/>
+      </w:r>
+      <w:r>
+        <w:rPr>
+          <w:rStyle w:val="NormalTok"/>
+        </w:rPr>
+        <w:t xml:space="preserve">my_data &lt;-</w:t>
+      </w:r>
+      <w:r>
+        <w:rPr>
+          <w:rStyle w:val="StringTok"/>
+        </w:rPr>
+        <w:t xml:space="preserve"> </w:t>
+      </w:r>
+      <w:r>
+        <w:rPr>
+          <w:rStyle w:val="KeywordTok"/>
+        </w:rPr>
+        <w:t xml:space="preserve">dbFetch</w:t>
+      </w:r>
+      <w:r>
+        <w:rPr>
+          <w:rStyle w:val="NormalTok"/>
+        </w:rPr>
+        <w:t xml:space="preserve">(my_query, </w:t>
+      </w:r>
+      <w:r>
+        <w:rPr>
+          <w:rStyle w:val="DataTypeTok"/>
+        </w:rPr>
+        <w:t xml:space="preserve">n =</w:t>
+      </w:r>
+      <w:r>
+        <w:rPr>
+          <w:rStyle w:val="NormalTok"/>
+        </w:rPr>
+        <w:t xml:space="preserve"> </w:t>
+      </w:r>
+      <w:r>
+        <w:rPr>
+          <w:rStyle w:val="DecValTok"/>
+        </w:rPr>
+        <w:t xml:space="preserve">-1</w:t>
+      </w:r>
+      <w:r>
+        <w:rPr>
+          <w:rStyle w:val="NormalTok"/>
+        </w:rPr>
+        <w:t xml:space="preserve">)</w:t>
+      </w:r>
+      <w:r>
+        <w:br/>
+      </w:r>
+      <w:r>
+        <w:br/>
+      </w:r>
+      <w:r>
+        <w:rPr>
+          <w:rStyle w:val="KeywordTok"/>
+        </w:rPr>
+        <w:t xml:space="preserve">dbClearResult</w:t>
+      </w:r>
+      <w:r>
+        <w:rPr>
+          <w:rStyle w:val="NormalTok"/>
+        </w:rPr>
+        <w:t xml:space="preserve">(my_query)</w:t>
+      </w:r>
+      <w:r>
+        <w:br/>
+      </w:r>
+      <w:r>
+        <w:br/>
+      </w:r>
+      <w:r>
+        <w:rPr>
+          <w:rStyle w:val="KeywordTok"/>
         </w:rPr>
         <w:t xml:space="preserve">print</w:t>
       </w:r>
@@ -26805,16 +27649,69 @@
         <w:rPr>
           <w:rStyle w:val="NormalTok"/>
         </w:rPr>
-        <w:t xml:space="preserve">(data_frame_from_sql)</w:t>
+        <w:t xml:space="preserve">(my_data)</w:t>
+      </w:r>
+      <w:r>
+        <w:br/>
+      </w:r>
+      <w:r>
+        <w:br/>
+      </w:r>
+      <w:r>
+        <w:rPr>
+          <w:rStyle w:val="KeywordTok"/>
+        </w:rPr>
+        <w:t xml:space="preserve">remove</w:t>
+      </w:r>
+      <w:r>
+        <w:rPr>
+          <w:rStyle w:val="NormalTok"/>
+        </w:rPr>
+        <w:t xml:space="preserve">(my_query)</w:t>
+      </w:r>
+      <w:r>
+        <w:br/>
+      </w:r>
+      <w:r>
+        <w:rPr>
+          <w:rStyle w:val="KeywordTok"/>
+        </w:rPr>
+        <w:t xml:space="preserve">dbDisconnect</w:t>
+      </w:r>
+      <w:r>
+        <w:rPr>
+          <w:rStyle w:val="NormalTok"/>
+        </w:rPr>
+        <w:t xml:space="preserve">(db)</w:t>
+      </w:r>
+    </w:p>
+    <w:p>
+      <w:pPr>
+        <w:pStyle w:val="FirstParagraph"/>
+      </w:pPr>
+      <w:r>
+        <w:t xml:space="preserve">You can get detailed information on how to work with R and SQL in the official DBI documentation:</w:t>
+      </w:r>
+      <w:r>
+        <w:t xml:space="preserve"> </w:t>
+      </w:r>
+      <w:r>
+        <w:t xml:space="preserve">* DBI Interface: https://cran.r-project.org/web/packages/DBI/index.html</w:t>
+      </w:r>
+      <w:r>
+        <w:t xml:space="preserve"> </w:t>
+      </w:r>
+      <w:r>
+        <w:t xml:space="preserve">* DBI PDF: https://cran.r-project.org/web/packages/DBI/DBI.pdf</w:t>
       </w:r>
     </w:p>
     <w:p>
       <w:pPr>
         <w:pStyle w:val="Heading2"/>
       </w:pPr>
-      <w:bookmarkStart w:id="71" w:name="using-sql-with-r"/>
-      <w:r>
-        <w:t xml:space="preserve">6.2 Using SQL with R</w:t>
+      <w:bookmarkStart w:id="71" w:name="using-sql-with-javascalakotlin"/>
+      <w:r>
+        <w:t xml:space="preserve">6-3 Using SQL with Java/Scala/Kotlin</w:t>
       </w:r>
       <w:bookmarkEnd w:id="71"/>
     </w:p>
@@ -26823,343 +27720,6 @@
         <w:pStyle w:val="FirstParagraph"/>
       </w:pPr>
       <w:r>
-        <w:t xml:space="preserve">Here is how to run a SQL query in R, and save the results to a matrix.</w:t>
-      </w:r>
-    </w:p>
-    <w:p>
-      <w:pPr>
-        <w:pStyle w:val="SourceCode"/>
-      </w:pPr>
-      <w:r>
-        <w:rPr>
-          <w:rStyle w:val="KeywordTok"/>
-        </w:rPr>
-        <w:t xml:space="preserve">setwd</w:t>
-      </w:r>
-      <w:r>
-        <w:rPr>
-          <w:rStyle w:val="NormalTok"/>
-        </w:rPr>
-        <w:t xml:space="preserve">(</w:t>
-      </w:r>
-      <w:r>
-        <w:rPr>
-          <w:rStyle w:val="StringTok"/>
-        </w:rPr>
-        <w:t xml:space="preserve">'c:</w:t>
-      </w:r>
-      <w:r>
-        <w:rPr>
-          <w:rStyle w:val="CharTok"/>
-        </w:rPr>
-        <w:t xml:space="preserve">\\</w:t>
-      </w:r>
-      <w:r>
-        <w:rPr>
-          <w:rStyle w:val="StringTok"/>
-        </w:rPr>
-        <w:t xml:space="preserve">my_folder'</w:t>
-      </w:r>
-      <w:r>
-        <w:rPr>
-          <w:rStyle w:val="NormalTok"/>
-        </w:rPr>
-        <w:t xml:space="preserve">)</w:t>
-      </w:r>
-      <w:r>
-        <w:br/>
-      </w:r>
-      <w:r>
-        <w:br/>
-      </w:r>
-      <w:r>
-        <w:rPr>
-          <w:rStyle w:val="KeywordTok"/>
-        </w:rPr>
-        <w:t xml:space="preserve">library</w:t>
-      </w:r>
-      <w:r>
-        <w:rPr>
-          <w:rStyle w:val="NormalTok"/>
-        </w:rPr>
-        <w:t xml:space="preserve">(DBI)</w:t>
-      </w:r>
-      <w:r>
-        <w:br/>
-      </w:r>
-      <w:r>
-        <w:rPr>
-          <w:rStyle w:val="KeywordTok"/>
-        </w:rPr>
-        <w:t xml:space="preserve">library</w:t>
-      </w:r>
-      <w:r>
-        <w:rPr>
-          <w:rStyle w:val="NormalTok"/>
-        </w:rPr>
-        <w:t xml:space="preserve">(RSQLite)</w:t>
-      </w:r>
-      <w:r>
-        <w:br/>
-      </w:r>
-      <w:r>
-        <w:br/>
-      </w:r>
-      <w:r>
-        <w:rPr>
-          <w:rStyle w:val="NormalTok"/>
-        </w:rPr>
-        <w:t xml:space="preserve">db &lt;-</w:t>
-      </w:r>
-      <w:r>
-        <w:rPr>
-          <w:rStyle w:val="StringTok"/>
-        </w:rPr>
-        <w:t xml:space="preserve"> </w:t>
-      </w:r>
-      <w:r>
-        <w:rPr>
-          <w:rStyle w:val="KeywordTok"/>
-        </w:rPr>
-        <w:t xml:space="preserve">dbConnect</w:t>
-      </w:r>
-      <w:r>
-        <w:rPr>
-          <w:rStyle w:val="NormalTok"/>
-        </w:rPr>
-        <w:t xml:space="preserve">(</w:t>
-      </w:r>
-      <w:r>
-        <w:rPr>
-          <w:rStyle w:val="KeywordTok"/>
-        </w:rPr>
-        <w:t xml:space="preserve">SQLite</w:t>
-      </w:r>
-      <w:r>
-        <w:rPr>
-          <w:rStyle w:val="NormalTok"/>
-        </w:rPr>
-        <w:t xml:space="preserve">(), </w:t>
-      </w:r>
-      <w:r>
-        <w:rPr>
-          <w:rStyle w:val="DataTypeTok"/>
-        </w:rPr>
-        <w:t xml:space="preserve">dbname=</w:t>
-      </w:r>
-      <w:r>
-        <w:rPr>
-          <w:rStyle w:val="StringTok"/>
-        </w:rPr>
-        <w:t xml:space="preserve">'thunderbird_manufacturing.db'</w:t>
-      </w:r>
-      <w:r>
-        <w:rPr>
-          <w:rStyle w:val="NormalTok"/>
-        </w:rPr>
-        <w:t xml:space="preserve">)</w:t>
-      </w:r>
-      <w:r>
-        <w:br/>
-      </w:r>
-      <w:r>
-        <w:br/>
-      </w:r>
-      <w:r>
-        <w:rPr>
-          <w:rStyle w:val="NormalTok"/>
-        </w:rPr>
-        <w:t xml:space="preserve">my_query &lt;-</w:t>
-      </w:r>
-      <w:r>
-        <w:rPr>
-          <w:rStyle w:val="StringTok"/>
-        </w:rPr>
-        <w:t xml:space="preserve"> </w:t>
-      </w:r>
-      <w:r>
-        <w:rPr>
-          <w:rStyle w:val="KeywordTok"/>
-        </w:rPr>
-        <w:t xml:space="preserve">dbSendQuery</w:t>
-      </w:r>
-      <w:r>
-        <w:rPr>
-          <w:rStyle w:val="NormalTok"/>
-        </w:rPr>
-        <w:t xml:space="preserve">(db, </w:t>
-      </w:r>
-      <w:r>
-        <w:rPr>
-          <w:rStyle w:val="StringTok"/>
-        </w:rPr>
-        <w:t xml:space="preserve">"SELECT * FROM CUSTOMER"</w:t>
-      </w:r>
-      <w:r>
-        <w:rPr>
-          <w:rStyle w:val="NormalTok"/>
-        </w:rPr>
-        <w:t xml:space="preserve">)</w:t>
-      </w:r>
-      <w:r>
-        <w:br/>
-      </w:r>
-      <w:r>
-        <w:br/>
-      </w:r>
-      <w:r>
-        <w:rPr>
-          <w:rStyle w:val="NormalTok"/>
-        </w:rPr>
-        <w:t xml:space="preserve">my_data &lt;-</w:t>
-      </w:r>
-      <w:r>
-        <w:rPr>
-          <w:rStyle w:val="StringTok"/>
-        </w:rPr>
-        <w:t xml:space="preserve"> </w:t>
-      </w:r>
-      <w:r>
-        <w:rPr>
-          <w:rStyle w:val="KeywordTok"/>
-        </w:rPr>
-        <w:t xml:space="preserve">dbFetch</w:t>
-      </w:r>
-      <w:r>
-        <w:rPr>
-          <w:rStyle w:val="NormalTok"/>
-        </w:rPr>
-        <w:t xml:space="preserve">(my_query, </w:t>
-      </w:r>
-      <w:r>
-        <w:rPr>
-          <w:rStyle w:val="DataTypeTok"/>
-        </w:rPr>
-        <w:t xml:space="preserve">n =</w:t>
-      </w:r>
-      <w:r>
-        <w:rPr>
-          <w:rStyle w:val="NormalTok"/>
-        </w:rPr>
-        <w:t xml:space="preserve"> </w:t>
-      </w:r>
-      <w:r>
-        <w:rPr>
-          <w:rStyle w:val="DecValTok"/>
-        </w:rPr>
-        <w:t xml:space="preserve">-1</w:t>
-      </w:r>
-      <w:r>
-        <w:rPr>
-          <w:rStyle w:val="NormalTok"/>
-        </w:rPr>
-        <w:t xml:space="preserve">)</w:t>
-      </w:r>
-      <w:r>
-        <w:br/>
-      </w:r>
-      <w:r>
-        <w:br/>
-      </w:r>
-      <w:r>
-        <w:rPr>
-          <w:rStyle w:val="KeywordTok"/>
-        </w:rPr>
-        <w:t xml:space="preserve">dbClearResult</w:t>
-      </w:r>
-      <w:r>
-        <w:rPr>
-          <w:rStyle w:val="NormalTok"/>
-        </w:rPr>
-        <w:t xml:space="preserve">(my_query)</w:t>
-      </w:r>
-      <w:r>
-        <w:br/>
-      </w:r>
-      <w:r>
-        <w:br/>
-      </w:r>
-      <w:r>
-        <w:rPr>
-          <w:rStyle w:val="KeywordTok"/>
-        </w:rPr>
-        <w:t xml:space="preserve">print</w:t>
-      </w:r>
-      <w:r>
-        <w:rPr>
-          <w:rStyle w:val="NormalTok"/>
-        </w:rPr>
-        <w:t xml:space="preserve">(my_data)</w:t>
-      </w:r>
-      <w:r>
-        <w:br/>
-      </w:r>
-      <w:r>
-        <w:br/>
-      </w:r>
-      <w:r>
-        <w:rPr>
-          <w:rStyle w:val="KeywordTok"/>
-        </w:rPr>
-        <w:t xml:space="preserve">remove</w:t>
-      </w:r>
-      <w:r>
-        <w:rPr>
-          <w:rStyle w:val="NormalTok"/>
-        </w:rPr>
-        <w:t xml:space="preserve">(my_query)</w:t>
-      </w:r>
-      <w:r>
-        <w:br/>
-      </w:r>
-      <w:r>
-        <w:rPr>
-          <w:rStyle w:val="KeywordTok"/>
-        </w:rPr>
-        <w:t xml:space="preserve">dbDisconnect</w:t>
-      </w:r>
-      <w:r>
-        <w:rPr>
-          <w:rStyle w:val="NormalTok"/>
-        </w:rPr>
-        <w:t xml:space="preserve">(db)</w:t>
-      </w:r>
-    </w:p>
-    <w:p>
-      <w:pPr>
-        <w:pStyle w:val="FirstParagraph"/>
-      </w:pPr>
-      <w:r>
-        <w:t xml:space="preserve">You can get detailed information on how to work with R and SQL in the official DBI documentation:</w:t>
-      </w:r>
-      <w:r>
-        <w:t xml:space="preserve"> </w:t>
-      </w:r>
-      <w:r>
-        <w:t xml:space="preserve">* DBI Interface: https://cran.r-project.org/web/packages/DBI/index.html</w:t>
-      </w:r>
-      <w:r>
-        <w:t xml:space="preserve"> </w:t>
-      </w:r>
-      <w:r>
-        <w:t xml:space="preserve">* DBI PDF: https://cran.r-project.org/web/packages/DBI/DBI.pdf</w:t>
-      </w:r>
-    </w:p>
-    <w:p>
-      <w:pPr>
-        <w:pStyle w:val="Heading2"/>
-      </w:pPr>
-      <w:bookmarkStart w:id="72" w:name="using-sql-with-javascalakotlin"/>
-      <w:r>
-        <w:t xml:space="preserve">6-3 Using SQL with Java/Scala/Kotlin</w:t>
-      </w:r>
-      <w:bookmarkEnd w:id="72"/>
-    </w:p>
-    <w:p>
-      <w:pPr>
-        <w:pStyle w:val="FirstParagraph"/>
-      </w:pPr>
-      <w:r>
         <w:t xml:space="preserve">There are many solutions to make a Java, Scala, or Kotlin application work with a database. The vanilla way we will learn is to use JDBC (Java Database Connection).</w:t>
       </w:r>
     </w:p>
@@ -27169,6 +27729,28 @@
       </w:pPr>
       <w:r>
         <w:t xml:space="preserve">Keep in mind there are many solutions and libraries that abstract away SQL operations, which can be good or bad depending on how much control you want to maintain:</w:t>
+      </w:r>
+    </w:p>
+    <w:p>
+      <w:pPr>
+        <w:numPr>
+          <w:numId w:val="1001"/>
+          <w:ilvl w:val="0"/>
+        </w:numPr>
+      </w:pPr>
+      <w:hyperlink r:id="rId72">
+        <w:r>
+          <w:rPr>
+            <w:rStyle w:val="Hyperlink"/>
+          </w:rPr>
+          <w:t xml:space="preserve">Hibernate</w:t>
+        </w:r>
+      </w:hyperlink>
+      <w:r>
+        <w:t xml:space="preserve"> </w:t>
+      </w:r>
+      <w:r>
+        <w:t xml:space="preserve">- ORM technology that’s been around since 2001 and has a mature implementation. However, Hibernate is notorious for its strange loading mechanisms, and can be a hindrance if you want to maintain control of how and when data is loaded from a database.</w:t>
       </w:r>
     </w:p>
     <w:p>
@@ -27183,14 +27765,14 @@
           <w:rPr>
             <w:rStyle w:val="Hyperlink"/>
           </w:rPr>
-          <w:t xml:space="preserve">Hibernate</w:t>
+          <w:t xml:space="preserve">jOOQ</w:t>
         </w:r>
       </w:hyperlink>
       <w:r>
         <w:t xml:space="preserve"> </w:t>
       </w:r>
       <w:r>
-        <w:t xml:space="preserve">- ORM technology that’s been around since 2001 and has a mature implementation. However, Hibernate is notorious for its strange loading mechanisms, and can be a hindrance if you want to maintain control of how and when data is loaded from a database.</w:t>
+        <w:t xml:space="preserve">- A more modern (but commercial) ORM that fluently allows working with databases in a type-safe manner.</w:t>
       </w:r>
     </w:p>
     <w:p>
@@ -27205,28 +27787,6 @@
           <w:rPr>
             <w:rStyle w:val="Hyperlink"/>
           </w:rPr>
-          <w:t xml:space="preserve">jOOQ</w:t>
-        </w:r>
-      </w:hyperlink>
-      <w:r>
-        <w:t xml:space="preserve"> </w:t>
-      </w:r>
-      <w:r>
-        <w:t xml:space="preserve">- A more modern (but commercial) ORM that fluently allows working with databases in a type-safe manner.</w:t>
-      </w:r>
-    </w:p>
-    <w:p>
-      <w:pPr>
-        <w:numPr>
-          <w:numId w:val="1001"/>
-          <w:ilvl w:val="0"/>
-        </w:numPr>
-      </w:pPr>
-      <w:hyperlink r:id="rId75">
-        <w:r>
-          <w:rPr>
-            <w:rStyle w:val="Hyperlink"/>
-          </w:rPr>
           <w:t xml:space="preserve">Speedment</w:t>
         </w:r>
       </w:hyperlink>
@@ -27247,7 +27807,7 @@
       <w:r>
         <w:t xml:space="preserve"> </w:t>
       </w:r>
-      <w:hyperlink r:id="rId76">
+      <w:hyperlink r:id="rId75">
         <w:r>
           <w:rPr>
             <w:rStyle w:val="Hyperlink"/>
@@ -27295,9 +27855,855 @@
       <w:pPr>
         <w:pStyle w:val="Heading2"/>
       </w:pPr>
-      <w:bookmarkStart w:id="77" w:name="Xaffc2c1ea4c4131c19c2e63a5b033afc902d882"/>
+      <w:bookmarkStart w:id="76" w:name="Xaffc2c1ea4c4131c19c2e63a5b033afc902d882"/>
       <w:r>
         <w:t xml:space="preserve">6.3A - Selecting Data with JDBC and HikariCP</w:t>
+      </w:r>
+      <w:bookmarkEnd w:id="76"/>
+    </w:p>
+    <w:p>
+      <w:pPr>
+        <w:pStyle w:val="FirstParagraph"/>
+      </w:pPr>
+      <w:r>
+        <w:t xml:space="preserve">To connect to a database using JDBC and HikariCP, you will need the appropriate JDBC drivers for your database platform (e.g. SQLite) as well as Hikari-CP.</w:t>
+      </w:r>
+    </w:p>
+    <w:p>
+      <w:pPr>
+        <w:pStyle w:val="SourceCode"/>
+      </w:pPr>
+      <w:r>
+        <w:rPr>
+          <w:rStyle w:val="VerbatimChar"/>
+        </w:rPr>
+        <w:t xml:space="preserve">dependencies {</w:t>
+      </w:r>
+      <w:r>
+        <w:br/>
+      </w:r>
+      <w:r>
+        <w:rPr>
+          <w:rStyle w:val="VerbatimChar"/>
+        </w:rPr>
+        <w:t xml:space="preserve">  compile 'org.xerial:sqlite-jdbc:3.19.3'</w:t>
+      </w:r>
+      <w:r>
+        <w:br/>
+      </w:r>
+      <w:r>
+        <w:rPr>
+          <w:rStyle w:val="VerbatimChar"/>
+        </w:rPr>
+        <w:t xml:space="preserve">  compile 'com.zaxxer:HikariCP:2.6.3'</w:t>
+      </w:r>
+      <w:r>
+        <w:br/>
+      </w:r>
+      <w:r>
+        <w:rPr>
+          <w:rStyle w:val="VerbatimChar"/>
+        </w:rPr>
+        <w:t xml:space="preserve">  compile 'org.slf4j:slf4j-simple:1.7.25'</w:t>
+      </w:r>
+      <w:r>
+        <w:br/>
+      </w:r>
+      <w:r>
+        <w:rPr>
+          <w:rStyle w:val="VerbatimChar"/>
+        </w:rPr>
+        <w:t xml:space="preserve">}</w:t>
+      </w:r>
+    </w:p>
+    <w:p>
+      <w:pPr>
+        <w:pStyle w:val="FirstParagraph"/>
+      </w:pPr>
+      <w:r>
+        <w:t xml:space="preserve">Below, we create a simple Java application that creates a Hikari data source with a minimum of 1 connection and a maximum of 5. Then we create a query and loop through it’s</w:t>
+      </w:r>
+      <w:r>
+        <w:t xml:space="preserve"> </w:t>
+      </w:r>
+      <w:r>
+        <w:rPr>
+          <w:rStyle w:val="VerbatimChar"/>
+        </w:rPr>
+        <w:t xml:space="preserve">ResultSet</w:t>
+      </w:r>
+      <w:r>
+        <w:t xml:space="preserve">.</w:t>
+      </w:r>
+    </w:p>
+    <w:p>
+      <w:pPr>
+        <w:pStyle w:val="SourceCode"/>
+      </w:pPr>
+      <w:r>
+        <w:rPr>
+          <w:rStyle w:val="KeywordTok"/>
+        </w:rPr>
+        <w:t xml:space="preserve">import</w:t>
+      </w:r>
+      <w:r>
+        <w:rPr>
+          <w:rStyle w:val="ImportTok"/>
+        </w:rPr>
+        <w:t xml:space="preserve"> com.zaxxer.hikari.HikariConfig;</w:t>
+      </w:r>
+      <w:r>
+        <w:br/>
+      </w:r>
+      <w:r>
+        <w:rPr>
+          <w:rStyle w:val="KeywordTok"/>
+        </w:rPr>
+        <w:t xml:space="preserve">import</w:t>
+      </w:r>
+      <w:r>
+        <w:rPr>
+          <w:rStyle w:val="ImportTok"/>
+        </w:rPr>
+        <w:t xml:space="preserve"> com.zaxxer.hikari.HikariDataSource;</w:t>
+      </w:r>
+      <w:r>
+        <w:br/>
+      </w:r>
+      <w:r>
+        <w:br/>
+      </w:r>
+      <w:r>
+        <w:rPr>
+          <w:rStyle w:val="KeywordTok"/>
+        </w:rPr>
+        <w:t xml:space="preserve">import</w:t>
+      </w:r>
+      <w:r>
+        <w:rPr>
+          <w:rStyle w:val="ImportTok"/>
+        </w:rPr>
+        <w:t xml:space="preserve"> java.sql.Connection;</w:t>
+      </w:r>
+      <w:r>
+        <w:br/>
+      </w:r>
+      <w:r>
+        <w:rPr>
+          <w:rStyle w:val="KeywordTok"/>
+        </w:rPr>
+        <w:t xml:space="preserve">import</w:t>
+      </w:r>
+      <w:r>
+        <w:rPr>
+          <w:rStyle w:val="ImportTok"/>
+        </w:rPr>
+        <w:t xml:space="preserve"> java.sql.ResultSet;</w:t>
+      </w:r>
+      <w:r>
+        <w:br/>
+      </w:r>
+      <w:r>
+        <w:rPr>
+          <w:rStyle w:val="KeywordTok"/>
+        </w:rPr>
+        <w:t xml:space="preserve">import</w:t>
+      </w:r>
+      <w:r>
+        <w:rPr>
+          <w:rStyle w:val="ImportTok"/>
+        </w:rPr>
+        <w:t xml:space="preserve"> java.sql.Statement;</w:t>
+      </w:r>
+      <w:r>
+        <w:br/>
+      </w:r>
+      <w:r>
+        <w:br/>
+      </w:r>
+      <w:r>
+        <w:rPr>
+          <w:rStyle w:val="KeywordTok"/>
+        </w:rPr>
+        <w:t xml:space="preserve">public</w:t>
+      </w:r>
+      <w:r>
+        <w:rPr>
+          <w:rStyle w:val="NormalTok"/>
+        </w:rPr>
+        <w:t xml:space="preserve"> </w:t>
+      </w:r>
+      <w:r>
+        <w:rPr>
+          <w:rStyle w:val="KeywordTok"/>
+        </w:rPr>
+        <w:t xml:space="preserve">class</w:t>
+      </w:r>
+      <w:r>
+        <w:rPr>
+          <w:rStyle w:val="NormalTok"/>
+        </w:rPr>
+        <w:t xml:space="preserve"> JavaLauncher {</w:t>
+      </w:r>
+      <w:r>
+        <w:br/>
+      </w:r>
+      <w:r>
+        <w:br/>
+      </w:r>
+      <w:r>
+        <w:rPr>
+          <w:rStyle w:val="NormalTok"/>
+        </w:rPr>
+        <w:t xml:space="preserve">    </w:t>
+      </w:r>
+      <w:r>
+        <w:rPr>
+          <w:rStyle w:val="KeywordTok"/>
+        </w:rPr>
+        <w:t xml:space="preserve">public</w:t>
+      </w:r>
+      <w:r>
+        <w:rPr>
+          <w:rStyle w:val="NormalTok"/>
+        </w:rPr>
+        <w:t xml:space="preserve"> </w:t>
+      </w:r>
+      <w:r>
+        <w:rPr>
+          <w:rStyle w:val="DataTypeTok"/>
+        </w:rPr>
+        <w:t xml:space="preserve">static</w:t>
+      </w:r>
+      <w:r>
+        <w:rPr>
+          <w:rStyle w:val="NormalTok"/>
+        </w:rPr>
+        <w:t xml:space="preserve"> </w:t>
+      </w:r>
+      <w:r>
+        <w:rPr>
+          <w:rStyle w:val="DataTypeTok"/>
+        </w:rPr>
+        <w:t xml:space="preserve">void</w:t>
+      </w:r>
+      <w:r>
+        <w:rPr>
+          <w:rStyle w:val="NormalTok"/>
+        </w:rPr>
+        <w:t xml:space="preserve"> </w:t>
+      </w:r>
+      <w:r>
+        <w:rPr>
+          <w:rStyle w:val="FunctionTok"/>
+        </w:rPr>
+        <w:t xml:space="preserve">main</w:t>
+      </w:r>
+      <w:r>
+        <w:rPr>
+          <w:rStyle w:val="NormalTok"/>
+        </w:rPr>
+        <w:t xml:space="preserve">(</w:t>
+      </w:r>
+      <w:r>
+        <w:rPr>
+          <w:rStyle w:val="BuiltInTok"/>
+        </w:rPr>
+        <w:t xml:space="preserve">String</w:t>
+      </w:r>
+      <w:r>
+        <w:rPr>
+          <w:rStyle w:val="NormalTok"/>
+        </w:rPr>
+        <w:t xml:space="preserve">[] args) {</w:t>
+      </w:r>
+      <w:r>
+        <w:br/>
+      </w:r>
+      <w:r>
+        <w:br/>
+      </w:r>
+      <w:r>
+        <w:rPr>
+          <w:rStyle w:val="NormalTok"/>
+        </w:rPr>
+        <w:t xml:space="preserve">        </w:t>
+      </w:r>
+      <w:r>
+        <w:rPr>
+          <w:rStyle w:val="KeywordTok"/>
+        </w:rPr>
+        <w:t xml:space="preserve">try</w:t>
+      </w:r>
+      <w:r>
+        <w:rPr>
+          <w:rStyle w:val="NormalTok"/>
+        </w:rPr>
+        <w:t xml:space="preserve"> {</w:t>
+      </w:r>
+      <w:r>
+        <w:br/>
+      </w:r>
+      <w:r>
+        <w:rPr>
+          <w:rStyle w:val="NormalTok"/>
+        </w:rPr>
+        <w:t xml:space="preserve">            HikariConfig config = </w:t>
+      </w:r>
+      <w:r>
+        <w:rPr>
+          <w:rStyle w:val="KeywordTok"/>
+        </w:rPr>
+        <w:t xml:space="preserve">new</w:t>
+      </w:r>
+      <w:r>
+        <w:rPr>
+          <w:rStyle w:val="NormalTok"/>
+        </w:rPr>
+        <w:t xml:space="preserve"> </w:t>
+      </w:r>
+      <w:r>
+        <w:rPr>
+          <w:rStyle w:val="FunctionTok"/>
+        </w:rPr>
+        <w:t xml:space="preserve">HikariConfig</w:t>
+      </w:r>
+      <w:r>
+        <w:rPr>
+          <w:rStyle w:val="NormalTok"/>
+        </w:rPr>
+        <w:t xml:space="preserve">();</w:t>
+      </w:r>
+      <w:r>
+        <w:br/>
+      </w:r>
+      <w:r>
+        <w:rPr>
+          <w:rStyle w:val="NormalTok"/>
+        </w:rPr>
+        <w:t xml:space="preserve">            config.</w:t>
+      </w:r>
+      <w:r>
+        <w:rPr>
+          <w:rStyle w:val="FunctionTok"/>
+        </w:rPr>
+        <w:t xml:space="preserve">setJdbcUrl</w:t>
+      </w:r>
+      <w:r>
+        <w:rPr>
+          <w:rStyle w:val="NormalTok"/>
+        </w:rPr>
+        <w:t xml:space="preserve">(</w:t>
+      </w:r>
+      <w:r>
+        <w:rPr>
+          <w:rStyle w:val="StringTok"/>
+        </w:rPr>
+        <w:t xml:space="preserve">"jdbc:sqlite:/c:/git/oreilly_advanced_sql_for_data/thunderbird_manufacturing.db"</w:t>
+      </w:r>
+      <w:r>
+        <w:rPr>
+          <w:rStyle w:val="NormalTok"/>
+        </w:rPr>
+        <w:t xml:space="preserve">);</w:t>
+      </w:r>
+      <w:r>
+        <w:br/>
+      </w:r>
+      <w:r>
+        <w:rPr>
+          <w:rStyle w:val="NormalTok"/>
+        </w:rPr>
+        <w:t xml:space="preserve">            config.</w:t>
+      </w:r>
+      <w:r>
+        <w:rPr>
+          <w:rStyle w:val="FunctionTok"/>
+        </w:rPr>
+        <w:t xml:space="preserve">setMinimumIdle</w:t>
+      </w:r>
+      <w:r>
+        <w:rPr>
+          <w:rStyle w:val="NormalTok"/>
+        </w:rPr>
+        <w:t xml:space="preserve">(</w:t>
+      </w:r>
+      <w:r>
+        <w:rPr>
+          <w:rStyle w:val="DecValTok"/>
+        </w:rPr>
+        <w:t xml:space="preserve">1</w:t>
+      </w:r>
+      <w:r>
+        <w:rPr>
+          <w:rStyle w:val="NormalTok"/>
+        </w:rPr>
+        <w:t xml:space="preserve">);</w:t>
+      </w:r>
+      <w:r>
+        <w:br/>
+      </w:r>
+      <w:r>
+        <w:rPr>
+          <w:rStyle w:val="NormalTok"/>
+        </w:rPr>
+        <w:t xml:space="preserve">            config.</w:t>
+      </w:r>
+      <w:r>
+        <w:rPr>
+          <w:rStyle w:val="FunctionTok"/>
+        </w:rPr>
+        <w:t xml:space="preserve">setMaximumPoolSize</w:t>
+      </w:r>
+      <w:r>
+        <w:rPr>
+          <w:rStyle w:val="NormalTok"/>
+        </w:rPr>
+        <w:t xml:space="preserve">(</w:t>
+      </w:r>
+      <w:r>
+        <w:rPr>
+          <w:rStyle w:val="DecValTok"/>
+        </w:rPr>
+        <w:t xml:space="preserve">5</w:t>
+      </w:r>
+      <w:r>
+        <w:rPr>
+          <w:rStyle w:val="NormalTok"/>
+        </w:rPr>
+        <w:t xml:space="preserve">);</w:t>
+      </w:r>
+      <w:r>
+        <w:br/>
+      </w:r>
+      <w:r>
+        <w:br/>
+      </w:r>
+      <w:r>
+        <w:rPr>
+          <w:rStyle w:val="NormalTok"/>
+        </w:rPr>
+        <w:t xml:space="preserve">            HikariDataSource ds = </w:t>
+      </w:r>
+      <w:r>
+        <w:rPr>
+          <w:rStyle w:val="KeywordTok"/>
+        </w:rPr>
+        <w:t xml:space="preserve">new</w:t>
+      </w:r>
+      <w:r>
+        <w:rPr>
+          <w:rStyle w:val="NormalTok"/>
+        </w:rPr>
+        <w:t xml:space="preserve"> </w:t>
+      </w:r>
+      <w:r>
+        <w:rPr>
+          <w:rStyle w:val="FunctionTok"/>
+        </w:rPr>
+        <w:t xml:space="preserve">HikariDataSource</w:t>
+      </w:r>
+      <w:r>
+        <w:rPr>
+          <w:rStyle w:val="NormalTok"/>
+        </w:rPr>
+        <w:t xml:space="preserve">(config);</w:t>
+      </w:r>
+      <w:r>
+        <w:br/>
+      </w:r>
+      <w:r>
+        <w:br/>
+      </w:r>
+      <w:r>
+        <w:rPr>
+          <w:rStyle w:val="NormalTok"/>
+        </w:rPr>
+        <w:t xml:space="preserve">            </w:t>
+      </w:r>
+      <w:r>
+        <w:rPr>
+          <w:rStyle w:val="BuiltInTok"/>
+        </w:rPr>
+        <w:t xml:space="preserve">Connection</w:t>
+      </w:r>
+      <w:r>
+        <w:rPr>
+          <w:rStyle w:val="NormalTok"/>
+        </w:rPr>
+        <w:t xml:space="preserve"> conn = ds.</w:t>
+      </w:r>
+      <w:r>
+        <w:rPr>
+          <w:rStyle w:val="FunctionTok"/>
+        </w:rPr>
+        <w:t xml:space="preserve">getConnection</w:t>
+      </w:r>
+      <w:r>
+        <w:rPr>
+          <w:rStyle w:val="NormalTok"/>
+        </w:rPr>
+        <w:t xml:space="preserve">();</w:t>
+      </w:r>
+      <w:r>
+        <w:br/>
+      </w:r>
+      <w:r>
+        <w:rPr>
+          <w:rStyle w:val="NormalTok"/>
+        </w:rPr>
+        <w:t xml:space="preserve">            </w:t>
+      </w:r>
+      <w:r>
+        <w:rPr>
+          <w:rStyle w:val="BuiltInTok"/>
+        </w:rPr>
+        <w:t xml:space="preserve">Statement</w:t>
+      </w:r>
+      <w:r>
+        <w:rPr>
+          <w:rStyle w:val="NormalTok"/>
+        </w:rPr>
+        <w:t xml:space="preserve"> stmt = conn.</w:t>
+      </w:r>
+      <w:r>
+        <w:rPr>
+          <w:rStyle w:val="FunctionTok"/>
+        </w:rPr>
+        <w:t xml:space="preserve">createStatement</w:t>
+      </w:r>
+      <w:r>
+        <w:rPr>
+          <w:rStyle w:val="NormalTok"/>
+        </w:rPr>
+        <w:t xml:space="preserve">();</w:t>
+      </w:r>
+      <w:r>
+        <w:br/>
+      </w:r>
+      <w:r>
+        <w:rPr>
+          <w:rStyle w:val="NormalTok"/>
+        </w:rPr>
+        <w:t xml:space="preserve">            </w:t>
+      </w:r>
+      <w:r>
+        <w:rPr>
+          <w:rStyle w:val="BuiltInTok"/>
+        </w:rPr>
+        <w:t xml:space="preserve">ResultSet</w:t>
+      </w:r>
+      <w:r>
+        <w:rPr>
+          <w:rStyle w:val="NormalTok"/>
+        </w:rPr>
+        <w:t xml:space="preserve"> rs = stmt.</w:t>
+      </w:r>
+      <w:r>
+        <w:rPr>
+          <w:rStyle w:val="FunctionTok"/>
+        </w:rPr>
+        <w:t xml:space="preserve">executeQuery</w:t>
+      </w:r>
+      <w:r>
+        <w:rPr>
+          <w:rStyle w:val="NormalTok"/>
+        </w:rPr>
+        <w:t xml:space="preserve">(</w:t>
+      </w:r>
+      <w:r>
+        <w:rPr>
+          <w:rStyle w:val="StringTok"/>
+        </w:rPr>
+        <w:t xml:space="preserve">"SELECT * from CUSTOMER"</w:t>
+      </w:r>
+      <w:r>
+        <w:rPr>
+          <w:rStyle w:val="NormalTok"/>
+        </w:rPr>
+        <w:t xml:space="preserve">);</w:t>
+      </w:r>
+      <w:r>
+        <w:br/>
+      </w:r>
+      <w:r>
+        <w:br/>
+      </w:r>
+      <w:r>
+        <w:rPr>
+          <w:rStyle w:val="NormalTok"/>
+        </w:rPr>
+        <w:t xml:space="preserve">            </w:t>
+      </w:r>
+      <w:r>
+        <w:rPr>
+          <w:rStyle w:val="KeywordTok"/>
+        </w:rPr>
+        <w:t xml:space="preserve">while</w:t>
+      </w:r>
+      <w:r>
+        <w:rPr>
+          <w:rStyle w:val="NormalTok"/>
+        </w:rPr>
+        <w:t xml:space="preserve"> (rs.</w:t>
+      </w:r>
+      <w:r>
+        <w:rPr>
+          <w:rStyle w:val="FunctionTok"/>
+        </w:rPr>
+        <w:t xml:space="preserve">next</w:t>
+      </w:r>
+      <w:r>
+        <w:rPr>
+          <w:rStyle w:val="NormalTok"/>
+        </w:rPr>
+        <w:t xml:space="preserve">()) {</w:t>
+      </w:r>
+      <w:r>
+        <w:br/>
+      </w:r>
+      <w:r>
+        <w:rPr>
+          <w:rStyle w:val="NormalTok"/>
+        </w:rPr>
+        <w:t xml:space="preserve">                </w:t>
+      </w:r>
+      <w:r>
+        <w:rPr>
+          <w:rStyle w:val="BuiltInTok"/>
+        </w:rPr>
+        <w:t xml:space="preserve">System</w:t>
+      </w:r>
+      <w:r>
+        <w:rPr>
+          <w:rStyle w:val="NormalTok"/>
+        </w:rPr>
+        <w:t xml:space="preserve">.</w:t>
+      </w:r>
+      <w:r>
+        <w:rPr>
+          <w:rStyle w:val="FunctionTok"/>
+        </w:rPr>
+        <w:t xml:space="preserve">out</w:t>
+      </w:r>
+      <w:r>
+        <w:rPr>
+          <w:rStyle w:val="NormalTok"/>
+        </w:rPr>
+        <w:t xml:space="preserve">.</w:t>
+      </w:r>
+      <w:r>
+        <w:rPr>
+          <w:rStyle w:val="FunctionTok"/>
+        </w:rPr>
+        <w:t xml:space="preserve">println</w:t>
+      </w:r>
+      <w:r>
+        <w:rPr>
+          <w:rStyle w:val="NormalTok"/>
+        </w:rPr>
+        <w:t xml:space="preserve">(rs.</w:t>
+      </w:r>
+      <w:r>
+        <w:rPr>
+          <w:rStyle w:val="FunctionTok"/>
+        </w:rPr>
+        <w:t xml:space="preserve">getInt</w:t>
+      </w:r>
+      <w:r>
+        <w:rPr>
+          <w:rStyle w:val="NormalTok"/>
+        </w:rPr>
+        <w:t xml:space="preserve">(</w:t>
+      </w:r>
+      <w:r>
+        <w:rPr>
+          <w:rStyle w:val="StringTok"/>
+        </w:rPr>
+        <w:t xml:space="preserve">"CUSTOMER_ID"</w:t>
+      </w:r>
+      <w:r>
+        <w:rPr>
+          <w:rStyle w:val="NormalTok"/>
+        </w:rPr>
+        <w:t xml:space="preserve">) + </w:t>
+      </w:r>
+      <w:r>
+        <w:rPr>
+          <w:rStyle w:val="StringTok"/>
+        </w:rPr>
+        <w:t xml:space="preserve">" "</w:t>
+      </w:r>
+      <w:r>
+        <w:rPr>
+          <w:rStyle w:val="NormalTok"/>
+        </w:rPr>
+        <w:t xml:space="preserve"> + rs.</w:t>
+      </w:r>
+      <w:r>
+        <w:rPr>
+          <w:rStyle w:val="FunctionTok"/>
+        </w:rPr>
+        <w:t xml:space="preserve">getString</w:t>
+      </w:r>
+      <w:r>
+        <w:rPr>
+          <w:rStyle w:val="NormalTok"/>
+        </w:rPr>
+        <w:t xml:space="preserve">(</w:t>
+      </w:r>
+      <w:r>
+        <w:rPr>
+          <w:rStyle w:val="StringTok"/>
+        </w:rPr>
+        <w:t xml:space="preserve">"CUSTOMER_NAME"</w:t>
+      </w:r>
+      <w:r>
+        <w:rPr>
+          <w:rStyle w:val="NormalTok"/>
+        </w:rPr>
+        <w:t xml:space="preserve">));</w:t>
+      </w:r>
+      <w:r>
+        <w:br/>
+      </w:r>
+      <w:r>
+        <w:rPr>
+          <w:rStyle w:val="NormalTok"/>
+        </w:rPr>
+        <w:t xml:space="preserve">            }</w:t>
+      </w:r>
+      <w:r>
+        <w:br/>
+      </w:r>
+      <w:r>
+        <w:br/>
+      </w:r>
+      <w:r>
+        <w:rPr>
+          <w:rStyle w:val="NormalTok"/>
+        </w:rPr>
+        <w:t xml:space="preserve">            </w:t>
+      </w:r>
+      <w:r>
+        <w:rPr>
+          <w:rStyle w:val="CommentTok"/>
+        </w:rPr>
+        <w:t xml:space="preserve">//release connection back to pool</w:t>
+      </w:r>
+      <w:r>
+        <w:br/>
+      </w:r>
+      <w:r>
+        <w:rPr>
+          <w:rStyle w:val="NormalTok"/>
+        </w:rPr>
+        <w:t xml:space="preserve">            conn.</w:t>
+      </w:r>
+      <w:r>
+        <w:rPr>
+          <w:rStyle w:val="FunctionTok"/>
+        </w:rPr>
+        <w:t xml:space="preserve">close</w:t>
+      </w:r>
+      <w:r>
+        <w:rPr>
+          <w:rStyle w:val="NormalTok"/>
+        </w:rPr>
+        <w:t xml:space="preserve">();</w:t>
+      </w:r>
+      <w:r>
+        <w:br/>
+      </w:r>
+      <w:r>
+        <w:br/>
+      </w:r>
+      <w:r>
+        <w:rPr>
+          <w:rStyle w:val="NormalTok"/>
+        </w:rPr>
+        <w:t xml:space="preserve">        } </w:t>
+      </w:r>
+      <w:r>
+        <w:rPr>
+          <w:rStyle w:val="KeywordTok"/>
+        </w:rPr>
+        <w:t xml:space="preserve">catch</w:t>
+      </w:r>
+      <w:r>
+        <w:rPr>
+          <w:rStyle w:val="NormalTok"/>
+        </w:rPr>
+        <w:t xml:space="preserve"> (</w:t>
+      </w:r>
+      <w:r>
+        <w:rPr>
+          <w:rStyle w:val="BuiltInTok"/>
+        </w:rPr>
+        <w:t xml:space="preserve">Exception</w:t>
+      </w:r>
+      <w:r>
+        <w:rPr>
+          <w:rStyle w:val="NormalTok"/>
+        </w:rPr>
+        <w:t xml:space="preserve"> e) {</w:t>
+      </w:r>
+      <w:r>
+        <w:br/>
+      </w:r>
+      <w:r>
+        <w:rPr>
+          <w:rStyle w:val="NormalTok"/>
+        </w:rPr>
+        <w:t xml:space="preserve">            e.</w:t>
+      </w:r>
+      <w:r>
+        <w:rPr>
+          <w:rStyle w:val="FunctionTok"/>
+        </w:rPr>
+        <w:t xml:space="preserve">printStackTrace</w:t>
+      </w:r>
+      <w:r>
+        <w:rPr>
+          <w:rStyle w:val="NormalTok"/>
+        </w:rPr>
+        <w:t xml:space="preserve">();</w:t>
+      </w:r>
+      <w:r>
+        <w:br/>
+      </w:r>
+      <w:r>
+        <w:rPr>
+          <w:rStyle w:val="NormalTok"/>
+        </w:rPr>
+        <w:t xml:space="preserve">        }</w:t>
+      </w:r>
+      <w:r>
+        <w:br/>
+      </w:r>
+      <w:r>
+        <w:rPr>
+          <w:rStyle w:val="NormalTok"/>
+        </w:rPr>
+        <w:t xml:space="preserve">    }</w:t>
+      </w:r>
+      <w:r>
+        <w:br/>
+      </w:r>
+      <w:r>
+        <w:rPr>
+          <w:rStyle w:val="NormalTok"/>
+        </w:rPr>
+        <w:t xml:space="preserve">}</w:t>
+      </w:r>
+    </w:p>
+    <w:p>
+      <w:pPr>
+        <w:pStyle w:val="Heading2"/>
+      </w:pPr>
+      <w:bookmarkStart w:id="77" w:name="b-passing-parameters"/>
+      <w:r>
+        <w:t xml:space="preserve">6.3B Passing parameters</w:t>
       </w:r>
       <w:bookmarkEnd w:id="77"/>
     </w:p>
@@ -27306,7 +28712,22 @@
         <w:pStyle w:val="FirstParagraph"/>
       </w:pPr>
       <w:r>
-        <w:t xml:space="preserve">To connect to a database using JDBC and HikariCP, you will need the appropriate JDBC drivers for your database platform (e.g. SQLite) as well as Hikari-CP.</w:t>
+        <w:t xml:space="preserve">If you need to pass parameters to your SQL query, avoid concatenating the values into the SQL string otherwise you will put your application at risk for SQL injection. Instead, use a</w:t>
+      </w:r>
+      <w:r>
+        <w:t xml:space="preserve"> </w:t>
+      </w:r>
+      <w:r>
+        <w:rPr>
+          <w:rStyle w:val="VerbatimChar"/>
+        </w:rPr>
+        <w:t xml:space="preserve">PreparedStatement</w:t>
+      </w:r>
+      <w:r>
+        <w:t xml:space="preserve"> </w:t>
+      </w:r>
+      <w:r>
+        <w:t xml:space="preserve">to safely inject the paramters:</w:t>
       </w:r>
     </w:p>
     <w:p>
@@ -27315,553 +28736,552 @@
       </w:pPr>
       <w:r>
         <w:rPr>
-          <w:rStyle w:val="VerbatimChar"/>
-        </w:rPr>
-        <w:t xml:space="preserve">dependencies {</w:t>
-      </w:r>
-      <w:r>
-        <w:br/>
-      </w:r>
-      <w:r>
-        <w:rPr>
-          <w:rStyle w:val="VerbatimChar"/>
-        </w:rPr>
-        <w:t xml:space="preserve">  compile 'org.xerial:sqlite-jdbc:3.19.3'</w:t>
-      </w:r>
-      <w:r>
-        <w:br/>
-      </w:r>
-      <w:r>
-        <w:rPr>
-          <w:rStyle w:val="VerbatimChar"/>
-        </w:rPr>
-        <w:t xml:space="preserve">  compile 'com.zaxxer:HikariCP:2.6.3'</w:t>
-      </w:r>
-      <w:r>
-        <w:br/>
-      </w:r>
-      <w:r>
-        <w:rPr>
-          <w:rStyle w:val="VerbatimChar"/>
-        </w:rPr>
-        <w:t xml:space="preserve">  compile 'org.slf4j:slf4j-simple:1.7.25'</w:t>
-      </w:r>
-      <w:r>
-        <w:br/>
-      </w:r>
-      <w:r>
-        <w:rPr>
-          <w:rStyle w:val="VerbatimChar"/>
-        </w:rPr>
-        <w:t xml:space="preserve">}</w:t>
-      </w:r>
-    </w:p>
-    <w:p>
-      <w:pPr>
-        <w:pStyle w:val="FirstParagraph"/>
-      </w:pPr>
-      <w:r>
-        <w:t xml:space="preserve">Below, we create a simple Java application that creates a Hikari data source with a minimum of 1 connection and a maximum of 5. Then we create a query and loop through it’s</w:t>
-      </w:r>
-      <w:r>
-        <w:t xml:space="preserve"> </w:t>
-      </w:r>
-      <w:r>
-        <w:rPr>
-          <w:rStyle w:val="VerbatimChar"/>
+          <w:rStyle w:val="KeywordTok"/>
+        </w:rPr>
+        <w:t xml:space="preserve">import</w:t>
+      </w:r>
+      <w:r>
+        <w:rPr>
+          <w:rStyle w:val="ImportTok"/>
+        </w:rPr>
+        <w:t xml:space="preserve"> com.zaxxer.hikari.HikariConfig;</w:t>
+      </w:r>
+      <w:r>
+        <w:br/>
+      </w:r>
+      <w:r>
+        <w:rPr>
+          <w:rStyle w:val="KeywordTok"/>
+        </w:rPr>
+        <w:t xml:space="preserve">import</w:t>
+      </w:r>
+      <w:r>
+        <w:rPr>
+          <w:rStyle w:val="ImportTok"/>
+        </w:rPr>
+        <w:t xml:space="preserve"> com.zaxxer.hikari.HikariDataSource;</w:t>
+      </w:r>
+      <w:r>
+        <w:br/>
+      </w:r>
+      <w:r>
+        <w:br/>
+      </w:r>
+      <w:r>
+        <w:rPr>
+          <w:rStyle w:val="KeywordTok"/>
+        </w:rPr>
+        <w:t xml:space="preserve">import</w:t>
+      </w:r>
+      <w:r>
+        <w:rPr>
+          <w:rStyle w:val="ImportTok"/>
+        </w:rPr>
+        <w:t xml:space="preserve"> java.sql.Connection;</w:t>
+      </w:r>
+      <w:r>
+        <w:br/>
+      </w:r>
+      <w:r>
+        <w:rPr>
+          <w:rStyle w:val="KeywordTok"/>
+        </w:rPr>
+        <w:t xml:space="preserve">import</w:t>
+      </w:r>
+      <w:r>
+        <w:rPr>
+          <w:rStyle w:val="ImportTok"/>
+        </w:rPr>
+        <w:t xml:space="preserve"> java.sql.PreparedStatement;</w:t>
+      </w:r>
+      <w:r>
+        <w:br/>
+      </w:r>
+      <w:r>
+        <w:rPr>
+          <w:rStyle w:val="KeywordTok"/>
+        </w:rPr>
+        <w:t xml:space="preserve">import</w:t>
+      </w:r>
+      <w:r>
+        <w:rPr>
+          <w:rStyle w:val="ImportTok"/>
+        </w:rPr>
+        <w:t xml:space="preserve"> java.sql.ResultSet;</w:t>
+      </w:r>
+      <w:r>
+        <w:br/>
+      </w:r>
+      <w:r>
+        <w:br/>
+      </w:r>
+      <w:r>
+        <w:rPr>
+          <w:rStyle w:val="KeywordTok"/>
+        </w:rPr>
+        <w:t xml:space="preserve">public</w:t>
+      </w:r>
+      <w:r>
+        <w:rPr>
+          <w:rStyle w:val="NormalTok"/>
+        </w:rPr>
+        <w:t xml:space="preserve"> </w:t>
+      </w:r>
+      <w:r>
+        <w:rPr>
+          <w:rStyle w:val="KeywordTok"/>
+        </w:rPr>
+        <w:t xml:space="preserve">class</w:t>
+      </w:r>
+      <w:r>
+        <w:rPr>
+          <w:rStyle w:val="NormalTok"/>
+        </w:rPr>
+        <w:t xml:space="preserve"> JavaLauncher {</w:t>
+      </w:r>
+      <w:r>
+        <w:br/>
+      </w:r>
+      <w:r>
+        <w:br/>
+      </w:r>
+      <w:r>
+        <w:rPr>
+          <w:rStyle w:val="NormalTok"/>
+        </w:rPr>
+        <w:t xml:space="preserve">    </w:t>
+      </w:r>
+      <w:r>
+        <w:rPr>
+          <w:rStyle w:val="KeywordTok"/>
+        </w:rPr>
+        <w:t xml:space="preserve">public</w:t>
+      </w:r>
+      <w:r>
+        <w:rPr>
+          <w:rStyle w:val="NormalTok"/>
+        </w:rPr>
+        <w:t xml:space="preserve"> </w:t>
+      </w:r>
+      <w:r>
+        <w:rPr>
+          <w:rStyle w:val="DataTypeTok"/>
+        </w:rPr>
+        <w:t xml:space="preserve">static</w:t>
+      </w:r>
+      <w:r>
+        <w:rPr>
+          <w:rStyle w:val="NormalTok"/>
+        </w:rPr>
+        <w:t xml:space="preserve"> </w:t>
+      </w:r>
+      <w:r>
+        <w:rPr>
+          <w:rStyle w:val="DataTypeTok"/>
+        </w:rPr>
+        <w:t xml:space="preserve">void</w:t>
+      </w:r>
+      <w:r>
+        <w:rPr>
+          <w:rStyle w:val="NormalTok"/>
+        </w:rPr>
+        <w:t xml:space="preserve"> </w:t>
+      </w:r>
+      <w:r>
+        <w:rPr>
+          <w:rStyle w:val="FunctionTok"/>
+        </w:rPr>
+        <w:t xml:space="preserve">main</w:t>
+      </w:r>
+      <w:r>
+        <w:rPr>
+          <w:rStyle w:val="NormalTok"/>
+        </w:rPr>
+        <w:t xml:space="preserve">(</w:t>
+      </w:r>
+      <w:r>
+        <w:rPr>
+          <w:rStyle w:val="BuiltInTok"/>
+        </w:rPr>
+        <w:t xml:space="preserve">String</w:t>
+      </w:r>
+      <w:r>
+        <w:rPr>
+          <w:rStyle w:val="NormalTok"/>
+        </w:rPr>
+        <w:t xml:space="preserve">[] args) {</w:t>
+      </w:r>
+      <w:r>
+        <w:br/>
+      </w:r>
+      <w:r>
+        <w:br/>
+      </w:r>
+      <w:r>
+        <w:rPr>
+          <w:rStyle w:val="NormalTok"/>
+        </w:rPr>
+        <w:t xml:space="preserve">        </w:t>
+      </w:r>
+      <w:r>
+        <w:rPr>
+          <w:rStyle w:val="KeywordTok"/>
+        </w:rPr>
+        <w:t xml:space="preserve">try</w:t>
+      </w:r>
+      <w:r>
+        <w:rPr>
+          <w:rStyle w:val="NormalTok"/>
+        </w:rPr>
+        <w:t xml:space="preserve"> {</w:t>
+      </w:r>
+      <w:r>
+        <w:br/>
+      </w:r>
+      <w:r>
+        <w:rPr>
+          <w:rStyle w:val="NormalTok"/>
+        </w:rPr>
+        <w:t xml:space="preserve">            HikariConfig config = </w:t>
+      </w:r>
+      <w:r>
+        <w:rPr>
+          <w:rStyle w:val="KeywordTok"/>
+        </w:rPr>
+        <w:t xml:space="preserve">new</w:t>
+      </w:r>
+      <w:r>
+        <w:rPr>
+          <w:rStyle w:val="NormalTok"/>
+        </w:rPr>
+        <w:t xml:space="preserve"> </w:t>
+      </w:r>
+      <w:r>
+        <w:rPr>
+          <w:rStyle w:val="FunctionTok"/>
+        </w:rPr>
+        <w:t xml:space="preserve">HikariConfig</w:t>
+      </w:r>
+      <w:r>
+        <w:rPr>
+          <w:rStyle w:val="NormalTok"/>
+        </w:rPr>
+        <w:t xml:space="preserve">();</w:t>
+      </w:r>
+      <w:r>
+        <w:br/>
+      </w:r>
+      <w:r>
+        <w:rPr>
+          <w:rStyle w:val="NormalTok"/>
+        </w:rPr>
+        <w:t xml:space="preserve">            config.</w:t>
+      </w:r>
+      <w:r>
+        <w:rPr>
+          <w:rStyle w:val="FunctionTok"/>
+        </w:rPr>
+        <w:t xml:space="preserve">setJdbcUrl</w:t>
+      </w:r>
+      <w:r>
+        <w:rPr>
+          <w:rStyle w:val="NormalTok"/>
+        </w:rPr>
+        <w:t xml:space="preserve">(</w:t>
+      </w:r>
+      <w:r>
+        <w:rPr>
+          <w:rStyle w:val="StringTok"/>
+        </w:rPr>
+        <w:t xml:space="preserve">"jdbc:sqlite:/c:/git/oreilly_advanced_sql_for_data/thunderbird_manufacturing.db"</w:t>
+      </w:r>
+      <w:r>
+        <w:rPr>
+          <w:rStyle w:val="NormalTok"/>
+        </w:rPr>
+        <w:t xml:space="preserve">);</w:t>
+      </w:r>
+      <w:r>
+        <w:br/>
+      </w:r>
+      <w:r>
+        <w:rPr>
+          <w:rStyle w:val="NormalTok"/>
+        </w:rPr>
+        <w:t xml:space="preserve">            config.</w:t>
+      </w:r>
+      <w:r>
+        <w:rPr>
+          <w:rStyle w:val="FunctionTok"/>
+        </w:rPr>
+        <w:t xml:space="preserve">setMinimumIdle</w:t>
+      </w:r>
+      <w:r>
+        <w:rPr>
+          <w:rStyle w:val="NormalTok"/>
+        </w:rPr>
+        <w:t xml:space="preserve">(</w:t>
+      </w:r>
+      <w:r>
+        <w:rPr>
+          <w:rStyle w:val="DecValTok"/>
+        </w:rPr>
+        <w:t xml:space="preserve">1</w:t>
+      </w:r>
+      <w:r>
+        <w:rPr>
+          <w:rStyle w:val="NormalTok"/>
+        </w:rPr>
+        <w:t xml:space="preserve">);</w:t>
+      </w:r>
+      <w:r>
+        <w:br/>
+      </w:r>
+      <w:r>
+        <w:rPr>
+          <w:rStyle w:val="NormalTok"/>
+        </w:rPr>
+        <w:t xml:space="preserve">            config.</w:t>
+      </w:r>
+      <w:r>
+        <w:rPr>
+          <w:rStyle w:val="FunctionTok"/>
+        </w:rPr>
+        <w:t xml:space="preserve">setMaximumPoolSize</w:t>
+      </w:r>
+      <w:r>
+        <w:rPr>
+          <w:rStyle w:val="NormalTok"/>
+        </w:rPr>
+        <w:t xml:space="preserve">(</w:t>
+      </w:r>
+      <w:r>
+        <w:rPr>
+          <w:rStyle w:val="DecValTok"/>
+        </w:rPr>
+        <w:t xml:space="preserve">5</w:t>
+      </w:r>
+      <w:r>
+        <w:rPr>
+          <w:rStyle w:val="NormalTok"/>
+        </w:rPr>
+        <w:t xml:space="preserve">);</w:t>
+      </w:r>
+      <w:r>
+        <w:br/>
+      </w:r>
+      <w:r>
+        <w:br/>
+      </w:r>
+      <w:r>
+        <w:rPr>
+          <w:rStyle w:val="NormalTok"/>
+        </w:rPr>
+        <w:t xml:space="preserve">            HikariDataSource ds = </w:t>
+      </w:r>
+      <w:r>
+        <w:rPr>
+          <w:rStyle w:val="KeywordTok"/>
+        </w:rPr>
+        <w:t xml:space="preserve">new</w:t>
+      </w:r>
+      <w:r>
+        <w:rPr>
+          <w:rStyle w:val="NormalTok"/>
+        </w:rPr>
+        <w:t xml:space="preserve"> </w:t>
+      </w:r>
+      <w:r>
+        <w:rPr>
+          <w:rStyle w:val="FunctionTok"/>
+        </w:rPr>
+        <w:t xml:space="preserve">HikariDataSource</w:t>
+      </w:r>
+      <w:r>
+        <w:rPr>
+          <w:rStyle w:val="NormalTok"/>
+        </w:rPr>
+        <w:t xml:space="preserve">(config);</w:t>
+      </w:r>
+      <w:r>
+        <w:br/>
+      </w:r>
+      <w:r>
+        <w:br/>
+      </w:r>
+      <w:r>
+        <w:rPr>
+          <w:rStyle w:val="NormalTok"/>
+        </w:rPr>
+        <w:t xml:space="preserve">            </w:t>
+      </w:r>
+      <w:r>
+        <w:rPr>
+          <w:rStyle w:val="BuiltInTok"/>
+        </w:rPr>
+        <w:t xml:space="preserve">Connection</w:t>
+      </w:r>
+      <w:r>
+        <w:rPr>
+          <w:rStyle w:val="NormalTok"/>
+        </w:rPr>
+        <w:t xml:space="preserve"> conn = ds.</w:t>
+      </w:r>
+      <w:r>
+        <w:rPr>
+          <w:rStyle w:val="FunctionTok"/>
+        </w:rPr>
+        <w:t xml:space="preserve">getConnection</w:t>
+      </w:r>
+      <w:r>
+        <w:rPr>
+          <w:rStyle w:val="NormalTok"/>
+        </w:rPr>
+        <w:t xml:space="preserve">();</w:t>
+      </w:r>
+      <w:r>
+        <w:br/>
+      </w:r>
+      <w:r>
+        <w:br/>
+      </w:r>
+      <w:r>
+        <w:rPr>
+          <w:rStyle w:val="NormalTok"/>
+        </w:rPr>
+        <w:t xml:space="preserve">            </w:t>
+      </w:r>
+      <w:r>
+        <w:rPr>
+          <w:rStyle w:val="CommentTok"/>
+        </w:rPr>
+        <w:t xml:space="preserve">// Create a PreparedStatement and populate parameter</w:t>
+      </w:r>
+      <w:r>
+        <w:br/>
+      </w:r>
+      <w:r>
+        <w:rPr>
+          <w:rStyle w:val="NormalTok"/>
+        </w:rPr>
+        <w:t xml:space="preserve">            </w:t>
+      </w:r>
+      <w:r>
+        <w:rPr>
+          <w:rStyle w:val="BuiltInTok"/>
+        </w:rPr>
+        <w:t xml:space="preserve">PreparedStatement</w:t>
+      </w:r>
+      <w:r>
+        <w:rPr>
+          <w:rStyle w:val="NormalTok"/>
+        </w:rPr>
+        <w:t xml:space="preserve"> stmt = conn.</w:t>
+      </w:r>
+      <w:r>
+        <w:rPr>
+          <w:rStyle w:val="FunctionTok"/>
+        </w:rPr>
+        <w:t xml:space="preserve">prepareStatement</w:t>
+      </w:r>
+      <w:r>
+        <w:rPr>
+          <w:rStyle w:val="NormalTok"/>
+        </w:rPr>
+        <w:t xml:space="preserve">(</w:t>
+      </w:r>
+      <w:r>
+        <w:rPr>
+          <w:rStyle w:val="StringTok"/>
+        </w:rPr>
+        <w:t xml:space="preserve">"SELECT * FROM CUSTOMER WHERE CUSTOMER_ID = ?"</w:t>
+      </w:r>
+      <w:r>
+        <w:rPr>
+          <w:rStyle w:val="NormalTok"/>
+        </w:rPr>
+        <w:t xml:space="preserve">);</w:t>
+      </w:r>
+      <w:r>
+        <w:br/>
+      </w:r>
+      <w:r>
+        <w:rPr>
+          <w:rStyle w:val="NormalTok"/>
+        </w:rPr>
+        <w:t xml:space="preserve">            stmt.</w:t>
+      </w:r>
+      <w:r>
+        <w:rPr>
+          <w:rStyle w:val="FunctionTok"/>
+        </w:rPr>
+        <w:t xml:space="preserve">setInt</w:t>
+      </w:r>
+      <w:r>
+        <w:rPr>
+          <w:rStyle w:val="NormalTok"/>
+        </w:rPr>
+        <w:t xml:space="preserve">(</w:t>
+      </w:r>
+      <w:r>
+        <w:rPr>
+          <w:rStyle w:val="DecValTok"/>
+        </w:rPr>
+        <w:t xml:space="preserve">1</w:t>
+      </w:r>
+      <w:r>
+        <w:rPr>
+          <w:rStyle w:val="NormalTok"/>
+        </w:rPr>
+        <w:t xml:space="preserve">,</w:t>
+      </w:r>
+      <w:r>
+        <w:rPr>
+          <w:rStyle w:val="DecValTok"/>
+        </w:rPr>
+        <w:t xml:space="preserve">3</w:t>
+      </w:r>
+      <w:r>
+        <w:rPr>
+          <w:rStyle w:val="NormalTok"/>
+        </w:rPr>
+        <w:t xml:space="preserve">);</w:t>
+      </w:r>
+      <w:r>
+        <w:br/>
+      </w:r>
+      <w:r>
+        <w:br/>
+      </w:r>
+      <w:r>
+        <w:rPr>
+          <w:rStyle w:val="NormalTok"/>
+        </w:rPr>
+        <w:t xml:space="preserve">            </w:t>
+      </w:r>
+      <w:r>
+        <w:rPr>
+          <w:rStyle w:val="BuiltInTok"/>
         </w:rPr>
         <w:t xml:space="preserve">ResultSet</w:t>
       </w:r>
       <w:r>
-        <w:t xml:space="preserve">.</w:t>
-      </w:r>
-    </w:p>
-    <w:p>
-      <w:pPr>
-        <w:pStyle w:val="SourceCode"/>
-      </w:pPr>
-      <w:r>
-        <w:rPr>
-          <w:rStyle w:val="KeywordTok"/>
-        </w:rPr>
-        <w:t xml:space="preserve">import</w:t>
-      </w:r>
-      <w:r>
-        <w:rPr>
-          <w:rStyle w:val="ImportTok"/>
-        </w:rPr>
-        <w:t xml:space="preserve"> com.zaxxer.hikari.HikariConfig;</w:t>
-      </w:r>
-      <w:r>
-        <w:br/>
-      </w:r>
-      <w:r>
-        <w:rPr>
-          <w:rStyle w:val="KeywordTok"/>
-        </w:rPr>
-        <w:t xml:space="preserve">import</w:t>
-      </w:r>
-      <w:r>
-        <w:rPr>
-          <w:rStyle w:val="ImportTok"/>
-        </w:rPr>
-        <w:t xml:space="preserve"> com.zaxxer.hikari.HikariDataSource;</w:t>
-      </w:r>
-      <w:r>
-        <w:br/>
-      </w:r>
-      <w:r>
-        <w:br/>
-      </w:r>
-      <w:r>
-        <w:rPr>
-          <w:rStyle w:val="KeywordTok"/>
-        </w:rPr>
-        <w:t xml:space="preserve">import</w:t>
-      </w:r>
-      <w:r>
-        <w:rPr>
-          <w:rStyle w:val="ImportTok"/>
-        </w:rPr>
-        <w:t xml:space="preserve"> java.sql.Connection;</w:t>
-      </w:r>
-      <w:r>
-        <w:br/>
-      </w:r>
-      <w:r>
-        <w:rPr>
-          <w:rStyle w:val="KeywordTok"/>
-        </w:rPr>
-        <w:t xml:space="preserve">import</w:t>
-      </w:r>
-      <w:r>
-        <w:rPr>
-          <w:rStyle w:val="ImportTok"/>
-        </w:rPr>
-        <w:t xml:space="preserve"> java.sql.ResultSet;</w:t>
-      </w:r>
-      <w:r>
-        <w:br/>
-      </w:r>
-      <w:r>
-        <w:rPr>
-          <w:rStyle w:val="KeywordTok"/>
-        </w:rPr>
-        <w:t xml:space="preserve">import</w:t>
-      </w:r>
-      <w:r>
-        <w:rPr>
-          <w:rStyle w:val="ImportTok"/>
-        </w:rPr>
-        <w:t xml:space="preserve"> java.sql.Statement;</w:t>
-      </w:r>
-      <w:r>
-        <w:br/>
-      </w:r>
-      <w:r>
-        <w:br/>
-      </w:r>
-      <w:r>
-        <w:rPr>
-          <w:rStyle w:val="KeywordTok"/>
-        </w:rPr>
-        <w:t xml:space="preserve">public</w:t>
-      </w:r>
-      <w:r>
-        <w:rPr>
-          <w:rStyle w:val="NormalTok"/>
-        </w:rPr>
-        <w:t xml:space="preserve"> </w:t>
-      </w:r>
-      <w:r>
-        <w:rPr>
-          <w:rStyle w:val="KeywordTok"/>
-        </w:rPr>
-        <w:t xml:space="preserve">class</w:t>
-      </w:r>
-      <w:r>
-        <w:rPr>
-          <w:rStyle w:val="NormalTok"/>
-        </w:rPr>
-        <w:t xml:space="preserve"> JavaLauncher {</w:t>
-      </w:r>
-      <w:r>
-        <w:br/>
-      </w:r>
-      <w:r>
-        <w:br/>
-      </w:r>
-      <w:r>
-        <w:rPr>
-          <w:rStyle w:val="NormalTok"/>
-        </w:rPr>
-        <w:t xml:space="preserve">    </w:t>
-      </w:r>
-      <w:r>
-        <w:rPr>
-          <w:rStyle w:val="KeywordTok"/>
-        </w:rPr>
-        <w:t xml:space="preserve">public</w:t>
-      </w:r>
-      <w:r>
-        <w:rPr>
-          <w:rStyle w:val="NormalTok"/>
-        </w:rPr>
-        <w:t xml:space="preserve"> </w:t>
-      </w:r>
-      <w:r>
-        <w:rPr>
-          <w:rStyle w:val="DataTypeTok"/>
-        </w:rPr>
-        <w:t xml:space="preserve">static</w:t>
-      </w:r>
-      <w:r>
-        <w:rPr>
-          <w:rStyle w:val="NormalTok"/>
-        </w:rPr>
-        <w:t xml:space="preserve"> </w:t>
-      </w:r>
-      <w:r>
-        <w:rPr>
-          <w:rStyle w:val="DataTypeTok"/>
-        </w:rPr>
-        <w:t xml:space="preserve">void</w:t>
-      </w:r>
-      <w:r>
-        <w:rPr>
-          <w:rStyle w:val="NormalTok"/>
-        </w:rPr>
-        <w:t xml:space="preserve"> </w:t>
+        <w:rPr>
+          <w:rStyle w:val="NormalTok"/>
+        </w:rPr>
+        <w:t xml:space="preserve"> rs = stmt.</w:t>
       </w:r>
       <w:r>
         <w:rPr>
           <w:rStyle w:val="FunctionTok"/>
         </w:rPr>
-        <w:t xml:space="preserve">main</w:t>
-      </w:r>
-      <w:r>
-        <w:rPr>
-          <w:rStyle w:val="NormalTok"/>
-        </w:rPr>
-        <w:t xml:space="preserve">(</w:t>
-      </w:r>
-      <w:r>
-        <w:rPr>
-          <w:rStyle w:val="BuiltInTok"/>
-        </w:rPr>
-        <w:t xml:space="preserve">String</w:t>
-      </w:r>
-      <w:r>
-        <w:rPr>
-          <w:rStyle w:val="NormalTok"/>
-        </w:rPr>
-        <w:t xml:space="preserve">[] args) {</w:t>
-      </w:r>
-      <w:r>
-        <w:br/>
-      </w:r>
-      <w:r>
-        <w:br/>
-      </w:r>
-      <w:r>
-        <w:rPr>
-          <w:rStyle w:val="NormalTok"/>
-        </w:rPr>
-        <w:t xml:space="preserve">        </w:t>
-      </w:r>
-      <w:r>
-        <w:rPr>
-          <w:rStyle w:val="KeywordTok"/>
-        </w:rPr>
-        <w:t xml:space="preserve">try</w:t>
-      </w:r>
-      <w:r>
-        <w:rPr>
-          <w:rStyle w:val="NormalTok"/>
-        </w:rPr>
-        <w:t xml:space="preserve"> {</w:t>
-      </w:r>
-      <w:r>
-        <w:br/>
-      </w:r>
-      <w:r>
-        <w:rPr>
-          <w:rStyle w:val="NormalTok"/>
-        </w:rPr>
-        <w:t xml:space="preserve">            HikariConfig config = </w:t>
-      </w:r>
-      <w:r>
-        <w:rPr>
-          <w:rStyle w:val="KeywordTok"/>
-        </w:rPr>
-        <w:t xml:space="preserve">new</w:t>
-      </w:r>
-      <w:r>
-        <w:rPr>
-          <w:rStyle w:val="NormalTok"/>
-        </w:rPr>
-        <w:t xml:space="preserve"> </w:t>
-      </w:r>
-      <w:r>
-        <w:rPr>
-          <w:rStyle w:val="FunctionTok"/>
-        </w:rPr>
-        <w:t xml:space="preserve">HikariConfig</w:t>
+        <w:t xml:space="preserve">executeQuery</w:t>
       </w:r>
       <w:r>
         <w:rPr>
           <w:rStyle w:val="NormalTok"/>
         </w:rPr>
         <w:t xml:space="preserve">();</w:t>
-      </w:r>
-      <w:r>
-        <w:br/>
-      </w:r>
-      <w:r>
-        <w:rPr>
-          <w:rStyle w:val="NormalTok"/>
-        </w:rPr>
-        <w:t xml:space="preserve">            config.</w:t>
-      </w:r>
-      <w:r>
-        <w:rPr>
-          <w:rStyle w:val="FunctionTok"/>
-        </w:rPr>
-        <w:t xml:space="preserve">setJdbcUrl</w:t>
-      </w:r>
-      <w:r>
-        <w:rPr>
-          <w:rStyle w:val="NormalTok"/>
-        </w:rPr>
-        <w:t xml:space="preserve">(</w:t>
-      </w:r>
-      <w:r>
-        <w:rPr>
-          <w:rStyle w:val="StringTok"/>
-        </w:rPr>
-        <w:t xml:space="preserve">"jdbc:sqlite:/c:/git/oreilly_advanced_sql_for_data/thunderbird_manufacturing.db"</w:t>
-      </w:r>
-      <w:r>
-        <w:rPr>
-          <w:rStyle w:val="NormalTok"/>
-        </w:rPr>
-        <w:t xml:space="preserve">);</w:t>
-      </w:r>
-      <w:r>
-        <w:br/>
-      </w:r>
-      <w:r>
-        <w:rPr>
-          <w:rStyle w:val="NormalTok"/>
-        </w:rPr>
-        <w:t xml:space="preserve">            config.</w:t>
-      </w:r>
-      <w:r>
-        <w:rPr>
-          <w:rStyle w:val="FunctionTok"/>
-        </w:rPr>
-        <w:t xml:space="preserve">setMinimumIdle</w:t>
-      </w:r>
-      <w:r>
-        <w:rPr>
-          <w:rStyle w:val="NormalTok"/>
-        </w:rPr>
-        <w:t xml:space="preserve">(</w:t>
-      </w:r>
-      <w:r>
-        <w:rPr>
-          <w:rStyle w:val="DecValTok"/>
-        </w:rPr>
-        <w:t xml:space="preserve">1</w:t>
-      </w:r>
-      <w:r>
-        <w:rPr>
-          <w:rStyle w:val="NormalTok"/>
-        </w:rPr>
-        <w:t xml:space="preserve">);</w:t>
-      </w:r>
-      <w:r>
-        <w:br/>
-      </w:r>
-      <w:r>
-        <w:rPr>
-          <w:rStyle w:val="NormalTok"/>
-        </w:rPr>
-        <w:t xml:space="preserve">            config.</w:t>
-      </w:r>
-      <w:r>
-        <w:rPr>
-          <w:rStyle w:val="FunctionTok"/>
-        </w:rPr>
-        <w:t xml:space="preserve">setMaximumPoolSize</w:t>
-      </w:r>
-      <w:r>
-        <w:rPr>
-          <w:rStyle w:val="NormalTok"/>
-        </w:rPr>
-        <w:t xml:space="preserve">(</w:t>
-      </w:r>
-      <w:r>
-        <w:rPr>
-          <w:rStyle w:val="DecValTok"/>
-        </w:rPr>
-        <w:t xml:space="preserve">5</w:t>
-      </w:r>
-      <w:r>
-        <w:rPr>
-          <w:rStyle w:val="NormalTok"/>
-        </w:rPr>
-        <w:t xml:space="preserve">);</w:t>
-      </w:r>
-      <w:r>
-        <w:br/>
-      </w:r>
-      <w:r>
-        <w:br/>
-      </w:r>
-      <w:r>
-        <w:rPr>
-          <w:rStyle w:val="NormalTok"/>
-        </w:rPr>
-        <w:t xml:space="preserve">            HikariDataSource ds = </w:t>
-      </w:r>
-      <w:r>
-        <w:rPr>
-          <w:rStyle w:val="KeywordTok"/>
-        </w:rPr>
-        <w:t xml:space="preserve">new</w:t>
-      </w:r>
-      <w:r>
-        <w:rPr>
-          <w:rStyle w:val="NormalTok"/>
-        </w:rPr>
-        <w:t xml:space="preserve"> </w:t>
-      </w:r>
-      <w:r>
-        <w:rPr>
-          <w:rStyle w:val="FunctionTok"/>
-        </w:rPr>
-        <w:t xml:space="preserve">HikariDataSource</w:t>
-      </w:r>
-      <w:r>
-        <w:rPr>
-          <w:rStyle w:val="NormalTok"/>
-        </w:rPr>
-        <w:t xml:space="preserve">(config);</w:t>
-      </w:r>
-      <w:r>
-        <w:br/>
-      </w:r>
-      <w:r>
-        <w:br/>
-      </w:r>
-      <w:r>
-        <w:rPr>
-          <w:rStyle w:val="NormalTok"/>
-        </w:rPr>
-        <w:t xml:space="preserve">            </w:t>
-      </w:r>
-      <w:r>
-        <w:rPr>
-          <w:rStyle w:val="BuiltInTok"/>
-        </w:rPr>
-        <w:t xml:space="preserve">Connection</w:t>
-      </w:r>
-      <w:r>
-        <w:rPr>
-          <w:rStyle w:val="NormalTok"/>
-        </w:rPr>
-        <w:t xml:space="preserve"> conn = ds.</w:t>
-      </w:r>
-      <w:r>
-        <w:rPr>
-          <w:rStyle w:val="FunctionTok"/>
-        </w:rPr>
-        <w:t xml:space="preserve">getConnection</w:t>
-      </w:r>
-      <w:r>
-        <w:rPr>
-          <w:rStyle w:val="NormalTok"/>
-        </w:rPr>
-        <w:t xml:space="preserve">();</w:t>
-      </w:r>
-      <w:r>
-        <w:br/>
-      </w:r>
-      <w:r>
-        <w:rPr>
-          <w:rStyle w:val="NormalTok"/>
-        </w:rPr>
-        <w:t xml:space="preserve">            </w:t>
-      </w:r>
-      <w:r>
-        <w:rPr>
-          <w:rStyle w:val="BuiltInTok"/>
-        </w:rPr>
-        <w:t xml:space="preserve">Statement</w:t>
-      </w:r>
-      <w:r>
-        <w:rPr>
-          <w:rStyle w:val="NormalTok"/>
-        </w:rPr>
-        <w:t xml:space="preserve"> stmt = conn.</w:t>
-      </w:r>
-      <w:r>
-        <w:rPr>
-          <w:rStyle w:val="FunctionTok"/>
-        </w:rPr>
-        <w:t xml:space="preserve">createStatement</w:t>
-      </w:r>
-      <w:r>
-        <w:rPr>
-          <w:rStyle w:val="NormalTok"/>
-        </w:rPr>
-        <w:t xml:space="preserve">();</w:t>
-      </w:r>
-      <w:r>
-        <w:br/>
-      </w:r>
-      <w:r>
-        <w:rPr>
-          <w:rStyle w:val="NormalTok"/>
-        </w:rPr>
-        <w:t xml:space="preserve">            </w:t>
-      </w:r>
-      <w:r>
-        <w:rPr>
-          <w:rStyle w:val="BuiltInTok"/>
-        </w:rPr>
-        <w:t xml:space="preserve">ResultSet</w:t>
-      </w:r>
-      <w:r>
-        <w:rPr>
-          <w:rStyle w:val="NormalTok"/>
-        </w:rPr>
-        <w:t xml:space="preserve"> rs = stmt.</w:t>
-      </w:r>
-      <w:r>
-        <w:rPr>
-          <w:rStyle w:val="FunctionTok"/>
-        </w:rPr>
-        <w:t xml:space="preserve">executeQuery</w:t>
-      </w:r>
-      <w:r>
-        <w:rPr>
-          <w:rStyle w:val="NormalTok"/>
-        </w:rPr>
-        <w:t xml:space="preserve">(</w:t>
-      </w:r>
-      <w:r>
-        <w:rPr>
-          <w:rStyle w:val="StringTok"/>
-        </w:rPr>
-        <w:t xml:space="preserve">"SELECT * from CUSTOMER"</w:t>
-      </w:r>
-      <w:r>
-        <w:rPr>
-          <w:rStyle w:val="NormalTok"/>
-        </w:rPr>
-        <w:t xml:space="preserve">);</w:t>
       </w:r>
       <w:r>
         <w:br/>
@@ -28141,871 +29561,11 @@
       <w:pPr>
         <w:pStyle w:val="Heading2"/>
       </w:pPr>
-      <w:bookmarkStart w:id="78" w:name="b-passing-parameters"/>
-      <w:r>
-        <w:t xml:space="preserve">6.3B Passing parameters</w:t>
+      <w:bookmarkStart w:id="78" w:name="c-writing-data"/>
+      <w:r>
+        <w:t xml:space="preserve">6-3C Writing Data</w:t>
       </w:r>
       <w:bookmarkEnd w:id="78"/>
-    </w:p>
-    <w:p>
-      <w:pPr>
-        <w:pStyle w:val="FirstParagraph"/>
-      </w:pPr>
-      <w:r>
-        <w:t xml:space="preserve">If you need to pass parameters to your SQL query, avoid concatenating the values into the SQL string otherwise you will put your application at risk for SQL injection. Instead, use a</w:t>
-      </w:r>
-      <w:r>
-        <w:t xml:space="preserve"> </w:t>
-      </w:r>
-      <w:r>
-        <w:rPr>
-          <w:rStyle w:val="VerbatimChar"/>
-        </w:rPr>
-        <w:t xml:space="preserve">PreparedStatement</w:t>
-      </w:r>
-      <w:r>
-        <w:t xml:space="preserve"> </w:t>
-      </w:r>
-      <w:r>
-        <w:t xml:space="preserve">to safely inject the paramters:</w:t>
-      </w:r>
-    </w:p>
-    <w:p>
-      <w:pPr>
-        <w:pStyle w:val="SourceCode"/>
-      </w:pPr>
-      <w:r>
-        <w:rPr>
-          <w:rStyle w:val="KeywordTok"/>
-        </w:rPr>
-        <w:t xml:space="preserve">import</w:t>
-      </w:r>
-      <w:r>
-        <w:rPr>
-          <w:rStyle w:val="ImportTok"/>
-        </w:rPr>
-        <w:t xml:space="preserve"> com.zaxxer.hikari.HikariConfig;</w:t>
-      </w:r>
-      <w:r>
-        <w:br/>
-      </w:r>
-      <w:r>
-        <w:rPr>
-          <w:rStyle w:val="KeywordTok"/>
-        </w:rPr>
-        <w:t xml:space="preserve">import</w:t>
-      </w:r>
-      <w:r>
-        <w:rPr>
-          <w:rStyle w:val="ImportTok"/>
-        </w:rPr>
-        <w:t xml:space="preserve"> com.zaxxer.hikari.HikariDataSource;</w:t>
-      </w:r>
-      <w:r>
-        <w:br/>
-      </w:r>
-      <w:r>
-        <w:br/>
-      </w:r>
-      <w:r>
-        <w:rPr>
-          <w:rStyle w:val="KeywordTok"/>
-        </w:rPr>
-        <w:t xml:space="preserve">import</w:t>
-      </w:r>
-      <w:r>
-        <w:rPr>
-          <w:rStyle w:val="ImportTok"/>
-        </w:rPr>
-        <w:t xml:space="preserve"> java.sql.Connection;</w:t>
-      </w:r>
-      <w:r>
-        <w:br/>
-      </w:r>
-      <w:r>
-        <w:rPr>
-          <w:rStyle w:val="KeywordTok"/>
-        </w:rPr>
-        <w:t xml:space="preserve">import</w:t>
-      </w:r>
-      <w:r>
-        <w:rPr>
-          <w:rStyle w:val="ImportTok"/>
-        </w:rPr>
-        <w:t xml:space="preserve"> java.sql.PreparedStatement;</w:t>
-      </w:r>
-      <w:r>
-        <w:br/>
-      </w:r>
-      <w:r>
-        <w:rPr>
-          <w:rStyle w:val="KeywordTok"/>
-        </w:rPr>
-        <w:t xml:space="preserve">import</w:t>
-      </w:r>
-      <w:r>
-        <w:rPr>
-          <w:rStyle w:val="ImportTok"/>
-        </w:rPr>
-        <w:t xml:space="preserve"> java.sql.ResultSet;</w:t>
-      </w:r>
-      <w:r>
-        <w:br/>
-      </w:r>
-      <w:r>
-        <w:br/>
-      </w:r>
-      <w:r>
-        <w:rPr>
-          <w:rStyle w:val="KeywordTok"/>
-        </w:rPr>
-        <w:t xml:space="preserve">public</w:t>
-      </w:r>
-      <w:r>
-        <w:rPr>
-          <w:rStyle w:val="NormalTok"/>
-        </w:rPr>
-        <w:t xml:space="preserve"> </w:t>
-      </w:r>
-      <w:r>
-        <w:rPr>
-          <w:rStyle w:val="KeywordTok"/>
-        </w:rPr>
-        <w:t xml:space="preserve">class</w:t>
-      </w:r>
-      <w:r>
-        <w:rPr>
-          <w:rStyle w:val="NormalTok"/>
-        </w:rPr>
-        <w:t xml:space="preserve"> JavaLauncher {</w:t>
-      </w:r>
-      <w:r>
-        <w:br/>
-      </w:r>
-      <w:r>
-        <w:br/>
-      </w:r>
-      <w:r>
-        <w:rPr>
-          <w:rStyle w:val="NormalTok"/>
-        </w:rPr>
-        <w:t xml:space="preserve">    </w:t>
-      </w:r>
-      <w:r>
-        <w:rPr>
-          <w:rStyle w:val="KeywordTok"/>
-        </w:rPr>
-        <w:t xml:space="preserve">public</w:t>
-      </w:r>
-      <w:r>
-        <w:rPr>
-          <w:rStyle w:val="NormalTok"/>
-        </w:rPr>
-        <w:t xml:space="preserve"> </w:t>
-      </w:r>
-      <w:r>
-        <w:rPr>
-          <w:rStyle w:val="DataTypeTok"/>
-        </w:rPr>
-        <w:t xml:space="preserve">static</w:t>
-      </w:r>
-      <w:r>
-        <w:rPr>
-          <w:rStyle w:val="NormalTok"/>
-        </w:rPr>
-        <w:t xml:space="preserve"> </w:t>
-      </w:r>
-      <w:r>
-        <w:rPr>
-          <w:rStyle w:val="DataTypeTok"/>
-        </w:rPr>
-        <w:t xml:space="preserve">void</w:t>
-      </w:r>
-      <w:r>
-        <w:rPr>
-          <w:rStyle w:val="NormalTok"/>
-        </w:rPr>
-        <w:t xml:space="preserve"> </w:t>
-      </w:r>
-      <w:r>
-        <w:rPr>
-          <w:rStyle w:val="FunctionTok"/>
-        </w:rPr>
-        <w:t xml:space="preserve">main</w:t>
-      </w:r>
-      <w:r>
-        <w:rPr>
-          <w:rStyle w:val="NormalTok"/>
-        </w:rPr>
-        <w:t xml:space="preserve">(</w:t>
-      </w:r>
-      <w:r>
-        <w:rPr>
-          <w:rStyle w:val="BuiltInTok"/>
-        </w:rPr>
-        <w:t xml:space="preserve">String</w:t>
-      </w:r>
-      <w:r>
-        <w:rPr>
-          <w:rStyle w:val="NormalTok"/>
-        </w:rPr>
-        <w:t xml:space="preserve">[] args) {</w:t>
-      </w:r>
-      <w:r>
-        <w:br/>
-      </w:r>
-      <w:r>
-        <w:br/>
-      </w:r>
-      <w:r>
-        <w:rPr>
-          <w:rStyle w:val="NormalTok"/>
-        </w:rPr>
-        <w:t xml:space="preserve">        </w:t>
-      </w:r>
-      <w:r>
-        <w:rPr>
-          <w:rStyle w:val="KeywordTok"/>
-        </w:rPr>
-        <w:t xml:space="preserve">try</w:t>
-      </w:r>
-      <w:r>
-        <w:rPr>
-          <w:rStyle w:val="NormalTok"/>
-        </w:rPr>
-        <w:t xml:space="preserve"> {</w:t>
-      </w:r>
-      <w:r>
-        <w:br/>
-      </w:r>
-      <w:r>
-        <w:rPr>
-          <w:rStyle w:val="NormalTok"/>
-        </w:rPr>
-        <w:t xml:space="preserve">            HikariConfig config = </w:t>
-      </w:r>
-      <w:r>
-        <w:rPr>
-          <w:rStyle w:val="KeywordTok"/>
-        </w:rPr>
-        <w:t xml:space="preserve">new</w:t>
-      </w:r>
-      <w:r>
-        <w:rPr>
-          <w:rStyle w:val="NormalTok"/>
-        </w:rPr>
-        <w:t xml:space="preserve"> </w:t>
-      </w:r>
-      <w:r>
-        <w:rPr>
-          <w:rStyle w:val="FunctionTok"/>
-        </w:rPr>
-        <w:t xml:space="preserve">HikariConfig</w:t>
-      </w:r>
-      <w:r>
-        <w:rPr>
-          <w:rStyle w:val="NormalTok"/>
-        </w:rPr>
-        <w:t xml:space="preserve">();</w:t>
-      </w:r>
-      <w:r>
-        <w:br/>
-      </w:r>
-      <w:r>
-        <w:rPr>
-          <w:rStyle w:val="NormalTok"/>
-        </w:rPr>
-        <w:t xml:space="preserve">            config.</w:t>
-      </w:r>
-      <w:r>
-        <w:rPr>
-          <w:rStyle w:val="FunctionTok"/>
-        </w:rPr>
-        <w:t xml:space="preserve">setJdbcUrl</w:t>
-      </w:r>
-      <w:r>
-        <w:rPr>
-          <w:rStyle w:val="NormalTok"/>
-        </w:rPr>
-        <w:t xml:space="preserve">(</w:t>
-      </w:r>
-      <w:r>
-        <w:rPr>
-          <w:rStyle w:val="StringTok"/>
-        </w:rPr>
-        <w:t xml:space="preserve">"jdbc:sqlite:/c:/git/oreilly_advanced_sql_for_data/thunderbird_manufacturing.db"</w:t>
-      </w:r>
-      <w:r>
-        <w:rPr>
-          <w:rStyle w:val="NormalTok"/>
-        </w:rPr>
-        <w:t xml:space="preserve">);</w:t>
-      </w:r>
-      <w:r>
-        <w:br/>
-      </w:r>
-      <w:r>
-        <w:rPr>
-          <w:rStyle w:val="NormalTok"/>
-        </w:rPr>
-        <w:t xml:space="preserve">            config.</w:t>
-      </w:r>
-      <w:r>
-        <w:rPr>
-          <w:rStyle w:val="FunctionTok"/>
-        </w:rPr>
-        <w:t xml:space="preserve">setMinimumIdle</w:t>
-      </w:r>
-      <w:r>
-        <w:rPr>
-          <w:rStyle w:val="NormalTok"/>
-        </w:rPr>
-        <w:t xml:space="preserve">(</w:t>
-      </w:r>
-      <w:r>
-        <w:rPr>
-          <w:rStyle w:val="DecValTok"/>
-        </w:rPr>
-        <w:t xml:space="preserve">1</w:t>
-      </w:r>
-      <w:r>
-        <w:rPr>
-          <w:rStyle w:val="NormalTok"/>
-        </w:rPr>
-        <w:t xml:space="preserve">);</w:t>
-      </w:r>
-      <w:r>
-        <w:br/>
-      </w:r>
-      <w:r>
-        <w:rPr>
-          <w:rStyle w:val="NormalTok"/>
-        </w:rPr>
-        <w:t xml:space="preserve">            config.</w:t>
-      </w:r>
-      <w:r>
-        <w:rPr>
-          <w:rStyle w:val="FunctionTok"/>
-        </w:rPr>
-        <w:t xml:space="preserve">setMaximumPoolSize</w:t>
-      </w:r>
-      <w:r>
-        <w:rPr>
-          <w:rStyle w:val="NormalTok"/>
-        </w:rPr>
-        <w:t xml:space="preserve">(</w:t>
-      </w:r>
-      <w:r>
-        <w:rPr>
-          <w:rStyle w:val="DecValTok"/>
-        </w:rPr>
-        <w:t xml:space="preserve">5</w:t>
-      </w:r>
-      <w:r>
-        <w:rPr>
-          <w:rStyle w:val="NormalTok"/>
-        </w:rPr>
-        <w:t xml:space="preserve">);</w:t>
-      </w:r>
-      <w:r>
-        <w:br/>
-      </w:r>
-      <w:r>
-        <w:br/>
-      </w:r>
-      <w:r>
-        <w:rPr>
-          <w:rStyle w:val="NormalTok"/>
-        </w:rPr>
-        <w:t xml:space="preserve">            HikariDataSource ds = </w:t>
-      </w:r>
-      <w:r>
-        <w:rPr>
-          <w:rStyle w:val="KeywordTok"/>
-        </w:rPr>
-        <w:t xml:space="preserve">new</w:t>
-      </w:r>
-      <w:r>
-        <w:rPr>
-          <w:rStyle w:val="NormalTok"/>
-        </w:rPr>
-        <w:t xml:space="preserve"> </w:t>
-      </w:r>
-      <w:r>
-        <w:rPr>
-          <w:rStyle w:val="FunctionTok"/>
-        </w:rPr>
-        <w:t xml:space="preserve">HikariDataSource</w:t>
-      </w:r>
-      <w:r>
-        <w:rPr>
-          <w:rStyle w:val="NormalTok"/>
-        </w:rPr>
-        <w:t xml:space="preserve">(config);</w:t>
-      </w:r>
-      <w:r>
-        <w:br/>
-      </w:r>
-      <w:r>
-        <w:br/>
-      </w:r>
-      <w:r>
-        <w:rPr>
-          <w:rStyle w:val="NormalTok"/>
-        </w:rPr>
-        <w:t xml:space="preserve">            </w:t>
-      </w:r>
-      <w:r>
-        <w:rPr>
-          <w:rStyle w:val="BuiltInTok"/>
-        </w:rPr>
-        <w:t xml:space="preserve">Connection</w:t>
-      </w:r>
-      <w:r>
-        <w:rPr>
-          <w:rStyle w:val="NormalTok"/>
-        </w:rPr>
-        <w:t xml:space="preserve"> conn = ds.</w:t>
-      </w:r>
-      <w:r>
-        <w:rPr>
-          <w:rStyle w:val="FunctionTok"/>
-        </w:rPr>
-        <w:t xml:space="preserve">getConnection</w:t>
-      </w:r>
-      <w:r>
-        <w:rPr>
-          <w:rStyle w:val="NormalTok"/>
-        </w:rPr>
-        <w:t xml:space="preserve">();</w:t>
-      </w:r>
-      <w:r>
-        <w:br/>
-      </w:r>
-      <w:r>
-        <w:br/>
-      </w:r>
-      <w:r>
-        <w:rPr>
-          <w:rStyle w:val="NormalTok"/>
-        </w:rPr>
-        <w:t xml:space="preserve">            </w:t>
-      </w:r>
-      <w:r>
-        <w:rPr>
-          <w:rStyle w:val="CommentTok"/>
-        </w:rPr>
-        <w:t xml:space="preserve">// Create a PreparedStatement and populate parameter</w:t>
-      </w:r>
-      <w:r>
-        <w:br/>
-      </w:r>
-      <w:r>
-        <w:rPr>
-          <w:rStyle w:val="NormalTok"/>
-        </w:rPr>
-        <w:t xml:space="preserve">            </w:t>
-      </w:r>
-      <w:r>
-        <w:rPr>
-          <w:rStyle w:val="BuiltInTok"/>
-        </w:rPr>
-        <w:t xml:space="preserve">PreparedStatement</w:t>
-      </w:r>
-      <w:r>
-        <w:rPr>
-          <w:rStyle w:val="NormalTok"/>
-        </w:rPr>
-        <w:t xml:space="preserve"> stmt = conn.</w:t>
-      </w:r>
-      <w:r>
-        <w:rPr>
-          <w:rStyle w:val="FunctionTok"/>
-        </w:rPr>
-        <w:t xml:space="preserve">prepareStatement</w:t>
-      </w:r>
-      <w:r>
-        <w:rPr>
-          <w:rStyle w:val="NormalTok"/>
-        </w:rPr>
-        <w:t xml:space="preserve">(</w:t>
-      </w:r>
-      <w:r>
-        <w:rPr>
-          <w:rStyle w:val="StringTok"/>
-        </w:rPr>
-        <w:t xml:space="preserve">"SELECT * FROM CUSTOMER WHERE CUSTOMER_ID = ?"</w:t>
-      </w:r>
-      <w:r>
-        <w:rPr>
-          <w:rStyle w:val="NormalTok"/>
-        </w:rPr>
-        <w:t xml:space="preserve">);</w:t>
-      </w:r>
-      <w:r>
-        <w:br/>
-      </w:r>
-      <w:r>
-        <w:rPr>
-          <w:rStyle w:val="NormalTok"/>
-        </w:rPr>
-        <w:t xml:space="preserve">            stmt.</w:t>
-      </w:r>
-      <w:r>
-        <w:rPr>
-          <w:rStyle w:val="FunctionTok"/>
-        </w:rPr>
-        <w:t xml:space="preserve">setInt</w:t>
-      </w:r>
-      <w:r>
-        <w:rPr>
-          <w:rStyle w:val="NormalTok"/>
-        </w:rPr>
-        <w:t xml:space="preserve">(</w:t>
-      </w:r>
-      <w:r>
-        <w:rPr>
-          <w:rStyle w:val="DecValTok"/>
-        </w:rPr>
-        <w:t xml:space="preserve">1</w:t>
-      </w:r>
-      <w:r>
-        <w:rPr>
-          <w:rStyle w:val="NormalTok"/>
-        </w:rPr>
-        <w:t xml:space="preserve">,</w:t>
-      </w:r>
-      <w:r>
-        <w:rPr>
-          <w:rStyle w:val="DecValTok"/>
-        </w:rPr>
-        <w:t xml:space="preserve">3</w:t>
-      </w:r>
-      <w:r>
-        <w:rPr>
-          <w:rStyle w:val="NormalTok"/>
-        </w:rPr>
-        <w:t xml:space="preserve">);</w:t>
-      </w:r>
-      <w:r>
-        <w:br/>
-      </w:r>
-      <w:r>
-        <w:br/>
-      </w:r>
-      <w:r>
-        <w:rPr>
-          <w:rStyle w:val="NormalTok"/>
-        </w:rPr>
-        <w:t xml:space="preserve">            </w:t>
-      </w:r>
-      <w:r>
-        <w:rPr>
-          <w:rStyle w:val="BuiltInTok"/>
-        </w:rPr>
-        <w:t xml:space="preserve">ResultSet</w:t>
-      </w:r>
-      <w:r>
-        <w:rPr>
-          <w:rStyle w:val="NormalTok"/>
-        </w:rPr>
-        <w:t xml:space="preserve"> rs = stmt.</w:t>
-      </w:r>
-      <w:r>
-        <w:rPr>
-          <w:rStyle w:val="FunctionTok"/>
-        </w:rPr>
-        <w:t xml:space="preserve">executeQuery</w:t>
-      </w:r>
-      <w:r>
-        <w:rPr>
-          <w:rStyle w:val="NormalTok"/>
-        </w:rPr>
-        <w:t xml:space="preserve">();</w:t>
-      </w:r>
-      <w:r>
-        <w:br/>
-      </w:r>
-      <w:r>
-        <w:br/>
-      </w:r>
-      <w:r>
-        <w:rPr>
-          <w:rStyle w:val="NormalTok"/>
-        </w:rPr>
-        <w:t xml:space="preserve">            </w:t>
-      </w:r>
-      <w:r>
-        <w:rPr>
-          <w:rStyle w:val="KeywordTok"/>
-        </w:rPr>
-        <w:t xml:space="preserve">while</w:t>
-      </w:r>
-      <w:r>
-        <w:rPr>
-          <w:rStyle w:val="NormalTok"/>
-        </w:rPr>
-        <w:t xml:space="preserve"> (rs.</w:t>
-      </w:r>
-      <w:r>
-        <w:rPr>
-          <w:rStyle w:val="FunctionTok"/>
-        </w:rPr>
-        <w:t xml:space="preserve">next</w:t>
-      </w:r>
-      <w:r>
-        <w:rPr>
-          <w:rStyle w:val="NormalTok"/>
-        </w:rPr>
-        <w:t xml:space="preserve">()) {</w:t>
-      </w:r>
-      <w:r>
-        <w:br/>
-      </w:r>
-      <w:r>
-        <w:rPr>
-          <w:rStyle w:val="NormalTok"/>
-        </w:rPr>
-        <w:t xml:space="preserve">                </w:t>
-      </w:r>
-      <w:r>
-        <w:rPr>
-          <w:rStyle w:val="BuiltInTok"/>
-        </w:rPr>
-        <w:t xml:space="preserve">System</w:t>
-      </w:r>
-      <w:r>
-        <w:rPr>
-          <w:rStyle w:val="NormalTok"/>
-        </w:rPr>
-        <w:t xml:space="preserve">.</w:t>
-      </w:r>
-      <w:r>
-        <w:rPr>
-          <w:rStyle w:val="FunctionTok"/>
-        </w:rPr>
-        <w:t xml:space="preserve">out</w:t>
-      </w:r>
-      <w:r>
-        <w:rPr>
-          <w:rStyle w:val="NormalTok"/>
-        </w:rPr>
-        <w:t xml:space="preserve">.</w:t>
-      </w:r>
-      <w:r>
-        <w:rPr>
-          <w:rStyle w:val="FunctionTok"/>
-        </w:rPr>
-        <w:t xml:space="preserve">println</w:t>
-      </w:r>
-      <w:r>
-        <w:rPr>
-          <w:rStyle w:val="NormalTok"/>
-        </w:rPr>
-        <w:t xml:space="preserve">(rs.</w:t>
-      </w:r>
-      <w:r>
-        <w:rPr>
-          <w:rStyle w:val="FunctionTok"/>
-        </w:rPr>
-        <w:t xml:space="preserve">getInt</w:t>
-      </w:r>
-      <w:r>
-        <w:rPr>
-          <w:rStyle w:val="NormalTok"/>
-        </w:rPr>
-        <w:t xml:space="preserve">(</w:t>
-      </w:r>
-      <w:r>
-        <w:rPr>
-          <w:rStyle w:val="StringTok"/>
-        </w:rPr>
-        <w:t xml:space="preserve">"CUSTOMER_ID"</w:t>
-      </w:r>
-      <w:r>
-        <w:rPr>
-          <w:rStyle w:val="NormalTok"/>
-        </w:rPr>
-        <w:t xml:space="preserve">) + </w:t>
-      </w:r>
-      <w:r>
-        <w:rPr>
-          <w:rStyle w:val="StringTok"/>
-        </w:rPr>
-        <w:t xml:space="preserve">" "</w:t>
-      </w:r>
-      <w:r>
-        <w:rPr>
-          <w:rStyle w:val="NormalTok"/>
-        </w:rPr>
-        <w:t xml:space="preserve"> + rs.</w:t>
-      </w:r>
-      <w:r>
-        <w:rPr>
-          <w:rStyle w:val="FunctionTok"/>
-        </w:rPr>
-        <w:t xml:space="preserve">getString</w:t>
-      </w:r>
-      <w:r>
-        <w:rPr>
-          <w:rStyle w:val="NormalTok"/>
-        </w:rPr>
-        <w:t xml:space="preserve">(</w:t>
-      </w:r>
-      <w:r>
-        <w:rPr>
-          <w:rStyle w:val="StringTok"/>
-        </w:rPr>
-        <w:t xml:space="preserve">"CUSTOMER_NAME"</w:t>
-      </w:r>
-      <w:r>
-        <w:rPr>
-          <w:rStyle w:val="NormalTok"/>
-        </w:rPr>
-        <w:t xml:space="preserve">));</w:t>
-      </w:r>
-      <w:r>
-        <w:br/>
-      </w:r>
-      <w:r>
-        <w:rPr>
-          <w:rStyle w:val="NormalTok"/>
-        </w:rPr>
-        <w:t xml:space="preserve">            }</w:t>
-      </w:r>
-      <w:r>
-        <w:br/>
-      </w:r>
-      <w:r>
-        <w:br/>
-      </w:r>
-      <w:r>
-        <w:rPr>
-          <w:rStyle w:val="NormalTok"/>
-        </w:rPr>
-        <w:t xml:space="preserve">            </w:t>
-      </w:r>
-      <w:r>
-        <w:rPr>
-          <w:rStyle w:val="CommentTok"/>
-        </w:rPr>
-        <w:t xml:space="preserve">//release connection back to pool</w:t>
-      </w:r>
-      <w:r>
-        <w:br/>
-      </w:r>
-      <w:r>
-        <w:rPr>
-          <w:rStyle w:val="NormalTok"/>
-        </w:rPr>
-        <w:t xml:space="preserve">            conn.</w:t>
-      </w:r>
-      <w:r>
-        <w:rPr>
-          <w:rStyle w:val="FunctionTok"/>
-        </w:rPr>
-        <w:t xml:space="preserve">close</w:t>
-      </w:r>
-      <w:r>
-        <w:rPr>
-          <w:rStyle w:val="NormalTok"/>
-        </w:rPr>
-        <w:t xml:space="preserve">();</w:t>
-      </w:r>
-      <w:r>
-        <w:br/>
-      </w:r>
-      <w:r>
-        <w:br/>
-      </w:r>
-      <w:r>
-        <w:rPr>
-          <w:rStyle w:val="NormalTok"/>
-        </w:rPr>
-        <w:t xml:space="preserve">        } </w:t>
-      </w:r>
-      <w:r>
-        <w:rPr>
-          <w:rStyle w:val="KeywordTok"/>
-        </w:rPr>
-        <w:t xml:space="preserve">catch</w:t>
-      </w:r>
-      <w:r>
-        <w:rPr>
-          <w:rStyle w:val="NormalTok"/>
-        </w:rPr>
-        <w:t xml:space="preserve"> (</w:t>
-      </w:r>
-      <w:r>
-        <w:rPr>
-          <w:rStyle w:val="BuiltInTok"/>
-        </w:rPr>
-        <w:t xml:space="preserve">Exception</w:t>
-      </w:r>
-      <w:r>
-        <w:rPr>
-          <w:rStyle w:val="NormalTok"/>
-        </w:rPr>
-        <w:t xml:space="preserve"> e) {</w:t>
-      </w:r>
-      <w:r>
-        <w:br/>
-      </w:r>
-      <w:r>
-        <w:rPr>
-          <w:rStyle w:val="NormalTok"/>
-        </w:rPr>
-        <w:t xml:space="preserve">            e.</w:t>
-      </w:r>
-      <w:r>
-        <w:rPr>
-          <w:rStyle w:val="FunctionTok"/>
-        </w:rPr>
-        <w:t xml:space="preserve">printStackTrace</w:t>
-      </w:r>
-      <w:r>
-        <w:rPr>
-          <w:rStyle w:val="NormalTok"/>
-        </w:rPr>
-        <w:t xml:space="preserve">();</w:t>
-      </w:r>
-      <w:r>
-        <w:br/>
-      </w:r>
-      <w:r>
-        <w:rPr>
-          <w:rStyle w:val="NormalTok"/>
-        </w:rPr>
-        <w:t xml:space="preserve">        }</w:t>
-      </w:r>
-      <w:r>
-        <w:br/>
-      </w:r>
-      <w:r>
-        <w:rPr>
-          <w:rStyle w:val="NormalTok"/>
-        </w:rPr>
-        <w:t xml:space="preserve">    }</w:t>
-      </w:r>
-      <w:r>
-        <w:br/>
-      </w:r>
-      <w:r>
-        <w:rPr>
-          <w:rStyle w:val="NormalTok"/>
-        </w:rPr>
-        <w:t xml:space="preserve">}</w:t>
-      </w:r>
-    </w:p>
-    <w:p>
-      <w:pPr>
-        <w:pStyle w:val="Heading2"/>
-      </w:pPr>
-      <w:bookmarkStart w:id="79" w:name="c-writing-data"/>
-      <w:r>
-        <w:t xml:space="preserve">6-3C Writing Data</w:t>
-      </w:r>
-      <w:bookmarkEnd w:id="79"/>
     </w:p>
     <w:p>
       <w:pPr>

--- a/intermediate_sql_class_notes.docx
+++ b/intermediate_sql_class_notes.docx
@@ -25509,7 +25509,7 @@
         <w:rPr>
           <w:rStyle w:val="VerbatimChar"/>
         </w:rPr>
-        <w:t xml:space="preserve">rank()</w:t>
+        <w:t xml:space="preserve">RANK()</w:t>
       </w:r>
       <w:r>
         <w:t xml:space="preserve"> </w:t>
@@ -25525,6 +25525,78 @@
           <w:rStyle w:val="VerbatimChar"/>
         </w:rPr>
         <w:t xml:space="preserve">row_number()</w:t>
+      </w:r>
+      <w:r>
+        <w:t xml:space="preserve">. Use</w:t>
+      </w:r>
+      <w:r>
+        <w:t xml:space="preserve"> </w:t>
+      </w:r>
+      <w:r>
+        <w:rPr>
+          <w:rStyle w:val="VerbatimChar"/>
+        </w:rPr>
+        <w:t xml:space="preserve">DENSE_RANK()</w:t>
+      </w:r>
+      <w:r>
+        <w:t xml:space="preserve"> </w:t>
+      </w:r>
+      <w:r>
+        <w:t xml:space="preserve">if you want to force the values to be consecutive rather than dupes causing ranks to be skipped.</w:t>
+      </w:r>
+    </w:p>
+    <w:p>
+      <w:pPr>
+        <w:pStyle w:val="Heading1"/>
+      </w:pPr>
+      <w:bookmarkStart w:id="65" w:name="exercise-2"/>
+      <w:r>
+        <w:t xml:space="preserve">EXERCISE</w:t>
+      </w:r>
+      <w:bookmarkEnd w:id="65"/>
+    </w:p>
+    <w:p>
+      <w:pPr>
+        <w:pStyle w:val="FirstParagraph"/>
+      </w:pPr>
+      <w:r>
+        <w:t xml:space="preserve">For the month of March, bring in the rolling sum of quantity ordered (up to each</w:t>
+      </w:r>
+      <w:r>
+        <w:t xml:space="preserve"> </w:t>
+      </w:r>
+      <w:r>
+        <w:rPr>
+          <w:rStyle w:val="VerbatimChar"/>
+        </w:rPr>
+        <w:t xml:space="preserve">ORDER_DATE</w:t>
+      </w:r>
+      <w:r>
+        <w:t xml:space="preserve">) by</w:t>
+      </w:r>
+      <w:r>
+        <w:t xml:space="preserve"> </w:t>
+      </w:r>
+      <w:r>
+        <w:rPr>
+          <w:rStyle w:val="VerbatimChar"/>
+        </w:rPr>
+        <w:t xml:space="preserve">CUSTOMER_ID</w:t>
+      </w:r>
+      <w:r>
+        <w:t xml:space="preserve"> </w:t>
+      </w:r>
+      <w:r>
+        <w:t xml:space="preserve">and</w:t>
+      </w:r>
+      <w:r>
+        <w:t xml:space="preserve"> </w:t>
+      </w:r>
+      <w:r>
+        <w:rPr>
+          <w:rStyle w:val="VerbatimChar"/>
+        </w:rPr>
+        <w:t xml:space="preserve">PRODUCT_ID</w:t>
       </w:r>
       <w:r>
         <w:t xml:space="preserve">.</w:t>
@@ -25538,588 +25610,6 @@
         <w:rPr>
           <w:rStyle w:val="KeywordTok"/>
         </w:rPr>
-        <w:t xml:space="preserve">WITH</w:t>
-      </w:r>
-      <w:r>
-        <w:rPr>
-          <w:rStyle w:val="NormalTok"/>
-        </w:rPr>
-        <w:t xml:space="preserve"> TOTAL_QTYS </w:t>
-      </w:r>
-      <w:r>
-        <w:rPr>
-          <w:rStyle w:val="KeywordTok"/>
-        </w:rPr>
-        <w:t xml:space="preserve">AS</w:t>
-      </w:r>
-      <w:r>
-        <w:rPr>
-          <w:rStyle w:val="NormalTok"/>
-        </w:rPr>
-        <w:t xml:space="preserve"> (</w:t>
-      </w:r>
-      <w:r>
-        <w:br/>
-      </w:r>
-      <w:r>
-        <w:rPr>
-          <w:rStyle w:val="NormalTok"/>
-        </w:rPr>
-        <w:t xml:space="preserve">  </w:t>
-      </w:r>
-      <w:r>
-        <w:rPr>
-          <w:rStyle w:val="KeywordTok"/>
-        </w:rPr>
-        <w:t xml:space="preserve">SELECT</w:t>
-      </w:r>
-      <w:r>
-        <w:rPr>
-          <w:rStyle w:val="NormalTok"/>
-        </w:rPr>
-        <w:t xml:space="preserve"> CUSTOMER_ID, PRODUCT_ID, </w:t>
-      </w:r>
-      <w:r>
-        <w:rPr>
-          <w:rStyle w:val="FunctionTok"/>
-        </w:rPr>
-        <w:t xml:space="preserve">SUM</w:t>
-      </w:r>
-      <w:r>
-        <w:rPr>
-          <w:rStyle w:val="NormalTok"/>
-        </w:rPr>
-        <w:t xml:space="preserve">(QUANTITY) </w:t>
-      </w:r>
-      <w:r>
-        <w:rPr>
-          <w:rStyle w:val="KeywordTok"/>
-        </w:rPr>
-        <w:t xml:space="preserve">AS</w:t>
-      </w:r>
-      <w:r>
-        <w:rPr>
-          <w:rStyle w:val="NormalTok"/>
-        </w:rPr>
-        <w:t xml:space="preserve"> TOTAL_QTY </w:t>
-      </w:r>
-      <w:r>
-        <w:br/>
-      </w:r>
-      <w:r>
-        <w:rPr>
-          <w:rStyle w:val="NormalTok"/>
-        </w:rPr>
-        <w:t xml:space="preserve">  </w:t>
-      </w:r>
-      <w:r>
-        <w:rPr>
-          <w:rStyle w:val="KeywordTok"/>
-        </w:rPr>
-        <w:t xml:space="preserve">FROM</w:t>
-      </w:r>
-      <w:r>
-        <w:rPr>
-          <w:rStyle w:val="NormalTok"/>
-        </w:rPr>
-        <w:t xml:space="preserve"> CUSTOMER_ORDER </w:t>
-      </w:r>
-      <w:r>
-        <w:br/>
-      </w:r>
-      <w:r>
-        <w:rPr>
-          <w:rStyle w:val="NormalTok"/>
-        </w:rPr>
-        <w:t xml:space="preserve">  </w:t>
-      </w:r>
-      <w:r>
-        <w:rPr>
-          <w:rStyle w:val="KeywordTok"/>
-        </w:rPr>
-        <w:t xml:space="preserve">GROUP</w:t>
-      </w:r>
-      <w:r>
-        <w:rPr>
-          <w:rStyle w:val="NormalTok"/>
-        </w:rPr>
-        <w:t xml:space="preserve"> </w:t>
-      </w:r>
-      <w:r>
-        <w:rPr>
-          <w:rStyle w:val="KeywordTok"/>
-        </w:rPr>
-        <w:t xml:space="preserve">BY</w:t>
-      </w:r>
-      <w:r>
-        <w:rPr>
-          <w:rStyle w:val="NormalTok"/>
-        </w:rPr>
-        <w:t xml:space="preserve"> </w:t>
-      </w:r>
-      <w:r>
-        <w:rPr>
-          <w:rStyle w:val="DecValTok"/>
-        </w:rPr>
-        <w:t xml:space="preserve">1</w:t>
-      </w:r>
-      <w:r>
-        <w:rPr>
-          <w:rStyle w:val="NormalTok"/>
-        </w:rPr>
-        <w:t xml:space="preserve">,</w:t>
-      </w:r>
-      <w:r>
-        <w:rPr>
-          <w:rStyle w:val="DecValTok"/>
-        </w:rPr>
-        <w:t xml:space="preserve">2</w:t>
-      </w:r>
-      <w:r>
-        <w:br/>
-      </w:r>
-      <w:r>
-        <w:rPr>
-          <w:rStyle w:val="NormalTok"/>
-        </w:rPr>
-        <w:t xml:space="preserve">),</w:t>
-      </w:r>
-      <w:r>
-        <w:br/>
-      </w:r>
-      <w:r>
-        <w:br/>
-      </w:r>
-      <w:r>
-        <w:rPr>
-          <w:rStyle w:val="NormalTok"/>
-        </w:rPr>
-        <w:t xml:space="preserve">PRODUCT_SALES_BY_CUSTOMER </w:t>
-      </w:r>
-      <w:r>
-        <w:rPr>
-          <w:rStyle w:val="KeywordTok"/>
-        </w:rPr>
-        <w:t xml:space="preserve">AS</w:t>
-      </w:r>
-      <w:r>
-        <w:rPr>
-          <w:rStyle w:val="NormalTok"/>
-        </w:rPr>
-        <w:t xml:space="preserve"> (</w:t>
-      </w:r>
-      <w:r>
-        <w:br/>
-      </w:r>
-      <w:r>
-        <w:rPr>
-          <w:rStyle w:val="NormalTok"/>
-        </w:rPr>
-        <w:t xml:space="preserve">   </w:t>
-      </w:r>
-      <w:r>
-        <w:rPr>
-          <w:rStyle w:val="KeywordTok"/>
-        </w:rPr>
-        <w:t xml:space="preserve">SELECT</w:t>
-      </w:r>
-      <w:r>
-        <w:rPr>
-          <w:rStyle w:val="NormalTok"/>
-        </w:rPr>
-        <w:t xml:space="preserve"> CUSTOMER_ID, PRODUCT_ID, TOTAL_QTY,</w:t>
-      </w:r>
-      <w:r>
-        <w:br/>
-      </w:r>
-      <w:r>
-        <w:rPr>
-          <w:rStyle w:val="NormalTok"/>
-        </w:rPr>
-        <w:t xml:space="preserve">   </w:t>
-      </w:r>
-      <w:r>
-        <w:rPr>
-          <w:rStyle w:val="FunctionTok"/>
-        </w:rPr>
-        <w:t xml:space="preserve">RANK</w:t>
-      </w:r>
-      <w:r>
-        <w:rPr>
-          <w:rStyle w:val="NormalTok"/>
-        </w:rPr>
-        <w:t xml:space="preserve">() </w:t>
-      </w:r>
-      <w:r>
-        <w:rPr>
-          <w:rStyle w:val="KeywordTok"/>
-        </w:rPr>
-        <w:t xml:space="preserve">OVER</w:t>
-      </w:r>
-      <w:r>
-        <w:rPr>
-          <w:rStyle w:val="NormalTok"/>
-        </w:rPr>
-        <w:t xml:space="preserve"> (</w:t>
-      </w:r>
-      <w:r>
-        <w:rPr>
-          <w:rStyle w:val="KeywordTok"/>
-        </w:rPr>
-        <w:t xml:space="preserve">PARTITION</w:t>
-      </w:r>
-      <w:r>
-        <w:rPr>
-          <w:rStyle w:val="NormalTok"/>
-        </w:rPr>
-        <w:t xml:space="preserve"> </w:t>
-      </w:r>
-      <w:r>
-        <w:rPr>
-          <w:rStyle w:val="KeywordTok"/>
-        </w:rPr>
-        <w:t xml:space="preserve">BY</w:t>
-      </w:r>
-      <w:r>
-        <w:rPr>
-          <w:rStyle w:val="NormalTok"/>
-        </w:rPr>
-        <w:t xml:space="preserve"> CUSTOMER_ID </w:t>
-      </w:r>
-      <w:r>
-        <w:rPr>
-          <w:rStyle w:val="KeywordTok"/>
-        </w:rPr>
-        <w:t xml:space="preserve">ORDER</w:t>
-      </w:r>
-      <w:r>
-        <w:rPr>
-          <w:rStyle w:val="NormalTok"/>
-        </w:rPr>
-        <w:t xml:space="preserve"> </w:t>
-      </w:r>
-      <w:r>
-        <w:rPr>
-          <w:rStyle w:val="KeywordTok"/>
-        </w:rPr>
-        <w:t xml:space="preserve">BY</w:t>
-      </w:r>
-      <w:r>
-        <w:rPr>
-          <w:rStyle w:val="NormalTok"/>
-        </w:rPr>
-        <w:t xml:space="preserve"> TOTAL_QTY </w:t>
-      </w:r>
-      <w:r>
-        <w:rPr>
-          <w:rStyle w:val="KeywordTok"/>
-        </w:rPr>
-        <w:t xml:space="preserve">DESC</w:t>
-      </w:r>
-      <w:r>
-        <w:rPr>
-          <w:rStyle w:val="NormalTok"/>
-        </w:rPr>
-        <w:t xml:space="preserve">) </w:t>
-      </w:r>
-      <w:r>
-        <w:rPr>
-          <w:rStyle w:val="KeywordTok"/>
-        </w:rPr>
-        <w:t xml:space="preserve">AS</w:t>
-      </w:r>
-      <w:r>
-        <w:rPr>
-          <w:rStyle w:val="NormalTok"/>
-        </w:rPr>
-        <w:t xml:space="preserve"> RANKING</w:t>
-      </w:r>
-      <w:r>
-        <w:br/>
-      </w:r>
-      <w:r>
-        <w:rPr>
-          <w:rStyle w:val="NormalTok"/>
-        </w:rPr>
-        <w:t xml:space="preserve">   </w:t>
-      </w:r>
-      <w:r>
-        <w:rPr>
-          <w:rStyle w:val="KeywordTok"/>
-        </w:rPr>
-        <w:t xml:space="preserve">FROM</w:t>
-      </w:r>
-      <w:r>
-        <w:rPr>
-          <w:rStyle w:val="NormalTok"/>
-        </w:rPr>
-        <w:t xml:space="preserve"> TOTAL_QTYS</w:t>
-      </w:r>
-      <w:r>
-        <w:br/>
-      </w:r>
-      <w:r>
-        <w:rPr>
-          <w:rStyle w:val="NormalTok"/>
-        </w:rPr>
-        <w:t xml:space="preserve">) </w:t>
-      </w:r>
-      <w:r>
-        <w:br/>
-      </w:r>
-      <w:r>
-        <w:rPr>
-          <w:rStyle w:val="KeywordTok"/>
-        </w:rPr>
-        <w:t xml:space="preserve">SELECT</w:t>
-      </w:r>
-      <w:r>
-        <w:rPr>
-          <w:rStyle w:val="NormalTok"/>
-        </w:rPr>
-        <w:t xml:space="preserve"> </w:t>
-      </w:r>
-      <w:r>
-        <w:rPr>
-          <w:rStyle w:val="OperatorTok"/>
-        </w:rPr>
-        <w:t xml:space="preserve">*</w:t>
-      </w:r>
-      <w:r>
-        <w:rPr>
-          <w:rStyle w:val="NormalTok"/>
-        </w:rPr>
-        <w:t xml:space="preserve"> </w:t>
-      </w:r>
-      <w:r>
-        <w:rPr>
-          <w:rStyle w:val="KeywordTok"/>
-        </w:rPr>
-        <w:t xml:space="preserve">FROM</w:t>
-      </w:r>
-      <w:r>
-        <w:rPr>
-          <w:rStyle w:val="NormalTok"/>
-        </w:rPr>
-        <w:t xml:space="preserve"> PRODUCT_SALES_BY_CUSTOMER </w:t>
-      </w:r>
-      <w:r>
-        <w:br/>
-      </w:r>
-      <w:r>
-        <w:rPr>
-          <w:rStyle w:val="KeywordTok"/>
-        </w:rPr>
-        <w:t xml:space="preserve">WHERE</w:t>
-      </w:r>
-      <w:r>
-        <w:rPr>
-          <w:rStyle w:val="NormalTok"/>
-        </w:rPr>
-        <w:t xml:space="preserve"> RANKING </w:t>
-      </w:r>
-      <w:r>
-        <w:rPr>
-          <w:rStyle w:val="OperatorTok"/>
-        </w:rPr>
-        <w:t xml:space="preserve">&lt;=</w:t>
-      </w:r>
-      <w:r>
-        <w:rPr>
-          <w:rStyle w:val="NormalTok"/>
-        </w:rPr>
-        <w:t xml:space="preserve"> </w:t>
-      </w:r>
-      <w:r>
-        <w:rPr>
-          <w:rStyle w:val="DecValTok"/>
-        </w:rPr>
-        <w:t xml:space="preserve">3</w:t>
-      </w:r>
-      <w:r>
-        <w:br/>
-      </w:r>
-      <w:r>
-        <w:br/>
-      </w:r>
-      <w:r>
-        <w:br/>
-      </w:r>
-      <w:r>
-        <w:rPr>
-          <w:rStyle w:val="NormalTok"/>
-        </w:rPr>
-        <w:t xml:space="preserve"># EXERCISE</w:t>
-      </w:r>
-      <w:r>
-        <w:br/>
-      </w:r>
-      <w:r>
-        <w:br/>
-      </w:r>
-      <w:r>
-        <w:rPr>
-          <w:rStyle w:val="ControlFlowTok"/>
-        </w:rPr>
-        <w:t xml:space="preserve">For</w:t>
-      </w:r>
-      <w:r>
-        <w:rPr>
-          <w:rStyle w:val="NormalTok"/>
-        </w:rPr>
-        <w:t xml:space="preserve"> </w:t>
-      </w:r>
-      <w:r>
-        <w:rPr>
-          <w:rStyle w:val="KeywordTok"/>
-        </w:rPr>
-        <w:t xml:space="preserve">the</w:t>
-      </w:r>
-      <w:r>
-        <w:rPr>
-          <w:rStyle w:val="NormalTok"/>
-        </w:rPr>
-        <w:t xml:space="preserve"> </w:t>
-      </w:r>
-      <w:r>
-        <w:rPr>
-          <w:rStyle w:val="DataTypeTok"/>
-        </w:rPr>
-        <w:t xml:space="preserve">month</w:t>
-      </w:r>
-      <w:r>
-        <w:rPr>
-          <w:rStyle w:val="NormalTok"/>
-        </w:rPr>
-        <w:t xml:space="preserve"> </w:t>
-      </w:r>
-      <w:r>
-        <w:rPr>
-          <w:rStyle w:val="KeywordTok"/>
-        </w:rPr>
-        <w:t xml:space="preserve">of</w:t>
-      </w:r>
-      <w:r>
-        <w:rPr>
-          <w:rStyle w:val="NormalTok"/>
-        </w:rPr>
-        <w:t xml:space="preserve"> March, bring </w:t>
-      </w:r>
-      <w:r>
-        <w:rPr>
-          <w:rStyle w:val="KeywordTok"/>
-        </w:rPr>
-        <w:t xml:space="preserve">in</w:t>
-      </w:r>
-      <w:r>
-        <w:rPr>
-          <w:rStyle w:val="NormalTok"/>
-        </w:rPr>
-        <w:t xml:space="preserve"> </w:t>
-      </w:r>
-      <w:r>
-        <w:rPr>
-          <w:rStyle w:val="KeywordTok"/>
-        </w:rPr>
-        <w:t xml:space="preserve">the</w:t>
-      </w:r>
-      <w:r>
-        <w:rPr>
-          <w:rStyle w:val="NormalTok"/>
-        </w:rPr>
-        <w:t xml:space="preserve"> rolling </w:t>
-      </w:r>
-      <w:r>
-        <w:rPr>
-          <w:rStyle w:val="FunctionTok"/>
-        </w:rPr>
-        <w:t xml:space="preserve">sum</w:t>
-      </w:r>
-      <w:r>
-        <w:rPr>
-          <w:rStyle w:val="NormalTok"/>
-        </w:rPr>
-        <w:t xml:space="preserve"> </w:t>
-      </w:r>
-      <w:r>
-        <w:rPr>
-          <w:rStyle w:val="KeywordTok"/>
-        </w:rPr>
-        <w:t xml:space="preserve">of</w:t>
-      </w:r>
-      <w:r>
-        <w:rPr>
-          <w:rStyle w:val="NormalTok"/>
-        </w:rPr>
-        <w:t xml:space="preserve"> quantity ordered (up </w:t>
-      </w:r>
-      <w:r>
-        <w:rPr>
-          <w:rStyle w:val="KeywordTok"/>
-        </w:rPr>
-        <w:t xml:space="preserve">to</w:t>
-      </w:r>
-      <w:r>
-        <w:rPr>
-          <w:rStyle w:val="NormalTok"/>
-        </w:rPr>
-        <w:t xml:space="preserve"> </w:t>
-      </w:r>
-      <w:r>
-        <w:rPr>
-          <w:rStyle w:val="KeywordTok"/>
-        </w:rPr>
-        <w:t xml:space="preserve">each</w:t>
-      </w:r>
-      <w:r>
-        <w:rPr>
-          <w:rStyle w:val="NormalTok"/>
-        </w:rPr>
-        <w:t xml:space="preserve"> `ORDER_DATE`) </w:t>
-      </w:r>
-      <w:r>
-        <w:rPr>
-          <w:rStyle w:val="KeywordTok"/>
-        </w:rPr>
-        <w:t xml:space="preserve">by</w:t>
-      </w:r>
-      <w:r>
-        <w:rPr>
-          <w:rStyle w:val="NormalTok"/>
-        </w:rPr>
-        <w:t xml:space="preserve"> `CUSTOMER_ID` </w:t>
-      </w:r>
-      <w:r>
-        <w:rPr>
-          <w:rStyle w:val="KeywordTok"/>
-        </w:rPr>
-        <w:t xml:space="preserve">and</w:t>
-      </w:r>
-      <w:r>
-        <w:rPr>
-          <w:rStyle w:val="NormalTok"/>
-        </w:rPr>
-        <w:t xml:space="preserve"> `PRODUCT_ID`.</w:t>
-      </w:r>
-      <w:r>
-        <w:br/>
-      </w:r>
-      <w:r>
-        <w:br/>
-      </w:r>
-      <w:r>
-        <w:rPr>
-          <w:rStyle w:val="NormalTok"/>
-        </w:rPr>
-        <w:t xml:space="preserve">```sql</w:t>
-      </w:r>
-      <w:r>
-        <w:br/>
-      </w:r>
-      <w:r>
-        <w:rPr>
-          <w:rStyle w:val="KeywordTok"/>
-        </w:rPr>
         <w:t xml:space="preserve">SELECT</w:t>
       </w:r>
       <w:r>
@@ -26361,258 +25851,19 @@
       <w:pPr>
         <w:pStyle w:val="Heading1"/>
       </w:pPr>
-      <w:bookmarkStart w:id="65" w:name="section-vi---sql-with-python-r-and-java"/>
+      <w:bookmarkStart w:id="66" w:name="section-vi---sql-with-python-r-and-java"/>
       <w:r>
         <w:t xml:space="preserve">Section VI - SQL with Python, R, and Java</w:t>
       </w:r>
-      <w:bookmarkEnd w:id="65"/>
+      <w:bookmarkEnd w:id="66"/>
     </w:p>
     <w:p>
       <w:pPr>
         <w:pStyle w:val="Heading2"/>
       </w:pPr>
-      <w:bookmarkStart w:id="66" w:name="a-using-sql-with-python"/>
+      <w:bookmarkStart w:id="67" w:name="a-using-sql-with-python"/>
       <w:r>
         <w:t xml:space="preserve">6.1A Using SQL with Python</w:t>
-      </w:r>
-      <w:bookmarkEnd w:id="66"/>
-    </w:p>
-    <w:p>
-      <w:pPr>
-        <w:pStyle w:val="FirstParagraph"/>
-      </w:pPr>
-      <w:r>
-        <w:t xml:space="preserve">When doing SQL with Python, you want to use SQLAlchemy. Below, we query and loop through the</w:t>
-      </w:r>
-      <w:r>
-        <w:t xml:space="preserve"> </w:t>
-      </w:r>
-      <w:r>
-        <w:rPr>
-          <w:rStyle w:val="VerbatimChar"/>
-        </w:rPr>
-        <w:t xml:space="preserve">CUSTOMER</w:t>
-      </w:r>
-      <w:r>
-        <w:t xml:space="preserve"> </w:t>
-      </w:r>
-      <w:r>
-        <w:t xml:space="preserve">table which is returned as an iteration of Tuples:</w:t>
-      </w:r>
-    </w:p>
-    <w:p>
-      <w:pPr>
-        <w:pStyle w:val="SourceCode"/>
-      </w:pPr>
-      <w:r>
-        <w:rPr>
-          <w:rStyle w:val="ImportTok"/>
-        </w:rPr>
-        <w:t xml:space="preserve">from</w:t>
-      </w:r>
-      <w:r>
-        <w:rPr>
-          <w:rStyle w:val="NormalTok"/>
-        </w:rPr>
-        <w:t xml:space="preserve"> sqlalchemy </w:t>
-      </w:r>
-      <w:r>
-        <w:rPr>
-          <w:rStyle w:val="ImportTok"/>
-        </w:rPr>
-        <w:t xml:space="preserve">import</w:t>
-      </w:r>
-      <w:r>
-        <w:rPr>
-          <w:rStyle w:val="NormalTok"/>
-        </w:rPr>
-        <w:t xml:space="preserve"> create_engine, text</w:t>
-      </w:r>
-      <w:r>
-        <w:br/>
-      </w:r>
-      <w:r>
-        <w:br/>
-      </w:r>
-      <w:r>
-        <w:rPr>
-          <w:rStyle w:val="NormalTok"/>
-        </w:rPr>
-        <w:t xml:space="preserve">engine </w:t>
-      </w:r>
-      <w:r>
-        <w:rPr>
-          <w:rStyle w:val="OperatorTok"/>
-        </w:rPr>
-        <w:t xml:space="preserve">=</w:t>
-      </w:r>
-      <w:r>
-        <w:rPr>
-          <w:rStyle w:val="NormalTok"/>
-        </w:rPr>
-        <w:t xml:space="preserve"> create_engine(</w:t>
-      </w:r>
-      <w:r>
-        <w:rPr>
-          <w:rStyle w:val="StringTok"/>
-        </w:rPr>
-        <w:t xml:space="preserve">'sqlite:///thunderbird_manufacturing.db'</w:t>
-      </w:r>
-      <w:r>
-        <w:rPr>
-          <w:rStyle w:val="NormalTok"/>
-        </w:rPr>
-        <w:t xml:space="preserve">)</w:t>
-      </w:r>
-      <w:r>
-        <w:br/>
-      </w:r>
-      <w:r>
-        <w:rPr>
-          <w:rStyle w:val="NormalTok"/>
-        </w:rPr>
-        <w:t xml:space="preserve">conn </w:t>
-      </w:r>
-      <w:r>
-        <w:rPr>
-          <w:rStyle w:val="OperatorTok"/>
-        </w:rPr>
-        <w:t xml:space="preserve">=</w:t>
-      </w:r>
-      <w:r>
-        <w:rPr>
-          <w:rStyle w:val="NormalTok"/>
-        </w:rPr>
-        <w:t xml:space="preserve"> engine.</w:t>
-      </w:r>
-      <w:r>
-        <w:rPr>
-          <w:rStyle w:val="ExtensionTok"/>
-        </w:rPr>
-        <w:t xml:space="preserve">connect</w:t>
-      </w:r>
-      <w:r>
-        <w:rPr>
-          <w:rStyle w:val="NormalTok"/>
-        </w:rPr>
-        <w:t xml:space="preserve">()</w:t>
-      </w:r>
-      <w:r>
-        <w:br/>
-      </w:r>
-      <w:r>
-        <w:br/>
-      </w:r>
-      <w:r>
-        <w:rPr>
-          <w:rStyle w:val="NormalTok"/>
-        </w:rPr>
-        <w:t xml:space="preserve">stmt </w:t>
-      </w:r>
-      <w:r>
-        <w:rPr>
-          <w:rStyle w:val="OperatorTok"/>
-        </w:rPr>
-        <w:t xml:space="preserve">=</w:t>
-      </w:r>
-      <w:r>
-        <w:rPr>
-          <w:rStyle w:val="NormalTok"/>
-        </w:rPr>
-        <w:t xml:space="preserve"> text(</w:t>
-      </w:r>
-      <w:r>
-        <w:rPr>
-          <w:rStyle w:val="StringTok"/>
-        </w:rPr>
-        <w:t xml:space="preserve">"SELECT * FROM CUSTOMER"</w:t>
-      </w:r>
-      <w:r>
-        <w:rPr>
-          <w:rStyle w:val="NormalTok"/>
-        </w:rPr>
-        <w:t xml:space="preserve">)</w:t>
-      </w:r>
-      <w:r>
-        <w:br/>
-      </w:r>
-      <w:r>
-        <w:rPr>
-          <w:rStyle w:val="NormalTok"/>
-        </w:rPr>
-        <w:t xml:space="preserve">results </w:t>
-      </w:r>
-      <w:r>
-        <w:rPr>
-          <w:rStyle w:val="OperatorTok"/>
-        </w:rPr>
-        <w:t xml:space="preserve">=</w:t>
-      </w:r>
-      <w:r>
-        <w:rPr>
-          <w:rStyle w:val="NormalTok"/>
-        </w:rPr>
-        <w:t xml:space="preserve"> conn.execute(stmt)</w:t>
-      </w:r>
-      <w:r>
-        <w:br/>
-      </w:r>
-      <w:r>
-        <w:br/>
-      </w:r>
-      <w:r>
-        <w:rPr>
-          <w:rStyle w:val="ControlFlowTok"/>
-        </w:rPr>
-        <w:t xml:space="preserve">for</w:t>
-      </w:r>
-      <w:r>
-        <w:rPr>
-          <w:rStyle w:val="NormalTok"/>
-        </w:rPr>
-        <w:t xml:space="preserve"> r </w:t>
-      </w:r>
-      <w:r>
-        <w:rPr>
-          <w:rStyle w:val="KeywordTok"/>
-        </w:rPr>
-        <w:t xml:space="preserve">in</w:t>
-      </w:r>
-      <w:r>
-        <w:rPr>
-          <w:rStyle w:val="NormalTok"/>
-        </w:rPr>
-        <w:t xml:space="preserve"> results:</w:t>
-      </w:r>
-      <w:r>
-        <w:br/>
-      </w:r>
-      <w:r>
-        <w:rPr>
-          <w:rStyle w:val="NormalTok"/>
-        </w:rPr>
-        <w:t xml:space="preserve">    </w:t>
-      </w:r>
-      <w:r>
-        <w:rPr>
-          <w:rStyle w:val="BuiltInTok"/>
-        </w:rPr>
-        <w:t xml:space="preserve">print</w:t>
-      </w:r>
-      <w:r>
-        <w:rPr>
-          <w:rStyle w:val="NormalTok"/>
-        </w:rPr>
-        <w:t xml:space="preserve">(r)</w:t>
-      </w:r>
-    </w:p>
-    <w:p>
-      <w:pPr>
-        <w:pStyle w:val="Heading2"/>
-      </w:pPr>
-      <w:bookmarkStart w:id="67" w:name="b-using-sql-with-python"/>
-      <w:r>
-        <w:t xml:space="preserve">6.1B Using SQL with Python</w:t>
       </w:r>
       <w:bookmarkEnd w:id="67"/>
     </w:p>
@@ -26621,7 +25872,7 @@
         <w:pStyle w:val="FirstParagraph"/>
       </w:pPr>
       <w:r>
-        <w:t xml:space="preserve">You can package up interactions with a database into helper functions. Below, we create a function called</w:t>
+        <w:t xml:space="preserve">When doing SQL with Python, you want to use SQLAlchemy. Below, we query and loop through the</w:t>
       </w:r>
       <w:r>
         <w:t xml:space="preserve"> </w:t>
@@ -26630,13 +25881,13 @@
         <w:rPr>
           <w:rStyle w:val="VerbatimChar"/>
         </w:rPr>
-        <w:t xml:space="preserve">get_all_customers()</w:t>
-      </w:r>
-      <w:r>
-        <w:t xml:space="preserve"> </w:t>
-      </w:r>
-      <w:r>
-        <w:t xml:space="preserve">which returns the results as a List of tuples:</w:t>
+        <w:t xml:space="preserve">CUSTOMER</w:t>
+      </w:r>
+      <w:r>
+        <w:t xml:space="preserve"> </w:t>
+      </w:r>
+      <w:r>
+        <w:t xml:space="preserve">table which is returned as an iteration of Tuples:</w:t>
       </w:r>
     </w:p>
     <w:p>
@@ -26744,24 +25995,9 @@
       </w:r>
       <w:r>
         <w:rPr>
-          <w:rStyle w:val="KeywordTok"/>
-        </w:rPr>
-        <w:t xml:space="preserve">def</w:t>
-      </w:r>
-      <w:r>
-        <w:rPr>
-          <w:rStyle w:val="NormalTok"/>
-        </w:rPr>
-        <w:t xml:space="preserve"> get_all_customers():</w:t>
-      </w:r>
-      <w:r>
-        <w:br/>
-      </w:r>
-      <w:r>
-        <w:rPr>
-          <w:rStyle w:val="NormalTok"/>
-        </w:rPr>
-        <w:t xml:space="preserve">    stmt </w:t>
+          <w:rStyle w:val="NormalTok"/>
+        </w:rPr>
+        <w:t xml:space="preserve">stmt </w:t>
       </w:r>
       <w:r>
         <w:rPr>
@@ -26794,61 +26030,79 @@
         <w:rPr>
           <w:rStyle w:val="NormalTok"/>
         </w:rPr>
+        <w:t xml:space="preserve">results </w:t>
+      </w:r>
+      <w:r>
+        <w:rPr>
+          <w:rStyle w:val="OperatorTok"/>
+        </w:rPr>
+        <w:t xml:space="preserve">=</w:t>
+      </w:r>
+      <w:r>
+        <w:rPr>
+          <w:rStyle w:val="NormalTok"/>
+        </w:rPr>
+        <w:t xml:space="preserve"> conn.execute(stmt)</w:t>
+      </w:r>
+      <w:r>
+        <w:br/>
+      </w:r>
+      <w:r>
+        <w:br/>
+      </w:r>
+      <w:r>
+        <w:rPr>
+          <w:rStyle w:val="ControlFlowTok"/>
+        </w:rPr>
+        <w:t xml:space="preserve">for</w:t>
+      </w:r>
+      <w:r>
+        <w:rPr>
+          <w:rStyle w:val="NormalTok"/>
+        </w:rPr>
+        <w:t xml:space="preserve"> r </w:t>
+      </w:r>
+      <w:r>
+        <w:rPr>
+          <w:rStyle w:val="KeywordTok"/>
+        </w:rPr>
+        <w:t xml:space="preserve">in</w:t>
+      </w:r>
+      <w:r>
+        <w:rPr>
+          <w:rStyle w:val="NormalTok"/>
+        </w:rPr>
+        <w:t xml:space="preserve"> results:</w:t>
+      </w:r>
+      <w:r>
+        <w:br/>
+      </w:r>
+      <w:r>
+        <w:rPr>
+          <w:rStyle w:val="NormalTok"/>
+        </w:rPr>
         <w:t xml:space="preserve">    </w:t>
       </w:r>
       <w:r>
         <w:rPr>
-          <w:rStyle w:val="ControlFlowTok"/>
-        </w:rPr>
-        <w:t xml:space="preserve">return</w:t>
-      </w:r>
-      <w:r>
-        <w:rPr>
-          <w:rStyle w:val="NormalTok"/>
-        </w:rPr>
-        <w:t xml:space="preserve"> </w:t>
-      </w:r>
-      <w:r>
-        <w:rPr>
           <w:rStyle w:val="BuiltInTok"/>
         </w:rPr>
-        <w:t xml:space="preserve">list</w:t>
-      </w:r>
-      <w:r>
-        <w:rPr>
-          <w:rStyle w:val="NormalTok"/>
-        </w:rPr>
-        <w:t xml:space="preserve">(conn.execute(stmt))</w:t>
-      </w:r>
-      <w:r>
-        <w:br/>
-      </w:r>
-      <w:r>
-        <w:br/>
-      </w:r>
-      <w:r>
-        <w:br/>
-      </w:r>
-      <w:r>
-        <w:rPr>
-          <w:rStyle w:val="BuiltInTok"/>
-        </w:rPr>
         <w:t xml:space="preserve">print</w:t>
       </w:r>
       <w:r>
         <w:rPr>
           <w:rStyle w:val="NormalTok"/>
         </w:rPr>
-        <w:t xml:space="preserve">(get_all_customers())</w:t>
+        <w:t xml:space="preserve">(r)</w:t>
       </w:r>
     </w:p>
     <w:p>
       <w:pPr>
         <w:pStyle w:val="Heading2"/>
       </w:pPr>
-      <w:bookmarkStart w:id="68" w:name="c-using-sql-with-python"/>
-      <w:r>
-        <w:t xml:space="preserve">6.1C Using SQL with Python</w:t>
+      <w:bookmarkStart w:id="68" w:name="b-using-sql-with-python"/>
+      <w:r>
+        <w:t xml:space="preserve">6.1B Using SQL with Python</w:t>
       </w:r>
       <w:bookmarkEnd w:id="68"/>
     </w:p>
@@ -26857,7 +26111,22 @@
         <w:pStyle w:val="FirstParagraph"/>
       </w:pPr>
       <w:r>
-        <w:t xml:space="preserve">If you want to pass parameters to a query, mind to not insert parameters directly so you don’t accidentally introduce SQL injection. Below, we create a helper function that retrieves a customer for a given ID from a database.</w:t>
+        <w:t xml:space="preserve">You can package up interactions with a database into helper functions. Below, we create a function called</w:t>
+      </w:r>
+      <w:r>
+        <w:t xml:space="preserve"> </w:t>
+      </w:r>
+      <w:r>
+        <w:rPr>
+          <w:rStyle w:val="VerbatimChar"/>
+        </w:rPr>
+        <w:t xml:space="preserve">get_all_customers()</w:t>
+      </w:r>
+      <w:r>
+        <w:t xml:space="preserve"> </w:t>
+      </w:r>
+      <w:r>
+        <w:t xml:space="preserve">which returns the results as a List of tuples:</w:t>
       </w:r>
     </w:p>
     <w:p>
@@ -27052,129 +26321,24 @@
       </w:r>
       <w:r>
         <w:rPr>
-          <w:rStyle w:val="KeywordTok"/>
-        </w:rPr>
-        <w:t xml:space="preserve">def</w:t>
-      </w:r>
-      <w:r>
-        <w:rPr>
-          <w:rStyle w:val="NormalTok"/>
-        </w:rPr>
-        <w:t xml:space="preserve"> customer_for_id(customer_id):</w:t>
-      </w:r>
-      <w:r>
-        <w:br/>
-      </w:r>
-      <w:r>
-        <w:rPr>
-          <w:rStyle w:val="NormalTok"/>
-        </w:rPr>
-        <w:t xml:space="preserve">    stmt </w:t>
-      </w:r>
-      <w:r>
-        <w:rPr>
-          <w:rStyle w:val="OperatorTok"/>
-        </w:rPr>
-        <w:t xml:space="preserve">=</w:t>
-      </w:r>
-      <w:r>
-        <w:rPr>
-          <w:rStyle w:val="NormalTok"/>
-        </w:rPr>
-        <w:t xml:space="preserve"> text(</w:t>
-      </w:r>
-      <w:r>
-        <w:rPr>
-          <w:rStyle w:val="StringTok"/>
-        </w:rPr>
-        <w:t xml:space="preserve">"SELECT * FROM CUSTOMER WHERE CUSTOMER_ID = :id"</w:t>
-      </w:r>
-      <w:r>
-        <w:rPr>
-          <w:rStyle w:val="NormalTok"/>
-        </w:rPr>
-        <w:t xml:space="preserve">)</w:t>
-      </w:r>
-      <w:r>
-        <w:br/>
-      </w:r>
-      <w:r>
-        <w:rPr>
-          <w:rStyle w:val="NormalTok"/>
-        </w:rPr>
-        <w:t xml:space="preserve">    </w:t>
-      </w:r>
-      <w:r>
-        <w:rPr>
-          <w:rStyle w:val="ControlFlowTok"/>
-        </w:rPr>
-        <w:t xml:space="preserve">return</w:t>
-      </w:r>
-      <w:r>
-        <w:rPr>
-          <w:rStyle w:val="NormalTok"/>
-        </w:rPr>
-        <w:t xml:space="preserve"> conn.execute(stmt, </w:t>
-      </w:r>
-      <w:r>
-        <w:rPr>
           <w:rStyle w:val="BuiltInTok"/>
         </w:rPr>
-        <w:t xml:space="preserve">id</w:t>
-      </w:r>
-      <w:r>
-        <w:rPr>
-          <w:rStyle w:val="OperatorTok"/>
-        </w:rPr>
-        <w:t xml:space="preserve">=</w:t>
-      </w:r>
-      <w:r>
-        <w:rPr>
-          <w:rStyle w:val="NormalTok"/>
-        </w:rPr>
-        <w:t xml:space="preserve">customer_id).first()</w:t>
-      </w:r>
-      <w:r>
-        <w:br/>
-      </w:r>
-      <w:r>
-        <w:br/>
-      </w:r>
-      <w:r>
-        <w:br/>
-      </w:r>
-      <w:r>
-        <w:rPr>
-          <w:rStyle w:val="BuiltInTok"/>
-        </w:rPr>
         <w:t xml:space="preserve">print</w:t>
       </w:r>
       <w:r>
         <w:rPr>
           <w:rStyle w:val="NormalTok"/>
         </w:rPr>
-        <w:t xml:space="preserve">(customer_for_id(</w:t>
-      </w:r>
-      <w:r>
-        <w:rPr>
-          <w:rStyle w:val="DecValTok"/>
-        </w:rPr>
-        <w:t xml:space="preserve">3</w:t>
-      </w:r>
-      <w:r>
-        <w:rPr>
-          <w:rStyle w:val="NormalTok"/>
-        </w:rPr>
-        <w:t xml:space="preserve">))</w:t>
+        <w:t xml:space="preserve">(get_all_customers())</w:t>
       </w:r>
     </w:p>
     <w:p>
       <w:pPr>
         <w:pStyle w:val="Heading2"/>
       </w:pPr>
-      <w:bookmarkStart w:id="69" w:name="d-using-sql-with-pandas"/>
-      <w:r>
-        <w:t xml:space="preserve">6.1D Using SQL with Pandas</w:t>
+      <w:bookmarkStart w:id="69" w:name="c-using-sql-with-python"/>
+      <w:r>
+        <w:t xml:space="preserve">6.1C Using SQL with Python</w:t>
       </w:r>
       <w:bookmarkEnd w:id="69"/>
     </w:p>
@@ -27183,49 +26347,7 @@
         <w:pStyle w:val="FirstParagraph"/>
       </w:pPr>
       <w:r>
-        <w:t xml:space="preserve">Using SQL with Pandas is pretty straightforward. Use Pandas’</w:t>
-      </w:r>
-      <w:r>
-        <w:t xml:space="preserve"> </w:t>
-      </w:r>
-      <w:r>
-        <w:rPr>
-          <w:rStyle w:val="VerbatimChar"/>
-        </w:rPr>
-        <w:t xml:space="preserve">read_sql_query()</w:t>
-      </w:r>
-      <w:r>
-        <w:t xml:space="preserve"> </w:t>
-      </w:r>
-      <w:r>
-        <w:t xml:space="preserve">function to query from a</w:t>
-      </w:r>
-      <w:r>
-        <w:t xml:space="preserve"> </w:t>
-      </w:r>
-      <w:r>
-        <w:rPr>
-          <w:rStyle w:val="VerbatimChar"/>
-        </w:rPr>
-        <w:t xml:space="preserve">connection</w:t>
-      </w:r>
-      <w:r>
-        <w:t xml:space="preserve"> </w:t>
-      </w:r>
-      <w:r>
-        <w:t xml:space="preserve">object and turn it into a</w:t>
-      </w:r>
-      <w:r>
-        <w:t xml:space="preserve"> </w:t>
-      </w:r>
-      <w:r>
-        <w:rPr>
-          <w:rStyle w:val="VerbatimChar"/>
-        </w:rPr>
-        <w:t xml:space="preserve">DataFrame</w:t>
-      </w:r>
-      <w:r>
-        <w:t xml:space="preserve">.</w:t>
+        <w:t xml:space="preserve">If you want to pass parameters to a query, mind to not insert parameters directly so you don’t accidentally introduce SQL injection. Below, we create a helper function that retrieves a customer for a given ID from a database.</w:t>
       </w:r>
     </w:p>
     <w:p>
@@ -27236,43 +26358,61 @@
         <w:rPr>
           <w:rStyle w:val="ImportTok"/>
         </w:rPr>
+        <w:t xml:space="preserve">from</w:t>
+      </w:r>
+      <w:r>
+        <w:rPr>
+          <w:rStyle w:val="NormalTok"/>
+        </w:rPr>
+        <w:t xml:space="preserve"> sqlalchemy </w:t>
+      </w:r>
+      <w:r>
+        <w:rPr>
+          <w:rStyle w:val="ImportTok"/>
+        </w:rPr>
         <w:t xml:space="preserve">import</w:t>
       </w:r>
       <w:r>
         <w:rPr>
           <w:rStyle w:val="NormalTok"/>
         </w:rPr>
-        <w:t xml:space="preserve"> pandas </w:t>
-      </w:r>
-      <w:r>
-        <w:rPr>
-          <w:rStyle w:val="ImportTok"/>
-        </w:rPr>
-        <w:t xml:space="preserve">as</w:t>
-      </w:r>
-      <w:r>
-        <w:rPr>
-          <w:rStyle w:val="NormalTok"/>
-        </w:rPr>
-        <w:t xml:space="preserve"> pd</w:t>
-      </w:r>
-      <w:r>
-        <w:br/>
-      </w:r>
-      <w:r>
-        <w:rPr>
-          <w:rStyle w:val="ImportTok"/>
-        </w:rPr>
-        <w:t xml:space="preserve">import</w:t>
-      </w:r>
-      <w:r>
-        <w:rPr>
-          <w:rStyle w:val="NormalTok"/>
-        </w:rPr>
-        <w:t xml:space="preserve"> sqlite3</w:t>
-      </w:r>
-      <w:r>
-        <w:br/>
+        <w:t xml:space="preserve"> create_engine, text</w:t>
+      </w:r>
+      <w:r>
+        <w:br/>
+      </w:r>
+      <w:r>
+        <w:br/>
+      </w:r>
+      <w:r>
+        <w:rPr>
+          <w:rStyle w:val="NormalTok"/>
+        </w:rPr>
+        <w:t xml:space="preserve">engine </w:t>
+      </w:r>
+      <w:r>
+        <w:rPr>
+          <w:rStyle w:val="OperatorTok"/>
+        </w:rPr>
+        <w:t xml:space="preserve">=</w:t>
+      </w:r>
+      <w:r>
+        <w:rPr>
+          <w:rStyle w:val="NormalTok"/>
+        </w:rPr>
+        <w:t xml:space="preserve"> create_engine(</w:t>
+      </w:r>
+      <w:r>
+        <w:rPr>
+          <w:rStyle w:val="StringTok"/>
+        </w:rPr>
+        <w:t xml:space="preserve">'sqlite:///thunderbird_manufacturing.db'</w:t>
+      </w:r>
+      <w:r>
+        <w:rPr>
+          <w:rStyle w:val="NormalTok"/>
+        </w:rPr>
+        <w:t xml:space="preserve">)</w:t>
       </w:r>
       <w:r>
         <w:br/>
@@ -27293,7 +26433,7 @@
         <w:rPr>
           <w:rStyle w:val="NormalTok"/>
         </w:rPr>
-        <w:t xml:space="preserve"> sqlite3.</w:t>
+        <w:t xml:space="preserve"> engine.</w:t>
       </w:r>
       <w:r>
         <w:rPr>
@@ -27305,13 +26445,52 @@
         <w:rPr>
           <w:rStyle w:val="NormalTok"/>
         </w:rPr>
-        <w:t xml:space="preserve">(</w:t>
+        <w:t xml:space="preserve">()</w:t>
+      </w:r>
+      <w:r>
+        <w:br/>
+      </w:r>
+      <w:r>
+        <w:br/>
+      </w:r>
+      <w:r>
+        <w:rPr>
+          <w:rStyle w:val="KeywordTok"/>
+        </w:rPr>
+        <w:t xml:space="preserve">def</w:t>
+      </w:r>
+      <w:r>
+        <w:rPr>
+          <w:rStyle w:val="NormalTok"/>
+        </w:rPr>
+        <w:t xml:space="preserve"> get_all_customers():</w:t>
+      </w:r>
+      <w:r>
+        <w:br/>
+      </w:r>
+      <w:r>
+        <w:rPr>
+          <w:rStyle w:val="NormalTok"/>
+        </w:rPr>
+        <w:t xml:space="preserve">    stmt </w:t>
+      </w:r>
+      <w:r>
+        <w:rPr>
+          <w:rStyle w:val="OperatorTok"/>
+        </w:rPr>
+        <w:t xml:space="preserve">=</w:t>
+      </w:r>
+      <w:r>
+        <w:rPr>
+          <w:rStyle w:val="NormalTok"/>
+        </w:rPr>
+        <w:t xml:space="preserve"> text(</w:t>
       </w:r>
       <w:r>
         <w:rPr>
           <w:rStyle w:val="StringTok"/>
         </w:rPr>
-        <w:t xml:space="preserve">'thunderbird_manufacturing.db'</w:t>
+        <w:t xml:space="preserve">"SELECT * FROM CUSTOMER"</w:t>
       </w:r>
       <w:r>
         <w:rPr>
@@ -27326,7 +26505,61 @@
         <w:rPr>
           <w:rStyle w:val="NormalTok"/>
         </w:rPr>
-        <w:t xml:space="preserve">data_frame_from_sql </w:t>
+        <w:t xml:space="preserve">    </w:t>
+      </w:r>
+      <w:r>
+        <w:rPr>
+          <w:rStyle w:val="ControlFlowTok"/>
+        </w:rPr>
+        <w:t xml:space="preserve">return</w:t>
+      </w:r>
+      <w:r>
+        <w:rPr>
+          <w:rStyle w:val="NormalTok"/>
+        </w:rPr>
+        <w:t xml:space="preserve"> </w:t>
+      </w:r>
+      <w:r>
+        <w:rPr>
+          <w:rStyle w:val="BuiltInTok"/>
+        </w:rPr>
+        <w:t xml:space="preserve">list</w:t>
+      </w:r>
+      <w:r>
+        <w:rPr>
+          <w:rStyle w:val="NormalTok"/>
+        </w:rPr>
+        <w:t xml:space="preserve">(conn.execute(stmt))</w:t>
+      </w:r>
+      <w:r>
+        <w:br/>
+      </w:r>
+      <w:r>
+        <w:br/>
+      </w:r>
+      <w:r>
+        <w:br/>
+      </w:r>
+      <w:r>
+        <w:rPr>
+          <w:rStyle w:val="KeywordTok"/>
+        </w:rPr>
+        <w:t xml:space="preserve">def</w:t>
+      </w:r>
+      <w:r>
+        <w:rPr>
+          <w:rStyle w:val="NormalTok"/>
+        </w:rPr>
+        <w:t xml:space="preserve"> customer_for_id(customer_id):</w:t>
+      </w:r>
+      <w:r>
+        <w:br/>
+      </w:r>
+      <w:r>
+        <w:rPr>
+          <w:rStyle w:val="NormalTok"/>
+        </w:rPr>
+        <w:t xml:space="preserve">    stmt </w:t>
       </w:r>
       <w:r>
         <w:rPr>
@@ -27338,43 +26571,100 @@
         <w:rPr>
           <w:rStyle w:val="NormalTok"/>
         </w:rPr>
-        <w:t xml:space="preserve"> pd.read_sql_query(</w:t>
+        <w:t xml:space="preserve"> text(</w:t>
       </w:r>
       <w:r>
         <w:rPr>
           <w:rStyle w:val="StringTok"/>
         </w:rPr>
-        <w:t xml:space="preserve">"SELECT * FROM CUSTOMER"</w:t>
-      </w:r>
-      <w:r>
-        <w:rPr>
-          <w:rStyle w:val="NormalTok"/>
-        </w:rPr>
-        <w:t xml:space="preserve">, conn)</w:t>
-      </w:r>
-      <w:r>
-        <w:br/>
+        <w:t xml:space="preserve">"SELECT * FROM CUSTOMER WHERE CUSTOMER_ID = :id"</w:t>
+      </w:r>
+      <w:r>
+        <w:rPr>
+          <w:rStyle w:val="NormalTok"/>
+        </w:rPr>
+        <w:t xml:space="preserve">)</w:t>
+      </w:r>
+      <w:r>
+        <w:br/>
+      </w:r>
+      <w:r>
+        <w:rPr>
+          <w:rStyle w:val="NormalTok"/>
+        </w:rPr>
+        <w:t xml:space="preserve">    </w:t>
+      </w:r>
+      <w:r>
+        <w:rPr>
+          <w:rStyle w:val="ControlFlowTok"/>
+        </w:rPr>
+        <w:t xml:space="preserve">return</w:t>
+      </w:r>
+      <w:r>
+        <w:rPr>
+          <w:rStyle w:val="NormalTok"/>
+        </w:rPr>
+        <w:t xml:space="preserve"> conn.execute(stmt, </w:t>
       </w:r>
       <w:r>
         <w:rPr>
           <w:rStyle w:val="BuiltInTok"/>
         </w:rPr>
+        <w:t xml:space="preserve">id</w:t>
+      </w:r>
+      <w:r>
+        <w:rPr>
+          <w:rStyle w:val="OperatorTok"/>
+        </w:rPr>
+        <w:t xml:space="preserve">=</w:t>
+      </w:r>
+      <w:r>
+        <w:rPr>
+          <w:rStyle w:val="NormalTok"/>
+        </w:rPr>
+        <w:t xml:space="preserve">customer_id).first()</w:t>
+      </w:r>
+      <w:r>
+        <w:br/>
+      </w:r>
+      <w:r>
+        <w:br/>
+      </w:r>
+      <w:r>
+        <w:br/>
+      </w:r>
+      <w:r>
+        <w:rPr>
+          <w:rStyle w:val="BuiltInTok"/>
+        </w:rPr>
         <w:t xml:space="preserve">print</w:t>
       </w:r>
       <w:r>
         <w:rPr>
           <w:rStyle w:val="NormalTok"/>
         </w:rPr>
-        <w:t xml:space="preserve">(data_frame_from_sql)</w:t>
+        <w:t xml:space="preserve">(customer_for_id(</w:t>
+      </w:r>
+      <w:r>
+        <w:rPr>
+          <w:rStyle w:val="DecValTok"/>
+        </w:rPr>
+        <w:t xml:space="preserve">3</w:t>
+      </w:r>
+      <w:r>
+        <w:rPr>
+          <w:rStyle w:val="NormalTok"/>
+        </w:rPr>
+        <w:t xml:space="preserve">))</w:t>
       </w:r>
     </w:p>
     <w:p>
       <w:pPr>
         <w:pStyle w:val="Heading2"/>
       </w:pPr>
-      <w:bookmarkStart w:id="70" w:name="using-sql-with-r"/>
-      <w:r>
-        <w:t xml:space="preserve">6.2 Using SQL with R</w:t>
+      <w:bookmarkStart w:id="70" w:name="d-using-sql-with-pandas"/>
+      <w:r>
+        <w:t xml:space="preserve">6.1D Using SQL with Pandas</w:t>
       </w:r>
       <w:bookmarkEnd w:id="70"/>
     </w:p>
@@ -27383,7 +26673,49 @@
         <w:pStyle w:val="FirstParagraph"/>
       </w:pPr>
       <w:r>
-        <w:t xml:space="preserve">Here is how to run a SQL query in R, and save the results to a matrix.</w:t>
+        <w:t xml:space="preserve">Using SQL with Pandas is pretty straightforward. Use Pandas’</w:t>
+      </w:r>
+      <w:r>
+        <w:t xml:space="preserve"> </w:t>
+      </w:r>
+      <w:r>
+        <w:rPr>
+          <w:rStyle w:val="VerbatimChar"/>
+        </w:rPr>
+        <w:t xml:space="preserve">read_sql_query()</w:t>
+      </w:r>
+      <w:r>
+        <w:t xml:space="preserve"> </w:t>
+      </w:r>
+      <w:r>
+        <w:t xml:space="preserve">function to query from a</w:t>
+      </w:r>
+      <w:r>
+        <w:t xml:space="preserve"> </w:t>
+      </w:r>
+      <w:r>
+        <w:rPr>
+          <w:rStyle w:val="VerbatimChar"/>
+        </w:rPr>
+        <w:t xml:space="preserve">connection</w:t>
+      </w:r>
+      <w:r>
+        <w:t xml:space="preserve"> </w:t>
+      </w:r>
+      <w:r>
+        <w:t xml:space="preserve">object and turn it into a</w:t>
+      </w:r>
+      <w:r>
+        <w:t xml:space="preserve"> </w:t>
+      </w:r>
+      <w:r>
+        <w:rPr>
+          <w:rStyle w:val="VerbatimChar"/>
+        </w:rPr>
+        <w:t xml:space="preserve">DataFrame</w:t>
+      </w:r>
+      <w:r>
+        <w:t xml:space="preserve">.</w:t>
       </w:r>
     </w:p>
     <w:p>
@@ -27392,9 +26724,72 @@
       </w:pPr>
       <w:r>
         <w:rPr>
-          <w:rStyle w:val="KeywordTok"/>
-        </w:rPr>
-        <w:t xml:space="preserve">setwd</w:t>
+          <w:rStyle w:val="ImportTok"/>
+        </w:rPr>
+        <w:t xml:space="preserve">import</w:t>
+      </w:r>
+      <w:r>
+        <w:rPr>
+          <w:rStyle w:val="NormalTok"/>
+        </w:rPr>
+        <w:t xml:space="preserve"> pandas </w:t>
+      </w:r>
+      <w:r>
+        <w:rPr>
+          <w:rStyle w:val="ImportTok"/>
+        </w:rPr>
+        <w:t xml:space="preserve">as</w:t>
+      </w:r>
+      <w:r>
+        <w:rPr>
+          <w:rStyle w:val="NormalTok"/>
+        </w:rPr>
+        <w:t xml:space="preserve"> pd</w:t>
+      </w:r>
+      <w:r>
+        <w:br/>
+      </w:r>
+      <w:r>
+        <w:rPr>
+          <w:rStyle w:val="ImportTok"/>
+        </w:rPr>
+        <w:t xml:space="preserve">import</w:t>
+      </w:r>
+      <w:r>
+        <w:rPr>
+          <w:rStyle w:val="NormalTok"/>
+        </w:rPr>
+        <w:t xml:space="preserve"> sqlite3</w:t>
+      </w:r>
+      <w:r>
+        <w:br/>
+      </w:r>
+      <w:r>
+        <w:br/>
+      </w:r>
+      <w:r>
+        <w:rPr>
+          <w:rStyle w:val="NormalTok"/>
+        </w:rPr>
+        <w:t xml:space="preserve">conn </w:t>
+      </w:r>
+      <w:r>
+        <w:rPr>
+          <w:rStyle w:val="OperatorTok"/>
+        </w:rPr>
+        <w:t xml:space="preserve">=</w:t>
+      </w:r>
+      <w:r>
+        <w:rPr>
+          <w:rStyle w:val="NormalTok"/>
+        </w:rPr>
+        <w:t xml:space="preserve"> sqlite3.</w:t>
+      </w:r>
+      <w:r>
+        <w:rPr>
+          <w:rStyle w:val="ExtensionTok"/>
+        </w:rPr>
+        <w:t xml:space="preserve">connect</w:t>
       </w:r>
       <w:r>
         <w:rPr>
@@ -27406,242 +26801,53 @@
         <w:rPr>
           <w:rStyle w:val="StringTok"/>
         </w:rPr>
-        <w:t xml:space="preserve">'c:</w:t>
-      </w:r>
-      <w:r>
-        <w:rPr>
-          <w:rStyle w:val="CharTok"/>
-        </w:rPr>
-        <w:t xml:space="preserve">\\</w:t>
+        <w:t xml:space="preserve">'thunderbird_manufacturing.db'</w:t>
+      </w:r>
+      <w:r>
+        <w:rPr>
+          <w:rStyle w:val="NormalTok"/>
+        </w:rPr>
+        <w:t xml:space="preserve">)</w:t>
+      </w:r>
+      <w:r>
+        <w:br/>
+      </w:r>
+      <w:r>
+        <w:rPr>
+          <w:rStyle w:val="NormalTok"/>
+        </w:rPr>
+        <w:t xml:space="preserve">data_frame_from_sql </w:t>
+      </w:r>
+      <w:r>
+        <w:rPr>
+          <w:rStyle w:val="OperatorTok"/>
+        </w:rPr>
+        <w:t xml:space="preserve">=</w:t>
+      </w:r>
+      <w:r>
+        <w:rPr>
+          <w:rStyle w:val="NormalTok"/>
+        </w:rPr>
+        <w:t xml:space="preserve"> pd.read_sql_query(</w:t>
       </w:r>
       <w:r>
         <w:rPr>
           <w:rStyle w:val="StringTok"/>
         </w:rPr>
-        <w:t xml:space="preserve">my_folder'</w:t>
-      </w:r>
-      <w:r>
-        <w:rPr>
-          <w:rStyle w:val="NormalTok"/>
-        </w:rPr>
-        <w:t xml:space="preserve">)</w:t>
-      </w:r>
-      <w:r>
-        <w:br/>
-      </w:r>
-      <w:r>
-        <w:br/>
-      </w:r>
-      <w:r>
-        <w:rPr>
-          <w:rStyle w:val="KeywordTok"/>
-        </w:rPr>
-        <w:t xml:space="preserve">library</w:t>
-      </w:r>
-      <w:r>
-        <w:rPr>
-          <w:rStyle w:val="NormalTok"/>
-        </w:rPr>
-        <w:t xml:space="preserve">(DBI)</w:t>
-      </w:r>
-      <w:r>
-        <w:br/>
-      </w:r>
-      <w:r>
-        <w:rPr>
-          <w:rStyle w:val="KeywordTok"/>
-        </w:rPr>
-        <w:t xml:space="preserve">library</w:t>
-      </w:r>
-      <w:r>
-        <w:rPr>
-          <w:rStyle w:val="NormalTok"/>
-        </w:rPr>
-        <w:t xml:space="preserve">(RSQLite)</w:t>
-      </w:r>
-      <w:r>
-        <w:br/>
-      </w:r>
-      <w:r>
-        <w:br/>
-      </w:r>
-      <w:r>
-        <w:rPr>
-          <w:rStyle w:val="NormalTok"/>
-        </w:rPr>
-        <w:t xml:space="preserve">db &lt;-</w:t>
-      </w:r>
-      <w:r>
-        <w:rPr>
-          <w:rStyle w:val="StringTok"/>
-        </w:rPr>
-        <w:t xml:space="preserve"> </w:t>
-      </w:r>
-      <w:r>
-        <w:rPr>
-          <w:rStyle w:val="KeywordTok"/>
-        </w:rPr>
-        <w:t xml:space="preserve">dbConnect</w:t>
-      </w:r>
-      <w:r>
-        <w:rPr>
-          <w:rStyle w:val="NormalTok"/>
-        </w:rPr>
-        <w:t xml:space="preserve">(</w:t>
-      </w:r>
-      <w:r>
-        <w:rPr>
-          <w:rStyle w:val="KeywordTok"/>
-        </w:rPr>
-        <w:t xml:space="preserve">SQLite</w:t>
-      </w:r>
-      <w:r>
-        <w:rPr>
-          <w:rStyle w:val="NormalTok"/>
-        </w:rPr>
-        <w:t xml:space="preserve">(), </w:t>
-      </w:r>
-      <w:r>
-        <w:rPr>
-          <w:rStyle w:val="DataTypeTok"/>
-        </w:rPr>
-        <w:t xml:space="preserve">dbname=</w:t>
-      </w:r>
-      <w:r>
-        <w:rPr>
-          <w:rStyle w:val="StringTok"/>
-        </w:rPr>
-        <w:t xml:space="preserve">'thunderbird_manufacturing.db'</w:t>
-      </w:r>
-      <w:r>
-        <w:rPr>
-          <w:rStyle w:val="NormalTok"/>
-        </w:rPr>
-        <w:t xml:space="preserve">)</w:t>
-      </w:r>
-      <w:r>
-        <w:br/>
-      </w:r>
-      <w:r>
-        <w:br/>
-      </w:r>
-      <w:r>
-        <w:rPr>
-          <w:rStyle w:val="NormalTok"/>
-        </w:rPr>
-        <w:t xml:space="preserve">my_query &lt;-</w:t>
-      </w:r>
-      <w:r>
-        <w:rPr>
-          <w:rStyle w:val="StringTok"/>
-        </w:rPr>
-        <w:t xml:space="preserve"> </w:t>
-      </w:r>
-      <w:r>
-        <w:rPr>
-          <w:rStyle w:val="KeywordTok"/>
-        </w:rPr>
-        <w:t xml:space="preserve">dbSendQuery</w:t>
-      </w:r>
-      <w:r>
-        <w:rPr>
-          <w:rStyle w:val="NormalTok"/>
-        </w:rPr>
-        <w:t xml:space="preserve">(db, </w:t>
-      </w:r>
-      <w:r>
-        <w:rPr>
-          <w:rStyle w:val="StringTok"/>
-        </w:rPr>
         <w:t xml:space="preserve">"SELECT * FROM CUSTOMER"</w:t>
       </w:r>
       <w:r>
         <w:rPr>
           <w:rStyle w:val="NormalTok"/>
         </w:rPr>
-        <w:t xml:space="preserve">)</w:t>
-      </w:r>
-      <w:r>
-        <w:br/>
-      </w:r>
-      <w:r>
-        <w:br/>
-      </w:r>
-      <w:r>
-        <w:rPr>
-          <w:rStyle w:val="NormalTok"/>
-        </w:rPr>
-        <w:t xml:space="preserve">my_data &lt;-</w:t>
-      </w:r>
-      <w:r>
-        <w:rPr>
-          <w:rStyle w:val="StringTok"/>
-        </w:rPr>
-        <w:t xml:space="preserve"> </w:t>
-      </w:r>
-      <w:r>
-        <w:rPr>
-          <w:rStyle w:val="KeywordTok"/>
-        </w:rPr>
-        <w:t xml:space="preserve">dbFetch</w:t>
-      </w:r>
-      <w:r>
-        <w:rPr>
-          <w:rStyle w:val="NormalTok"/>
-        </w:rPr>
-        <w:t xml:space="preserve">(my_query, </w:t>
-      </w:r>
-      <w:r>
-        <w:rPr>
-          <w:rStyle w:val="DataTypeTok"/>
-        </w:rPr>
-        <w:t xml:space="preserve">n =</w:t>
-      </w:r>
-      <w:r>
-        <w:rPr>
-          <w:rStyle w:val="NormalTok"/>
-        </w:rPr>
-        <w:t xml:space="preserve"> </w:t>
-      </w:r>
-      <w:r>
-        <w:rPr>
-          <w:rStyle w:val="DecValTok"/>
-        </w:rPr>
-        <w:t xml:space="preserve">-1</w:t>
-      </w:r>
-      <w:r>
-        <w:rPr>
-          <w:rStyle w:val="NormalTok"/>
-        </w:rPr>
-        <w:t xml:space="preserve">)</w:t>
-      </w:r>
-      <w:r>
-        <w:br/>
-      </w:r>
-      <w:r>
-        <w:br/>
-      </w:r>
-      <w:r>
-        <w:rPr>
-          <w:rStyle w:val="KeywordTok"/>
-        </w:rPr>
-        <w:t xml:space="preserve">dbClearResult</w:t>
-      </w:r>
-      <w:r>
-        <w:rPr>
-          <w:rStyle w:val="NormalTok"/>
-        </w:rPr>
-        <w:t xml:space="preserve">(my_query)</w:t>
-      </w:r>
-      <w:r>
-        <w:br/>
-      </w:r>
-      <w:r>
-        <w:br/>
-      </w:r>
-      <w:r>
-        <w:rPr>
-          <w:rStyle w:val="KeywordTok"/>
+        <w:t xml:space="preserve">, conn)</w:t>
+      </w:r>
+      <w:r>
+        <w:br/>
+      </w:r>
+      <w:r>
+        <w:rPr>
+          <w:rStyle w:val="BuiltInTok"/>
         </w:rPr>
         <w:t xml:space="preserve">print</w:t>
       </w:r>
@@ -27649,69 +26855,16 @@
         <w:rPr>
           <w:rStyle w:val="NormalTok"/>
         </w:rPr>
-        <w:t xml:space="preserve">(my_data)</w:t>
-      </w:r>
-      <w:r>
-        <w:br/>
-      </w:r>
-      <w:r>
-        <w:br/>
-      </w:r>
-      <w:r>
-        <w:rPr>
-          <w:rStyle w:val="KeywordTok"/>
-        </w:rPr>
-        <w:t xml:space="preserve">remove</w:t>
-      </w:r>
-      <w:r>
-        <w:rPr>
-          <w:rStyle w:val="NormalTok"/>
-        </w:rPr>
-        <w:t xml:space="preserve">(my_query)</w:t>
-      </w:r>
-      <w:r>
-        <w:br/>
-      </w:r>
-      <w:r>
-        <w:rPr>
-          <w:rStyle w:val="KeywordTok"/>
-        </w:rPr>
-        <w:t xml:space="preserve">dbDisconnect</w:t>
-      </w:r>
-      <w:r>
-        <w:rPr>
-          <w:rStyle w:val="NormalTok"/>
-        </w:rPr>
-        <w:t xml:space="preserve">(db)</w:t>
-      </w:r>
-    </w:p>
-    <w:p>
-      <w:pPr>
-        <w:pStyle w:val="FirstParagraph"/>
-      </w:pPr>
-      <w:r>
-        <w:t xml:space="preserve">You can get detailed information on how to work with R and SQL in the official DBI documentation:</w:t>
-      </w:r>
-      <w:r>
-        <w:t xml:space="preserve"> </w:t>
-      </w:r>
-      <w:r>
-        <w:t xml:space="preserve">* DBI Interface: https://cran.r-project.org/web/packages/DBI/index.html</w:t>
-      </w:r>
-      <w:r>
-        <w:t xml:space="preserve"> </w:t>
-      </w:r>
-      <w:r>
-        <w:t xml:space="preserve">* DBI PDF: https://cran.r-project.org/web/packages/DBI/DBI.pdf</w:t>
+        <w:t xml:space="preserve">(data_frame_from_sql)</w:t>
       </w:r>
     </w:p>
     <w:p>
       <w:pPr>
         <w:pStyle w:val="Heading2"/>
       </w:pPr>
-      <w:bookmarkStart w:id="71" w:name="using-sql-with-javascalakotlin"/>
-      <w:r>
-        <w:t xml:space="preserve">6-3 Using SQL with Java/Scala/Kotlin</w:t>
+      <w:bookmarkStart w:id="71" w:name="using-sql-with-r"/>
+      <w:r>
+        <w:t xml:space="preserve">6.2 Using SQL with R</w:t>
       </w:r>
       <w:bookmarkEnd w:id="71"/>
     </w:p>
@@ -27720,6 +26873,343 @@
         <w:pStyle w:val="FirstParagraph"/>
       </w:pPr>
       <w:r>
+        <w:t xml:space="preserve">Here is how to run a SQL query in R, and save the results to a matrix.</w:t>
+      </w:r>
+    </w:p>
+    <w:p>
+      <w:pPr>
+        <w:pStyle w:val="SourceCode"/>
+      </w:pPr>
+      <w:r>
+        <w:rPr>
+          <w:rStyle w:val="KeywordTok"/>
+        </w:rPr>
+        <w:t xml:space="preserve">setwd</w:t>
+      </w:r>
+      <w:r>
+        <w:rPr>
+          <w:rStyle w:val="NormalTok"/>
+        </w:rPr>
+        <w:t xml:space="preserve">(</w:t>
+      </w:r>
+      <w:r>
+        <w:rPr>
+          <w:rStyle w:val="StringTok"/>
+        </w:rPr>
+        <w:t xml:space="preserve">'c:</w:t>
+      </w:r>
+      <w:r>
+        <w:rPr>
+          <w:rStyle w:val="CharTok"/>
+        </w:rPr>
+        <w:t xml:space="preserve">\\</w:t>
+      </w:r>
+      <w:r>
+        <w:rPr>
+          <w:rStyle w:val="StringTok"/>
+        </w:rPr>
+        <w:t xml:space="preserve">my_folder'</w:t>
+      </w:r>
+      <w:r>
+        <w:rPr>
+          <w:rStyle w:val="NormalTok"/>
+        </w:rPr>
+        <w:t xml:space="preserve">)</w:t>
+      </w:r>
+      <w:r>
+        <w:br/>
+      </w:r>
+      <w:r>
+        <w:br/>
+      </w:r>
+      <w:r>
+        <w:rPr>
+          <w:rStyle w:val="KeywordTok"/>
+        </w:rPr>
+        <w:t xml:space="preserve">library</w:t>
+      </w:r>
+      <w:r>
+        <w:rPr>
+          <w:rStyle w:val="NormalTok"/>
+        </w:rPr>
+        <w:t xml:space="preserve">(DBI)</w:t>
+      </w:r>
+      <w:r>
+        <w:br/>
+      </w:r>
+      <w:r>
+        <w:rPr>
+          <w:rStyle w:val="KeywordTok"/>
+        </w:rPr>
+        <w:t xml:space="preserve">library</w:t>
+      </w:r>
+      <w:r>
+        <w:rPr>
+          <w:rStyle w:val="NormalTok"/>
+        </w:rPr>
+        <w:t xml:space="preserve">(RSQLite)</w:t>
+      </w:r>
+      <w:r>
+        <w:br/>
+      </w:r>
+      <w:r>
+        <w:br/>
+      </w:r>
+      <w:r>
+        <w:rPr>
+          <w:rStyle w:val="NormalTok"/>
+        </w:rPr>
+        <w:t xml:space="preserve">db &lt;-</w:t>
+      </w:r>
+      <w:r>
+        <w:rPr>
+          <w:rStyle w:val="StringTok"/>
+        </w:rPr>
+        <w:t xml:space="preserve"> </w:t>
+      </w:r>
+      <w:r>
+        <w:rPr>
+          <w:rStyle w:val="KeywordTok"/>
+        </w:rPr>
+        <w:t xml:space="preserve">dbConnect</w:t>
+      </w:r>
+      <w:r>
+        <w:rPr>
+          <w:rStyle w:val="NormalTok"/>
+        </w:rPr>
+        <w:t xml:space="preserve">(</w:t>
+      </w:r>
+      <w:r>
+        <w:rPr>
+          <w:rStyle w:val="KeywordTok"/>
+        </w:rPr>
+        <w:t xml:space="preserve">SQLite</w:t>
+      </w:r>
+      <w:r>
+        <w:rPr>
+          <w:rStyle w:val="NormalTok"/>
+        </w:rPr>
+        <w:t xml:space="preserve">(), </w:t>
+      </w:r>
+      <w:r>
+        <w:rPr>
+          <w:rStyle w:val="DataTypeTok"/>
+        </w:rPr>
+        <w:t xml:space="preserve">dbname=</w:t>
+      </w:r>
+      <w:r>
+        <w:rPr>
+          <w:rStyle w:val="StringTok"/>
+        </w:rPr>
+        <w:t xml:space="preserve">'thunderbird_manufacturing.db'</w:t>
+      </w:r>
+      <w:r>
+        <w:rPr>
+          <w:rStyle w:val="NormalTok"/>
+        </w:rPr>
+        <w:t xml:space="preserve">)</w:t>
+      </w:r>
+      <w:r>
+        <w:br/>
+      </w:r>
+      <w:r>
+        <w:br/>
+      </w:r>
+      <w:r>
+        <w:rPr>
+          <w:rStyle w:val="NormalTok"/>
+        </w:rPr>
+        <w:t xml:space="preserve">my_query &lt;-</w:t>
+      </w:r>
+      <w:r>
+        <w:rPr>
+          <w:rStyle w:val="StringTok"/>
+        </w:rPr>
+        <w:t xml:space="preserve"> </w:t>
+      </w:r>
+      <w:r>
+        <w:rPr>
+          <w:rStyle w:val="KeywordTok"/>
+        </w:rPr>
+        <w:t xml:space="preserve">dbSendQuery</w:t>
+      </w:r>
+      <w:r>
+        <w:rPr>
+          <w:rStyle w:val="NormalTok"/>
+        </w:rPr>
+        <w:t xml:space="preserve">(db, </w:t>
+      </w:r>
+      <w:r>
+        <w:rPr>
+          <w:rStyle w:val="StringTok"/>
+        </w:rPr>
+        <w:t xml:space="preserve">"SELECT * FROM CUSTOMER"</w:t>
+      </w:r>
+      <w:r>
+        <w:rPr>
+          <w:rStyle w:val="NormalTok"/>
+        </w:rPr>
+        <w:t xml:space="preserve">)</w:t>
+      </w:r>
+      <w:r>
+        <w:br/>
+      </w:r>
+      <w:r>
+        <w:br/>
+      </w:r>
+      <w:r>
+        <w:rPr>
+          <w:rStyle w:val="NormalTok"/>
+        </w:rPr>
+        <w:t xml:space="preserve">my_data &lt;-</w:t>
+      </w:r>
+      <w:r>
+        <w:rPr>
+          <w:rStyle w:val="StringTok"/>
+        </w:rPr>
+        <w:t xml:space="preserve"> </w:t>
+      </w:r>
+      <w:r>
+        <w:rPr>
+          <w:rStyle w:val="KeywordTok"/>
+        </w:rPr>
+        <w:t xml:space="preserve">dbFetch</w:t>
+      </w:r>
+      <w:r>
+        <w:rPr>
+          <w:rStyle w:val="NormalTok"/>
+        </w:rPr>
+        <w:t xml:space="preserve">(my_query, </w:t>
+      </w:r>
+      <w:r>
+        <w:rPr>
+          <w:rStyle w:val="DataTypeTok"/>
+        </w:rPr>
+        <w:t xml:space="preserve">n =</w:t>
+      </w:r>
+      <w:r>
+        <w:rPr>
+          <w:rStyle w:val="NormalTok"/>
+        </w:rPr>
+        <w:t xml:space="preserve"> </w:t>
+      </w:r>
+      <w:r>
+        <w:rPr>
+          <w:rStyle w:val="DecValTok"/>
+        </w:rPr>
+        <w:t xml:space="preserve">-1</w:t>
+      </w:r>
+      <w:r>
+        <w:rPr>
+          <w:rStyle w:val="NormalTok"/>
+        </w:rPr>
+        <w:t xml:space="preserve">)</w:t>
+      </w:r>
+      <w:r>
+        <w:br/>
+      </w:r>
+      <w:r>
+        <w:br/>
+      </w:r>
+      <w:r>
+        <w:rPr>
+          <w:rStyle w:val="KeywordTok"/>
+        </w:rPr>
+        <w:t xml:space="preserve">dbClearResult</w:t>
+      </w:r>
+      <w:r>
+        <w:rPr>
+          <w:rStyle w:val="NormalTok"/>
+        </w:rPr>
+        <w:t xml:space="preserve">(my_query)</w:t>
+      </w:r>
+      <w:r>
+        <w:br/>
+      </w:r>
+      <w:r>
+        <w:br/>
+      </w:r>
+      <w:r>
+        <w:rPr>
+          <w:rStyle w:val="KeywordTok"/>
+        </w:rPr>
+        <w:t xml:space="preserve">print</w:t>
+      </w:r>
+      <w:r>
+        <w:rPr>
+          <w:rStyle w:val="NormalTok"/>
+        </w:rPr>
+        <w:t xml:space="preserve">(my_data)</w:t>
+      </w:r>
+      <w:r>
+        <w:br/>
+      </w:r>
+      <w:r>
+        <w:br/>
+      </w:r>
+      <w:r>
+        <w:rPr>
+          <w:rStyle w:val="KeywordTok"/>
+        </w:rPr>
+        <w:t xml:space="preserve">remove</w:t>
+      </w:r>
+      <w:r>
+        <w:rPr>
+          <w:rStyle w:val="NormalTok"/>
+        </w:rPr>
+        <w:t xml:space="preserve">(my_query)</w:t>
+      </w:r>
+      <w:r>
+        <w:br/>
+      </w:r>
+      <w:r>
+        <w:rPr>
+          <w:rStyle w:val="KeywordTok"/>
+        </w:rPr>
+        <w:t xml:space="preserve">dbDisconnect</w:t>
+      </w:r>
+      <w:r>
+        <w:rPr>
+          <w:rStyle w:val="NormalTok"/>
+        </w:rPr>
+        <w:t xml:space="preserve">(db)</w:t>
+      </w:r>
+    </w:p>
+    <w:p>
+      <w:pPr>
+        <w:pStyle w:val="FirstParagraph"/>
+      </w:pPr>
+      <w:r>
+        <w:t xml:space="preserve">You can get detailed information on how to work with R and SQL in the official DBI documentation:</w:t>
+      </w:r>
+      <w:r>
+        <w:t xml:space="preserve"> </w:t>
+      </w:r>
+      <w:r>
+        <w:t xml:space="preserve">* DBI Interface: https://cran.r-project.org/web/packages/DBI/index.html</w:t>
+      </w:r>
+      <w:r>
+        <w:t xml:space="preserve"> </w:t>
+      </w:r>
+      <w:r>
+        <w:t xml:space="preserve">* DBI PDF: https://cran.r-project.org/web/packages/DBI/DBI.pdf</w:t>
+      </w:r>
+    </w:p>
+    <w:p>
+      <w:pPr>
+        <w:pStyle w:val="Heading2"/>
+      </w:pPr>
+      <w:bookmarkStart w:id="72" w:name="using-sql-with-javascalakotlin"/>
+      <w:r>
+        <w:t xml:space="preserve">6-3 Using SQL with Java/Scala/Kotlin</w:t>
+      </w:r>
+      <w:bookmarkEnd w:id="72"/>
+    </w:p>
+    <w:p>
+      <w:pPr>
+        <w:pStyle w:val="FirstParagraph"/>
+      </w:pPr>
+      <w:r>
         <w:t xml:space="preserve">There are many solutions to make a Java, Scala, or Kotlin application work with a database. The vanilla way we will learn is to use JDBC (Java Database Connection).</w:t>
       </w:r>
     </w:p>
@@ -27729,28 +27219,6 @@
       </w:pPr>
       <w:r>
         <w:t xml:space="preserve">Keep in mind there are many solutions and libraries that abstract away SQL operations, which can be good or bad depending on how much control you want to maintain:</w:t>
-      </w:r>
-    </w:p>
-    <w:p>
-      <w:pPr>
-        <w:numPr>
-          <w:numId w:val="1001"/>
-          <w:ilvl w:val="0"/>
-        </w:numPr>
-      </w:pPr>
-      <w:hyperlink r:id="rId72">
-        <w:r>
-          <w:rPr>
-            <w:rStyle w:val="Hyperlink"/>
-          </w:rPr>
-          <w:t xml:space="preserve">Hibernate</w:t>
-        </w:r>
-      </w:hyperlink>
-      <w:r>
-        <w:t xml:space="preserve"> </w:t>
-      </w:r>
-      <w:r>
-        <w:t xml:space="preserve">- ORM technology that’s been around since 2001 and has a mature implementation. However, Hibernate is notorious for its strange loading mechanisms, and can be a hindrance if you want to maintain control of how and when data is loaded from a database.</w:t>
       </w:r>
     </w:p>
     <w:p>
@@ -27765,14 +27233,14 @@
           <w:rPr>
             <w:rStyle w:val="Hyperlink"/>
           </w:rPr>
-          <w:t xml:space="preserve">jOOQ</w:t>
+          <w:t xml:space="preserve">Hibernate</w:t>
         </w:r>
       </w:hyperlink>
       <w:r>
         <w:t xml:space="preserve"> </w:t>
       </w:r>
       <w:r>
-        <w:t xml:space="preserve">- A more modern (but commercial) ORM that fluently allows working with databases in a type-safe manner.</w:t>
+        <w:t xml:space="preserve">- ORM technology that’s been around since 2001 and has a mature implementation. However, Hibernate is notorious for its strange loading mechanisms, and can be a hindrance if you want to maintain control of how and when data is loaded from a database.</w:t>
       </w:r>
     </w:p>
     <w:p>
@@ -27787,6 +27255,28 @@
           <w:rPr>
             <w:rStyle w:val="Hyperlink"/>
           </w:rPr>
+          <w:t xml:space="preserve">jOOQ</w:t>
+        </w:r>
+      </w:hyperlink>
+      <w:r>
+        <w:t xml:space="preserve"> </w:t>
+      </w:r>
+      <w:r>
+        <w:t xml:space="preserve">- A more modern (but commercial) ORM that fluently allows working with databases in a type-safe manner.</w:t>
+      </w:r>
+    </w:p>
+    <w:p>
+      <w:pPr>
+        <w:numPr>
+          <w:numId w:val="1001"/>
+          <w:ilvl w:val="0"/>
+        </w:numPr>
+      </w:pPr>
+      <w:hyperlink r:id="rId75">
+        <w:r>
+          <w:rPr>
+            <w:rStyle w:val="Hyperlink"/>
+          </w:rPr>
           <w:t xml:space="preserve">Speedment</w:t>
         </w:r>
       </w:hyperlink>
@@ -27807,7 +27297,7 @@
       <w:r>
         <w:t xml:space="preserve"> </w:t>
       </w:r>
-      <w:hyperlink r:id="rId75">
+      <w:hyperlink r:id="rId76">
         <w:r>
           <w:rPr>
             <w:rStyle w:val="Hyperlink"/>
@@ -27855,855 +27345,9 @@
       <w:pPr>
         <w:pStyle w:val="Heading2"/>
       </w:pPr>
-      <w:bookmarkStart w:id="76" w:name="Xaffc2c1ea4c4131c19c2e63a5b033afc902d882"/>
+      <w:bookmarkStart w:id="77" w:name="Xaffc2c1ea4c4131c19c2e63a5b033afc902d882"/>
       <w:r>
         <w:t xml:space="preserve">6.3A - Selecting Data with JDBC and HikariCP</w:t>
-      </w:r>
-      <w:bookmarkEnd w:id="76"/>
-    </w:p>
-    <w:p>
-      <w:pPr>
-        <w:pStyle w:val="FirstParagraph"/>
-      </w:pPr>
-      <w:r>
-        <w:t xml:space="preserve">To connect to a database using JDBC and HikariCP, you will need the appropriate JDBC drivers for your database platform (e.g. SQLite) as well as Hikari-CP.</w:t>
-      </w:r>
-    </w:p>
-    <w:p>
-      <w:pPr>
-        <w:pStyle w:val="SourceCode"/>
-      </w:pPr>
-      <w:r>
-        <w:rPr>
-          <w:rStyle w:val="VerbatimChar"/>
-        </w:rPr>
-        <w:t xml:space="preserve">dependencies {</w:t>
-      </w:r>
-      <w:r>
-        <w:br/>
-      </w:r>
-      <w:r>
-        <w:rPr>
-          <w:rStyle w:val="VerbatimChar"/>
-        </w:rPr>
-        <w:t xml:space="preserve">  compile 'org.xerial:sqlite-jdbc:3.19.3'</w:t>
-      </w:r>
-      <w:r>
-        <w:br/>
-      </w:r>
-      <w:r>
-        <w:rPr>
-          <w:rStyle w:val="VerbatimChar"/>
-        </w:rPr>
-        <w:t xml:space="preserve">  compile 'com.zaxxer:HikariCP:2.6.3'</w:t>
-      </w:r>
-      <w:r>
-        <w:br/>
-      </w:r>
-      <w:r>
-        <w:rPr>
-          <w:rStyle w:val="VerbatimChar"/>
-        </w:rPr>
-        <w:t xml:space="preserve">  compile 'org.slf4j:slf4j-simple:1.7.25'</w:t>
-      </w:r>
-      <w:r>
-        <w:br/>
-      </w:r>
-      <w:r>
-        <w:rPr>
-          <w:rStyle w:val="VerbatimChar"/>
-        </w:rPr>
-        <w:t xml:space="preserve">}</w:t>
-      </w:r>
-    </w:p>
-    <w:p>
-      <w:pPr>
-        <w:pStyle w:val="FirstParagraph"/>
-      </w:pPr>
-      <w:r>
-        <w:t xml:space="preserve">Below, we create a simple Java application that creates a Hikari data source with a minimum of 1 connection and a maximum of 5. Then we create a query and loop through it’s</w:t>
-      </w:r>
-      <w:r>
-        <w:t xml:space="preserve"> </w:t>
-      </w:r>
-      <w:r>
-        <w:rPr>
-          <w:rStyle w:val="VerbatimChar"/>
-        </w:rPr>
-        <w:t xml:space="preserve">ResultSet</w:t>
-      </w:r>
-      <w:r>
-        <w:t xml:space="preserve">.</w:t>
-      </w:r>
-    </w:p>
-    <w:p>
-      <w:pPr>
-        <w:pStyle w:val="SourceCode"/>
-      </w:pPr>
-      <w:r>
-        <w:rPr>
-          <w:rStyle w:val="KeywordTok"/>
-        </w:rPr>
-        <w:t xml:space="preserve">import</w:t>
-      </w:r>
-      <w:r>
-        <w:rPr>
-          <w:rStyle w:val="ImportTok"/>
-        </w:rPr>
-        <w:t xml:space="preserve"> com.zaxxer.hikari.HikariConfig;</w:t>
-      </w:r>
-      <w:r>
-        <w:br/>
-      </w:r>
-      <w:r>
-        <w:rPr>
-          <w:rStyle w:val="KeywordTok"/>
-        </w:rPr>
-        <w:t xml:space="preserve">import</w:t>
-      </w:r>
-      <w:r>
-        <w:rPr>
-          <w:rStyle w:val="ImportTok"/>
-        </w:rPr>
-        <w:t xml:space="preserve"> com.zaxxer.hikari.HikariDataSource;</w:t>
-      </w:r>
-      <w:r>
-        <w:br/>
-      </w:r>
-      <w:r>
-        <w:br/>
-      </w:r>
-      <w:r>
-        <w:rPr>
-          <w:rStyle w:val="KeywordTok"/>
-        </w:rPr>
-        <w:t xml:space="preserve">import</w:t>
-      </w:r>
-      <w:r>
-        <w:rPr>
-          <w:rStyle w:val="ImportTok"/>
-        </w:rPr>
-        <w:t xml:space="preserve"> java.sql.Connection;</w:t>
-      </w:r>
-      <w:r>
-        <w:br/>
-      </w:r>
-      <w:r>
-        <w:rPr>
-          <w:rStyle w:val="KeywordTok"/>
-        </w:rPr>
-        <w:t xml:space="preserve">import</w:t>
-      </w:r>
-      <w:r>
-        <w:rPr>
-          <w:rStyle w:val="ImportTok"/>
-        </w:rPr>
-        <w:t xml:space="preserve"> java.sql.ResultSet;</w:t>
-      </w:r>
-      <w:r>
-        <w:br/>
-      </w:r>
-      <w:r>
-        <w:rPr>
-          <w:rStyle w:val="KeywordTok"/>
-        </w:rPr>
-        <w:t xml:space="preserve">import</w:t>
-      </w:r>
-      <w:r>
-        <w:rPr>
-          <w:rStyle w:val="ImportTok"/>
-        </w:rPr>
-        <w:t xml:space="preserve"> java.sql.Statement;</w:t>
-      </w:r>
-      <w:r>
-        <w:br/>
-      </w:r>
-      <w:r>
-        <w:br/>
-      </w:r>
-      <w:r>
-        <w:rPr>
-          <w:rStyle w:val="KeywordTok"/>
-        </w:rPr>
-        <w:t xml:space="preserve">public</w:t>
-      </w:r>
-      <w:r>
-        <w:rPr>
-          <w:rStyle w:val="NormalTok"/>
-        </w:rPr>
-        <w:t xml:space="preserve"> </w:t>
-      </w:r>
-      <w:r>
-        <w:rPr>
-          <w:rStyle w:val="KeywordTok"/>
-        </w:rPr>
-        <w:t xml:space="preserve">class</w:t>
-      </w:r>
-      <w:r>
-        <w:rPr>
-          <w:rStyle w:val="NormalTok"/>
-        </w:rPr>
-        <w:t xml:space="preserve"> JavaLauncher {</w:t>
-      </w:r>
-      <w:r>
-        <w:br/>
-      </w:r>
-      <w:r>
-        <w:br/>
-      </w:r>
-      <w:r>
-        <w:rPr>
-          <w:rStyle w:val="NormalTok"/>
-        </w:rPr>
-        <w:t xml:space="preserve">    </w:t>
-      </w:r>
-      <w:r>
-        <w:rPr>
-          <w:rStyle w:val="KeywordTok"/>
-        </w:rPr>
-        <w:t xml:space="preserve">public</w:t>
-      </w:r>
-      <w:r>
-        <w:rPr>
-          <w:rStyle w:val="NormalTok"/>
-        </w:rPr>
-        <w:t xml:space="preserve"> </w:t>
-      </w:r>
-      <w:r>
-        <w:rPr>
-          <w:rStyle w:val="DataTypeTok"/>
-        </w:rPr>
-        <w:t xml:space="preserve">static</w:t>
-      </w:r>
-      <w:r>
-        <w:rPr>
-          <w:rStyle w:val="NormalTok"/>
-        </w:rPr>
-        <w:t xml:space="preserve"> </w:t>
-      </w:r>
-      <w:r>
-        <w:rPr>
-          <w:rStyle w:val="DataTypeTok"/>
-        </w:rPr>
-        <w:t xml:space="preserve">void</w:t>
-      </w:r>
-      <w:r>
-        <w:rPr>
-          <w:rStyle w:val="NormalTok"/>
-        </w:rPr>
-        <w:t xml:space="preserve"> </w:t>
-      </w:r>
-      <w:r>
-        <w:rPr>
-          <w:rStyle w:val="FunctionTok"/>
-        </w:rPr>
-        <w:t xml:space="preserve">main</w:t>
-      </w:r>
-      <w:r>
-        <w:rPr>
-          <w:rStyle w:val="NormalTok"/>
-        </w:rPr>
-        <w:t xml:space="preserve">(</w:t>
-      </w:r>
-      <w:r>
-        <w:rPr>
-          <w:rStyle w:val="BuiltInTok"/>
-        </w:rPr>
-        <w:t xml:space="preserve">String</w:t>
-      </w:r>
-      <w:r>
-        <w:rPr>
-          <w:rStyle w:val="NormalTok"/>
-        </w:rPr>
-        <w:t xml:space="preserve">[] args) {</w:t>
-      </w:r>
-      <w:r>
-        <w:br/>
-      </w:r>
-      <w:r>
-        <w:br/>
-      </w:r>
-      <w:r>
-        <w:rPr>
-          <w:rStyle w:val="NormalTok"/>
-        </w:rPr>
-        <w:t xml:space="preserve">        </w:t>
-      </w:r>
-      <w:r>
-        <w:rPr>
-          <w:rStyle w:val="KeywordTok"/>
-        </w:rPr>
-        <w:t xml:space="preserve">try</w:t>
-      </w:r>
-      <w:r>
-        <w:rPr>
-          <w:rStyle w:val="NormalTok"/>
-        </w:rPr>
-        <w:t xml:space="preserve"> {</w:t>
-      </w:r>
-      <w:r>
-        <w:br/>
-      </w:r>
-      <w:r>
-        <w:rPr>
-          <w:rStyle w:val="NormalTok"/>
-        </w:rPr>
-        <w:t xml:space="preserve">            HikariConfig config = </w:t>
-      </w:r>
-      <w:r>
-        <w:rPr>
-          <w:rStyle w:val="KeywordTok"/>
-        </w:rPr>
-        <w:t xml:space="preserve">new</w:t>
-      </w:r>
-      <w:r>
-        <w:rPr>
-          <w:rStyle w:val="NormalTok"/>
-        </w:rPr>
-        <w:t xml:space="preserve"> </w:t>
-      </w:r>
-      <w:r>
-        <w:rPr>
-          <w:rStyle w:val="FunctionTok"/>
-        </w:rPr>
-        <w:t xml:space="preserve">HikariConfig</w:t>
-      </w:r>
-      <w:r>
-        <w:rPr>
-          <w:rStyle w:val="NormalTok"/>
-        </w:rPr>
-        <w:t xml:space="preserve">();</w:t>
-      </w:r>
-      <w:r>
-        <w:br/>
-      </w:r>
-      <w:r>
-        <w:rPr>
-          <w:rStyle w:val="NormalTok"/>
-        </w:rPr>
-        <w:t xml:space="preserve">            config.</w:t>
-      </w:r>
-      <w:r>
-        <w:rPr>
-          <w:rStyle w:val="FunctionTok"/>
-        </w:rPr>
-        <w:t xml:space="preserve">setJdbcUrl</w:t>
-      </w:r>
-      <w:r>
-        <w:rPr>
-          <w:rStyle w:val="NormalTok"/>
-        </w:rPr>
-        <w:t xml:space="preserve">(</w:t>
-      </w:r>
-      <w:r>
-        <w:rPr>
-          <w:rStyle w:val="StringTok"/>
-        </w:rPr>
-        <w:t xml:space="preserve">"jdbc:sqlite:/c:/git/oreilly_advanced_sql_for_data/thunderbird_manufacturing.db"</w:t>
-      </w:r>
-      <w:r>
-        <w:rPr>
-          <w:rStyle w:val="NormalTok"/>
-        </w:rPr>
-        <w:t xml:space="preserve">);</w:t>
-      </w:r>
-      <w:r>
-        <w:br/>
-      </w:r>
-      <w:r>
-        <w:rPr>
-          <w:rStyle w:val="NormalTok"/>
-        </w:rPr>
-        <w:t xml:space="preserve">            config.</w:t>
-      </w:r>
-      <w:r>
-        <w:rPr>
-          <w:rStyle w:val="FunctionTok"/>
-        </w:rPr>
-        <w:t xml:space="preserve">setMinimumIdle</w:t>
-      </w:r>
-      <w:r>
-        <w:rPr>
-          <w:rStyle w:val="NormalTok"/>
-        </w:rPr>
-        <w:t xml:space="preserve">(</w:t>
-      </w:r>
-      <w:r>
-        <w:rPr>
-          <w:rStyle w:val="DecValTok"/>
-        </w:rPr>
-        <w:t xml:space="preserve">1</w:t>
-      </w:r>
-      <w:r>
-        <w:rPr>
-          <w:rStyle w:val="NormalTok"/>
-        </w:rPr>
-        <w:t xml:space="preserve">);</w:t>
-      </w:r>
-      <w:r>
-        <w:br/>
-      </w:r>
-      <w:r>
-        <w:rPr>
-          <w:rStyle w:val="NormalTok"/>
-        </w:rPr>
-        <w:t xml:space="preserve">            config.</w:t>
-      </w:r>
-      <w:r>
-        <w:rPr>
-          <w:rStyle w:val="FunctionTok"/>
-        </w:rPr>
-        <w:t xml:space="preserve">setMaximumPoolSize</w:t>
-      </w:r>
-      <w:r>
-        <w:rPr>
-          <w:rStyle w:val="NormalTok"/>
-        </w:rPr>
-        <w:t xml:space="preserve">(</w:t>
-      </w:r>
-      <w:r>
-        <w:rPr>
-          <w:rStyle w:val="DecValTok"/>
-        </w:rPr>
-        <w:t xml:space="preserve">5</w:t>
-      </w:r>
-      <w:r>
-        <w:rPr>
-          <w:rStyle w:val="NormalTok"/>
-        </w:rPr>
-        <w:t xml:space="preserve">);</w:t>
-      </w:r>
-      <w:r>
-        <w:br/>
-      </w:r>
-      <w:r>
-        <w:br/>
-      </w:r>
-      <w:r>
-        <w:rPr>
-          <w:rStyle w:val="NormalTok"/>
-        </w:rPr>
-        <w:t xml:space="preserve">            HikariDataSource ds = </w:t>
-      </w:r>
-      <w:r>
-        <w:rPr>
-          <w:rStyle w:val="KeywordTok"/>
-        </w:rPr>
-        <w:t xml:space="preserve">new</w:t>
-      </w:r>
-      <w:r>
-        <w:rPr>
-          <w:rStyle w:val="NormalTok"/>
-        </w:rPr>
-        <w:t xml:space="preserve"> </w:t>
-      </w:r>
-      <w:r>
-        <w:rPr>
-          <w:rStyle w:val="FunctionTok"/>
-        </w:rPr>
-        <w:t xml:space="preserve">HikariDataSource</w:t>
-      </w:r>
-      <w:r>
-        <w:rPr>
-          <w:rStyle w:val="NormalTok"/>
-        </w:rPr>
-        <w:t xml:space="preserve">(config);</w:t>
-      </w:r>
-      <w:r>
-        <w:br/>
-      </w:r>
-      <w:r>
-        <w:br/>
-      </w:r>
-      <w:r>
-        <w:rPr>
-          <w:rStyle w:val="NormalTok"/>
-        </w:rPr>
-        <w:t xml:space="preserve">            </w:t>
-      </w:r>
-      <w:r>
-        <w:rPr>
-          <w:rStyle w:val="BuiltInTok"/>
-        </w:rPr>
-        <w:t xml:space="preserve">Connection</w:t>
-      </w:r>
-      <w:r>
-        <w:rPr>
-          <w:rStyle w:val="NormalTok"/>
-        </w:rPr>
-        <w:t xml:space="preserve"> conn = ds.</w:t>
-      </w:r>
-      <w:r>
-        <w:rPr>
-          <w:rStyle w:val="FunctionTok"/>
-        </w:rPr>
-        <w:t xml:space="preserve">getConnection</w:t>
-      </w:r>
-      <w:r>
-        <w:rPr>
-          <w:rStyle w:val="NormalTok"/>
-        </w:rPr>
-        <w:t xml:space="preserve">();</w:t>
-      </w:r>
-      <w:r>
-        <w:br/>
-      </w:r>
-      <w:r>
-        <w:rPr>
-          <w:rStyle w:val="NormalTok"/>
-        </w:rPr>
-        <w:t xml:space="preserve">            </w:t>
-      </w:r>
-      <w:r>
-        <w:rPr>
-          <w:rStyle w:val="BuiltInTok"/>
-        </w:rPr>
-        <w:t xml:space="preserve">Statement</w:t>
-      </w:r>
-      <w:r>
-        <w:rPr>
-          <w:rStyle w:val="NormalTok"/>
-        </w:rPr>
-        <w:t xml:space="preserve"> stmt = conn.</w:t>
-      </w:r>
-      <w:r>
-        <w:rPr>
-          <w:rStyle w:val="FunctionTok"/>
-        </w:rPr>
-        <w:t xml:space="preserve">createStatement</w:t>
-      </w:r>
-      <w:r>
-        <w:rPr>
-          <w:rStyle w:val="NormalTok"/>
-        </w:rPr>
-        <w:t xml:space="preserve">();</w:t>
-      </w:r>
-      <w:r>
-        <w:br/>
-      </w:r>
-      <w:r>
-        <w:rPr>
-          <w:rStyle w:val="NormalTok"/>
-        </w:rPr>
-        <w:t xml:space="preserve">            </w:t>
-      </w:r>
-      <w:r>
-        <w:rPr>
-          <w:rStyle w:val="BuiltInTok"/>
-        </w:rPr>
-        <w:t xml:space="preserve">ResultSet</w:t>
-      </w:r>
-      <w:r>
-        <w:rPr>
-          <w:rStyle w:val="NormalTok"/>
-        </w:rPr>
-        <w:t xml:space="preserve"> rs = stmt.</w:t>
-      </w:r>
-      <w:r>
-        <w:rPr>
-          <w:rStyle w:val="FunctionTok"/>
-        </w:rPr>
-        <w:t xml:space="preserve">executeQuery</w:t>
-      </w:r>
-      <w:r>
-        <w:rPr>
-          <w:rStyle w:val="NormalTok"/>
-        </w:rPr>
-        <w:t xml:space="preserve">(</w:t>
-      </w:r>
-      <w:r>
-        <w:rPr>
-          <w:rStyle w:val="StringTok"/>
-        </w:rPr>
-        <w:t xml:space="preserve">"SELECT * from CUSTOMER"</w:t>
-      </w:r>
-      <w:r>
-        <w:rPr>
-          <w:rStyle w:val="NormalTok"/>
-        </w:rPr>
-        <w:t xml:space="preserve">);</w:t>
-      </w:r>
-      <w:r>
-        <w:br/>
-      </w:r>
-      <w:r>
-        <w:br/>
-      </w:r>
-      <w:r>
-        <w:rPr>
-          <w:rStyle w:val="NormalTok"/>
-        </w:rPr>
-        <w:t xml:space="preserve">            </w:t>
-      </w:r>
-      <w:r>
-        <w:rPr>
-          <w:rStyle w:val="KeywordTok"/>
-        </w:rPr>
-        <w:t xml:space="preserve">while</w:t>
-      </w:r>
-      <w:r>
-        <w:rPr>
-          <w:rStyle w:val="NormalTok"/>
-        </w:rPr>
-        <w:t xml:space="preserve"> (rs.</w:t>
-      </w:r>
-      <w:r>
-        <w:rPr>
-          <w:rStyle w:val="FunctionTok"/>
-        </w:rPr>
-        <w:t xml:space="preserve">next</w:t>
-      </w:r>
-      <w:r>
-        <w:rPr>
-          <w:rStyle w:val="NormalTok"/>
-        </w:rPr>
-        <w:t xml:space="preserve">()) {</w:t>
-      </w:r>
-      <w:r>
-        <w:br/>
-      </w:r>
-      <w:r>
-        <w:rPr>
-          <w:rStyle w:val="NormalTok"/>
-        </w:rPr>
-        <w:t xml:space="preserve">                </w:t>
-      </w:r>
-      <w:r>
-        <w:rPr>
-          <w:rStyle w:val="BuiltInTok"/>
-        </w:rPr>
-        <w:t xml:space="preserve">System</w:t>
-      </w:r>
-      <w:r>
-        <w:rPr>
-          <w:rStyle w:val="NormalTok"/>
-        </w:rPr>
-        <w:t xml:space="preserve">.</w:t>
-      </w:r>
-      <w:r>
-        <w:rPr>
-          <w:rStyle w:val="FunctionTok"/>
-        </w:rPr>
-        <w:t xml:space="preserve">out</w:t>
-      </w:r>
-      <w:r>
-        <w:rPr>
-          <w:rStyle w:val="NormalTok"/>
-        </w:rPr>
-        <w:t xml:space="preserve">.</w:t>
-      </w:r>
-      <w:r>
-        <w:rPr>
-          <w:rStyle w:val="FunctionTok"/>
-        </w:rPr>
-        <w:t xml:space="preserve">println</w:t>
-      </w:r>
-      <w:r>
-        <w:rPr>
-          <w:rStyle w:val="NormalTok"/>
-        </w:rPr>
-        <w:t xml:space="preserve">(rs.</w:t>
-      </w:r>
-      <w:r>
-        <w:rPr>
-          <w:rStyle w:val="FunctionTok"/>
-        </w:rPr>
-        <w:t xml:space="preserve">getInt</w:t>
-      </w:r>
-      <w:r>
-        <w:rPr>
-          <w:rStyle w:val="NormalTok"/>
-        </w:rPr>
-        <w:t xml:space="preserve">(</w:t>
-      </w:r>
-      <w:r>
-        <w:rPr>
-          <w:rStyle w:val="StringTok"/>
-        </w:rPr>
-        <w:t xml:space="preserve">"CUSTOMER_ID"</w:t>
-      </w:r>
-      <w:r>
-        <w:rPr>
-          <w:rStyle w:val="NormalTok"/>
-        </w:rPr>
-        <w:t xml:space="preserve">) + </w:t>
-      </w:r>
-      <w:r>
-        <w:rPr>
-          <w:rStyle w:val="StringTok"/>
-        </w:rPr>
-        <w:t xml:space="preserve">" "</w:t>
-      </w:r>
-      <w:r>
-        <w:rPr>
-          <w:rStyle w:val="NormalTok"/>
-        </w:rPr>
-        <w:t xml:space="preserve"> + rs.</w:t>
-      </w:r>
-      <w:r>
-        <w:rPr>
-          <w:rStyle w:val="FunctionTok"/>
-        </w:rPr>
-        <w:t xml:space="preserve">getString</w:t>
-      </w:r>
-      <w:r>
-        <w:rPr>
-          <w:rStyle w:val="NormalTok"/>
-        </w:rPr>
-        <w:t xml:space="preserve">(</w:t>
-      </w:r>
-      <w:r>
-        <w:rPr>
-          <w:rStyle w:val="StringTok"/>
-        </w:rPr>
-        <w:t xml:space="preserve">"CUSTOMER_NAME"</w:t>
-      </w:r>
-      <w:r>
-        <w:rPr>
-          <w:rStyle w:val="NormalTok"/>
-        </w:rPr>
-        <w:t xml:space="preserve">));</w:t>
-      </w:r>
-      <w:r>
-        <w:br/>
-      </w:r>
-      <w:r>
-        <w:rPr>
-          <w:rStyle w:val="NormalTok"/>
-        </w:rPr>
-        <w:t xml:space="preserve">            }</w:t>
-      </w:r>
-      <w:r>
-        <w:br/>
-      </w:r>
-      <w:r>
-        <w:br/>
-      </w:r>
-      <w:r>
-        <w:rPr>
-          <w:rStyle w:val="NormalTok"/>
-        </w:rPr>
-        <w:t xml:space="preserve">            </w:t>
-      </w:r>
-      <w:r>
-        <w:rPr>
-          <w:rStyle w:val="CommentTok"/>
-        </w:rPr>
-        <w:t xml:space="preserve">//release connection back to pool</w:t>
-      </w:r>
-      <w:r>
-        <w:br/>
-      </w:r>
-      <w:r>
-        <w:rPr>
-          <w:rStyle w:val="NormalTok"/>
-        </w:rPr>
-        <w:t xml:space="preserve">            conn.</w:t>
-      </w:r>
-      <w:r>
-        <w:rPr>
-          <w:rStyle w:val="FunctionTok"/>
-        </w:rPr>
-        <w:t xml:space="preserve">close</w:t>
-      </w:r>
-      <w:r>
-        <w:rPr>
-          <w:rStyle w:val="NormalTok"/>
-        </w:rPr>
-        <w:t xml:space="preserve">();</w:t>
-      </w:r>
-      <w:r>
-        <w:br/>
-      </w:r>
-      <w:r>
-        <w:br/>
-      </w:r>
-      <w:r>
-        <w:rPr>
-          <w:rStyle w:val="NormalTok"/>
-        </w:rPr>
-        <w:t xml:space="preserve">        } </w:t>
-      </w:r>
-      <w:r>
-        <w:rPr>
-          <w:rStyle w:val="KeywordTok"/>
-        </w:rPr>
-        <w:t xml:space="preserve">catch</w:t>
-      </w:r>
-      <w:r>
-        <w:rPr>
-          <w:rStyle w:val="NormalTok"/>
-        </w:rPr>
-        <w:t xml:space="preserve"> (</w:t>
-      </w:r>
-      <w:r>
-        <w:rPr>
-          <w:rStyle w:val="BuiltInTok"/>
-        </w:rPr>
-        <w:t xml:space="preserve">Exception</w:t>
-      </w:r>
-      <w:r>
-        <w:rPr>
-          <w:rStyle w:val="NormalTok"/>
-        </w:rPr>
-        <w:t xml:space="preserve"> e) {</w:t>
-      </w:r>
-      <w:r>
-        <w:br/>
-      </w:r>
-      <w:r>
-        <w:rPr>
-          <w:rStyle w:val="NormalTok"/>
-        </w:rPr>
-        <w:t xml:space="preserve">            e.</w:t>
-      </w:r>
-      <w:r>
-        <w:rPr>
-          <w:rStyle w:val="FunctionTok"/>
-        </w:rPr>
-        <w:t xml:space="preserve">printStackTrace</w:t>
-      </w:r>
-      <w:r>
-        <w:rPr>
-          <w:rStyle w:val="NormalTok"/>
-        </w:rPr>
-        <w:t xml:space="preserve">();</w:t>
-      </w:r>
-      <w:r>
-        <w:br/>
-      </w:r>
-      <w:r>
-        <w:rPr>
-          <w:rStyle w:val="NormalTok"/>
-        </w:rPr>
-        <w:t xml:space="preserve">        }</w:t>
-      </w:r>
-      <w:r>
-        <w:br/>
-      </w:r>
-      <w:r>
-        <w:rPr>
-          <w:rStyle w:val="NormalTok"/>
-        </w:rPr>
-        <w:t xml:space="preserve">    }</w:t>
-      </w:r>
-      <w:r>
-        <w:br/>
-      </w:r>
-      <w:r>
-        <w:rPr>
-          <w:rStyle w:val="NormalTok"/>
-        </w:rPr>
-        <w:t xml:space="preserve">}</w:t>
-      </w:r>
-    </w:p>
-    <w:p>
-      <w:pPr>
-        <w:pStyle w:val="Heading2"/>
-      </w:pPr>
-      <w:bookmarkStart w:id="77" w:name="b-passing-parameters"/>
-      <w:r>
-        <w:t xml:space="preserve">6.3B Passing parameters</w:t>
       </w:r>
       <w:bookmarkEnd w:id="77"/>
     </w:p>
@@ -28712,22 +27356,7 @@
         <w:pStyle w:val="FirstParagraph"/>
       </w:pPr>
       <w:r>
-        <w:t xml:space="preserve">If you need to pass parameters to your SQL query, avoid concatenating the values into the SQL string otherwise you will put your application at risk for SQL injection. Instead, use a</w:t>
-      </w:r>
-      <w:r>
-        <w:t xml:space="preserve"> </w:t>
-      </w:r>
-      <w:r>
-        <w:rPr>
-          <w:rStyle w:val="VerbatimChar"/>
-        </w:rPr>
-        <w:t xml:space="preserve">PreparedStatement</w:t>
-      </w:r>
-      <w:r>
-        <w:t xml:space="preserve"> </w:t>
-      </w:r>
-      <w:r>
-        <w:t xml:space="preserve">to safely inject the paramters:</w:t>
+        <w:t xml:space="preserve">To connect to a database using JDBC and HikariCP, you will need the appropriate JDBC drivers for your database platform (e.g. SQLite) as well as Hikari-CP.</w:t>
       </w:r>
     </w:p>
     <w:p>
@@ -28736,6 +27365,73 @@
       </w:pPr>
       <w:r>
         <w:rPr>
+          <w:rStyle w:val="VerbatimChar"/>
+        </w:rPr>
+        <w:t xml:space="preserve">dependencies {</w:t>
+      </w:r>
+      <w:r>
+        <w:br/>
+      </w:r>
+      <w:r>
+        <w:rPr>
+          <w:rStyle w:val="VerbatimChar"/>
+        </w:rPr>
+        <w:t xml:space="preserve">  compile 'org.xerial:sqlite-jdbc:3.19.3'</w:t>
+      </w:r>
+      <w:r>
+        <w:br/>
+      </w:r>
+      <w:r>
+        <w:rPr>
+          <w:rStyle w:val="VerbatimChar"/>
+        </w:rPr>
+        <w:t xml:space="preserve">  compile 'com.zaxxer:HikariCP:2.6.3'</w:t>
+      </w:r>
+      <w:r>
+        <w:br/>
+      </w:r>
+      <w:r>
+        <w:rPr>
+          <w:rStyle w:val="VerbatimChar"/>
+        </w:rPr>
+        <w:t xml:space="preserve">  compile 'org.slf4j:slf4j-simple:1.7.25'</w:t>
+      </w:r>
+      <w:r>
+        <w:br/>
+      </w:r>
+      <w:r>
+        <w:rPr>
+          <w:rStyle w:val="VerbatimChar"/>
+        </w:rPr>
+        <w:t xml:space="preserve">}</w:t>
+      </w:r>
+    </w:p>
+    <w:p>
+      <w:pPr>
+        <w:pStyle w:val="FirstParagraph"/>
+      </w:pPr>
+      <w:r>
+        <w:t xml:space="preserve">Below, we create a simple Java application that creates a Hikari data source with a minimum of 1 connection and a maximum of 5. Then we create a query and loop through it’s</w:t>
+      </w:r>
+      <w:r>
+        <w:t xml:space="preserve"> </w:t>
+      </w:r>
+      <w:r>
+        <w:rPr>
+          <w:rStyle w:val="VerbatimChar"/>
+        </w:rPr>
+        <w:t xml:space="preserve">ResultSet</w:t>
+      </w:r>
+      <w:r>
+        <w:t xml:space="preserve">.</w:t>
+      </w:r>
+    </w:p>
+    <w:p>
+      <w:pPr>
+        <w:pStyle w:val="SourceCode"/>
+      </w:pPr>
+      <w:r>
+        <w:rPr>
           <w:rStyle w:val="KeywordTok"/>
         </w:rPr>
         <w:t xml:space="preserve">import</w:t>
@@ -28792,7 +27488,7 @@
         <w:rPr>
           <w:rStyle w:val="ImportTok"/>
         </w:rPr>
-        <w:t xml:space="preserve"> java.sql.PreparedStatement;</w:t>
+        <w:t xml:space="preserve"> java.sql.ResultSet;</w:t>
       </w:r>
       <w:r>
         <w:br/>
@@ -28807,7 +27503,7 @@
         <w:rPr>
           <w:rStyle w:val="ImportTok"/>
         </w:rPr>
-        <w:t xml:space="preserve"> java.sql.ResultSet;</w:t>
+        <w:t xml:space="preserve"> java.sql.Statement;</w:t>
       </w:r>
       <w:r>
         <w:br/>
@@ -29143,9 +27839,6 @@
         <w:br/>
       </w:r>
       <w:r>
-        <w:br/>
-      </w:r>
-      <w:r>
         <w:rPr>
           <w:rStyle w:val="NormalTok"/>
         </w:rPr>
@@ -29153,9 +27846,27 @@
       </w:r>
       <w:r>
         <w:rPr>
-          <w:rStyle w:val="CommentTok"/>
-        </w:rPr>
-        <w:t xml:space="preserve">// Create a PreparedStatement and populate parameter</w:t>
+          <w:rStyle w:val="BuiltInTok"/>
+        </w:rPr>
+        <w:t xml:space="preserve">Statement</w:t>
+      </w:r>
+      <w:r>
+        <w:rPr>
+          <w:rStyle w:val="NormalTok"/>
+        </w:rPr>
+        <w:t xml:space="preserve"> stmt = conn.</w:t>
+      </w:r>
+      <w:r>
+        <w:rPr>
+          <w:rStyle w:val="FunctionTok"/>
+        </w:rPr>
+        <w:t xml:space="preserve">createStatement</w:t>
+      </w:r>
+      <w:r>
+        <w:rPr>
+          <w:rStyle w:val="NormalTok"/>
+        </w:rPr>
+        <w:t xml:space="preserve">();</w:t>
       </w:r>
       <w:r>
         <w:br/>
@@ -29170,19 +27881,19 @@
         <w:rPr>
           <w:rStyle w:val="BuiltInTok"/>
         </w:rPr>
-        <w:t xml:space="preserve">PreparedStatement</w:t>
-      </w:r>
-      <w:r>
-        <w:rPr>
-          <w:rStyle w:val="NormalTok"/>
-        </w:rPr>
-        <w:t xml:space="preserve"> stmt = conn.</w:t>
+        <w:t xml:space="preserve">ResultSet</w:t>
+      </w:r>
+      <w:r>
+        <w:rPr>
+          <w:rStyle w:val="NormalTok"/>
+        </w:rPr>
+        <w:t xml:space="preserve"> rs = stmt.</w:t>
       </w:r>
       <w:r>
         <w:rPr>
           <w:rStyle w:val="FunctionTok"/>
         </w:rPr>
-        <w:t xml:space="preserve">prepareStatement</w:t>
+        <w:t xml:space="preserve">executeQuery</w:t>
       </w:r>
       <w:r>
         <w:rPr>
@@ -29194,94 +27905,13 @@
         <w:rPr>
           <w:rStyle w:val="StringTok"/>
         </w:rPr>
-        <w:t xml:space="preserve">"SELECT * FROM CUSTOMER WHERE CUSTOMER_ID = ?"</w:t>
+        <w:t xml:space="preserve">"SELECT * from CUSTOMER"</w:t>
       </w:r>
       <w:r>
         <w:rPr>
           <w:rStyle w:val="NormalTok"/>
         </w:rPr>
         <w:t xml:space="preserve">);</w:t>
-      </w:r>
-      <w:r>
-        <w:br/>
-      </w:r>
-      <w:r>
-        <w:rPr>
-          <w:rStyle w:val="NormalTok"/>
-        </w:rPr>
-        <w:t xml:space="preserve">            stmt.</w:t>
-      </w:r>
-      <w:r>
-        <w:rPr>
-          <w:rStyle w:val="FunctionTok"/>
-        </w:rPr>
-        <w:t xml:space="preserve">setInt</w:t>
-      </w:r>
-      <w:r>
-        <w:rPr>
-          <w:rStyle w:val="NormalTok"/>
-        </w:rPr>
-        <w:t xml:space="preserve">(</w:t>
-      </w:r>
-      <w:r>
-        <w:rPr>
-          <w:rStyle w:val="DecValTok"/>
-        </w:rPr>
-        <w:t xml:space="preserve">1</w:t>
-      </w:r>
-      <w:r>
-        <w:rPr>
-          <w:rStyle w:val="NormalTok"/>
-        </w:rPr>
-        <w:t xml:space="preserve">,</w:t>
-      </w:r>
-      <w:r>
-        <w:rPr>
-          <w:rStyle w:val="DecValTok"/>
-        </w:rPr>
-        <w:t xml:space="preserve">3</w:t>
-      </w:r>
-      <w:r>
-        <w:rPr>
-          <w:rStyle w:val="NormalTok"/>
-        </w:rPr>
-        <w:t xml:space="preserve">);</w:t>
-      </w:r>
-      <w:r>
-        <w:br/>
-      </w:r>
-      <w:r>
-        <w:br/>
-      </w:r>
-      <w:r>
-        <w:rPr>
-          <w:rStyle w:val="NormalTok"/>
-        </w:rPr>
-        <w:t xml:space="preserve">            </w:t>
-      </w:r>
-      <w:r>
-        <w:rPr>
-          <w:rStyle w:val="BuiltInTok"/>
-        </w:rPr>
-        <w:t xml:space="preserve">ResultSet</w:t>
-      </w:r>
-      <w:r>
-        <w:rPr>
-          <w:rStyle w:val="NormalTok"/>
-        </w:rPr>
-        <w:t xml:space="preserve"> rs = stmt.</w:t>
-      </w:r>
-      <w:r>
-        <w:rPr>
-          <w:rStyle w:val="FunctionTok"/>
-        </w:rPr>
-        <w:t xml:space="preserve">executeQuery</w:t>
-      </w:r>
-      <w:r>
-        <w:rPr>
-          <w:rStyle w:val="NormalTok"/>
-        </w:rPr>
-        <w:t xml:space="preserve">();</w:t>
       </w:r>
       <w:r>
         <w:br/>
@@ -29561,11 +28191,871 @@
       <w:pPr>
         <w:pStyle w:val="Heading2"/>
       </w:pPr>
-      <w:bookmarkStart w:id="78" w:name="c-writing-data"/>
+      <w:bookmarkStart w:id="78" w:name="b-passing-parameters"/>
+      <w:r>
+        <w:t xml:space="preserve">6.3B Passing parameters</w:t>
+      </w:r>
+      <w:bookmarkEnd w:id="78"/>
+    </w:p>
+    <w:p>
+      <w:pPr>
+        <w:pStyle w:val="FirstParagraph"/>
+      </w:pPr>
+      <w:r>
+        <w:t xml:space="preserve">If you need to pass parameters to your SQL query, avoid concatenating the values into the SQL string otherwise you will put your application at risk for SQL injection. Instead, use a</w:t>
+      </w:r>
+      <w:r>
+        <w:t xml:space="preserve"> </w:t>
+      </w:r>
+      <w:r>
+        <w:rPr>
+          <w:rStyle w:val="VerbatimChar"/>
+        </w:rPr>
+        <w:t xml:space="preserve">PreparedStatement</w:t>
+      </w:r>
+      <w:r>
+        <w:t xml:space="preserve"> </w:t>
+      </w:r>
+      <w:r>
+        <w:t xml:space="preserve">to safely inject the paramters:</w:t>
+      </w:r>
+    </w:p>
+    <w:p>
+      <w:pPr>
+        <w:pStyle w:val="SourceCode"/>
+      </w:pPr>
+      <w:r>
+        <w:rPr>
+          <w:rStyle w:val="KeywordTok"/>
+        </w:rPr>
+        <w:t xml:space="preserve">import</w:t>
+      </w:r>
+      <w:r>
+        <w:rPr>
+          <w:rStyle w:val="ImportTok"/>
+        </w:rPr>
+        <w:t xml:space="preserve"> com.zaxxer.hikari.HikariConfig;</w:t>
+      </w:r>
+      <w:r>
+        <w:br/>
+      </w:r>
+      <w:r>
+        <w:rPr>
+          <w:rStyle w:val="KeywordTok"/>
+        </w:rPr>
+        <w:t xml:space="preserve">import</w:t>
+      </w:r>
+      <w:r>
+        <w:rPr>
+          <w:rStyle w:val="ImportTok"/>
+        </w:rPr>
+        <w:t xml:space="preserve"> com.zaxxer.hikari.HikariDataSource;</w:t>
+      </w:r>
+      <w:r>
+        <w:br/>
+      </w:r>
+      <w:r>
+        <w:br/>
+      </w:r>
+      <w:r>
+        <w:rPr>
+          <w:rStyle w:val="KeywordTok"/>
+        </w:rPr>
+        <w:t xml:space="preserve">import</w:t>
+      </w:r>
+      <w:r>
+        <w:rPr>
+          <w:rStyle w:val="ImportTok"/>
+        </w:rPr>
+        <w:t xml:space="preserve"> java.sql.Connection;</w:t>
+      </w:r>
+      <w:r>
+        <w:br/>
+      </w:r>
+      <w:r>
+        <w:rPr>
+          <w:rStyle w:val="KeywordTok"/>
+        </w:rPr>
+        <w:t xml:space="preserve">import</w:t>
+      </w:r>
+      <w:r>
+        <w:rPr>
+          <w:rStyle w:val="ImportTok"/>
+        </w:rPr>
+        <w:t xml:space="preserve"> java.sql.PreparedStatement;</w:t>
+      </w:r>
+      <w:r>
+        <w:br/>
+      </w:r>
+      <w:r>
+        <w:rPr>
+          <w:rStyle w:val="KeywordTok"/>
+        </w:rPr>
+        <w:t xml:space="preserve">import</w:t>
+      </w:r>
+      <w:r>
+        <w:rPr>
+          <w:rStyle w:val="ImportTok"/>
+        </w:rPr>
+        <w:t xml:space="preserve"> java.sql.ResultSet;</w:t>
+      </w:r>
+      <w:r>
+        <w:br/>
+      </w:r>
+      <w:r>
+        <w:br/>
+      </w:r>
+      <w:r>
+        <w:rPr>
+          <w:rStyle w:val="KeywordTok"/>
+        </w:rPr>
+        <w:t xml:space="preserve">public</w:t>
+      </w:r>
+      <w:r>
+        <w:rPr>
+          <w:rStyle w:val="NormalTok"/>
+        </w:rPr>
+        <w:t xml:space="preserve"> </w:t>
+      </w:r>
+      <w:r>
+        <w:rPr>
+          <w:rStyle w:val="KeywordTok"/>
+        </w:rPr>
+        <w:t xml:space="preserve">class</w:t>
+      </w:r>
+      <w:r>
+        <w:rPr>
+          <w:rStyle w:val="NormalTok"/>
+        </w:rPr>
+        <w:t xml:space="preserve"> JavaLauncher {</w:t>
+      </w:r>
+      <w:r>
+        <w:br/>
+      </w:r>
+      <w:r>
+        <w:br/>
+      </w:r>
+      <w:r>
+        <w:rPr>
+          <w:rStyle w:val="NormalTok"/>
+        </w:rPr>
+        <w:t xml:space="preserve">    </w:t>
+      </w:r>
+      <w:r>
+        <w:rPr>
+          <w:rStyle w:val="KeywordTok"/>
+        </w:rPr>
+        <w:t xml:space="preserve">public</w:t>
+      </w:r>
+      <w:r>
+        <w:rPr>
+          <w:rStyle w:val="NormalTok"/>
+        </w:rPr>
+        <w:t xml:space="preserve"> </w:t>
+      </w:r>
+      <w:r>
+        <w:rPr>
+          <w:rStyle w:val="DataTypeTok"/>
+        </w:rPr>
+        <w:t xml:space="preserve">static</w:t>
+      </w:r>
+      <w:r>
+        <w:rPr>
+          <w:rStyle w:val="NormalTok"/>
+        </w:rPr>
+        <w:t xml:space="preserve"> </w:t>
+      </w:r>
+      <w:r>
+        <w:rPr>
+          <w:rStyle w:val="DataTypeTok"/>
+        </w:rPr>
+        <w:t xml:space="preserve">void</w:t>
+      </w:r>
+      <w:r>
+        <w:rPr>
+          <w:rStyle w:val="NormalTok"/>
+        </w:rPr>
+        <w:t xml:space="preserve"> </w:t>
+      </w:r>
+      <w:r>
+        <w:rPr>
+          <w:rStyle w:val="FunctionTok"/>
+        </w:rPr>
+        <w:t xml:space="preserve">main</w:t>
+      </w:r>
+      <w:r>
+        <w:rPr>
+          <w:rStyle w:val="NormalTok"/>
+        </w:rPr>
+        <w:t xml:space="preserve">(</w:t>
+      </w:r>
+      <w:r>
+        <w:rPr>
+          <w:rStyle w:val="BuiltInTok"/>
+        </w:rPr>
+        <w:t xml:space="preserve">String</w:t>
+      </w:r>
+      <w:r>
+        <w:rPr>
+          <w:rStyle w:val="NormalTok"/>
+        </w:rPr>
+        <w:t xml:space="preserve">[] args) {</w:t>
+      </w:r>
+      <w:r>
+        <w:br/>
+      </w:r>
+      <w:r>
+        <w:br/>
+      </w:r>
+      <w:r>
+        <w:rPr>
+          <w:rStyle w:val="NormalTok"/>
+        </w:rPr>
+        <w:t xml:space="preserve">        </w:t>
+      </w:r>
+      <w:r>
+        <w:rPr>
+          <w:rStyle w:val="KeywordTok"/>
+        </w:rPr>
+        <w:t xml:space="preserve">try</w:t>
+      </w:r>
+      <w:r>
+        <w:rPr>
+          <w:rStyle w:val="NormalTok"/>
+        </w:rPr>
+        <w:t xml:space="preserve"> {</w:t>
+      </w:r>
+      <w:r>
+        <w:br/>
+      </w:r>
+      <w:r>
+        <w:rPr>
+          <w:rStyle w:val="NormalTok"/>
+        </w:rPr>
+        <w:t xml:space="preserve">            HikariConfig config = </w:t>
+      </w:r>
+      <w:r>
+        <w:rPr>
+          <w:rStyle w:val="KeywordTok"/>
+        </w:rPr>
+        <w:t xml:space="preserve">new</w:t>
+      </w:r>
+      <w:r>
+        <w:rPr>
+          <w:rStyle w:val="NormalTok"/>
+        </w:rPr>
+        <w:t xml:space="preserve"> </w:t>
+      </w:r>
+      <w:r>
+        <w:rPr>
+          <w:rStyle w:val="FunctionTok"/>
+        </w:rPr>
+        <w:t xml:space="preserve">HikariConfig</w:t>
+      </w:r>
+      <w:r>
+        <w:rPr>
+          <w:rStyle w:val="NormalTok"/>
+        </w:rPr>
+        <w:t xml:space="preserve">();</w:t>
+      </w:r>
+      <w:r>
+        <w:br/>
+      </w:r>
+      <w:r>
+        <w:rPr>
+          <w:rStyle w:val="NormalTok"/>
+        </w:rPr>
+        <w:t xml:space="preserve">            config.</w:t>
+      </w:r>
+      <w:r>
+        <w:rPr>
+          <w:rStyle w:val="FunctionTok"/>
+        </w:rPr>
+        <w:t xml:space="preserve">setJdbcUrl</w:t>
+      </w:r>
+      <w:r>
+        <w:rPr>
+          <w:rStyle w:val="NormalTok"/>
+        </w:rPr>
+        <w:t xml:space="preserve">(</w:t>
+      </w:r>
+      <w:r>
+        <w:rPr>
+          <w:rStyle w:val="StringTok"/>
+        </w:rPr>
+        <w:t xml:space="preserve">"jdbc:sqlite:/c:/git/oreilly_advanced_sql_for_data/thunderbird_manufacturing.db"</w:t>
+      </w:r>
+      <w:r>
+        <w:rPr>
+          <w:rStyle w:val="NormalTok"/>
+        </w:rPr>
+        <w:t xml:space="preserve">);</w:t>
+      </w:r>
+      <w:r>
+        <w:br/>
+      </w:r>
+      <w:r>
+        <w:rPr>
+          <w:rStyle w:val="NormalTok"/>
+        </w:rPr>
+        <w:t xml:space="preserve">            config.</w:t>
+      </w:r>
+      <w:r>
+        <w:rPr>
+          <w:rStyle w:val="FunctionTok"/>
+        </w:rPr>
+        <w:t xml:space="preserve">setMinimumIdle</w:t>
+      </w:r>
+      <w:r>
+        <w:rPr>
+          <w:rStyle w:val="NormalTok"/>
+        </w:rPr>
+        <w:t xml:space="preserve">(</w:t>
+      </w:r>
+      <w:r>
+        <w:rPr>
+          <w:rStyle w:val="DecValTok"/>
+        </w:rPr>
+        <w:t xml:space="preserve">1</w:t>
+      </w:r>
+      <w:r>
+        <w:rPr>
+          <w:rStyle w:val="NormalTok"/>
+        </w:rPr>
+        <w:t xml:space="preserve">);</w:t>
+      </w:r>
+      <w:r>
+        <w:br/>
+      </w:r>
+      <w:r>
+        <w:rPr>
+          <w:rStyle w:val="NormalTok"/>
+        </w:rPr>
+        <w:t xml:space="preserve">            config.</w:t>
+      </w:r>
+      <w:r>
+        <w:rPr>
+          <w:rStyle w:val="FunctionTok"/>
+        </w:rPr>
+        <w:t xml:space="preserve">setMaximumPoolSize</w:t>
+      </w:r>
+      <w:r>
+        <w:rPr>
+          <w:rStyle w:val="NormalTok"/>
+        </w:rPr>
+        <w:t xml:space="preserve">(</w:t>
+      </w:r>
+      <w:r>
+        <w:rPr>
+          <w:rStyle w:val="DecValTok"/>
+        </w:rPr>
+        <w:t xml:space="preserve">5</w:t>
+      </w:r>
+      <w:r>
+        <w:rPr>
+          <w:rStyle w:val="NormalTok"/>
+        </w:rPr>
+        <w:t xml:space="preserve">);</w:t>
+      </w:r>
+      <w:r>
+        <w:br/>
+      </w:r>
+      <w:r>
+        <w:br/>
+      </w:r>
+      <w:r>
+        <w:rPr>
+          <w:rStyle w:val="NormalTok"/>
+        </w:rPr>
+        <w:t xml:space="preserve">            HikariDataSource ds = </w:t>
+      </w:r>
+      <w:r>
+        <w:rPr>
+          <w:rStyle w:val="KeywordTok"/>
+        </w:rPr>
+        <w:t xml:space="preserve">new</w:t>
+      </w:r>
+      <w:r>
+        <w:rPr>
+          <w:rStyle w:val="NormalTok"/>
+        </w:rPr>
+        <w:t xml:space="preserve"> </w:t>
+      </w:r>
+      <w:r>
+        <w:rPr>
+          <w:rStyle w:val="FunctionTok"/>
+        </w:rPr>
+        <w:t xml:space="preserve">HikariDataSource</w:t>
+      </w:r>
+      <w:r>
+        <w:rPr>
+          <w:rStyle w:val="NormalTok"/>
+        </w:rPr>
+        <w:t xml:space="preserve">(config);</w:t>
+      </w:r>
+      <w:r>
+        <w:br/>
+      </w:r>
+      <w:r>
+        <w:br/>
+      </w:r>
+      <w:r>
+        <w:rPr>
+          <w:rStyle w:val="NormalTok"/>
+        </w:rPr>
+        <w:t xml:space="preserve">            </w:t>
+      </w:r>
+      <w:r>
+        <w:rPr>
+          <w:rStyle w:val="BuiltInTok"/>
+        </w:rPr>
+        <w:t xml:space="preserve">Connection</w:t>
+      </w:r>
+      <w:r>
+        <w:rPr>
+          <w:rStyle w:val="NormalTok"/>
+        </w:rPr>
+        <w:t xml:space="preserve"> conn = ds.</w:t>
+      </w:r>
+      <w:r>
+        <w:rPr>
+          <w:rStyle w:val="FunctionTok"/>
+        </w:rPr>
+        <w:t xml:space="preserve">getConnection</w:t>
+      </w:r>
+      <w:r>
+        <w:rPr>
+          <w:rStyle w:val="NormalTok"/>
+        </w:rPr>
+        <w:t xml:space="preserve">();</w:t>
+      </w:r>
+      <w:r>
+        <w:br/>
+      </w:r>
+      <w:r>
+        <w:br/>
+      </w:r>
+      <w:r>
+        <w:rPr>
+          <w:rStyle w:val="NormalTok"/>
+        </w:rPr>
+        <w:t xml:space="preserve">            </w:t>
+      </w:r>
+      <w:r>
+        <w:rPr>
+          <w:rStyle w:val="CommentTok"/>
+        </w:rPr>
+        <w:t xml:space="preserve">// Create a PreparedStatement and populate parameter</w:t>
+      </w:r>
+      <w:r>
+        <w:br/>
+      </w:r>
+      <w:r>
+        <w:rPr>
+          <w:rStyle w:val="NormalTok"/>
+        </w:rPr>
+        <w:t xml:space="preserve">            </w:t>
+      </w:r>
+      <w:r>
+        <w:rPr>
+          <w:rStyle w:val="BuiltInTok"/>
+        </w:rPr>
+        <w:t xml:space="preserve">PreparedStatement</w:t>
+      </w:r>
+      <w:r>
+        <w:rPr>
+          <w:rStyle w:val="NormalTok"/>
+        </w:rPr>
+        <w:t xml:space="preserve"> stmt = conn.</w:t>
+      </w:r>
+      <w:r>
+        <w:rPr>
+          <w:rStyle w:val="FunctionTok"/>
+        </w:rPr>
+        <w:t xml:space="preserve">prepareStatement</w:t>
+      </w:r>
+      <w:r>
+        <w:rPr>
+          <w:rStyle w:val="NormalTok"/>
+        </w:rPr>
+        <w:t xml:space="preserve">(</w:t>
+      </w:r>
+      <w:r>
+        <w:rPr>
+          <w:rStyle w:val="StringTok"/>
+        </w:rPr>
+        <w:t xml:space="preserve">"SELECT * FROM CUSTOMER WHERE CUSTOMER_ID = ?"</w:t>
+      </w:r>
+      <w:r>
+        <w:rPr>
+          <w:rStyle w:val="NormalTok"/>
+        </w:rPr>
+        <w:t xml:space="preserve">);</w:t>
+      </w:r>
+      <w:r>
+        <w:br/>
+      </w:r>
+      <w:r>
+        <w:rPr>
+          <w:rStyle w:val="NormalTok"/>
+        </w:rPr>
+        <w:t xml:space="preserve">            stmt.</w:t>
+      </w:r>
+      <w:r>
+        <w:rPr>
+          <w:rStyle w:val="FunctionTok"/>
+        </w:rPr>
+        <w:t xml:space="preserve">setInt</w:t>
+      </w:r>
+      <w:r>
+        <w:rPr>
+          <w:rStyle w:val="NormalTok"/>
+        </w:rPr>
+        <w:t xml:space="preserve">(</w:t>
+      </w:r>
+      <w:r>
+        <w:rPr>
+          <w:rStyle w:val="DecValTok"/>
+        </w:rPr>
+        <w:t xml:space="preserve">1</w:t>
+      </w:r>
+      <w:r>
+        <w:rPr>
+          <w:rStyle w:val="NormalTok"/>
+        </w:rPr>
+        <w:t xml:space="preserve">,</w:t>
+      </w:r>
+      <w:r>
+        <w:rPr>
+          <w:rStyle w:val="DecValTok"/>
+        </w:rPr>
+        <w:t xml:space="preserve">3</w:t>
+      </w:r>
+      <w:r>
+        <w:rPr>
+          <w:rStyle w:val="NormalTok"/>
+        </w:rPr>
+        <w:t xml:space="preserve">);</w:t>
+      </w:r>
+      <w:r>
+        <w:br/>
+      </w:r>
+      <w:r>
+        <w:br/>
+      </w:r>
+      <w:r>
+        <w:rPr>
+          <w:rStyle w:val="NormalTok"/>
+        </w:rPr>
+        <w:t xml:space="preserve">            </w:t>
+      </w:r>
+      <w:r>
+        <w:rPr>
+          <w:rStyle w:val="BuiltInTok"/>
+        </w:rPr>
+        <w:t xml:space="preserve">ResultSet</w:t>
+      </w:r>
+      <w:r>
+        <w:rPr>
+          <w:rStyle w:val="NormalTok"/>
+        </w:rPr>
+        <w:t xml:space="preserve"> rs = stmt.</w:t>
+      </w:r>
+      <w:r>
+        <w:rPr>
+          <w:rStyle w:val="FunctionTok"/>
+        </w:rPr>
+        <w:t xml:space="preserve">executeQuery</w:t>
+      </w:r>
+      <w:r>
+        <w:rPr>
+          <w:rStyle w:val="NormalTok"/>
+        </w:rPr>
+        <w:t xml:space="preserve">();</w:t>
+      </w:r>
+      <w:r>
+        <w:br/>
+      </w:r>
+      <w:r>
+        <w:br/>
+      </w:r>
+      <w:r>
+        <w:rPr>
+          <w:rStyle w:val="NormalTok"/>
+        </w:rPr>
+        <w:t xml:space="preserve">            </w:t>
+      </w:r>
+      <w:r>
+        <w:rPr>
+          <w:rStyle w:val="KeywordTok"/>
+        </w:rPr>
+        <w:t xml:space="preserve">while</w:t>
+      </w:r>
+      <w:r>
+        <w:rPr>
+          <w:rStyle w:val="NormalTok"/>
+        </w:rPr>
+        <w:t xml:space="preserve"> (rs.</w:t>
+      </w:r>
+      <w:r>
+        <w:rPr>
+          <w:rStyle w:val="FunctionTok"/>
+        </w:rPr>
+        <w:t xml:space="preserve">next</w:t>
+      </w:r>
+      <w:r>
+        <w:rPr>
+          <w:rStyle w:val="NormalTok"/>
+        </w:rPr>
+        <w:t xml:space="preserve">()) {</w:t>
+      </w:r>
+      <w:r>
+        <w:br/>
+      </w:r>
+      <w:r>
+        <w:rPr>
+          <w:rStyle w:val="NormalTok"/>
+        </w:rPr>
+        <w:t xml:space="preserve">                </w:t>
+      </w:r>
+      <w:r>
+        <w:rPr>
+          <w:rStyle w:val="BuiltInTok"/>
+        </w:rPr>
+        <w:t xml:space="preserve">System</w:t>
+      </w:r>
+      <w:r>
+        <w:rPr>
+          <w:rStyle w:val="NormalTok"/>
+        </w:rPr>
+        <w:t xml:space="preserve">.</w:t>
+      </w:r>
+      <w:r>
+        <w:rPr>
+          <w:rStyle w:val="FunctionTok"/>
+        </w:rPr>
+        <w:t xml:space="preserve">out</w:t>
+      </w:r>
+      <w:r>
+        <w:rPr>
+          <w:rStyle w:val="NormalTok"/>
+        </w:rPr>
+        <w:t xml:space="preserve">.</w:t>
+      </w:r>
+      <w:r>
+        <w:rPr>
+          <w:rStyle w:val="FunctionTok"/>
+        </w:rPr>
+        <w:t xml:space="preserve">println</w:t>
+      </w:r>
+      <w:r>
+        <w:rPr>
+          <w:rStyle w:val="NormalTok"/>
+        </w:rPr>
+        <w:t xml:space="preserve">(rs.</w:t>
+      </w:r>
+      <w:r>
+        <w:rPr>
+          <w:rStyle w:val="FunctionTok"/>
+        </w:rPr>
+        <w:t xml:space="preserve">getInt</w:t>
+      </w:r>
+      <w:r>
+        <w:rPr>
+          <w:rStyle w:val="NormalTok"/>
+        </w:rPr>
+        <w:t xml:space="preserve">(</w:t>
+      </w:r>
+      <w:r>
+        <w:rPr>
+          <w:rStyle w:val="StringTok"/>
+        </w:rPr>
+        <w:t xml:space="preserve">"CUSTOMER_ID"</w:t>
+      </w:r>
+      <w:r>
+        <w:rPr>
+          <w:rStyle w:val="NormalTok"/>
+        </w:rPr>
+        <w:t xml:space="preserve">) + </w:t>
+      </w:r>
+      <w:r>
+        <w:rPr>
+          <w:rStyle w:val="StringTok"/>
+        </w:rPr>
+        <w:t xml:space="preserve">" "</w:t>
+      </w:r>
+      <w:r>
+        <w:rPr>
+          <w:rStyle w:val="NormalTok"/>
+        </w:rPr>
+        <w:t xml:space="preserve"> + rs.</w:t>
+      </w:r>
+      <w:r>
+        <w:rPr>
+          <w:rStyle w:val="FunctionTok"/>
+        </w:rPr>
+        <w:t xml:space="preserve">getString</w:t>
+      </w:r>
+      <w:r>
+        <w:rPr>
+          <w:rStyle w:val="NormalTok"/>
+        </w:rPr>
+        <w:t xml:space="preserve">(</w:t>
+      </w:r>
+      <w:r>
+        <w:rPr>
+          <w:rStyle w:val="StringTok"/>
+        </w:rPr>
+        <w:t xml:space="preserve">"CUSTOMER_NAME"</w:t>
+      </w:r>
+      <w:r>
+        <w:rPr>
+          <w:rStyle w:val="NormalTok"/>
+        </w:rPr>
+        <w:t xml:space="preserve">));</w:t>
+      </w:r>
+      <w:r>
+        <w:br/>
+      </w:r>
+      <w:r>
+        <w:rPr>
+          <w:rStyle w:val="NormalTok"/>
+        </w:rPr>
+        <w:t xml:space="preserve">            }</w:t>
+      </w:r>
+      <w:r>
+        <w:br/>
+      </w:r>
+      <w:r>
+        <w:br/>
+      </w:r>
+      <w:r>
+        <w:rPr>
+          <w:rStyle w:val="NormalTok"/>
+        </w:rPr>
+        <w:t xml:space="preserve">            </w:t>
+      </w:r>
+      <w:r>
+        <w:rPr>
+          <w:rStyle w:val="CommentTok"/>
+        </w:rPr>
+        <w:t xml:space="preserve">//release connection back to pool</w:t>
+      </w:r>
+      <w:r>
+        <w:br/>
+      </w:r>
+      <w:r>
+        <w:rPr>
+          <w:rStyle w:val="NormalTok"/>
+        </w:rPr>
+        <w:t xml:space="preserve">            conn.</w:t>
+      </w:r>
+      <w:r>
+        <w:rPr>
+          <w:rStyle w:val="FunctionTok"/>
+        </w:rPr>
+        <w:t xml:space="preserve">close</w:t>
+      </w:r>
+      <w:r>
+        <w:rPr>
+          <w:rStyle w:val="NormalTok"/>
+        </w:rPr>
+        <w:t xml:space="preserve">();</w:t>
+      </w:r>
+      <w:r>
+        <w:br/>
+      </w:r>
+      <w:r>
+        <w:br/>
+      </w:r>
+      <w:r>
+        <w:rPr>
+          <w:rStyle w:val="NormalTok"/>
+        </w:rPr>
+        <w:t xml:space="preserve">        } </w:t>
+      </w:r>
+      <w:r>
+        <w:rPr>
+          <w:rStyle w:val="KeywordTok"/>
+        </w:rPr>
+        <w:t xml:space="preserve">catch</w:t>
+      </w:r>
+      <w:r>
+        <w:rPr>
+          <w:rStyle w:val="NormalTok"/>
+        </w:rPr>
+        <w:t xml:space="preserve"> (</w:t>
+      </w:r>
+      <w:r>
+        <w:rPr>
+          <w:rStyle w:val="BuiltInTok"/>
+        </w:rPr>
+        <w:t xml:space="preserve">Exception</w:t>
+      </w:r>
+      <w:r>
+        <w:rPr>
+          <w:rStyle w:val="NormalTok"/>
+        </w:rPr>
+        <w:t xml:space="preserve"> e) {</w:t>
+      </w:r>
+      <w:r>
+        <w:br/>
+      </w:r>
+      <w:r>
+        <w:rPr>
+          <w:rStyle w:val="NormalTok"/>
+        </w:rPr>
+        <w:t xml:space="preserve">            e.</w:t>
+      </w:r>
+      <w:r>
+        <w:rPr>
+          <w:rStyle w:val="FunctionTok"/>
+        </w:rPr>
+        <w:t xml:space="preserve">printStackTrace</w:t>
+      </w:r>
+      <w:r>
+        <w:rPr>
+          <w:rStyle w:val="NormalTok"/>
+        </w:rPr>
+        <w:t xml:space="preserve">();</w:t>
+      </w:r>
+      <w:r>
+        <w:br/>
+      </w:r>
+      <w:r>
+        <w:rPr>
+          <w:rStyle w:val="NormalTok"/>
+        </w:rPr>
+        <w:t xml:space="preserve">        }</w:t>
+      </w:r>
+      <w:r>
+        <w:br/>
+      </w:r>
+      <w:r>
+        <w:rPr>
+          <w:rStyle w:val="NormalTok"/>
+        </w:rPr>
+        <w:t xml:space="preserve">    }</w:t>
+      </w:r>
+      <w:r>
+        <w:br/>
+      </w:r>
+      <w:r>
+        <w:rPr>
+          <w:rStyle w:val="NormalTok"/>
+        </w:rPr>
+        <w:t xml:space="preserve">}</w:t>
+      </w:r>
+    </w:p>
+    <w:p>
+      <w:pPr>
+        <w:pStyle w:val="Heading2"/>
+      </w:pPr>
+      <w:bookmarkStart w:id="79" w:name="c-writing-data"/>
       <w:r>
         <w:t xml:space="preserve">6-3C Writing Data</w:t>
       </w:r>
-      <w:bookmarkEnd w:id="78"/>
+      <w:bookmarkEnd w:id="79"/>
     </w:p>
     <w:p>
       <w:pPr>
